--- a/Praca inżynierska makieta live.docx
+++ b/Praca inżynierska makieta live.docx
@@ -1441,43 +1441,13 @@
           <w:rPr>
             <w:rStyle w:val="Hipercze"/>
           </w:rPr>
-          <w:t>An</w:t>
+          <w:t>Ana</w:t>
         </w:r>
         <w:r>
           <w:rPr>
             <w:rStyle w:val="Hipercze"/>
           </w:rPr>
-          <w:t>a</w:t>
-        </w:r>
-        <w:r>
-          <w:rPr>
-            <w:rStyle w:val="Hipercze"/>
-          </w:rPr>
-          <w:t>l</w:t>
-        </w:r>
-        <w:r>
-          <w:rPr>
-            <w:rStyle w:val="Hipercze"/>
-          </w:rPr>
-          <w:t>i</w:t>
-        </w:r>
-        <w:r>
-          <w:rPr>
-            <w:rStyle w:val="Hipercze"/>
-          </w:rPr>
-          <w:t>za te</w:t>
-        </w:r>
-        <w:r>
-          <w:rPr>
-            <w:rStyle w:val="Hipercze"/>
-          </w:rPr>
-          <w:t>m</w:t>
-        </w:r>
-        <w:r>
-          <w:rPr>
-            <w:rStyle w:val="Hipercze"/>
-          </w:rPr>
-          <w:t>atu</w:t>
+          <w:t>liza tematu</w:t>
         </w:r>
         <w:r>
           <w:rPr>
@@ -1527,19 +1497,7 @@
           <w:rPr>
             <w:rStyle w:val="Hipercze"/>
           </w:rPr>
-          <w:t>Wymaga</w:t>
-        </w:r>
-        <w:r>
-          <w:rPr>
-            <w:rStyle w:val="Hipercze"/>
-          </w:rPr>
-          <w:t>n</w:t>
-        </w:r>
-        <w:r>
-          <w:rPr>
-            <w:rStyle w:val="Hipercze"/>
-          </w:rPr>
-          <w:t>ia i narzędzia</w:t>
+          <w:t>Wymagania i narzędzia</w:t>
         </w:r>
         <w:r>
           <w:rPr>
@@ -1618,7 +1576,19 @@
           <w:rPr>
             <w:rStyle w:val="Hipercze"/>
           </w:rPr>
-          <w:t>Specyfikacja zewnętrzna</w:t>
+          <w:t>Specyfika</w:t>
+        </w:r>
+        <w:r>
+          <w:rPr>
+            <w:rStyle w:val="Hipercze"/>
+          </w:rPr>
+          <w:t>c</w:t>
+        </w:r>
+        <w:r>
+          <w:rPr>
+            <w:rStyle w:val="Hipercze"/>
+          </w:rPr>
+          <w:t>ja zewnętrzna</w:t>
         </w:r>
         <w:r>
           <w:rPr>
@@ -3897,13 +3867,7 @@
             <w:rPr>
               <w:rFonts w:ascii="Cambria Math" w:hAnsi="Cambria Math"/>
             </w:rPr>
-            <m:t xml:space="preserve">x= </m:t>
-          </m:r>
-          <m:r>
-            <w:rPr>
-              <w:rFonts w:ascii="Cambria Math" w:hAnsi="Cambria Math"/>
-            </w:rPr>
-            <m:t>ceil(</m:t>
+            <m:t>x= ceil(</m:t>
           </m:r>
           <m:func>
             <m:funcPr>
@@ -4701,10 +4665,101 @@
     </w:p>
     <w:p>
       <w:pPr>
+        <w:pStyle w:val="Tekstpods"/>
+      </w:pPr>
+    </w:p>
+    <w:p>
+      <w:pPr>
+        <w:pStyle w:val="Tekstpods"/>
+      </w:pPr>
+    </w:p>
+    <w:p>
+      <w:pPr>
+        <w:pStyle w:val="Tekstpods"/>
+      </w:pPr>
+    </w:p>
+    <w:p>
+      <w:pPr>
+        <w:pStyle w:val="Tekstpods"/>
+      </w:pPr>
+    </w:p>
+    <w:p>
+      <w:pPr>
+        <w:pStyle w:val="Tekstpods"/>
+      </w:pPr>
+    </w:p>
+    <w:p>
+      <w:pPr>
+        <w:pStyle w:val="Tekstpods"/>
+      </w:pPr>
+    </w:p>
+    <w:p>
+      <w:pPr>
+        <w:pStyle w:val="Tekstpods"/>
+      </w:pPr>
+    </w:p>
+    <w:p>
+      <w:pPr>
+        <w:pStyle w:val="Tekstpods"/>
+      </w:pPr>
+    </w:p>
+    <w:p>
+      <w:pPr>
+        <w:pStyle w:val="Tekstpods"/>
+      </w:pPr>
+    </w:p>
+    <w:p>
+      <w:pPr>
+        <w:pStyle w:val="Tekstpods"/>
+      </w:pPr>
+    </w:p>
+    <w:p>
+      <w:pPr>
+        <w:pStyle w:val="Tekstpods"/>
+      </w:pPr>
+    </w:p>
+    <w:p>
+      <w:pPr>
+        <w:pStyle w:val="Tekstpods"/>
+      </w:pPr>
+    </w:p>
+    <w:p>
+      <w:pPr>
+        <w:pStyle w:val="Tekstpods"/>
+      </w:pPr>
+    </w:p>
+    <w:p>
+      <w:pPr>
+        <w:pStyle w:val="Tekstpods"/>
+      </w:pPr>
+    </w:p>
+    <w:p>
+      <w:pPr>
+        <w:pStyle w:val="Tekstpods"/>
+      </w:pPr>
+    </w:p>
+    <w:p>
+      <w:pPr>
+        <w:pStyle w:val="Tekstpods"/>
+      </w:pPr>
+    </w:p>
+    <w:p>
+      <w:pPr>
+        <w:pStyle w:val="Tekstpods"/>
+      </w:pPr>
+    </w:p>
+    <w:p>
+      <w:pPr>
+        <w:pStyle w:val="Tekstpods"/>
+      </w:pPr>
+    </w:p>
+    <w:p>
+      <w:pPr>
         <w:pStyle w:val="Nagwek1"/>
       </w:pPr>
       <w:bookmarkStart w:id="4" w:name="_Toc526887088"/>
       <w:r>
+        <w:lastRenderedPageBreak/>
         <w:t>Specyfikacja zewnętrzna</w:t>
       </w:r>
       <w:bookmarkEnd w:id="4"/>
@@ -4715,302 +4770,958 @@
     <w:p>
       <w:pPr>
         <w:pStyle w:val="Tekstpods"/>
-      </w:pPr>
-      <w:r>
-        <w:t xml:space="preserve">Rozdział </w:t>
-      </w:r>
-      <w:r>
-        <w:t>zawiera takie elementy jak:</w:t>
+        <w:ind w:firstLine="357"/>
+      </w:pPr>
+      <w:r>
+        <w:t>Program do przeprowadzania tur</w:t>
+      </w:r>
+      <w:r>
+        <w:t>nieju szachowego jest dedykowany</w:t>
+      </w:r>
+      <w:r>
+        <w:t xml:space="preserve"> na </w:t>
+      </w:r>
+      <w:r>
+        <w:t>urządzenia mobilne</w:t>
+      </w:r>
+      <w:r>
+        <w:t xml:space="preserve"> z systemem A</w:t>
+      </w:r>
+      <w:r>
+        <w:t>ndroid od wersji 9.0 (poziom interfejsu API 28).</w:t>
+      </w:r>
+      <w:r>
+        <w:t xml:space="preserve"> Jest to </w:t>
+      </w:r>
+      <w:r>
+        <w:t xml:space="preserve">aktualnie </w:t>
+      </w:r>
+      <w:r>
+        <w:t>najnowsza wersja systemu</w:t>
+      </w:r>
+      <w:r>
+        <w:t xml:space="preserve">. </w:t>
+      </w:r>
+      <w:r>
+        <w:t>Projekt „</w:t>
+      </w:r>
+      <w:r>
+        <w:t>Opracowanie aplikacji mobilnej wspomagającej prowadzenie turnieju szachowego</w:t>
+      </w:r>
+      <w:r>
+        <w:t xml:space="preserve">” przeznaczony jest na tablety o rozdzielczości około 10 cali. </w:t>
+      </w:r>
+      <w:r>
+        <w:t>Na jednej aktywności wyświetlanych jest dużo różnych informacji</w:t>
+      </w:r>
+      <w:r>
+        <w:t xml:space="preserve">. Aby użytkownikowi wygodnie się pracowało zalecana jest instalacja oprogramowania na większych urządzeniach mobilnych. </w:t>
+      </w:r>
+      <w:r>
+        <w:t xml:space="preserve">Do korzystania z aplikacji wymagana jest jej instalacja na tablecie, na którym będzie ona używana. </w:t>
+      </w:r>
+      <w:r>
+        <w:t xml:space="preserve">Po zainstalowaniu program jest gotowy do użycia, należy kliknąć na ikonę aplikacji na urządzeniu mobilnym. </w:t>
       </w:r>
     </w:p>
     <w:p>
       <w:pPr>
         <w:pStyle w:val="Tekstpods"/>
-        <w:numPr>
-          <w:ilvl w:val="0"/>
-          <w:numId w:val="34"/>
-        </w:numPr>
-        <w:ind w:left="709" w:hanging="357"/>
-      </w:pPr>
-      <w:r>
-        <w:t>wymagania sprzętowe i programowe,</w:t>
+        <w:ind w:firstLine="357"/>
+      </w:pPr>
+      <w:r>
+        <w:t xml:space="preserve">Pierwszym ekranem </w:t>
+      </w:r>
+      <w:r>
+        <w:t xml:space="preserve">(Rys.4.1) </w:t>
+      </w:r>
+      <w:r>
+        <w:t xml:space="preserve">jaki się </w:t>
+      </w:r>
+      <w:r>
+        <w:t>wyświetla</w:t>
+      </w:r>
+      <w:r>
+        <w:t xml:space="preserve"> po uruchomieniu </w:t>
+      </w:r>
+      <w:r>
+        <w:t>programu</w:t>
+      </w:r>
+      <w:r>
+        <w:t xml:space="preserve"> jest wybór zawodników do turnieju. </w:t>
       </w:r>
     </w:p>
     <w:p>
       <w:pPr>
         <w:pStyle w:val="Tekstpods"/>
-        <w:numPr>
-          <w:ilvl w:val="0"/>
-          <w:numId w:val="34"/>
-        </w:numPr>
-        <w:ind w:left="709" w:hanging="357"/>
-      </w:pPr>
-      <w:r>
-        <w:t>sposób instalacji,</w:t>
+        <w:ind w:firstLine="357"/>
+        <w:jc w:val="left"/>
+      </w:pPr>
+      <w:r>
+        <w:drawing>
+          <wp:inline distT="0" distB="0" distL="0" distR="0" wp14:anchorId="117FDA62" wp14:editId="70E99E5E">
+            <wp:extent cx="4788535" cy="2979216"/>
+            <wp:effectExtent l="0" t="0" r="0" b="0"/>
+            <wp:docPr id="1" name="Obraz 1"/>
+            <wp:cNvGraphicFramePr>
+              <a:graphicFrameLocks xmlns:a="http://schemas.openxmlformats.org/drawingml/2006/main" noChangeAspect="1"/>
+            </wp:cNvGraphicFramePr>
+            <a:graphic xmlns:a="http://schemas.openxmlformats.org/drawingml/2006/main">
+              <a:graphicData uri="http://schemas.openxmlformats.org/drawingml/2006/picture">
+                <pic:pic xmlns:pic="http://schemas.openxmlformats.org/drawingml/2006/picture">
+                  <pic:nvPicPr>
+                    <pic:cNvPr id="0" name=""/>
+                    <pic:cNvPicPr/>
+                  </pic:nvPicPr>
+                  <pic:blipFill>
+                    <a:blip r:embed="rId18"/>
+                    <a:stretch>
+                      <a:fillRect/>
+                    </a:stretch>
+                  </pic:blipFill>
+                  <pic:spPr>
+                    <a:xfrm>
+                      <a:off x="0" y="0"/>
+                      <a:ext cx="4788535" cy="2979216"/>
+                    </a:xfrm>
+                    <a:prstGeom prst="rect">
+                      <a:avLst/>
+                    </a:prstGeom>
+                  </pic:spPr>
+                </pic:pic>
+              </a:graphicData>
+            </a:graphic>
+          </wp:inline>
+        </w:drawing>
       </w:r>
     </w:p>
     <w:p>
       <w:pPr>
         <w:pStyle w:val="Tekstpods"/>
-        <w:numPr>
-          <w:ilvl w:val="0"/>
-          <w:numId w:val="34"/>
-        </w:numPr>
-        <w:ind w:left="709" w:hanging="357"/>
-      </w:pPr>
-      <w:r>
-        <w:t>sposób aktywacji,</w:t>
-      </w:r>
-    </w:p>
-    <w:p>
-      <w:pPr>
-        <w:pStyle w:val="Tekstpods"/>
-        <w:numPr>
-          <w:ilvl w:val="0"/>
-          <w:numId w:val="34"/>
-        </w:numPr>
-        <w:ind w:left="709" w:hanging="357"/>
-      </w:pPr>
-      <w:r>
-        <w:t>kategorie użytkowników,</w:t>
-      </w:r>
-    </w:p>
-    <w:p>
-      <w:pPr>
-        <w:pStyle w:val="Tekstpods"/>
-        <w:numPr>
-          <w:ilvl w:val="0"/>
-          <w:numId w:val="34"/>
-        </w:numPr>
-        <w:ind w:left="709" w:hanging="357"/>
-      </w:pPr>
-      <w:r>
-        <w:t>sposób obsługi,</w:t>
-      </w:r>
-    </w:p>
-    <w:p>
-      <w:pPr>
-        <w:pStyle w:val="Tekstpods"/>
-        <w:numPr>
-          <w:ilvl w:val="0"/>
-          <w:numId w:val="34"/>
-        </w:numPr>
-        <w:ind w:left="709" w:hanging="357"/>
-      </w:pPr>
-      <w:r>
-        <w:t>administracja systemem,</w:t>
-      </w:r>
-    </w:p>
-    <w:p>
-      <w:pPr>
-        <w:pStyle w:val="Tekstpods"/>
-        <w:numPr>
-          <w:ilvl w:val="0"/>
-          <w:numId w:val="34"/>
-        </w:numPr>
-        <w:ind w:left="709" w:hanging="357"/>
-      </w:pPr>
-      <w:r>
-        <w:t>kwestie bezpieczeństwa,</w:t>
-      </w:r>
-    </w:p>
-    <w:p>
-      <w:pPr>
-        <w:pStyle w:val="Tekstpods"/>
-        <w:numPr>
-          <w:ilvl w:val="0"/>
-          <w:numId w:val="34"/>
-        </w:numPr>
-        <w:ind w:left="709" w:hanging="357"/>
-      </w:pPr>
-      <w:r>
-        <w:t>przykład działania,</w:t>
-      </w:r>
-    </w:p>
-    <w:p>
-      <w:pPr>
-        <w:pStyle w:val="Tekstpods"/>
-        <w:numPr>
-          <w:ilvl w:val="0"/>
-          <w:numId w:val="34"/>
-        </w:numPr>
-        <w:ind w:left="709" w:hanging="357"/>
-      </w:pPr>
-      <w:r>
-        <w:t>scenariusze korzystania z systemu (ilustrowane zrzutami ekranu lub generowanymi dokumentami).</w:t>
-      </w:r>
-    </w:p>
-    <w:p>
-      <w:pPr>
-        <w:pStyle w:val="Tekstpods"/>
-        <w:sectPr>
-          <w:headerReference w:type="even" r:id="rId18"/>
-          <w:headerReference w:type="default" r:id="rId19"/>
-          <w:footnotePr>
-            <w:numRestart w:val="eachPage"/>
-          </w:footnotePr>
-          <w:pgSz w:w="11907" w:h="16840" w:code="9"/>
-          <w:pgMar w:top="2155" w:right="2778" w:bottom="2778" w:left="1814" w:header="1814" w:footer="1814" w:gutter="0"/>
-          <w:cols w:space="708"/>
-          <w:docGrid w:linePitch="326"/>
-        </w:sectPr>
-      </w:pPr>
-    </w:p>
-    <w:p>
-      <w:pPr>
-        <w:pStyle w:val="Tekstpods"/>
-      </w:pPr>
-    </w:p>
-    <w:p>
-      <w:pPr>
-        <w:pStyle w:val="Tekstpods"/>
-      </w:pPr>
-      <w:r>
-        <w:t>W całym</w:t>
-      </w:r>
-      <w:r>
-        <w:t xml:space="preserve"> dokumencie powinny znajdować się odniesienia do zawartych w nim ilustracji (Rys. 4.1)</w:t>
-      </w:r>
-      <w:r>
-        <w:t>.</w:t>
-      </w:r>
-      <w:r>
-        <w:t xml:space="preserve"> </w:t>
-      </w:r>
-    </w:p>
-    <w:tbl>
-      <w:tblPr>
-        <w:tblStyle w:val="Tabela-Siatka"/>
-        <w:tblW w:w="0" w:type="auto"/>
-        <w:tblLook w:val="04A0" w:firstRow="1" w:lastRow="0" w:firstColumn="1" w:lastColumn="0" w:noHBand="0" w:noVBand="1"/>
-      </w:tblPr>
-      <w:tblGrid>
-        <w:gridCol w:w="7702"/>
-      </w:tblGrid>
-      <w:tr>
-        <w:tc>
-          <w:tcPr>
-            <w:tcW w:w="7702" w:type="dxa"/>
-            <w:tcBorders>
-              <w:top w:val="nil"/>
-              <w:left w:val="nil"/>
-              <w:bottom w:val="nil"/>
-              <w:right w:val="nil"/>
-            </w:tcBorders>
-          </w:tcPr>
-          <w:p>
-            <w:pPr>
-              <w:pStyle w:val="Tekstpods"/>
-              <w:ind w:firstLine="0"/>
-              <w:jc w:val="center"/>
-            </w:pPr>
-            <w:r>
-              <w:rPr>
-                <w:noProof/>
-                <w:lang w:val="en-GB" w:eastAsia="en-GB"/>
-              </w:rPr>
-              <w:lastRenderedPageBreak/>
-              <w:drawing>
-                <wp:inline distT="0" distB="0" distL="0" distR="0" wp14:anchorId="74FAA9CC" wp14:editId="3D2B935C">
-                  <wp:extent cx="2800350" cy="2257425"/>
-                  <wp:effectExtent l="0" t="0" r="0" b="9525"/>
-                  <wp:docPr id="1" name="Obraz 1"/>
-                  <wp:cNvGraphicFramePr>
-                    <a:graphicFrameLocks xmlns:a="http://schemas.openxmlformats.org/drawingml/2006/main" noChangeAspect="1"/>
-                  </wp:cNvGraphicFramePr>
-                  <a:graphic xmlns:a="http://schemas.openxmlformats.org/drawingml/2006/main">
-                    <a:graphicData uri="http://schemas.openxmlformats.org/drawingml/2006/picture">
-                      <pic:pic xmlns:pic="http://schemas.openxmlformats.org/drawingml/2006/picture">
-                        <pic:nvPicPr>
-                          <pic:cNvPr id="1" name=""/>
-                          <pic:cNvPicPr/>
-                        </pic:nvPicPr>
-                        <pic:blipFill>
-                          <a:blip r:embed="rId20"/>
-                          <a:stretch>
-                            <a:fillRect/>
-                          </a:stretch>
-                        </pic:blipFill>
-                        <pic:spPr>
-                          <a:xfrm>
-                            <a:off x="0" y="0"/>
-                            <a:ext cx="2800350" cy="2257425"/>
-                          </a:xfrm>
-                          <a:prstGeom prst="rect">
-                            <a:avLst/>
-                          </a:prstGeom>
-                        </pic:spPr>
-                      </pic:pic>
-                    </a:graphicData>
-                  </a:graphic>
-                </wp:inline>
-              </w:drawing>
-            </w:r>
-          </w:p>
-        </w:tc>
-      </w:tr>
-      <w:tr>
-        <w:tc>
-          <w:tcPr>
-            <w:tcW w:w="7702" w:type="dxa"/>
-            <w:tcBorders>
-              <w:top w:val="nil"/>
-              <w:left w:val="nil"/>
-              <w:bottom w:val="nil"/>
-              <w:right w:val="nil"/>
-            </w:tcBorders>
-          </w:tcPr>
-          <w:p>
-            <w:pPr>
-              <w:pStyle w:val="Tekstpods"/>
-              <w:ind w:firstLine="0"/>
-              <w:jc w:val="center"/>
-              <w:rPr>
-                <w:noProof/>
-                <w:szCs w:val="24"/>
-              </w:rPr>
-            </w:pPr>
-            <w:r>
-              <w:rPr>
-                <w:noProof/>
-                <w:szCs w:val="24"/>
-              </w:rPr>
-              <w:t xml:space="preserve">Rys.4.1. </w:t>
-            </w:r>
-            <w:r>
-              <w:rPr>
-                <w:i/>
-                <w:noProof/>
-                <w:szCs w:val="24"/>
-              </w:rPr>
-              <w:t>Wykres przebiegu funkcji</w:t>
-            </w:r>
-          </w:p>
-        </w:tc>
-      </w:tr>
-    </w:tbl>
+        <w:ind w:firstLine="357"/>
+        <w:jc w:val="center"/>
+      </w:pPr>
+      <w:r>
+        <w:t xml:space="preserve">Rys.4.1. </w:t>
+      </w:r>
+      <w:r>
+        <w:rPr>
+          <w:i/>
+        </w:rPr>
+        <w:t>Wybór zawodników do turnieju</w:t>
+      </w:r>
+    </w:p>
     <w:p>
       <w:pPr>
         <w:pStyle w:val="Tekstpods"/>
         <w:ind w:firstLine="0"/>
       </w:pPr>
-    </w:p>
-    <w:p>
-      <w:pPr>
-        <w:overflowPunct/>
-        <w:autoSpaceDE/>
-        <w:autoSpaceDN/>
-        <w:adjustRightInd/>
-        <w:textAlignment w:val="auto"/>
-      </w:pPr>
-      <w:r>
-        <w:br w:type="page"/>
+      <w:r>
+        <w:lastRenderedPageBreak/>
+        <w:t xml:space="preserve">W </w:t>
+      </w:r>
+      <w:r>
+        <w:t xml:space="preserve">liście </w:t>
+      </w:r>
+      <w:r>
+        <w:t>znajdującej</w:t>
+      </w:r>
+      <w:r>
+        <w:t xml:space="preserve"> się po lewej stronie, zatytułowanej</w:t>
+      </w:r>
+      <w:r>
+        <w:t xml:space="preserve"> „Dostępni zawodnicy”</w:t>
+      </w:r>
+      <w:r>
+        <w:t xml:space="preserve"> istnieje możliwość zaznaczenia pojedynczego zawodnika</w:t>
+      </w:r>
+      <w:r>
+        <w:t xml:space="preserve"> lub wszystkich naraz. W</w:t>
+      </w:r>
+      <w:r>
+        <w:t xml:space="preserve">ybranych graczy należy dodać do listy, która leży po prawej stronie ekranu („Wybrani zawodnicy”). W niej znajdują się zawodnicy, którzy zostaną dodani do turnieju po kliknięciu przycisku „konfiguracja turnieju”. Z listy wybranych </w:t>
+      </w:r>
+      <w:r>
+        <w:t>uczestników</w:t>
+      </w:r>
+      <w:r>
+        <w:t xml:space="preserve"> również można przerzucić zawodników z powrotem do listy dostępnych graczy. Działa to na identycznej zasadzie jak w przypadku dodania zawodników z prawego do lewego panelu, jednakże nale</w:t>
+      </w:r>
+      <w:r>
+        <w:t>ży nacisnąć odpowiedni przycisk (lewa strzałka).</w:t>
+      </w:r>
+      <w:r>
+        <w:t xml:space="preserve"> </w:t>
       </w:r>
     </w:p>
     <w:p>
       <w:pPr>
         <w:pStyle w:val="Tekstpods"/>
-      </w:pPr>
+        <w:ind w:firstLine="357"/>
+      </w:pPr>
+      <w:r>
+        <w:t>Pod listą dostępnych szachistów znajdują się cztery przyciski o następujących funkcjach. Pierwszą z nich jest wyświetlanie informacji o zawodniku. Po otwarciu okienka istnieje możliwość zobaczenia wszystkich wiadomości na temat zaznaczonego zawodnika (Rys.4.2). Po prawej stronie widnieje przycisk, który służy do dodania gracza do systemu</w:t>
+      </w:r>
+      <w:r>
+        <w:t xml:space="preserve"> (Rys.4.3)</w:t>
+      </w:r>
+      <w:r>
+        <w:t xml:space="preserve">. </w:t>
+      </w:r>
+      <w:r>
+        <w:t>Dzięki niemu najpierw zawodnik zostanie dodany do bazy danych, a następnie wyświetlony zostanie w lewym panelu. Wymagane jest wypełnienie imienia, nazwiska oraz wybranie daty z kalendarza, który pokaże się po kliknięciu w tekst „Wprowadź datę”. Ranking polski oraz międzynarodowy moż</w:t>
+      </w:r>
+      <w:r>
+        <w:t>e pozostać pusty jeśli wprowadza</w:t>
+      </w:r>
+      <w:r>
+        <w:t>ny zawodnik go nie posiada. Aby potwierdzić dodanie nowego szach</w:t>
+      </w:r>
+      <w:r>
+        <w:t>isty należy nacisnąć przycisk „Z</w:t>
+      </w:r>
+      <w:r>
+        <w:t xml:space="preserve">atwierdź”, natomiast aby anulować i zamknąć okno trzeba użyć przycisku „Wyjdź” widniejącego w prawym, górnym rogu. Kolejną funkcją jest edycja gracza (Rys.4.4). Po zaznaczaniu jednego człowieka na liście dostępnych zawodników należy kliknąć w pole oznaczone tekstem „edytuj zawodnika”. Ukazane zostanie okno identyczne do poprzedniego, jednak w polu wypełnienia informacji o zawodniku zostaną </w:t>
+      </w:r>
+      <w:r>
+        <w:t>podstawione</w:t>
+      </w:r>
+      <w:r>
+        <w:t xml:space="preserve"> dane zaznaczonego gracza. Jeśli szachista nie posiada rankingu pokaże się informacja „Brak rankingu” w odpowiednim miejscu. Ostatnim przyciskiem widniejącym pod listą dostępnych zawodników jest „usuń zawodnika” (Rys.4.5). Nal</w:t>
+      </w:r>
+      <w:r>
+        <w:t>eży zaznaczyć dowolnych gracz</w:t>
+      </w:r>
+      <w:r>
+        <w:t xml:space="preserve"> oraz kliknąć na przycisk. W momencie wybrania jednego człowieka wyświetlona zostanie o nim informacja oraz zapytanie czy </w:t>
+      </w:r>
+      <w:r>
+        <w:lastRenderedPageBreak/>
+        <w:t xml:space="preserve">na pewno go usunąć. Jeśli zostanie zaznaczonych więcej pokaże się zapytanie czy na pewno usunąć bez wyświetlania informacji o </w:t>
+      </w:r>
+      <w:r>
+        <w:t>kasowanych</w:t>
+      </w:r>
+      <w:r>
+        <w:t xml:space="preserve"> zawodnikach. Kasacja </w:t>
+      </w:r>
+      <w:r>
+        <w:t>graczy</w:t>
+      </w:r>
+      <w:r>
+        <w:t xml:space="preserve"> oznacza wymazania ich z listy znajdującej się po lewej stronie i usunięcie z bazy danych. Należy więc z tej funkcji korzystać w sposób przemyślany.</w:t>
+      </w:r>
+    </w:p>
+    <w:p>
+      <w:pPr>
+        <w:pStyle w:val="Tekstpods"/>
+        <w:ind w:firstLine="357"/>
+        <w:jc w:val="left"/>
+      </w:pPr>
+      <w:r>
+        <w:drawing>
+          <wp:inline distT="0" distB="0" distL="0" distR="0" wp14:anchorId="68876DEF" wp14:editId="2E915D24">
+            <wp:extent cx="4788535" cy="2980690"/>
+            <wp:effectExtent l="0" t="0" r="0" b="0"/>
+            <wp:docPr id="4" name="Obraz 4"/>
+            <wp:cNvGraphicFramePr>
+              <a:graphicFrameLocks xmlns:a="http://schemas.openxmlformats.org/drawingml/2006/main" noChangeAspect="1"/>
+            </wp:cNvGraphicFramePr>
+            <a:graphic xmlns:a="http://schemas.openxmlformats.org/drawingml/2006/main">
+              <a:graphicData uri="http://schemas.openxmlformats.org/drawingml/2006/picture">
+                <pic:pic xmlns:pic="http://schemas.openxmlformats.org/drawingml/2006/picture">
+                  <pic:nvPicPr>
+                    <pic:cNvPr id="0" name=""/>
+                    <pic:cNvPicPr/>
+                  </pic:nvPicPr>
+                  <pic:blipFill>
+                    <a:blip r:embed="rId19"/>
+                    <a:stretch>
+                      <a:fillRect/>
+                    </a:stretch>
+                  </pic:blipFill>
+                  <pic:spPr>
+                    <a:xfrm>
+                      <a:off x="0" y="0"/>
+                      <a:ext cx="4788535" cy="2980690"/>
+                    </a:xfrm>
+                    <a:prstGeom prst="rect">
+                      <a:avLst/>
+                    </a:prstGeom>
+                  </pic:spPr>
+                </pic:pic>
+              </a:graphicData>
+            </a:graphic>
+          </wp:inline>
+        </w:drawing>
+      </w:r>
+    </w:p>
+    <w:p>
+      <w:pPr>
+        <w:pStyle w:val="Tekstpods"/>
+        <w:ind w:firstLine="357"/>
+        <w:jc w:val="center"/>
+      </w:pPr>
+      <w:r>
+        <w:t xml:space="preserve">Rys.4.2. </w:t>
+      </w:r>
+      <w:r>
+        <w:rPr>
+          <w:i/>
+        </w:rPr>
+        <w:t>Wyświetlanie informacji o zawodniku</w:t>
+      </w:r>
+    </w:p>
+    <w:p>
+      <w:pPr>
+        <w:pStyle w:val="Tekstpods"/>
+        <w:ind w:firstLine="357"/>
+      </w:pPr>
+    </w:p>
+    <w:p>
+      <w:pPr>
+        <w:pStyle w:val="Tekstpods"/>
+        <w:ind w:firstLine="357"/>
+        <w:jc w:val="left"/>
+      </w:pPr>
+      <w:r>
+        <w:lastRenderedPageBreak/>
+        <w:drawing>
+          <wp:inline distT="0" distB="0" distL="0" distR="0" wp14:anchorId="7DED1664" wp14:editId="0B80E7E0">
+            <wp:extent cx="4788535" cy="2976245"/>
+            <wp:effectExtent l="0" t="0" r="0" b="0"/>
+            <wp:docPr id="5" name="Obraz 5"/>
+            <wp:cNvGraphicFramePr>
+              <a:graphicFrameLocks xmlns:a="http://schemas.openxmlformats.org/drawingml/2006/main" noChangeAspect="1"/>
+            </wp:cNvGraphicFramePr>
+            <a:graphic xmlns:a="http://schemas.openxmlformats.org/drawingml/2006/main">
+              <a:graphicData uri="http://schemas.openxmlformats.org/drawingml/2006/picture">
+                <pic:pic xmlns:pic="http://schemas.openxmlformats.org/drawingml/2006/picture">
+                  <pic:nvPicPr>
+                    <pic:cNvPr id="0" name=""/>
+                    <pic:cNvPicPr/>
+                  </pic:nvPicPr>
+                  <pic:blipFill>
+                    <a:blip r:embed="rId20"/>
+                    <a:stretch>
+                      <a:fillRect/>
+                    </a:stretch>
+                  </pic:blipFill>
+                  <pic:spPr>
+                    <a:xfrm>
+                      <a:off x="0" y="0"/>
+                      <a:ext cx="4788535" cy="2976245"/>
+                    </a:xfrm>
+                    <a:prstGeom prst="rect">
+                      <a:avLst/>
+                    </a:prstGeom>
+                  </pic:spPr>
+                </pic:pic>
+              </a:graphicData>
+            </a:graphic>
+          </wp:inline>
+        </w:drawing>
+      </w:r>
+    </w:p>
+    <w:p>
+      <w:pPr>
+        <w:pStyle w:val="Tekstpods"/>
+        <w:ind w:firstLine="357"/>
+        <w:jc w:val="center"/>
+      </w:pPr>
+      <w:r>
+        <w:t xml:space="preserve">Rys.4.3. </w:t>
+      </w:r>
+      <w:r>
+        <w:rPr>
+          <w:i/>
+        </w:rPr>
+        <w:t>Dodanie zawodnika</w:t>
+      </w:r>
+    </w:p>
+    <w:p>
+      <w:pPr>
+        <w:pStyle w:val="Tekstpods"/>
+        <w:ind w:firstLine="357"/>
+        <w:jc w:val="left"/>
+      </w:pPr>
+      <w:r>
+        <w:drawing>
+          <wp:inline distT="0" distB="0" distL="0" distR="0" wp14:anchorId="2DACD1AF" wp14:editId="59F4F89F">
+            <wp:extent cx="4788535" cy="2978150"/>
+            <wp:effectExtent l="0" t="0" r="0" b="0"/>
+            <wp:docPr id="6" name="Obraz 6"/>
+            <wp:cNvGraphicFramePr>
+              <a:graphicFrameLocks xmlns:a="http://schemas.openxmlformats.org/drawingml/2006/main" noChangeAspect="1"/>
+            </wp:cNvGraphicFramePr>
+            <a:graphic xmlns:a="http://schemas.openxmlformats.org/drawingml/2006/main">
+              <a:graphicData uri="http://schemas.openxmlformats.org/drawingml/2006/picture">
+                <pic:pic xmlns:pic="http://schemas.openxmlformats.org/drawingml/2006/picture">
+                  <pic:nvPicPr>
+                    <pic:cNvPr id="0" name=""/>
+                    <pic:cNvPicPr/>
+                  </pic:nvPicPr>
+                  <pic:blipFill>
+                    <a:blip r:embed="rId21"/>
+                    <a:stretch>
+                      <a:fillRect/>
+                    </a:stretch>
+                  </pic:blipFill>
+                  <pic:spPr>
+                    <a:xfrm>
+                      <a:off x="0" y="0"/>
+                      <a:ext cx="4788535" cy="2978150"/>
+                    </a:xfrm>
+                    <a:prstGeom prst="rect">
+                      <a:avLst/>
+                    </a:prstGeom>
+                  </pic:spPr>
+                </pic:pic>
+              </a:graphicData>
+            </a:graphic>
+          </wp:inline>
+        </w:drawing>
+      </w:r>
+    </w:p>
+    <w:p>
+      <w:pPr>
+        <w:pStyle w:val="Tekstpods"/>
+        <w:ind w:firstLine="357"/>
+        <w:jc w:val="center"/>
+      </w:pPr>
+      <w:r>
+        <w:t xml:space="preserve">Rys.4.4. </w:t>
+      </w:r>
+      <w:r>
+        <w:rPr>
+          <w:i/>
+        </w:rPr>
+        <w:t>Edytowanie zawodnika</w:t>
+      </w:r>
+    </w:p>
+    <w:p>
+      <w:pPr>
+        <w:pStyle w:val="Tekstpods"/>
+        <w:ind w:firstLine="357"/>
+        <w:jc w:val="left"/>
+      </w:pPr>
+      <w:r>
+        <w:lastRenderedPageBreak/>
+        <w:drawing>
+          <wp:inline distT="0" distB="0" distL="0" distR="0" wp14:anchorId="51E26C51" wp14:editId="76623E5B">
+            <wp:extent cx="4788535" cy="2982595"/>
+            <wp:effectExtent l="0" t="0" r="0" b="8255"/>
+            <wp:docPr id="7" name="Obraz 7"/>
+            <wp:cNvGraphicFramePr>
+              <a:graphicFrameLocks xmlns:a="http://schemas.openxmlformats.org/drawingml/2006/main" noChangeAspect="1"/>
+            </wp:cNvGraphicFramePr>
+            <a:graphic xmlns:a="http://schemas.openxmlformats.org/drawingml/2006/main">
+              <a:graphicData uri="http://schemas.openxmlformats.org/drawingml/2006/picture">
+                <pic:pic xmlns:pic="http://schemas.openxmlformats.org/drawingml/2006/picture">
+                  <pic:nvPicPr>
+                    <pic:cNvPr id="0" name=""/>
+                    <pic:cNvPicPr/>
+                  </pic:nvPicPr>
+                  <pic:blipFill>
+                    <a:blip r:embed="rId22"/>
+                    <a:stretch>
+                      <a:fillRect/>
+                    </a:stretch>
+                  </pic:blipFill>
+                  <pic:spPr>
+                    <a:xfrm>
+                      <a:off x="0" y="0"/>
+                      <a:ext cx="4788535" cy="2982595"/>
+                    </a:xfrm>
+                    <a:prstGeom prst="rect">
+                      <a:avLst/>
+                    </a:prstGeom>
+                  </pic:spPr>
+                </pic:pic>
+              </a:graphicData>
+            </a:graphic>
+          </wp:inline>
+        </w:drawing>
+      </w:r>
+    </w:p>
+    <w:p>
+      <w:pPr>
+        <w:pStyle w:val="Tekstpods"/>
+        <w:ind w:firstLine="357"/>
+        <w:jc w:val="center"/>
+      </w:pPr>
+      <w:r>
+        <w:t xml:space="preserve">Rys.4.5. Usuwanie </w:t>
+      </w:r>
+      <w:r>
+        <w:rPr>
+          <w:i/>
+        </w:rPr>
+        <w:t>zawodnika</w:t>
+      </w:r>
+    </w:p>
+    <w:p>
+      <w:pPr>
+        <w:pStyle w:val="Tekstpods"/>
+        <w:ind w:firstLine="357"/>
+      </w:pPr>
+      <w:r>
+        <w:t xml:space="preserve">Aby przejść do następnego ekranu </w:t>
+      </w:r>
+      <w:r>
+        <w:t>(Rys.</w:t>
+      </w:r>
+      <w:r>
+        <w:t>4.6</w:t>
+      </w:r>
+      <w:r>
+        <w:t xml:space="preserve">) </w:t>
+      </w:r>
+      <w:r>
+        <w:t xml:space="preserve">należy wcisnąć przycisk „konfiguracja turnieju”. </w:t>
+      </w:r>
+      <w:r>
+        <w:t>Po prawej stronie wyświetlona zostanie lista wszystkich wybranych zawodników do turnieju wraz z rankingiem międzynarodowym oraz polskim. Z lewej strony  widnieją ustawienia zawodów. Pierwsza z nich to możliwość wyboru rund. W systemie szwajcarskich rundy wybierane są przez organizatorów rozgrywek. Niewłaściwy wybór może w negatywny sposób wpłynąć na rozstrzygnięcia turnieju. Do wyboru rundy istnieją dwie możliwości. Pierwsza z nich (domyślna) to wybranie standardowej liczby rund, która wyznaczana jest</w:t>
+      </w:r>
+      <w:r>
+        <w:t xml:space="preserve"> ze</w:t>
+      </w:r>
+      <w:r>
+        <w:t xml:space="preserve"> </w:t>
+      </w:r>
+      <w:r>
+        <w:t>wzoru</w:t>
+      </w:r>
+      <w:r>
+        <w:t xml:space="preserve"> 2.2. Druga to ręczne wpisanie liczby faz turnieju jednakże musi ona spełniać założenia określone wzorem 2.1. W przeciwnym wypadku zostanie wyświetlony komunikat informujący użytkownika o błędzie oraz z poprawnym zakresem liczby rund. Druga oraz trzecia opcja nie podlega zmianie i ma charakter informujący klienta o liczbie zawodników w turnieju oraz uszeregowaniu ich przed pierwszym kojarzeniem. Sortowanie to jest następujące. W pierwszej kolejności patrzy się na ranking międzynarodowy, kolejno na ranking polski, a na końcu uszeregowanie odbywa się kolejnością </w:t>
+      </w:r>
+      <w:r>
+        <w:lastRenderedPageBreak/>
+        <w:t>alfabetyczną</w:t>
+      </w:r>
+      <w:r>
+        <w:t>. Ostatnią rzeczą jaką można ustawić przy konfigurowaniu ustawień zawodów jest wybór metody przy jednakowych wynikach. Możliwości są dwie: metoda Buchholza oraz średni Buchholz.</w:t>
+      </w:r>
+    </w:p>
+    <w:p>
+      <w:pPr>
+        <w:pStyle w:val="Tekstpods"/>
+        <w:ind w:firstLine="357"/>
+        <w:jc w:val="left"/>
+      </w:pPr>
+      <w:r>
+        <w:drawing>
+          <wp:inline distT="0" distB="0" distL="0" distR="0" wp14:anchorId="2D4BF825" wp14:editId="567B7FC1">
+            <wp:extent cx="4788535" cy="2982595"/>
+            <wp:effectExtent l="0" t="0" r="0" b="8255"/>
+            <wp:docPr id="8" name="Obraz 8"/>
+            <wp:cNvGraphicFramePr>
+              <a:graphicFrameLocks xmlns:a="http://schemas.openxmlformats.org/drawingml/2006/main" noChangeAspect="1"/>
+            </wp:cNvGraphicFramePr>
+            <a:graphic xmlns:a="http://schemas.openxmlformats.org/drawingml/2006/main">
+              <a:graphicData uri="http://schemas.openxmlformats.org/drawingml/2006/picture">
+                <pic:pic xmlns:pic="http://schemas.openxmlformats.org/drawingml/2006/picture">
+                  <pic:nvPicPr>
+                    <pic:cNvPr id="0" name=""/>
+                    <pic:cNvPicPr/>
+                  </pic:nvPicPr>
+                  <pic:blipFill>
+                    <a:blip r:embed="rId23"/>
+                    <a:stretch>
+                      <a:fillRect/>
+                    </a:stretch>
+                  </pic:blipFill>
+                  <pic:spPr>
+                    <a:xfrm>
+                      <a:off x="0" y="0"/>
+                      <a:ext cx="4788535" cy="2982595"/>
+                    </a:xfrm>
+                    <a:prstGeom prst="rect">
+                      <a:avLst/>
+                    </a:prstGeom>
+                  </pic:spPr>
+                </pic:pic>
+              </a:graphicData>
+            </a:graphic>
+          </wp:inline>
+        </w:drawing>
+      </w:r>
+    </w:p>
+    <w:p>
+      <w:pPr>
+        <w:pStyle w:val="Tekstpods"/>
+        <w:ind w:firstLine="357"/>
+        <w:jc w:val="center"/>
+      </w:pPr>
+      <w:r>
+        <w:t xml:space="preserve">Rys.4.6. </w:t>
+      </w:r>
+      <w:r>
+        <w:rPr>
+          <w:i/>
+        </w:rPr>
+        <w:t>Konfiguracja turnieju</w:t>
+      </w:r>
+    </w:p>
+    <w:p>
+      <w:pPr>
+        <w:pStyle w:val="Tekstpods"/>
+        <w:ind w:firstLine="357"/>
+      </w:pPr>
+      <w:r>
+        <w:t xml:space="preserve">Po zakończeniu konfiguracji ustawień turnieju należy nacisnąć przycisk „rozpocznij turniej” znajdujący się w prawym, dolnym rogu. Po jego naciśnięciu ukaże się rezultat kojarzenia pierwszej rundy (Rys.4.7). </w:t>
+      </w:r>
+      <w:r>
+        <w:t>W nagłówku widnieje informacja o trwającej rundzie. Pierwsza kolumna to szachiści rozgrywający partię białym kolorem. Druga służy do wprowadzenia wy</w:t>
+      </w:r>
+      <w:r>
+        <w:t>niku. Trzecia to zawodnicy</w:t>
+      </w:r>
+      <w:r>
+        <w:t xml:space="preserve"> grający czarnym kolorem. Osoba zajmująca się przeprowadzaniem turnieju po zakończonej rundzie musi rozważnie wprowadzić wyniki klikając na listę rozwijaną przy danym meczu. Istnieją trzy możliwości rozstrzygnięcia wyniku spotkania. Gdy gracz, który gra białymi wygra  zostaje mu przypisany wynik „1-0”. W </w:t>
+      </w:r>
+      <w:r>
+        <w:t>przypadku jego porażki</w:t>
+      </w:r>
+      <w:r>
+        <w:t xml:space="preserve"> rezultat to „0-1”. Jeśli partia zakończy się remisem należy wybrać opcję „½-½”. Podczas wprowadzania wyników zwycięzca zostanie zaznaczony kolorem brązowym, przegrany – czerwonym, a remisujący zostaną poddani efektowi pochylenia (kursywa).  Po uzupełnieniu wszystkich </w:t>
+      </w:r>
+      <w:r>
+        <w:lastRenderedPageBreak/>
+        <w:t xml:space="preserve">wyników wymagane jest wciśnięcie przycisku „następna runda”  w celu kojarzeń drugiej rundy. Podczas trwania turnieju istnieje możliwość przeglądania wyników spotkań z poprzednich rund, aktualnej klasyfikacji oraz wyjścia z turnieju. W tym celu należy kliknąć na znak </w:t>
+      </w:r>
+      <w:r>
+        <w:t>menu (</w:t>
+      </w:r>
+      <w:r>
+        <w:t>trzy poziome kreski</w:t>
+      </w:r>
+      <w:r>
+        <w:t>)</w:t>
+      </w:r>
+      <w:r>
+        <w:t xml:space="preserve"> </w:t>
+      </w:r>
+      <w:r>
+        <w:t>znajdujący</w:t>
+      </w:r>
+      <w:r>
+        <w:t xml:space="preserve"> się w lewym, górnym rogu. Wyświetlone zostanie menu </w:t>
+      </w:r>
+      <w:r>
+        <w:t>nawigacyjne</w:t>
+      </w:r>
+      <w:r>
+        <w:t>. Aby zobaczyć wyniki jednej z poprzednich rund należy kliknąć na dany numer rundy. Po przejściu na tą stronę widać wszystkie mecze i wyniki danej rundy</w:t>
+      </w:r>
+      <w:r>
+        <w:t xml:space="preserve"> </w:t>
+      </w:r>
+      <w:r>
+        <w:t>(Rys.4.8)</w:t>
+      </w:r>
+      <w:r>
+        <w:t>. Chcąc zobaczyć wyniki po ostatniej skończonej rundzie w menu należy kliknąć w „Wyniki” (Rys.4.9). W ostatniej rundzie zamiast przycisku „następna runda” pokaże się przycisk „pokaż wyniki końcowe” informująca użytkownika, że dana runda jest rundą finalną. Po jej skończeniu ukazuje się strona z końcowymi wynikami (Rys.4.10). Wyświetlane zostaną pozycje danych zawodników w</w:t>
+      </w:r>
+      <w:r>
+        <w:t xml:space="preserve"> turnieju, liczbę punktów, którą</w:t>
+      </w:r>
+      <w:r>
+        <w:t xml:space="preserve"> zdobyli oraz wybrana metoda decydująca o kolejności miejsc. Po zakończeniu turnieju można przeglądać wyniki poszczególnych rund. Istnieją dwie możliwości </w:t>
+      </w:r>
+      <w:r>
+        <w:t>wyjścia</w:t>
+      </w:r>
+      <w:r>
+        <w:t xml:space="preserve"> z turnieju. Pierwszą z nich jest kliknięcie systemowej strzałki wstecz. Drugą opcją jest wyjście </w:t>
+      </w:r>
+      <w:r>
+        <w:t>z</w:t>
+      </w:r>
+      <w:r>
+        <w:t xml:space="preserve"> poziomu menu. Każdorazowa chęć wyjścia z turnieju wymaga potwierdzenia użytkownika w celu uniknięcia sytuacji przypadkowego </w:t>
+      </w:r>
+      <w:r>
+        <w:t>opuszczenia</w:t>
+      </w:r>
+      <w:r>
+        <w:t xml:space="preserve"> </w:t>
+      </w:r>
+      <w:bookmarkStart w:id="5" w:name="_GoBack"/>
+      <w:bookmarkEnd w:id="5"/>
+      <w:r>
+        <w:t>turnieju.</w:t>
+      </w:r>
+    </w:p>
+    <w:p>
+      <w:pPr>
+        <w:pStyle w:val="Tekstpods"/>
+        <w:ind w:firstLine="357"/>
+        <w:jc w:val="left"/>
+      </w:pPr>
+    </w:p>
+    <w:p>
+      <w:pPr>
+        <w:pStyle w:val="Tekstpods"/>
+        <w:ind w:firstLine="357"/>
+        <w:jc w:val="left"/>
+      </w:pPr>
+    </w:p>
+    <w:p>
+      <w:pPr>
+        <w:pStyle w:val="Tekstpods"/>
+        <w:ind w:firstLine="357"/>
+        <w:jc w:val="left"/>
+      </w:pPr>
+    </w:p>
+    <w:p>
+      <w:pPr>
+        <w:pStyle w:val="Tekstpods"/>
+        <w:ind w:firstLine="357"/>
+        <w:jc w:val="left"/>
+      </w:pPr>
+    </w:p>
+    <w:p>
+      <w:pPr>
+        <w:pStyle w:val="Tekstpods"/>
+        <w:ind w:firstLine="357"/>
+        <w:jc w:val="left"/>
+      </w:pPr>
+      <w:r>
+        <w:lastRenderedPageBreak/>
+        <w:drawing>
+          <wp:inline distT="0" distB="0" distL="0" distR="0" wp14:anchorId="2A395C49" wp14:editId="75961370">
+            <wp:extent cx="4788535" cy="2976245"/>
+            <wp:effectExtent l="0" t="0" r="0" b="0"/>
+            <wp:docPr id="9" name="Obraz 9"/>
+            <wp:cNvGraphicFramePr>
+              <a:graphicFrameLocks xmlns:a="http://schemas.openxmlformats.org/drawingml/2006/main" noChangeAspect="1"/>
+            </wp:cNvGraphicFramePr>
+            <a:graphic xmlns:a="http://schemas.openxmlformats.org/drawingml/2006/main">
+              <a:graphicData uri="http://schemas.openxmlformats.org/drawingml/2006/picture">
+                <pic:pic xmlns:pic="http://schemas.openxmlformats.org/drawingml/2006/picture">
+                  <pic:nvPicPr>
+                    <pic:cNvPr id="0" name=""/>
+                    <pic:cNvPicPr/>
+                  </pic:nvPicPr>
+                  <pic:blipFill>
+                    <a:blip r:embed="rId24"/>
+                    <a:stretch>
+                      <a:fillRect/>
+                    </a:stretch>
+                  </pic:blipFill>
+                  <pic:spPr>
+                    <a:xfrm>
+                      <a:off x="0" y="0"/>
+                      <a:ext cx="4788535" cy="2976245"/>
+                    </a:xfrm>
+                    <a:prstGeom prst="rect">
+                      <a:avLst/>
+                    </a:prstGeom>
+                  </pic:spPr>
+                </pic:pic>
+              </a:graphicData>
+            </a:graphic>
+          </wp:inline>
+        </w:drawing>
+      </w:r>
+    </w:p>
+    <w:p>
+      <w:pPr>
+        <w:pStyle w:val="Tekstpods"/>
+        <w:ind w:firstLine="357"/>
+        <w:jc w:val="center"/>
+      </w:pPr>
+      <w:r>
+        <w:t xml:space="preserve">Rys.4.7. </w:t>
+      </w:r>
+      <w:r>
+        <w:rPr>
+          <w:i/>
+        </w:rPr>
+        <w:t>Wpisywanie wyników meczów</w:t>
+      </w:r>
+    </w:p>
+    <w:p>
+      <w:pPr>
+        <w:pStyle w:val="Tekstpods"/>
+        <w:ind w:firstLine="357"/>
+        <w:jc w:val="left"/>
+      </w:pPr>
+      <w:r>
+        <w:drawing>
+          <wp:inline distT="0" distB="0" distL="0" distR="0" wp14:anchorId="19974A0F" wp14:editId="5C00E5B5">
+            <wp:extent cx="4788535" cy="2983230"/>
+            <wp:effectExtent l="0" t="0" r="0" b="7620"/>
+            <wp:docPr id="11" name="Obraz 11"/>
+            <wp:cNvGraphicFramePr>
+              <a:graphicFrameLocks xmlns:a="http://schemas.openxmlformats.org/drawingml/2006/main" noChangeAspect="1"/>
+            </wp:cNvGraphicFramePr>
+            <a:graphic xmlns:a="http://schemas.openxmlformats.org/drawingml/2006/main">
+              <a:graphicData uri="http://schemas.openxmlformats.org/drawingml/2006/picture">
+                <pic:pic xmlns:pic="http://schemas.openxmlformats.org/drawingml/2006/picture">
+                  <pic:nvPicPr>
+                    <pic:cNvPr id="0" name=""/>
+                    <pic:cNvPicPr/>
+                  </pic:nvPicPr>
+                  <pic:blipFill>
+                    <a:blip r:embed="rId25"/>
+                    <a:stretch>
+                      <a:fillRect/>
+                    </a:stretch>
+                  </pic:blipFill>
+                  <pic:spPr>
+                    <a:xfrm>
+                      <a:off x="0" y="0"/>
+                      <a:ext cx="4788535" cy="2983230"/>
+                    </a:xfrm>
+                    <a:prstGeom prst="rect">
+                      <a:avLst/>
+                    </a:prstGeom>
+                  </pic:spPr>
+                </pic:pic>
+              </a:graphicData>
+            </a:graphic>
+          </wp:inline>
+        </w:drawing>
+      </w:r>
+    </w:p>
+    <w:p>
+      <w:pPr>
+        <w:pStyle w:val="Tekstpods"/>
+        <w:ind w:firstLine="357"/>
+        <w:jc w:val="center"/>
+      </w:pPr>
+      <w:r>
+        <w:t xml:space="preserve">Rys.4.8. </w:t>
+      </w:r>
+      <w:r>
+        <w:rPr>
+          <w:i/>
+        </w:rPr>
+        <w:t>Przeglądanie wyników poprzednich rund</w:t>
+      </w:r>
+    </w:p>
+    <w:p>
+      <w:pPr>
+        <w:pStyle w:val="Tekstpods"/>
+        <w:ind w:firstLine="357"/>
+        <w:jc w:val="left"/>
+      </w:pPr>
+      <w:r>
+        <w:lastRenderedPageBreak/>
+        <w:drawing>
+          <wp:inline distT="0" distB="0" distL="0" distR="0" wp14:anchorId="163505E5" wp14:editId="0B2FF0B8">
+            <wp:extent cx="4788535" cy="2987040"/>
+            <wp:effectExtent l="0" t="0" r="0" b="3810"/>
+            <wp:docPr id="12" name="Obraz 12"/>
+            <wp:cNvGraphicFramePr>
+              <a:graphicFrameLocks xmlns:a="http://schemas.openxmlformats.org/drawingml/2006/main" noChangeAspect="1"/>
+            </wp:cNvGraphicFramePr>
+            <a:graphic xmlns:a="http://schemas.openxmlformats.org/drawingml/2006/main">
+              <a:graphicData uri="http://schemas.openxmlformats.org/drawingml/2006/picture">
+                <pic:pic xmlns:pic="http://schemas.openxmlformats.org/drawingml/2006/picture">
+                  <pic:nvPicPr>
+                    <pic:cNvPr id="0" name=""/>
+                    <pic:cNvPicPr/>
+                  </pic:nvPicPr>
+                  <pic:blipFill>
+                    <a:blip r:embed="rId26"/>
+                    <a:stretch>
+                      <a:fillRect/>
+                    </a:stretch>
+                  </pic:blipFill>
+                  <pic:spPr>
+                    <a:xfrm>
+                      <a:off x="0" y="0"/>
+                      <a:ext cx="4788535" cy="2987040"/>
+                    </a:xfrm>
+                    <a:prstGeom prst="rect">
+                      <a:avLst/>
+                    </a:prstGeom>
+                  </pic:spPr>
+                </pic:pic>
+              </a:graphicData>
+            </a:graphic>
+          </wp:inline>
+        </w:drawing>
+      </w:r>
+    </w:p>
+    <w:p>
+      <w:pPr>
+        <w:pStyle w:val="Tekstpods"/>
+        <w:ind w:firstLine="357"/>
+        <w:jc w:val="center"/>
+      </w:pPr>
+      <w:r>
+        <w:t xml:space="preserve">Rys.4.9. </w:t>
+      </w:r>
+      <w:r>
+        <w:rPr>
+          <w:i/>
+        </w:rPr>
+        <w:t>Przeglądanie wyników po ostatnio zakończonej rundzie</w:t>
+      </w:r>
+    </w:p>
+    <w:p>
+      <w:pPr>
+        <w:pStyle w:val="Tekstpods"/>
+        <w:ind w:firstLine="357"/>
+        <w:jc w:val="left"/>
+      </w:pPr>
+      <w:r>
+        <w:drawing>
+          <wp:inline distT="0" distB="0" distL="0" distR="0" wp14:anchorId="1A21E3E0" wp14:editId="212FD900">
+            <wp:extent cx="4788535" cy="2981325"/>
+            <wp:effectExtent l="0" t="0" r="0" b="9525"/>
+            <wp:docPr id="13" name="Obraz 13"/>
+            <wp:cNvGraphicFramePr>
+              <a:graphicFrameLocks xmlns:a="http://schemas.openxmlformats.org/drawingml/2006/main" noChangeAspect="1"/>
+            </wp:cNvGraphicFramePr>
+            <a:graphic xmlns:a="http://schemas.openxmlformats.org/drawingml/2006/main">
+              <a:graphicData uri="http://schemas.openxmlformats.org/drawingml/2006/picture">
+                <pic:pic xmlns:pic="http://schemas.openxmlformats.org/drawingml/2006/picture">
+                  <pic:nvPicPr>
+                    <pic:cNvPr id="0" name=""/>
+                    <pic:cNvPicPr/>
+                  </pic:nvPicPr>
+                  <pic:blipFill>
+                    <a:blip r:embed="rId27"/>
+                    <a:stretch>
+                      <a:fillRect/>
+                    </a:stretch>
+                  </pic:blipFill>
+                  <pic:spPr>
+                    <a:xfrm>
+                      <a:off x="0" y="0"/>
+                      <a:ext cx="4788535" cy="2981325"/>
+                    </a:xfrm>
+                    <a:prstGeom prst="rect">
+                      <a:avLst/>
+                    </a:prstGeom>
+                  </pic:spPr>
+                </pic:pic>
+              </a:graphicData>
+            </a:graphic>
+          </wp:inline>
+        </w:drawing>
+      </w:r>
+    </w:p>
+    <w:p>
+      <w:pPr>
+        <w:pStyle w:val="Tekstpods"/>
+        <w:ind w:firstLine="357"/>
+        <w:jc w:val="center"/>
+      </w:pPr>
+      <w:r>
+        <w:t xml:space="preserve">Rys.4.10. </w:t>
+      </w:r>
+      <w:r>
+        <w:rPr>
+          <w:i/>
+        </w:rPr>
+        <w:t>Wyświetlanie wyników końcowych</w:t>
+      </w:r>
     </w:p>
     <w:p>
       <w:pPr>
@@ -5020,8 +5731,8 @@
         <w:adjustRightInd/>
         <w:textAlignment w:val="auto"/>
         <w:sectPr>
-          <w:headerReference w:type="even" r:id="rId21"/>
-          <w:headerReference w:type="default" r:id="rId22"/>
+          <w:headerReference w:type="even" r:id="rId28"/>
+          <w:headerReference w:type="default" r:id="rId29"/>
           <w:footnotePr>
             <w:numRestart w:val="eachPage"/>
           </w:footnotePr>
@@ -5054,11 +5765,11 @@
       <w:pPr>
         <w:pStyle w:val="Nagwek1"/>
       </w:pPr>
-      <w:bookmarkStart w:id="5" w:name="_Toc526887089"/>
+      <w:bookmarkStart w:id="6" w:name="_Toc526887089"/>
       <w:r>
         <w:t>Specyfikacja wewnętrzna</w:t>
       </w:r>
-      <w:bookmarkEnd w:id="5"/>
+      <w:bookmarkEnd w:id="6"/>
     </w:p>
     <w:p>
       <w:pPr>
@@ -6474,8 +7185,8 @@
         <w:adjustRightInd/>
         <w:textAlignment w:val="auto"/>
         <w:sectPr>
-          <w:headerReference w:type="even" r:id="rId23"/>
-          <w:headerReference w:type="default" r:id="rId24"/>
+          <w:headerReference w:type="even" r:id="rId30"/>
+          <w:headerReference w:type="default" r:id="rId31"/>
           <w:footnotePr>
             <w:numRestart w:val="eachPage"/>
           </w:footnotePr>
@@ -6502,8 +7213,8 @@
     <w:p>
       <w:pPr>
         <w:sectPr>
-          <w:headerReference w:type="even" r:id="rId25"/>
-          <w:headerReference w:type="default" r:id="rId26"/>
+          <w:headerReference w:type="even" r:id="rId32"/>
+          <w:headerReference w:type="default" r:id="rId33"/>
           <w:footnotePr>
             <w:numRestart w:val="eachPage"/>
           </w:footnotePr>
@@ -6519,11 +7230,11 @@
       <w:pPr>
         <w:pStyle w:val="Nagwek1"/>
       </w:pPr>
-      <w:bookmarkStart w:id="6" w:name="_Toc526887090"/>
+      <w:bookmarkStart w:id="7" w:name="_Toc526887090"/>
       <w:r>
         <w:t>Weryfikacja i walidacja</w:t>
       </w:r>
-      <w:bookmarkEnd w:id="6"/>
+      <w:bookmarkEnd w:id="7"/>
     </w:p>
     <w:p>
       <w:pPr>
@@ -6627,7 +7338,7 @@
         <w:adjustRightInd/>
         <w:textAlignment w:val="auto"/>
         <w:sectPr>
-          <w:headerReference w:type="first" r:id="rId27"/>
+          <w:headerReference w:type="first" r:id="rId34"/>
           <w:footnotePr>
             <w:numRestart w:val="eachPage"/>
           </w:footnotePr>
@@ -6647,7 +7358,7 @@
         <w:adjustRightInd/>
         <w:textAlignment w:val="auto"/>
         <w:sectPr>
-          <w:headerReference w:type="even" r:id="rId28"/>
+          <w:headerReference w:type="even" r:id="rId35"/>
           <w:footnotePr>
             <w:numRestart w:val="eachPage"/>
           </w:footnotePr>
@@ -6680,11 +7391,11 @@
       <w:pPr>
         <w:pStyle w:val="Nagwek1"/>
       </w:pPr>
-      <w:bookmarkStart w:id="7" w:name="_Toc526887091"/>
+      <w:bookmarkStart w:id="8" w:name="_Toc526887091"/>
       <w:r>
         <w:t>Podsumowanie i wnioski</w:t>
       </w:r>
-      <w:bookmarkEnd w:id="7"/>
+      <w:bookmarkEnd w:id="8"/>
     </w:p>
     <w:p>
       <w:pPr>
@@ -6803,8 +7514,8 @@
         <w:adjustRightInd/>
         <w:textAlignment w:val="auto"/>
         <w:sectPr>
-          <w:headerReference w:type="even" r:id="rId29"/>
-          <w:headerReference w:type="default" r:id="rId30"/>
+          <w:headerReference w:type="even" r:id="rId36"/>
+          <w:headerReference w:type="default" r:id="rId37"/>
           <w:footnotePr>
             <w:numRestart w:val="eachPage"/>
           </w:footnotePr>
@@ -6824,8 +7535,8 @@
         <w:adjustRightInd/>
         <w:textAlignment w:val="auto"/>
         <w:sectPr>
-          <w:headerReference w:type="even" r:id="rId31"/>
-          <w:headerReference w:type="default" r:id="rId32"/>
+          <w:headerReference w:type="even" r:id="rId38"/>
+          <w:headerReference w:type="default" r:id="rId39"/>
           <w:footnotePr>
             <w:numRestart w:val="eachPage"/>
           </w:footnotePr>
@@ -6855,14 +7566,14 @@
         </w:numPr>
         <w:ind w:left="363"/>
       </w:pPr>
-      <w:bookmarkStart w:id="8" w:name="_Toc526887092"/>
+      <w:bookmarkStart w:id="9" w:name="_Toc526887092"/>
       <w:r>
         <w:t>B</w:t>
       </w:r>
       <w:r>
         <w:t>ibliografia</w:t>
       </w:r>
-      <w:bookmarkEnd w:id="8"/>
+      <w:bookmarkEnd w:id="9"/>
     </w:p>
     <w:tbl>
       <w:tblPr>
@@ -7231,14 +7942,14 @@
         </w:numPr>
         <w:ind w:left="363"/>
       </w:pPr>
-      <w:bookmarkStart w:id="9" w:name="_Toc526887093"/>
+      <w:bookmarkStart w:id="10" w:name="_Toc526887093"/>
       <w:r>
         <w:t xml:space="preserve">Spis </w:t>
       </w:r>
       <w:r>
         <w:t>skrótów i symboli</w:t>
       </w:r>
-      <w:bookmarkEnd w:id="9"/>
+      <w:bookmarkEnd w:id="10"/>
     </w:p>
     <w:tbl>
       <w:tblPr>
@@ -7473,8 +8184,6 @@
               <w:adjustRightInd/>
               <w:textAlignment w:val="auto"/>
             </w:pPr>
-            <w:bookmarkStart w:id="10" w:name="_GoBack"/>
-            <w:bookmarkEnd w:id="10"/>
           </w:p>
           <w:p>
             <w:pPr>
@@ -7731,9 +8440,9 @@
         </w:rPr>
         <w:alias w:val="Autor"/>
         <w:tag w:val=""/>
-        <w:id w:val="-2080356431"/>
+        <w:id w:val="-1323735537"/>
         <w:placeholder>
-          <w:docPart w:val="0639EBFC077A47D88BD8511CC92A58F6"/>
+          <w:docPart w:val="1F8F29D17AA7438D94C7E5E09DF9D504"/>
         </w:placeholder>
         <w:dataBinding w:prefixMappings="xmlns:ns0='http://purl.org/dc/elements/1.1/' xmlns:ns1='http://schemas.openxmlformats.org/package/2006/metadata/core-properties' " w:xpath="/ns1:coreProperties[1]/ns0:creator[1]" w:storeItemID="{6C3C8BC8-F283-45AE-878A-BAB7291924A1}"/>
         <w:text/>
@@ -7776,7 +8485,7 @@
         <w:rStyle w:val="Numerstrony"/>
         <w:noProof/>
       </w:rPr>
-      <w:t>19</w:t>
+      <w:t>25</w:t>
     </w:r>
     <w:r>
       <w:rPr>
@@ -7821,132 +8530,7 @@
         <w:rStyle w:val="Numerstrony"/>
         <w:noProof/>
       </w:rPr>
-      <w:t>20</w:t>
-    </w:r>
-    <w:r>
-      <w:rPr>
-        <w:rStyle w:val="Numerstrony"/>
-      </w:rPr>
-      <w:fldChar w:fldCharType="end"/>
-    </w:r>
-    <w:r>
-      <w:tab/>
-    </w:r>
-    <w:r>
-      <w:tab/>
-    </w:r>
-    <w:r>
-      <w:tab/>
-      <w:t>Specyfikacja zewnętrzna</w:t>
-    </w:r>
-  </w:p>
-</w:hdr>
-</file>
-
-<file path=word/header12.xml><?xml version="1.0" encoding="utf-8"?>
-<w:hdr xmlns:wpc="http://schemas.microsoft.com/office/word/2010/wordprocessingCanvas" xmlns:mc="http://schemas.openxmlformats.org/markup-compatibility/2006" xmlns:o="urn:schemas-microsoft-com:office:office" xmlns:r="http://schemas.openxmlformats.org/officeDocument/2006/relationships" xmlns:m="http://schemas.openxmlformats.org/officeDocument/2006/math" xmlns:v="urn:schemas-microsoft-com:vml" xmlns:wp14="http://schemas.microsoft.com/office/word/2010/wordprocessingDrawing" xmlns:wp="http://schemas.openxmlformats.org/drawingml/2006/wordprocessingDrawing" xmlns:w10="urn:schemas-microsoft-com:office:word" xmlns:w="http://schemas.openxmlformats.org/wordprocessingml/2006/main" xmlns:w14="http://schemas.microsoft.com/office/word/2010/wordml" xmlns:wpg="http://schemas.microsoft.com/office/word/2010/wordprocessingGroup" xmlns:wpi="http://schemas.microsoft.com/office/word/2010/wordprocessingInk" xmlns:wne="http://schemas.microsoft.com/office/word/2006/wordml" xmlns:wps="http://schemas.microsoft.com/office/word/2010/wordprocessingShape" mc:Ignorable="w14 wp14">
-  <w:p>
-    <w:pPr>
-      <w:pStyle w:val="Nagwek"/>
-    </w:pPr>
-    <w:sdt>
-      <w:sdtPr>
-        <w:rPr>
-          <w:rStyle w:val="Numerstrony"/>
-        </w:rPr>
-        <w:alias w:val="Autor"/>
-        <w:tag w:val=""/>
-        <w:id w:val="-1323735537"/>
-        <w:placeholder>
-          <w:docPart w:val="1F8F29D17AA7438D94C7E5E09DF9D504"/>
-        </w:placeholder>
-        <w:dataBinding w:prefixMappings="xmlns:ns0='http://purl.org/dc/elements/1.1/' xmlns:ns1='http://schemas.openxmlformats.org/package/2006/metadata/core-properties' " w:xpath="/ns1:coreProperties[1]/ns0:creator[1]" w:storeItemID="{6C3C8BC8-F283-45AE-878A-BAB7291924A1}"/>
-        <w:text/>
-      </w:sdtPr>
-      <w:sdtContent>
-        <w:r>
-          <w:rPr>
-            <w:rStyle w:val="Numerstrony"/>
-          </w:rPr>
-          <w:t>Imię i Nazwisko Autora</w:t>
-        </w:r>
-      </w:sdtContent>
-    </w:sdt>
-    <w:r>
-      <w:rPr>
-        <w:rStyle w:val="Numerstrony"/>
-      </w:rPr>
-      <w:tab/>
-    </w:r>
-    <w:r>
-      <w:rPr>
-        <w:rStyle w:val="Numerstrony"/>
-      </w:rPr>
-      <w:fldChar w:fldCharType="begin"/>
-    </w:r>
-    <w:r>
-      <w:rPr>
-        <w:rStyle w:val="Numerstrony"/>
-      </w:rPr>
-      <w:instrText xml:space="preserve"> PAGE </w:instrText>
-    </w:r>
-    <w:r>
-      <w:rPr>
-        <w:rStyle w:val="Numerstrony"/>
-      </w:rPr>
-      <w:fldChar w:fldCharType="separate"/>
-    </w:r>
-    <w:r>
-      <w:rPr>
-        <w:rStyle w:val="Numerstrony"/>
-        <w:noProof/>
-      </w:rPr>
-      <w:t>21</w:t>
-    </w:r>
-    <w:r>
-      <w:rPr>
-        <w:rStyle w:val="Numerstrony"/>
-      </w:rPr>
-      <w:fldChar w:fldCharType="end"/>
-    </w:r>
-  </w:p>
-</w:hdr>
-</file>
-
-<file path=word/header13.xml><?xml version="1.0" encoding="utf-8"?>
-<w:hdr xmlns:wpc="http://schemas.microsoft.com/office/word/2010/wordprocessingCanvas" xmlns:mc="http://schemas.openxmlformats.org/markup-compatibility/2006" xmlns:o="urn:schemas-microsoft-com:office:office" xmlns:r="http://schemas.openxmlformats.org/officeDocument/2006/relationships" xmlns:m="http://schemas.openxmlformats.org/officeDocument/2006/math" xmlns:v="urn:schemas-microsoft-com:vml" xmlns:wp14="http://schemas.microsoft.com/office/word/2010/wordprocessingDrawing" xmlns:wp="http://schemas.openxmlformats.org/drawingml/2006/wordprocessingDrawing" xmlns:w10="urn:schemas-microsoft-com:office:word" xmlns:w="http://schemas.openxmlformats.org/wordprocessingml/2006/main" xmlns:w14="http://schemas.microsoft.com/office/word/2010/wordml" xmlns:wpg="http://schemas.microsoft.com/office/word/2010/wordprocessingGroup" xmlns:wpi="http://schemas.microsoft.com/office/word/2010/wordprocessingInk" xmlns:wne="http://schemas.microsoft.com/office/word/2006/wordml" xmlns:wps="http://schemas.microsoft.com/office/word/2010/wordprocessingShape" mc:Ignorable="w14 wp14">
-  <w:p>
-    <w:pPr>
-      <w:pStyle w:val="Nagwek"/>
-      <w:tabs>
-        <w:tab w:val="left" w:pos="3075"/>
-        <w:tab w:val="left" w:pos="3969"/>
-      </w:tabs>
-    </w:pPr>
-    <w:r>
-      <w:rPr>
-        <w:rStyle w:val="Numerstrony"/>
-      </w:rPr>
-      <w:fldChar w:fldCharType="begin"/>
-    </w:r>
-    <w:r>
-      <w:rPr>
-        <w:rStyle w:val="Numerstrony"/>
-      </w:rPr>
-      <w:instrText xml:space="preserve"> PAGE </w:instrText>
-    </w:r>
-    <w:r>
-      <w:rPr>
-        <w:rStyle w:val="Numerstrony"/>
-      </w:rPr>
-      <w:fldChar w:fldCharType="separate"/>
-    </w:r>
-    <w:r>
-      <w:rPr>
-        <w:rStyle w:val="Numerstrony"/>
-        <w:noProof/>
-      </w:rPr>
-      <w:t>22</w:t>
+      <w:t>28</w:t>
     </w:r>
     <w:r>
       <w:rPr>
@@ -7968,7 +8552,7 @@
 </w:hdr>
 </file>
 
-<file path=word/header14.xml><?xml version="1.0" encoding="utf-8"?>
+<file path=word/header12.xml><?xml version="1.0" encoding="utf-8"?>
 <w:hdr xmlns:wpc="http://schemas.microsoft.com/office/word/2010/wordprocessingCanvas" xmlns:mc="http://schemas.openxmlformats.org/markup-compatibility/2006" xmlns:o="urn:schemas-microsoft-com:office:office" xmlns:r="http://schemas.openxmlformats.org/officeDocument/2006/relationships" xmlns:m="http://schemas.openxmlformats.org/officeDocument/2006/math" xmlns:v="urn:schemas-microsoft-com:vml" xmlns:wp14="http://schemas.microsoft.com/office/word/2010/wordprocessingDrawing" xmlns:wp="http://schemas.openxmlformats.org/drawingml/2006/wordprocessingDrawing" xmlns:w10="urn:schemas-microsoft-com:office:word" xmlns:w="http://schemas.openxmlformats.org/wordprocessingml/2006/main" xmlns:w14="http://schemas.microsoft.com/office/word/2010/wordml" xmlns:wpg="http://schemas.microsoft.com/office/word/2010/wordprocessingGroup" xmlns:wpi="http://schemas.microsoft.com/office/word/2010/wordprocessingInk" xmlns:wne="http://schemas.microsoft.com/office/word/2006/wordml" xmlns:wps="http://schemas.microsoft.com/office/word/2010/wordprocessingShape" mc:Ignorable="w14 wp14">
   <w:p>
     <w:pPr>
@@ -7981,7 +8565,7 @@
 </w:hdr>
 </file>
 
-<file path=word/header15.xml><?xml version="1.0" encoding="utf-8"?>
+<file path=word/header13.xml><?xml version="1.0" encoding="utf-8"?>
 <w:hdr xmlns:wpc="http://schemas.microsoft.com/office/word/2010/wordprocessingCanvas" xmlns:mc="http://schemas.openxmlformats.org/markup-compatibility/2006" xmlns:o="urn:schemas-microsoft-com:office:office" xmlns:r="http://schemas.openxmlformats.org/officeDocument/2006/relationships" xmlns:m="http://schemas.openxmlformats.org/officeDocument/2006/math" xmlns:v="urn:schemas-microsoft-com:vml" xmlns:wp14="http://schemas.microsoft.com/office/word/2010/wordprocessingDrawing" xmlns:wp="http://schemas.openxmlformats.org/drawingml/2006/wordprocessingDrawing" xmlns:w10="urn:schemas-microsoft-com:office:word" xmlns:w="http://schemas.openxmlformats.org/wordprocessingml/2006/main" xmlns:w14="http://schemas.microsoft.com/office/word/2010/wordml" xmlns:wpg="http://schemas.microsoft.com/office/word/2010/wordprocessingGroup" xmlns:wpi="http://schemas.microsoft.com/office/word/2010/wordprocessingInk" xmlns:wne="http://schemas.microsoft.com/office/word/2006/wordml" xmlns:wps="http://schemas.microsoft.com/office/word/2010/wordprocessingShape" mc:Ignorable="w14 wp14">
   <w:p>
     <w:pPr>
@@ -8013,7 +8597,7 @@
         <w:rStyle w:val="Numerstrony"/>
         <w:noProof/>
       </w:rPr>
-      <w:t>26</w:t>
+      <w:t>32</w:t>
     </w:r>
     <w:r>
       <w:rPr>
@@ -8033,7 +8617,7 @@
 </w:hdr>
 </file>
 
-<file path=word/header16.xml><?xml version="1.0" encoding="utf-8"?>
+<file path=word/header14.xml><?xml version="1.0" encoding="utf-8"?>
 <w:hdr xmlns:wpc="http://schemas.microsoft.com/office/word/2010/wordprocessingCanvas" xmlns:mc="http://schemas.openxmlformats.org/markup-compatibility/2006" xmlns:o="urn:schemas-microsoft-com:office:office" xmlns:r="http://schemas.openxmlformats.org/officeDocument/2006/relationships" xmlns:m="http://schemas.openxmlformats.org/officeDocument/2006/math" xmlns:v="urn:schemas-microsoft-com:vml" xmlns:wp14="http://schemas.microsoft.com/office/word/2010/wordprocessingDrawing" xmlns:wp="http://schemas.openxmlformats.org/drawingml/2006/wordprocessingDrawing" xmlns:w10="urn:schemas-microsoft-com:office:word" xmlns:w="http://schemas.openxmlformats.org/wordprocessingml/2006/main" xmlns:w14="http://schemas.microsoft.com/office/word/2010/wordml" xmlns:wpg="http://schemas.microsoft.com/office/word/2010/wordprocessingGroup" xmlns:wpi="http://schemas.microsoft.com/office/word/2010/wordprocessingInk" xmlns:wne="http://schemas.microsoft.com/office/word/2006/wordml" xmlns:wps="http://schemas.microsoft.com/office/word/2010/wordprocessingShape" mc:Ignorable="w14 wp14">
   <w:p>
     <w:pPr>
@@ -8091,7 +8675,7 @@
         <w:rStyle w:val="Numerstrony"/>
         <w:noProof/>
       </w:rPr>
-      <w:t>27</w:t>
+      <w:t>33</w:t>
     </w:r>
     <w:r>
       <w:rPr>
@@ -8103,7 +8687,7 @@
 </w:hdr>
 </file>
 
-<file path=word/header17.xml><?xml version="1.0" encoding="utf-8"?>
+<file path=word/header15.xml><?xml version="1.0" encoding="utf-8"?>
 <w:hdr xmlns:wpc="http://schemas.microsoft.com/office/word/2010/wordprocessingCanvas" xmlns:mc="http://schemas.openxmlformats.org/markup-compatibility/2006" xmlns:o="urn:schemas-microsoft-com:office:office" xmlns:r="http://schemas.openxmlformats.org/officeDocument/2006/relationships" xmlns:m="http://schemas.openxmlformats.org/officeDocument/2006/math" xmlns:v="urn:schemas-microsoft-com:vml" xmlns:wp14="http://schemas.microsoft.com/office/word/2010/wordprocessingDrawing" xmlns:wp="http://schemas.openxmlformats.org/drawingml/2006/wordprocessingDrawing" xmlns:w10="urn:schemas-microsoft-com:office:word" xmlns:w="http://schemas.openxmlformats.org/wordprocessingml/2006/main" xmlns:w14="http://schemas.microsoft.com/office/word/2010/wordml" xmlns:wpg="http://schemas.microsoft.com/office/word/2010/wordprocessingGroup" xmlns:wpi="http://schemas.microsoft.com/office/word/2010/wordprocessingInk" xmlns:wne="http://schemas.microsoft.com/office/word/2006/wordml" xmlns:wps="http://schemas.microsoft.com/office/word/2010/wordprocessingShape" mc:Ignorable="w14 wp14">
   <w:p>
     <w:pPr>
@@ -8116,7 +8700,7 @@
 </w:hdr>
 </file>
 
-<file path=word/header18.xml><?xml version="1.0" encoding="utf-8"?>
+<file path=word/header16.xml><?xml version="1.0" encoding="utf-8"?>
 <w:hdr xmlns:wpc="http://schemas.microsoft.com/office/word/2010/wordprocessingCanvas" xmlns:mc="http://schemas.openxmlformats.org/markup-compatibility/2006" xmlns:o="urn:schemas-microsoft-com:office:office" xmlns:r="http://schemas.openxmlformats.org/officeDocument/2006/relationships" xmlns:m="http://schemas.openxmlformats.org/officeDocument/2006/math" xmlns:v="urn:schemas-microsoft-com:vml" xmlns:wp14="http://schemas.microsoft.com/office/word/2010/wordprocessingDrawing" xmlns:wp="http://schemas.openxmlformats.org/drawingml/2006/wordprocessingDrawing" xmlns:w10="urn:schemas-microsoft-com:office:word" xmlns:w="http://schemas.openxmlformats.org/wordprocessingml/2006/main" xmlns:w14="http://schemas.microsoft.com/office/word/2010/wordml" xmlns:wpg="http://schemas.microsoft.com/office/word/2010/wordprocessingGroup" xmlns:wpi="http://schemas.microsoft.com/office/word/2010/wordprocessingInk" xmlns:wne="http://schemas.microsoft.com/office/word/2006/wordml" xmlns:wps="http://schemas.microsoft.com/office/word/2010/wordprocessingShape" mc:Ignorable="w14 wp14">
   <w:p>
     <w:pPr>
@@ -8148,7 +8732,7 @@
         <w:rStyle w:val="Numerstrony"/>
         <w:noProof/>
       </w:rPr>
-      <w:t>26</w:t>
+      <w:t>34</w:t>
     </w:r>
     <w:r>
       <w:rPr>
@@ -8168,7 +8752,7 @@
 </w:hdr>
 </file>
 
-<file path=word/header19.xml><?xml version="1.0" encoding="utf-8"?>
+<file path=word/header17.xml><?xml version="1.0" encoding="utf-8"?>
 <w:hdr xmlns:wpc="http://schemas.microsoft.com/office/word/2010/wordprocessingCanvas" xmlns:mc="http://schemas.openxmlformats.org/markup-compatibility/2006" xmlns:o="urn:schemas-microsoft-com:office:office" xmlns:r="http://schemas.openxmlformats.org/officeDocument/2006/relationships" xmlns:m="http://schemas.openxmlformats.org/officeDocument/2006/math" xmlns:v="urn:schemas-microsoft-com:vml" xmlns:wp14="http://schemas.microsoft.com/office/word/2010/wordprocessingDrawing" xmlns:wp="http://schemas.openxmlformats.org/drawingml/2006/wordprocessingDrawing" xmlns:w10="urn:schemas-microsoft-com:office:word" xmlns:w="http://schemas.openxmlformats.org/wordprocessingml/2006/main" xmlns:w14="http://schemas.microsoft.com/office/word/2010/wordml" xmlns:wpg="http://schemas.microsoft.com/office/word/2010/wordprocessingGroup" xmlns:wpi="http://schemas.microsoft.com/office/word/2010/wordprocessingInk" xmlns:wne="http://schemas.microsoft.com/office/word/2006/wordml" xmlns:wps="http://schemas.microsoft.com/office/word/2010/wordprocessingShape" mc:Ignorable="w14 wp14">
   <w:p>
     <w:pPr>
@@ -8200,7 +8784,7 @@
         <w:rStyle w:val="Numerstrony"/>
         <w:noProof/>
       </w:rPr>
-      <w:t>28</w:t>
+      <w:t>36</w:t>
     </w:r>
     <w:r>
       <w:rPr>
@@ -8220,26 +8804,7 @@
 </w:hdr>
 </file>
 
-<file path=word/header2.xml><?xml version="1.0" encoding="utf-8"?>
-<w:hdr xmlns:wpc="http://schemas.microsoft.com/office/word/2010/wordprocessingCanvas" xmlns:mc="http://schemas.openxmlformats.org/markup-compatibility/2006" xmlns:o="urn:schemas-microsoft-com:office:office" xmlns:r="http://schemas.openxmlformats.org/officeDocument/2006/relationships" xmlns:m="http://schemas.openxmlformats.org/officeDocument/2006/math" xmlns:v="urn:schemas-microsoft-com:vml" xmlns:wp14="http://schemas.microsoft.com/office/word/2010/wordprocessingDrawing" xmlns:wp="http://schemas.openxmlformats.org/drawingml/2006/wordprocessingDrawing" xmlns:w10="urn:schemas-microsoft-com:office:word" xmlns:w="http://schemas.openxmlformats.org/wordprocessingml/2006/main" xmlns:w14="http://schemas.microsoft.com/office/word/2010/wordml" xmlns:wpg="http://schemas.microsoft.com/office/word/2010/wordprocessingGroup" xmlns:wpi="http://schemas.microsoft.com/office/word/2010/wordprocessingInk" xmlns:wne="http://schemas.microsoft.com/office/word/2006/wordml" xmlns:wps="http://schemas.microsoft.com/office/word/2010/wordprocessingShape" mc:Ignorable="w14 wp14">
-  <w:p>
-    <w:pPr>
-      <w:pStyle w:val="Nagwek"/>
-      <w:pBdr>
-        <w:bottom w:val="none" w:sz="0" w:space="0" w:color="auto"/>
-      </w:pBdr>
-    </w:pPr>
-    <w:r>
-      <w:rPr>
-        <w:rStyle w:val="Numerstrony"/>
-      </w:rPr>
-      <w:tab/>
-    </w:r>
-  </w:p>
-</w:hdr>
-</file>
-
-<file path=word/header20.xml><?xml version="1.0" encoding="utf-8"?>
+<file path=word/header18.xml><?xml version="1.0" encoding="utf-8"?>
 <w:hdr xmlns:wpc="http://schemas.microsoft.com/office/word/2010/wordprocessingCanvas" xmlns:mc="http://schemas.openxmlformats.org/markup-compatibility/2006" xmlns:o="urn:schemas-microsoft-com:office:office" xmlns:r="http://schemas.openxmlformats.org/officeDocument/2006/relationships" xmlns:m="http://schemas.openxmlformats.org/officeDocument/2006/math" xmlns:v="urn:schemas-microsoft-com:vml" xmlns:wp14="http://schemas.microsoft.com/office/word/2010/wordprocessingDrawing" xmlns:wp="http://schemas.openxmlformats.org/drawingml/2006/wordprocessingDrawing" xmlns:w10="urn:schemas-microsoft-com:office:word" xmlns:w="http://schemas.openxmlformats.org/wordprocessingml/2006/main" xmlns:w14="http://schemas.microsoft.com/office/word/2010/wordml" xmlns:wpg="http://schemas.microsoft.com/office/word/2010/wordprocessingGroup" xmlns:wpi="http://schemas.microsoft.com/office/word/2010/wordprocessingInk" xmlns:wne="http://schemas.microsoft.com/office/word/2006/wordml" xmlns:wps="http://schemas.microsoft.com/office/word/2010/wordprocessingShape" mc:Ignorable="w14 wp14">
   <w:p>
     <w:pPr>
@@ -8297,7 +8862,7 @@
         <w:rStyle w:val="Numerstrony"/>
         <w:noProof/>
       </w:rPr>
-      <w:t>29</w:t>
+      <w:t>35</w:t>
     </w:r>
     <w:r>
       <w:rPr>
@@ -8309,7 +8874,7 @@
 </w:hdr>
 </file>
 
-<file path=word/header21.xml><?xml version="1.0" encoding="utf-8"?>
+<file path=word/header19.xml><?xml version="1.0" encoding="utf-8"?>
 <w:hdr xmlns:wpc="http://schemas.microsoft.com/office/word/2010/wordprocessingCanvas" xmlns:mc="http://schemas.openxmlformats.org/markup-compatibility/2006" xmlns:o="urn:schemas-microsoft-com:office:office" xmlns:r="http://schemas.openxmlformats.org/officeDocument/2006/relationships" xmlns:m="http://schemas.openxmlformats.org/officeDocument/2006/math" xmlns:v="urn:schemas-microsoft-com:vml" xmlns:wp14="http://schemas.microsoft.com/office/word/2010/wordprocessingDrawing" xmlns:wp="http://schemas.openxmlformats.org/drawingml/2006/wordprocessingDrawing" xmlns:w10="urn:schemas-microsoft-com:office:word" xmlns:w="http://schemas.openxmlformats.org/wordprocessingml/2006/main" xmlns:w14="http://schemas.microsoft.com/office/word/2010/wordml" xmlns:wpg="http://schemas.microsoft.com/office/word/2010/wordprocessingGroup" xmlns:wpi="http://schemas.microsoft.com/office/word/2010/wordprocessingInk" xmlns:wne="http://schemas.microsoft.com/office/word/2006/wordml" xmlns:wps="http://schemas.microsoft.com/office/word/2010/wordprocessingShape" mc:Ignorable="w14 wp14">
   <w:p>
     <w:pPr>
@@ -8341,7 +8906,7 @@
         <w:rStyle w:val="Numerstrony"/>
         <w:noProof/>
       </w:rPr>
-      <w:t>ii</w:t>
+      <w:t>iv</w:t>
     </w:r>
     <w:r>
       <w:rPr>
@@ -8357,7 +8922,26 @@
 </w:hdr>
 </file>
 
-<file path=word/header22.xml><?xml version="1.0" encoding="utf-8"?>
+<file path=word/header2.xml><?xml version="1.0" encoding="utf-8"?>
+<w:hdr xmlns:wpc="http://schemas.microsoft.com/office/word/2010/wordprocessingCanvas" xmlns:mc="http://schemas.openxmlformats.org/markup-compatibility/2006" xmlns:o="urn:schemas-microsoft-com:office:office" xmlns:r="http://schemas.openxmlformats.org/officeDocument/2006/relationships" xmlns:m="http://schemas.openxmlformats.org/officeDocument/2006/math" xmlns:v="urn:schemas-microsoft-com:vml" xmlns:wp14="http://schemas.microsoft.com/office/word/2010/wordprocessingDrawing" xmlns:wp="http://schemas.openxmlformats.org/drawingml/2006/wordprocessingDrawing" xmlns:w10="urn:schemas-microsoft-com:office:word" xmlns:w="http://schemas.openxmlformats.org/wordprocessingml/2006/main" xmlns:w14="http://schemas.microsoft.com/office/word/2010/wordml" xmlns:wpg="http://schemas.microsoft.com/office/word/2010/wordprocessingGroup" xmlns:wpi="http://schemas.microsoft.com/office/word/2010/wordprocessingInk" xmlns:wne="http://schemas.microsoft.com/office/word/2006/wordml" xmlns:wps="http://schemas.microsoft.com/office/word/2010/wordprocessingShape" mc:Ignorable="w14 wp14">
+  <w:p>
+    <w:pPr>
+      <w:pStyle w:val="Nagwek"/>
+      <w:pBdr>
+        <w:bottom w:val="none" w:sz="0" w:space="0" w:color="auto"/>
+      </w:pBdr>
+    </w:pPr>
+    <w:r>
+      <w:rPr>
+        <w:rStyle w:val="Numerstrony"/>
+      </w:rPr>
+      <w:tab/>
+    </w:r>
+  </w:p>
+</w:hdr>
+</file>
+
+<file path=word/header20.xml><?xml version="1.0" encoding="utf-8"?>
 <w:hdr xmlns:wpc="http://schemas.microsoft.com/office/word/2010/wordprocessingCanvas" xmlns:mc="http://schemas.openxmlformats.org/markup-compatibility/2006" xmlns:o="urn:schemas-microsoft-com:office:office" xmlns:r="http://schemas.openxmlformats.org/officeDocument/2006/relationships" xmlns:m="http://schemas.openxmlformats.org/officeDocument/2006/math" xmlns:v="urn:schemas-microsoft-com:vml" xmlns:wp14="http://schemas.microsoft.com/office/word/2010/wordprocessingDrawing" xmlns:wp="http://schemas.openxmlformats.org/drawingml/2006/wordprocessingDrawing" xmlns:w10="urn:schemas-microsoft-com:office:word" xmlns:w="http://schemas.openxmlformats.org/wordprocessingml/2006/main" xmlns:w14="http://schemas.microsoft.com/office/word/2010/wordml" xmlns:wpg="http://schemas.microsoft.com/office/word/2010/wordprocessingGroup" xmlns:wpi="http://schemas.microsoft.com/office/word/2010/wordprocessingInk" xmlns:wne="http://schemas.microsoft.com/office/word/2006/wordml" xmlns:wps="http://schemas.microsoft.com/office/word/2010/wordprocessingShape" mc:Ignorable="w14 wp14">
   <w:p>
     <w:pPr>
@@ -8392,7 +8976,7 @@
         <w:rStyle w:val="Numerstrony"/>
         <w:noProof/>
       </w:rPr>
-      <w:t>i</w:t>
+      <w:t>v</w:t>
     </w:r>
     <w:r>
       <w:rPr>
@@ -8569,7 +9153,56 @@
 
 <file path=word/header9.xml><?xml version="1.0" encoding="utf-8"?>
 <w:hdr xmlns:wpc="http://schemas.microsoft.com/office/word/2010/wordprocessingCanvas" xmlns:mc="http://schemas.openxmlformats.org/markup-compatibility/2006" xmlns:o="urn:schemas-microsoft-com:office:office" xmlns:r="http://schemas.openxmlformats.org/officeDocument/2006/relationships" xmlns:m="http://schemas.openxmlformats.org/officeDocument/2006/math" xmlns:v="urn:schemas-microsoft-com:vml" xmlns:wp14="http://schemas.microsoft.com/office/word/2010/wordprocessingDrawing" xmlns:wp="http://schemas.openxmlformats.org/drawingml/2006/wordprocessingDrawing" xmlns:w10="urn:schemas-microsoft-com:office:word" xmlns:w="http://schemas.openxmlformats.org/wordprocessingml/2006/main" xmlns:w14="http://schemas.microsoft.com/office/word/2010/wordml" xmlns:wpg="http://schemas.microsoft.com/office/word/2010/wordprocessingGroup" xmlns:wpi="http://schemas.microsoft.com/office/word/2010/wordprocessingInk" xmlns:wne="http://schemas.microsoft.com/office/word/2006/wordml" xmlns:wps="http://schemas.microsoft.com/office/word/2010/wordprocessingShape" mc:Ignorable="w14 wp14">
-  <w:p/>
+  <w:p>
+    <w:pPr>
+      <w:pStyle w:val="Nagwek"/>
+      <w:tabs>
+        <w:tab w:val="left" w:pos="3075"/>
+        <w:tab w:val="left" w:pos="3969"/>
+      </w:tabs>
+    </w:pPr>
+    <w:r>
+      <w:rPr>
+        <w:rStyle w:val="Numerstrony"/>
+      </w:rPr>
+      <w:fldChar w:fldCharType="begin"/>
+    </w:r>
+    <w:r>
+      <w:rPr>
+        <w:rStyle w:val="Numerstrony"/>
+      </w:rPr>
+      <w:instrText xml:space="preserve"> PAGE </w:instrText>
+    </w:r>
+    <w:r>
+      <w:rPr>
+        <w:rStyle w:val="Numerstrony"/>
+      </w:rPr>
+      <w:fldChar w:fldCharType="separate"/>
+    </w:r>
+    <w:r>
+      <w:rPr>
+        <w:rStyle w:val="Numerstrony"/>
+        <w:noProof/>
+      </w:rPr>
+      <w:t>26</w:t>
+    </w:r>
+    <w:r>
+      <w:rPr>
+        <w:rStyle w:val="Numerstrony"/>
+      </w:rPr>
+      <w:fldChar w:fldCharType="end"/>
+    </w:r>
+    <w:r>
+      <w:tab/>
+    </w:r>
+    <w:r>
+      <w:tab/>
+    </w:r>
+    <w:r>
+      <w:tab/>
+      <w:t>Specyfikacja zewnętrzna</w:t>
+    </w:r>
+  </w:p>
 </w:hdr>
 </file>
 
@@ -14049,35 +14682,6 @@
       </w:docPartPr>
       <w:docPartBody>
         <w:p>
-          <w:r>
-            <w:rPr>
-              <w:rStyle w:val="Tekstzastpczy"/>
-            </w:rPr>
-            <w:t>[Autor]</w:t>
-          </w:r>
-        </w:p>
-      </w:docPartBody>
-    </w:docPart>
-    <w:docPart>
-      <w:docPartPr>
-        <w:name w:val="0639EBFC077A47D88BD8511CC92A58F6"/>
-        <w:category>
-          <w:name w:val="Ogólne"/>
-          <w:gallery w:val="placeholder"/>
-        </w:category>
-        <w:types>
-          <w:type w:val="bbPlcHdr"/>
-        </w:types>
-        <w:behaviors>
-          <w:behavior w:val="content"/>
-        </w:behaviors>
-        <w:guid w:val="{A334A7D0-917B-441A-B3E8-3990094BABB1}"/>
-      </w:docPartPr>
-      <w:docPartBody>
-        <w:p>
-          <w:pPr>
-            <w:pStyle w:val="0639EBFC077A47D88BD8511CC92A58F6"/>
-          </w:pPr>
           <w:r>
             <w:rPr>
               <w:rStyle w:val="Tekstzastpczy"/>
@@ -14283,6 +14887,7 @@
   </w:compat>
   <w:rsids>
     <w:rsidRoot w:val="003A48C4"/>
+    <w:rsid w:val="002250EA"/>
     <w:rsid w:val="002B0504"/>
     <w:rsid w:val="003A48C4"/>
     <w:rsid w:val="003D2EC0"/>
@@ -14303,6 +14908,7 @@
     <w:rsid w:val="00D0419D"/>
     <w:rsid w:val="00D24176"/>
     <w:rsid w:val="00D31635"/>
+    <w:rsid w:val="00DD4D49"/>
     <w:rsid w:val="00E103A7"/>
     <w:rsid w:val="00EE4444"/>
     <w:rsid w:val="00FE44C0"/>
@@ -14519,7 +15125,7 @@
     <w:basedOn w:val="Domylnaczcionkaakapitu"/>
     <w:uiPriority w:val="99"/>
     <w:semiHidden/>
-    <w:rsid w:val="00D31635"/>
+    <w:rsid w:val="00DD4D49"/>
     <w:rPr>
       <w:color w:val="808080"/>
     </w:rPr>
@@ -14808,7 +15414,7 @@
     <w:basedOn w:val="Domylnaczcionkaakapitu"/>
     <w:uiPriority w:val="99"/>
     <w:semiHidden/>
-    <w:rsid w:val="00D31635"/>
+    <w:rsid w:val="00DD4D49"/>
     <w:rPr>
       <w:color w:val="808080"/>
     </w:rPr>
@@ -15230,7 +15836,7 @@
 </file>
 
 <file path=customXml/itemProps1.xml><?xml version="1.0" encoding="utf-8"?>
-<ds:datastoreItem xmlns:ds="http://schemas.openxmlformats.org/officeDocument/2006/customXml" ds:itemID="{82E4F941-85C8-4A7F-A4B8-99E104C709BF}">
+<ds:datastoreItem xmlns:ds="http://schemas.openxmlformats.org/officeDocument/2006/customXml" ds:itemID="{FAE116E4-1E27-4265-B52C-5B696853EEFE}">
   <ds:schemaRefs>
     <ds:schemaRef ds:uri="http://schemas.openxmlformats.org/officeDocument/2006/bibliography"/>
   </ds:schemaRefs>

--- a/Praca inżynierska makieta live.docx
+++ b/Praca inżynierska makieta live.docx
@@ -378,18 +378,8 @@
           <w:sz w:val="28"/>
           <w:szCs w:val="28"/>
         </w:rPr>
-        <w:t xml:space="preserve">Adam </w:t>
-      </w:r>
-      <w:proofErr w:type="spellStart"/>
-      <w:r>
-        <w:rPr>
-          <w:rFonts w:ascii="Arial" w:hAnsi="Arial" w:cs="Arial"/>
-          <w:sz w:val="28"/>
-          <w:szCs w:val="28"/>
-        </w:rPr>
-        <w:t>Kincel</w:t>
-      </w:r>
-      <w:proofErr w:type="spellEnd"/>
+        <w:t>Adam Kincel</w:t>
+      </w:r>
     </w:p>
     <w:p>
       <w:pPr>
@@ -934,6 +924,7 @@
           <w:dataBinding w:prefixMappings="xmlns:ns0='http://purl.org/dc/elements/1.1/' xmlns:ns1='http://schemas.openxmlformats.org/package/2006/metadata/core-properties' " w:xpath="/ns1:coreProperties[1]/ns0:title[1]" w:storeItemID="{6C3C8BC8-F283-45AE-878A-BAB7291924A1}"/>
           <w:text/>
         </w:sdtPr>
+        <w:sdtEndPr/>
         <w:sdtContent>
           <w:r>
             <w:t>Opracowanie aplikacji mobilnej wspomagającej prowadzenie turnieju szachowego</w:t>
@@ -1497,7 +1488,19 @@
           <w:rPr>
             <w:rStyle w:val="Hipercze"/>
           </w:rPr>
-          <w:t>Wymagania i narzędzia</w:t>
+          <w:t>Wymagania i n</w:t>
+        </w:r>
+        <w:r>
+          <w:rPr>
+            <w:rStyle w:val="Hipercze"/>
+          </w:rPr>
+          <w:t>a</w:t>
+        </w:r>
+        <w:r>
+          <w:rPr>
+            <w:rStyle w:val="Hipercze"/>
+          </w:rPr>
+          <w:t>rzędzia</w:t>
         </w:r>
         <w:r>
           <w:rPr>
@@ -1576,19 +1579,7 @@
           <w:rPr>
             <w:rStyle w:val="Hipercze"/>
           </w:rPr>
-          <w:t>Specyfika</w:t>
-        </w:r>
-        <w:r>
-          <w:rPr>
-            <w:rStyle w:val="Hipercze"/>
-          </w:rPr>
-          <w:t>c</w:t>
-        </w:r>
-        <w:r>
-          <w:rPr>
-            <w:rStyle w:val="Hipercze"/>
-          </w:rPr>
-          <w:t>ja zewnętrzna</w:t>
+          <w:t>Specyfikacja zewnętrzna</w:t>
         </w:r>
         <w:r>
           <w:rPr>
@@ -2292,15 +2283,7 @@
         <w:t xml:space="preserve">zasadami </w:t>
       </w:r>
       <w:r>
-        <w:t xml:space="preserve">poruszania się bierek oraz nie jest atakowany przez żadną z figur bądź </w:t>
-      </w:r>
-      <w:proofErr w:type="spellStart"/>
-      <w:r>
-        <w:t>piona</w:t>
-      </w:r>
-      <w:proofErr w:type="spellEnd"/>
-      <w:r>
-        <w:t xml:space="preserve">, </w:t>
+        <w:t xml:space="preserve">poruszania się bierek oraz nie jest atakowany przez żadną z figur bądź piona, </w:t>
       </w:r>
     </w:p>
     <w:p>
@@ -2361,27 +2344,17 @@
       <w:r>
         <w:t xml:space="preserve"> </w:t>
       </w:r>
-      <w:proofErr w:type="spellStart"/>
       <w:r>
         <w:t>Chosrow</w:t>
       </w:r>
       <w:r>
         <w:t>i</w:t>
       </w:r>
-      <w:proofErr w:type="spellEnd"/>
-      <w:r>
-        <w:t xml:space="preserve"> I </w:t>
-      </w:r>
-      <w:proofErr w:type="spellStart"/>
-      <w:r>
-        <w:t>Anoszirwan</w:t>
-      </w:r>
-      <w:r>
-        <w:t>owi</w:t>
-      </w:r>
-      <w:proofErr w:type="spellEnd"/>
-      <w:r>
-        <w:t xml:space="preserve">. Warto zaznaczyć, że już wtedy zasady gry były ściśle określone. Po opanowaniu Persji przez Arabów oraz pojawieniu się rozrywki w Europie nastąpiły kolejne ewolucje szachów, które przypominają współczesną grę (wprowadzono pojęcia takie jak: roszada, mat czy promocja). </w:t>
+      <w:r>
+        <w:t xml:space="preserve"> I Anoszirwan</w:t>
+      </w:r>
+      <w:r>
+        <w:t xml:space="preserve">owi. Warto zaznaczyć, że już wtedy zasady gry były ściśle określone. Po opanowaniu Persji przez Arabów oraz pojawieniu się rozrywki w Europie nastąpiły kolejne ewolucje szachów, które przypominają współczesną grę (wprowadzono pojęcia takie jak: roszada, mat czy promocja). </w:t>
       </w:r>
       <w:r>
         <w:t xml:space="preserve">W epoce Odrodzenia szachy zyskały na dużej popularności. Głównie w Hiszpanii oraz Włoszech na przełomie XVI i XVII wieku nastąpił tak zwany „złoty  okres” szachów. Powstawały pierwsze podręczniki do nauki oraz analizy gry, </w:t>
@@ -2397,109 +2370,56 @@
       <w:r>
         <w:t xml:space="preserve">W 1989 roku doszło do pierwszego pojedynku szachowego pomiędzy komputerem, a człowiekiem. Stworzony przez firmę IBM komputer </w:t>
       </w:r>
-      <w:proofErr w:type="spellStart"/>
-      <w:r>
-        <w:t>Deep</w:t>
-      </w:r>
-      <w:proofErr w:type="spellEnd"/>
+      <w:r>
+        <w:t xml:space="preserve">Deep Thought rywalizował z Garrim Kasparowem, wielokrotnym mistrzem świata, uznawanym przez wielu ekspertów za największą legendę szachów. Gładko zwyciężył Kasparov, jednakże naukowcy z IBM nie ustępowali z celu pokonania legendy i po ulepszeniu maszyny, w 1996 roku doszło do rewanżu. Tym razem Deep Blue (tak nazywał się zmodyfikowany komputer) podjął </w:t>
+      </w:r>
+      <w:r>
+        <w:lastRenderedPageBreak/>
+        <w:t>rękawicę i uległ wtedy najmłodszemu mistrzowi tylko 4-2, gdzie o wyniku ostatecznym decydowała ostatnia partia, którą na swoją korzyść rozstrzygnął Kasparov.</w:t>
+      </w:r>
+      <w:r>
+        <w:t xml:space="preserve"> Kolejny pojedynek odbył  się </w:t>
+      </w:r>
+      <w:r>
+        <w:t>w maju 1997 roku. Kolejne poprawki oraz modyfikację przyczyniły się do powstania nowej wersji maszyny o nazwie Deeper Blue. Przebieg pojedynku był podobny do poprzedniego jednakże decydującą partię rozstrzygnął na swoją korzyść komputer i w ten sposób stał się pierwszym systemem komputerowym, który wygrał z aktualnym mistrzem świata</w:t>
+      </w:r>
+      <w:r>
+        <w:t xml:space="preserve">. </w:t>
+      </w:r>
+    </w:p>
+    <w:p>
+      <w:pPr>
+        <w:pStyle w:val="Tekstpods"/>
+      </w:pPr>
+      <w:r>
+        <w:t>Tak jak wspomniano</w:t>
+      </w:r>
+      <w:r>
+        <w:t>,</w:t>
+      </w:r>
+      <w:r>
+        <w:t xml:space="preserve"> już </w:t>
+      </w:r>
+      <w:r>
+        <w:t xml:space="preserve">na przełomie XVI oraz XVII wieku zaczęto organizować pierwsze, lokalne turnieje szachowe. Turnieje te nie cieszyły się jednak zbyt wielką popularnością w związku z dopiero rozwijającą się grą jakim były szachy. Pierwsze rozgrywki odbyły się w Madrycie w roku 1575 na dworze króla Hiszpanii Filipa II. Wraz z upływem czasu gra stawała się coraz bardziej popularna. Organizowano kolejne pojedynki szachowe, które cieszyły się sporym zainteresowaniem. Gospodarzem pierwszego międzynarodowego turnieju szachowego był Londyn. Wydarzenie odbyło się w 1851 roku, a zwycięzcą został niemiecki </w:t>
+      </w:r>
+      <w:r>
+        <w:t xml:space="preserve">szachista, </w:t>
+      </w:r>
+      <w:r>
+        <w:t>urodzony we Wrocławiu</w:t>
+      </w:r>
+      <w:r>
+        <w:t>,</w:t>
+      </w:r>
       <w:r>
         <w:t xml:space="preserve"> </w:t>
       </w:r>
-      <w:proofErr w:type="spellStart"/>
-      <w:r>
-        <w:t>Thought</w:t>
-      </w:r>
-      <w:proofErr w:type="spellEnd"/>
-      <w:r>
-        <w:t xml:space="preserve"> rywalizował z Garrim Kasparowem, wielokrotnym mistrzem świata, uznawanym przez wielu ekspertów za największą legendę szachów. Gładko zwyciężył </w:t>
-      </w:r>
-      <w:proofErr w:type="spellStart"/>
-      <w:r>
-        <w:t>Kasparov</w:t>
-      </w:r>
-      <w:proofErr w:type="spellEnd"/>
-      <w:r>
-        <w:t xml:space="preserve">, jednakże naukowcy z IBM nie ustępowali z celu pokonania legendy i po ulepszeniu maszyny, w 1996 roku doszło do rewanżu. Tym razem </w:t>
-      </w:r>
-      <w:proofErr w:type="spellStart"/>
-      <w:r>
-        <w:t>Deep</w:t>
-      </w:r>
-      <w:proofErr w:type="spellEnd"/>
-      <w:r>
-        <w:t xml:space="preserve"> Blue (tak nazywał się zmodyfikowany komputer) podjął </w:t>
-      </w:r>
-      <w:r>
-        <w:lastRenderedPageBreak/>
-        <w:t xml:space="preserve">rękawicę i uległ wtedy najmłodszemu mistrzowi tylko 4-2, gdzie o wyniku ostatecznym decydowała ostatnia partia, którą na swoją korzyść rozstrzygnął </w:t>
-      </w:r>
-      <w:proofErr w:type="spellStart"/>
-      <w:r>
-        <w:t>Kasparov</w:t>
-      </w:r>
-      <w:proofErr w:type="spellEnd"/>
-      <w:r>
-        <w:t>.</w:t>
-      </w:r>
-      <w:r>
-        <w:t xml:space="preserve"> Kolejny pojedynek odbył  się </w:t>
-      </w:r>
-      <w:r>
-        <w:t xml:space="preserve">w maju 1997 roku. Kolejne poprawki oraz modyfikację przyczyniły się do powstania nowej wersji maszyny o nazwie </w:t>
-      </w:r>
-      <w:proofErr w:type="spellStart"/>
-      <w:r>
-        <w:t>Deeper</w:t>
-      </w:r>
-      <w:proofErr w:type="spellEnd"/>
-      <w:r>
-        <w:t xml:space="preserve"> Blue. Przebieg pojedynku był podobny do poprzedniego jednakże decydującą partię rozstrzygnął na swoją korzyść komputer i w ten sposób stał się pierwszym systemem komputerowym, który wygrał z aktualnym mistrzem świata</w:t>
-      </w:r>
-      <w:r>
-        <w:t xml:space="preserve">. </w:t>
-      </w:r>
-    </w:p>
-    <w:p>
-      <w:pPr>
-        <w:pStyle w:val="Tekstpods"/>
-      </w:pPr>
-      <w:r>
-        <w:t>Tak jak wspomniano</w:t>
-      </w:r>
-      <w:r>
-        <w:t>,</w:t>
-      </w:r>
-      <w:r>
-        <w:t xml:space="preserve"> już </w:t>
-      </w:r>
-      <w:r>
-        <w:t xml:space="preserve">na przełomie XVI oraz XVII wieku zaczęto organizować pierwsze, lokalne turnieje szachowe. Turnieje te nie cieszyły się jednak zbyt wielką popularnością w związku z dopiero rozwijającą się grą jakim były szachy. Pierwsze rozgrywki odbyły się w Madrycie w roku 1575 na dworze króla Hiszpanii Filipa II. Wraz z upływem czasu gra stawała się coraz bardziej popularna. Organizowano kolejne pojedynki szachowe, które cieszyły się sporym zainteresowaniem. Gospodarzem pierwszego międzynarodowego turnieju szachowego był Londyn. Wydarzenie odbyło się w 1851 roku, a zwycięzcą został niemiecki </w:t>
-      </w:r>
-      <w:r>
-        <w:t xml:space="preserve">szachista, </w:t>
-      </w:r>
-      <w:r>
-        <w:t>urodzony we Wrocławiu</w:t>
-      </w:r>
-      <w:r>
-        <w:t>,</w:t>
-      </w:r>
-      <w:r>
-        <w:t xml:space="preserve"> </w:t>
-      </w:r>
-      <w:r>
-        <w:t xml:space="preserve">Adolf </w:t>
-      </w:r>
-      <w:proofErr w:type="spellStart"/>
-      <w:r>
-        <w:t>Andersse</w:t>
-      </w:r>
-      <w:r>
-        <w:t>n</w:t>
-      </w:r>
-      <w:proofErr w:type="spellEnd"/>
-      <w:r>
-        <w:t>.</w:t>
+      <w:r>
+        <w:t>Adolf Andersse</w:t>
+      </w:r>
+      <w:r>
+        <w:t>n.</w:t>
       </w:r>
       <w:r>
         <w:t xml:space="preserve"> </w:t>
@@ -2565,23 +2485,7 @@
         <w:t xml:space="preserve">przypadku SWPIS użytkownik za darmo otrzyma bardzo okrojoną wersję programu, w którym brak jest między innymi wprowadzanie dowolnej ilości zawodników i rund. Maksymalna ilość rund wynosi pięć, natomiast graczy – dwadzieścia. Aplikacja UTU Swiss za darmo oferuje jedynie wersję próbną, w której można wprowadzić maksymalnie trzy rundowy turniej z szesnastoma zawodnikami. </w:t>
       </w:r>
       <w:r>
-        <w:t xml:space="preserve">Na rynku istnieją również programy komputerowe w polskiej wersji językowej np. </w:t>
-      </w:r>
-      <w:proofErr w:type="spellStart"/>
-      <w:r>
-        <w:t>ChessArbiter</w:t>
-      </w:r>
-      <w:proofErr w:type="spellEnd"/>
-      <w:r>
-        <w:t xml:space="preserve"> PRO oraz </w:t>
-      </w:r>
-      <w:proofErr w:type="spellStart"/>
-      <w:r>
-        <w:t>OSwiss</w:t>
-      </w:r>
-      <w:proofErr w:type="spellEnd"/>
-      <w:r>
-        <w:t>. Pierwszy z nich jest programem płatnym, a za darmo można pracować</w:t>
+        <w:t>Na rynku istnieją również programy komputerowe w polskiej wersji językowej np. ChessArbiter PRO oraz OSwiss. Pierwszy z nich jest programem płatnym, a za darmo można pracować</w:t>
       </w:r>
       <w:r>
         <w:t xml:space="preserve"> tylko w trybie demonstracyjnym, który niesie ograniczenia takie jak: maksymalnie 15 zawodników, maksymalnie 5 rund. </w:t>
@@ -2611,45 +2515,16 @@
         <w:t xml:space="preserve">W wersji na urządzenia mobilne znaleziono odpowiednik wersji komputerowej </w:t>
       </w:r>
       <w:r>
-        <w:t xml:space="preserve">SWIPS </w:t>
-      </w:r>
-      <w:proofErr w:type="spellStart"/>
-      <w:r>
-        <w:t>Chess</w:t>
-      </w:r>
-      <w:proofErr w:type="spellEnd"/>
-      <w:r>
-        <w:t xml:space="preserve"> </w:t>
-      </w:r>
-      <w:proofErr w:type="spellStart"/>
-      <w:r>
-        <w:t>Tournament</w:t>
-      </w:r>
-      <w:proofErr w:type="spellEnd"/>
-      <w:r>
-        <w:t xml:space="preserve"> Manager</w:t>
+        <w:t>SWIPS Chess Tournament Manager</w:t>
       </w:r>
       <w:r>
         <w:t xml:space="preserve">. Również aplikacje takie jak: </w:t>
       </w:r>
-      <w:proofErr w:type="spellStart"/>
-      <w:r>
-        <w:t>Tournament</w:t>
-      </w:r>
-      <w:proofErr w:type="spellEnd"/>
-      <w:r>
-        <w:t xml:space="preserve"> Manager</w:t>
-      </w:r>
-      <w:r>
-        <w:t xml:space="preserve"> czy </w:t>
-      </w:r>
-      <w:proofErr w:type="spellStart"/>
-      <w:r>
-        <w:t>Tournament</w:t>
-      </w:r>
-      <w:proofErr w:type="spellEnd"/>
-      <w:r>
-        <w:t xml:space="preserve"> Maker służą do pomocy przy organizowaniu turnieju szachowego. </w:t>
+      <w:r>
+        <w:t>Tournament Manager</w:t>
+      </w:r>
+      <w:r>
+        <w:t xml:space="preserve"> czy Tournament Maker służą do pomocy przy organizowaniu turnieju szachowego. </w:t>
       </w:r>
       <w:r>
         <w:t>Powyższe</w:t>
@@ -3288,15 +3163,7 @@
         <w:t>ym dorobkiem punktowym otrzymuje</w:t>
       </w:r>
       <w:r>
-        <w:t xml:space="preserve"> tak zwany „</w:t>
-      </w:r>
-      <w:proofErr w:type="spellStart"/>
-      <w:r>
-        <w:t>bye</w:t>
-      </w:r>
-      <w:proofErr w:type="spellEnd"/>
-      <w:r>
-        <w:t>” (wolny los).</w:t>
+        <w:t xml:space="preserve"> tak zwany „bye” (wolny los).</w:t>
       </w:r>
       <w:r>
         <w:t xml:space="preserve"> </w:t>
@@ -3427,15 +3294,7 @@
         <w:textAlignment w:val="auto"/>
       </w:pPr>
       <w:r>
-        <w:t xml:space="preserve">Punktacja </w:t>
-      </w:r>
-      <w:proofErr w:type="spellStart"/>
-      <w:r>
-        <w:t>Sonneborna</w:t>
-      </w:r>
-      <w:proofErr w:type="spellEnd"/>
-      <w:r>
-        <w:t>–Bergera</w:t>
+        <w:t>Punktacja Sonneborna–Bergera</w:t>
       </w:r>
       <w:r>
         <w:t xml:space="preserve"> – zawodnikowi przypisuje się sumę liczby punktów przeciwników, z którym dany zawodnik wygrał oraz połowę sumy liczby</w:t>
@@ -3567,15 +3426,7 @@
         <w:textAlignment w:val="auto"/>
       </w:pPr>
       <w:r>
-        <w:t xml:space="preserve">System </w:t>
-      </w:r>
-      <w:proofErr w:type="spellStart"/>
-      <w:r>
-        <w:t>Koyi</w:t>
-      </w:r>
-      <w:proofErr w:type="spellEnd"/>
-      <w:r>
-        <w:t xml:space="preserve"> – zawodnikowi przypisuje się liczbę punktów, z </w:t>
+        <w:t xml:space="preserve">System Koyi – zawodnikowi przypisuje się liczbę punktów, z </w:t>
       </w:r>
       <w:r>
         <w:t>graczami</w:t>
@@ -4440,11 +4291,9 @@
       <w:r>
         <w:t xml:space="preserve"> szwajcarski. Jednakże dodanie systemów takich jak pucharowy, kołowy czy  </w:t>
       </w:r>
-      <w:proofErr w:type="spellStart"/>
       <w:r>
         <w:t>scheveningen</w:t>
       </w:r>
-      <w:proofErr w:type="spellEnd"/>
       <w:r>
         <w:t xml:space="preserve"> zwiększyłoby możliwości </w:t>
       </w:r>
@@ -4487,15 +4336,7 @@
         <w:t xml:space="preserve">Dzięki wbudowanemu narzędziu do kontroli wersji w bezproblemowy sposób można projekt wrzucać </w:t>
       </w:r>
       <w:r>
-        <w:t xml:space="preserve">na platformę </w:t>
-      </w:r>
-      <w:proofErr w:type="spellStart"/>
-      <w:r>
-        <w:t>Github</w:t>
-      </w:r>
-      <w:proofErr w:type="spellEnd"/>
-      <w:r>
-        <w:t xml:space="preserve">, z której również skorzystano. </w:t>
+        <w:t xml:space="preserve">na platformę Github, z której również skorzystano. </w:t>
       </w:r>
       <w:r>
         <w:t>Do testowania aplikacji posłużono się wirtualnym em</w:t>
@@ -4538,26 +4379,10 @@
         <w:t xml:space="preserve">(ORM) </w:t>
       </w:r>
       <w:r>
-        <w:t xml:space="preserve">użyto biblioteki </w:t>
-      </w:r>
-      <w:proofErr w:type="spellStart"/>
-      <w:r>
-        <w:t>Room</w:t>
-      </w:r>
-      <w:proofErr w:type="spellEnd"/>
-      <w:r>
-        <w:t xml:space="preserve">. Dzięki niej można w łatwy sposób komunikować się z bazą danych z poziomu kodu. </w:t>
-      </w:r>
-      <w:r>
-        <w:t xml:space="preserve">Swoją składnią przypomina inną bibliotekę ORM jaką jest </w:t>
-      </w:r>
-      <w:proofErr w:type="spellStart"/>
-      <w:r>
-        <w:t>Hibernate</w:t>
-      </w:r>
-      <w:proofErr w:type="spellEnd"/>
-      <w:r>
-        <w:t>. Nie wątpliwie zaletą użytej biblioteki jest prostota w zrozumieniu oraz wykonaniu zapytań z i do bazy.</w:t>
+        <w:t xml:space="preserve">użyto biblioteki Room. Dzięki niej można w łatwy sposób komunikować się z bazą danych z poziomu kodu. </w:t>
+      </w:r>
+      <w:r>
+        <w:t>Swoją składnią przypomina inną bibliotekę ORM jaką jest Hibernate. Nie wątpliwie zaletą użytej biblioteki jest prostota w zrozumieniu oraz wykonaniu zapytań z i do bazy.</w:t>
       </w:r>
       <w:r>
         <w:t xml:space="preserve"> Można uruchamiać kolejne wątki, które łączą się z bazą danych nie blokując jednocześnie </w:t>
@@ -4858,6 +4683,10 @@
         <w:jc w:val="left"/>
       </w:pPr>
       <w:r>
+        <w:rPr>
+          <w:noProof/>
+          <w:lang w:val="en-GB" w:eastAsia="en-GB"/>
+        </w:rPr>
         <w:drawing>
           <wp:inline distT="0" distB="0" distL="0" distR="0" wp14:anchorId="117FDA62" wp14:editId="70E99E5E">
             <wp:extent cx="4788535" cy="2979216"/>
@@ -5019,6 +4848,10 @@
         <w:jc w:val="left"/>
       </w:pPr>
       <w:r>
+        <w:rPr>
+          <w:noProof/>
+          <w:lang w:val="en-GB" w:eastAsia="en-GB"/>
+        </w:rPr>
         <w:drawing>
           <wp:inline distT="0" distB="0" distL="0" distR="0" wp14:anchorId="68876DEF" wp14:editId="2E915D24">
             <wp:extent cx="4788535" cy="2980690"/>
@@ -5085,6 +4918,10 @@
         <w:jc w:val="left"/>
       </w:pPr>
       <w:r>
+        <w:rPr>
+          <w:noProof/>
+          <w:lang w:val="en-GB" w:eastAsia="en-GB"/>
+        </w:rPr>
         <w:lastRenderedPageBreak/>
         <w:drawing>
           <wp:inline distT="0" distB="0" distL="0" distR="0" wp14:anchorId="7DED1664" wp14:editId="0B80E7E0">
@@ -5146,6 +4983,10 @@
         <w:jc w:val="left"/>
       </w:pPr>
       <w:r>
+        <w:rPr>
+          <w:noProof/>
+          <w:lang w:val="en-GB" w:eastAsia="en-GB"/>
+        </w:rPr>
         <w:drawing>
           <wp:inline distT="0" distB="0" distL="0" distR="0" wp14:anchorId="2DACD1AF" wp14:editId="59F4F89F">
             <wp:extent cx="4788535" cy="2978150"/>
@@ -5206,6 +5047,10 @@
         <w:jc w:val="left"/>
       </w:pPr>
       <w:r>
+        <w:rPr>
+          <w:noProof/>
+          <w:lang w:val="en-GB" w:eastAsia="en-GB"/>
+        </w:rPr>
         <w:lastRenderedPageBreak/>
         <w:drawing>
           <wp:inline distT="0" distB="0" distL="0" distR="0" wp14:anchorId="51E26C51" wp14:editId="76623E5B">
@@ -5310,6 +5155,10 @@
         <w:jc w:val="left"/>
       </w:pPr>
       <w:r>
+        <w:rPr>
+          <w:noProof/>
+          <w:lang w:val="en-GB" w:eastAsia="en-GB"/>
+        </w:rPr>
         <w:drawing>
           <wp:inline distT="0" distB="0" distL="0" distR="0" wp14:anchorId="2D4BF825" wp14:editId="567B7FC1">
             <wp:extent cx="4788535" cy="2982595"/>
@@ -5415,40 +5264,35 @@
         <w:t>. Aby zobaczyć wyniki jednej z poprzednich rund należy kliknąć na dany numer rundy. Po przejściu na tą stronę widać wszystkie mecze i wyniki danej rundy</w:t>
       </w:r>
       <w:r>
+        <w:t xml:space="preserve"> (Rys.4.8)</w:t>
+      </w:r>
+      <w:r>
+        <w:t>. Chcąc zobaczyć wyniki po ostatniej skończonej rundzie w menu należy kliknąć w „Wyniki” (Rys.4.9). W ostatniej rundzie zamiast przycisku „następna runda” pokaże się przycisk „pokaż wyniki końcowe” informująca użytkownika, że dana runda jest rundą finalną. Po jej skończeniu ukazuje się strona z końcowymi wynikami (Rys.4.10). Wyświetlane zostaną pozycje danych zawodników w</w:t>
+      </w:r>
+      <w:r>
+        <w:t xml:space="preserve"> turnieju, liczbę punktów, którą</w:t>
+      </w:r>
+      <w:r>
+        <w:t xml:space="preserve"> zdobyli oraz wybrana metoda decydująca o kolejności miejsc. Po zakończeniu turnieju można przeglądać wyniki poszczególnych rund. Istnieją dwie możliwości </w:t>
+      </w:r>
+      <w:r>
+        <w:t>wyjścia</w:t>
+      </w:r>
+      <w:r>
+        <w:t xml:space="preserve"> z turnieju. Pierwszą z nich jest kliknięcie systemowej strzałki wstecz. Drugą opcją jest wyjście </w:t>
+      </w:r>
+      <w:r>
+        <w:t>z</w:t>
+      </w:r>
+      <w:r>
+        <w:t xml:space="preserve"> poziomu menu. Każdorazowa chęć wyjścia z turnieju wymaga potwierdzenia użytkownika w celu uniknięcia sytuacji przypadkowego </w:t>
+      </w:r>
+      <w:r>
+        <w:t>opuszczenia</w:t>
+      </w:r>
+      <w:r>
         <w:t xml:space="preserve"> </w:t>
       </w:r>
-      <w:r>
-        <w:t>(Rys.4.8)</w:t>
-      </w:r>
-      <w:r>
-        <w:t>. Chcąc zobaczyć wyniki po ostatniej skończonej rundzie w menu należy kliknąć w „Wyniki” (Rys.4.9). W ostatniej rundzie zamiast przycisku „następna runda” pokaże się przycisk „pokaż wyniki końcowe” informująca użytkownika, że dana runda jest rundą finalną. Po jej skończeniu ukazuje się strona z końcowymi wynikami (Rys.4.10). Wyświetlane zostaną pozycje danych zawodników w</w:t>
-      </w:r>
-      <w:r>
-        <w:t xml:space="preserve"> turnieju, liczbę punktów, którą</w:t>
-      </w:r>
-      <w:r>
-        <w:t xml:space="preserve"> zdobyli oraz wybrana metoda decydująca o kolejności miejsc. Po zakończeniu turnieju można przeglądać wyniki poszczególnych rund. Istnieją dwie możliwości </w:t>
-      </w:r>
-      <w:r>
-        <w:t>wyjścia</w:t>
-      </w:r>
-      <w:r>
-        <w:t xml:space="preserve"> z turnieju. Pierwszą z nich jest kliknięcie systemowej strzałki wstecz. Drugą opcją jest wyjście </w:t>
-      </w:r>
-      <w:r>
-        <w:t>z</w:t>
-      </w:r>
-      <w:r>
-        <w:t xml:space="preserve"> poziomu menu. Każdorazowa chęć wyjścia z turnieju wymaga potwierdzenia użytkownika w celu uniknięcia sytuacji przypadkowego </w:t>
-      </w:r>
-      <w:r>
-        <w:t>opuszczenia</w:t>
-      </w:r>
-      <w:r>
-        <w:t xml:space="preserve"> </w:t>
-      </w:r>
-      <w:bookmarkStart w:id="5" w:name="_GoBack"/>
-      <w:bookmarkEnd w:id="5"/>
       <w:r>
         <w:t>turnieju.</w:t>
       </w:r>
@@ -5488,6 +5332,10 @@
         <w:jc w:val="left"/>
       </w:pPr>
       <w:r>
+        <w:rPr>
+          <w:noProof/>
+          <w:lang w:val="en-GB" w:eastAsia="en-GB"/>
+        </w:rPr>
         <w:lastRenderedPageBreak/>
         <w:drawing>
           <wp:inline distT="0" distB="0" distL="0" distR="0" wp14:anchorId="2A395C49" wp14:editId="75961370">
@@ -5549,6 +5397,10 @@
         <w:jc w:val="left"/>
       </w:pPr>
       <w:r>
+        <w:rPr>
+          <w:noProof/>
+          <w:lang w:val="en-GB" w:eastAsia="en-GB"/>
+        </w:rPr>
         <w:drawing>
           <wp:inline distT="0" distB="0" distL="0" distR="0" wp14:anchorId="19974A0F" wp14:editId="5C00E5B5">
             <wp:extent cx="4788535" cy="2983230"/>
@@ -5609,6 +5461,10 @@
         <w:jc w:val="left"/>
       </w:pPr>
       <w:r>
+        <w:rPr>
+          <w:noProof/>
+          <w:lang w:val="en-GB" w:eastAsia="en-GB"/>
+        </w:rPr>
         <w:lastRenderedPageBreak/>
         <w:drawing>
           <wp:inline distT="0" distB="0" distL="0" distR="0" wp14:anchorId="163505E5" wp14:editId="0B2FF0B8">
@@ -5670,6 +5526,10 @@
         <w:jc w:val="left"/>
       </w:pPr>
       <w:r>
+        <w:rPr>
+          <w:noProof/>
+          <w:lang w:val="en-GB" w:eastAsia="en-GB"/>
+        </w:rPr>
         <w:drawing>
           <wp:inline distT="0" distB="0" distL="0" distR="0" wp14:anchorId="1A21E3E0" wp14:editId="212FD900">
             <wp:extent cx="4788535" cy="2981325"/>
@@ -5765,195 +5625,11 @@
       <w:pPr>
         <w:pStyle w:val="Nagwek1"/>
       </w:pPr>
-      <w:bookmarkStart w:id="6" w:name="_Toc526887089"/>
+      <w:bookmarkStart w:id="5" w:name="_Toc526887089"/>
       <w:r>
         <w:t>Specyfikacja wewnętrzna</w:t>
       </w:r>
-      <w:bookmarkEnd w:id="6"/>
-    </w:p>
-    <w:p>
-      <w:pPr>
-        <w:pStyle w:val="Tekstpods"/>
-      </w:pPr>
-      <w:r>
-        <w:t xml:space="preserve">Rozdział ten </w:t>
-      </w:r>
-      <w:r>
-        <w:t>zawiera</w:t>
-      </w:r>
-      <w:r>
-        <w:t xml:space="preserve"> takie elementy, jak</w:t>
-      </w:r>
-      <w:r>
-        <w:t xml:space="preserve">: </w:t>
-      </w:r>
-    </w:p>
-    <w:p>
-      <w:pPr>
-        <w:pStyle w:val="Tekstpods"/>
-        <w:numPr>
-          <w:ilvl w:val="0"/>
-          <w:numId w:val="34"/>
-        </w:numPr>
-        <w:ind w:left="709" w:hanging="357"/>
-      </w:pPr>
-      <w:r>
-        <w:t>przedstawienie idei,</w:t>
-      </w:r>
-    </w:p>
-    <w:p>
-      <w:pPr>
-        <w:pStyle w:val="Tekstpods"/>
-        <w:numPr>
-          <w:ilvl w:val="0"/>
-          <w:numId w:val="34"/>
-        </w:numPr>
-        <w:ind w:left="709" w:hanging="357"/>
-      </w:pPr>
-      <w:r>
-        <w:t>architektura systemu</w:t>
-      </w:r>
-      <w:r>
-        <w:t>,</w:t>
-      </w:r>
-    </w:p>
-    <w:p>
-      <w:pPr>
-        <w:pStyle w:val="Tekstpods"/>
-        <w:numPr>
-          <w:ilvl w:val="0"/>
-          <w:numId w:val="34"/>
-        </w:numPr>
-        <w:ind w:left="709" w:hanging="357"/>
-      </w:pPr>
-      <w:r>
-        <w:t>opis struktur danych (i organizacji bazy danych)</w:t>
-      </w:r>
-      <w:r>
-        <w:t>,</w:t>
-      </w:r>
-    </w:p>
-    <w:p>
-      <w:pPr>
-        <w:pStyle w:val="Tekstpods"/>
-        <w:numPr>
-          <w:ilvl w:val="0"/>
-          <w:numId w:val="34"/>
-        </w:numPr>
-        <w:ind w:left="709" w:hanging="357"/>
-      </w:pPr>
-      <w:r>
-        <w:t>komponenty, moduły, biblioteki, przegląd ważniejszych klas (jeśli występują),</w:t>
-      </w:r>
-    </w:p>
-    <w:p>
-      <w:pPr>
-        <w:pStyle w:val="Tekstpods"/>
-        <w:numPr>
-          <w:ilvl w:val="0"/>
-          <w:numId w:val="34"/>
-        </w:numPr>
-        <w:ind w:left="709" w:hanging="357"/>
-      </w:pPr>
-      <w:r>
-        <w:t>przegląd ważniejszych algorytmów (jeśli występują),</w:t>
-      </w:r>
-    </w:p>
-    <w:p>
-      <w:pPr>
-        <w:pStyle w:val="Tekstpods"/>
-        <w:numPr>
-          <w:ilvl w:val="0"/>
-          <w:numId w:val="34"/>
-        </w:numPr>
-        <w:ind w:left="709" w:hanging="357"/>
-      </w:pPr>
-      <w:r>
-        <w:t>szczegóły implementacji wybranych fragmentów, zastosowane wzorce projektowe</w:t>
-      </w:r>
-    </w:p>
-    <w:p>
-      <w:pPr>
-        <w:pStyle w:val="Tekstpods"/>
-        <w:numPr>
-          <w:ilvl w:val="0"/>
-          <w:numId w:val="34"/>
-        </w:numPr>
-        <w:ind w:left="709" w:hanging="357"/>
-      </w:pPr>
-      <w:r>
-        <w:t>diagramy UML.</w:t>
-      </w:r>
-    </w:p>
-    <w:p>
-      <w:pPr>
-        <w:pStyle w:val="Tekstpods"/>
-      </w:pPr>
-    </w:p>
-    <w:p>
-      <w:pPr>
-        <w:pStyle w:val="Tekstpods"/>
-      </w:pPr>
-      <w:r>
-        <w:t xml:space="preserve">Krótka wstawka kodu w linii tekstu jest możliwa, np. </w:t>
-      </w:r>
-      <w:proofErr w:type="spellStart"/>
-      <w:r>
-        <w:rPr>
-          <w:rFonts w:ascii="Courier New" w:hAnsi="Courier New" w:cs="Courier New"/>
-          <w:color w:val="000000"/>
-          <w:sz w:val="20"/>
-        </w:rPr>
-        <w:t>class</w:t>
-      </w:r>
-      <w:proofErr w:type="spellEnd"/>
-      <w:r>
-        <w:rPr>
-          <w:rFonts w:ascii="Courier New" w:hAnsi="Courier New" w:cs="Courier New"/>
-          <w:color w:val="000000"/>
-          <w:sz w:val="20"/>
-        </w:rPr>
-        <w:t xml:space="preserve"> </w:t>
-      </w:r>
-      <w:proofErr w:type="spellStart"/>
-      <w:r>
-        <w:rPr>
-          <w:rFonts w:ascii="Courier New" w:hAnsi="Courier New" w:cs="Courier New"/>
-          <w:color w:val="000000"/>
-          <w:sz w:val="20"/>
-        </w:rPr>
-        <w:t>Main</w:t>
-      </w:r>
-      <w:proofErr w:type="spellEnd"/>
-      <w:r>
-        <w:t xml:space="preserve">. Dłuższe fragmenty należy zamieszczać zapisywać czcionką </w:t>
-      </w:r>
-      <w:r>
-        <w:rPr>
-          <w:i/>
-        </w:rPr>
-        <w:t>Courier</w:t>
-      </w:r>
-      <w:r>
-        <w:t xml:space="preserve"> lub </w:t>
-      </w:r>
-      <w:r>
-        <w:rPr>
-          <w:i/>
-        </w:rPr>
-        <w:t>Courier New</w:t>
-      </w:r>
-      <w:r>
-        <w:t xml:space="preserve"> o wielkości 10 umieszczać w ramkach (Listing 4.1) z odstępem między wiersza</w:t>
-      </w:r>
-      <w:r>
-        <w:softHyphen/>
-        <w:t>mi o war</w:t>
-      </w:r>
-      <w:r>
-        <w:softHyphen/>
-        <w:t>tości 1. Wszystkie linie kodu powinny być ponumerowane tak, aby można było do nich odwoływać się w treści dokumentu.</w:t>
-      </w:r>
+      <w:bookmarkEnd w:id="5"/>
     </w:p>
     <w:p>
       <w:pPr>
@@ -6081,7 +5757,6 @@
                 <w:rFonts w:ascii="Courier New" w:hAnsi="Courier New" w:cs="Courier New"/>
                 <w:color w:val="646464"/>
                 <w:sz w:val="20"/>
-                <w:lang w:val="en-US"/>
               </w:rPr>
             </w:pPr>
             <w:r>
@@ -6089,7 +5764,6 @@
                 <w:rFonts w:ascii="Courier New" w:hAnsi="Courier New" w:cs="Courier New"/>
                 <w:color w:val="646464"/>
                 <w:sz w:val="20"/>
-                <w:lang w:val="en-US"/>
               </w:rPr>
               <w:t>1</w:t>
             </w:r>
@@ -6103,7 +5777,6 @@
                 <w:rFonts w:ascii="Courier New" w:hAnsi="Courier New" w:cs="Courier New"/>
                 <w:color w:val="646464"/>
                 <w:sz w:val="20"/>
-                <w:lang w:val="en-US"/>
               </w:rPr>
             </w:pPr>
             <w:r>
@@ -6111,7 +5784,6 @@
                 <w:rFonts w:ascii="Courier New" w:hAnsi="Courier New" w:cs="Courier New"/>
                 <w:color w:val="646464"/>
                 <w:sz w:val="20"/>
-                <w:lang w:val="en-US"/>
               </w:rPr>
               <w:t>2</w:t>
             </w:r>
@@ -6125,7 +5797,6 @@
                 <w:rFonts w:ascii="Courier New" w:hAnsi="Courier New" w:cs="Courier New"/>
                 <w:color w:val="646464"/>
                 <w:sz w:val="20"/>
-                <w:lang w:val="en-US"/>
               </w:rPr>
             </w:pPr>
             <w:r>
@@ -6133,7 +5804,6 @@
                 <w:rFonts w:ascii="Courier New" w:hAnsi="Courier New" w:cs="Courier New"/>
                 <w:color w:val="646464"/>
                 <w:sz w:val="20"/>
-                <w:lang w:val="en-US"/>
               </w:rPr>
               <w:t>3</w:t>
             </w:r>
@@ -6147,7 +5817,6 @@
                 <w:rFonts w:ascii="Courier New" w:hAnsi="Courier New" w:cs="Courier New"/>
                 <w:color w:val="646464"/>
                 <w:sz w:val="20"/>
-                <w:lang w:val="en-US"/>
               </w:rPr>
             </w:pPr>
             <w:r>
@@ -6155,7 +5824,6 @@
                 <w:rFonts w:ascii="Courier New" w:hAnsi="Courier New" w:cs="Courier New"/>
                 <w:color w:val="646464"/>
                 <w:sz w:val="20"/>
-                <w:lang w:val="en-US"/>
               </w:rPr>
               <w:t>4</w:t>
             </w:r>
@@ -6169,7 +5837,6 @@
                 <w:rFonts w:ascii="Courier New" w:hAnsi="Courier New" w:cs="Courier New"/>
                 <w:color w:val="646464"/>
                 <w:sz w:val="20"/>
-                <w:lang w:val="en-US"/>
               </w:rPr>
             </w:pPr>
             <w:r>
@@ -6177,7 +5844,6 @@
                 <w:rFonts w:ascii="Courier New" w:hAnsi="Courier New" w:cs="Courier New"/>
                 <w:color w:val="646464"/>
                 <w:sz w:val="20"/>
-                <w:lang w:val="en-US"/>
               </w:rPr>
               <w:t>5</w:t>
             </w:r>
@@ -6191,7 +5857,6 @@
                 <w:rFonts w:ascii="Courier New" w:hAnsi="Courier New" w:cs="Courier New"/>
                 <w:color w:val="646464"/>
                 <w:sz w:val="20"/>
-                <w:lang w:val="en-US"/>
               </w:rPr>
             </w:pPr>
             <w:r>
@@ -6199,7 +5864,6 @@
                 <w:rFonts w:ascii="Courier New" w:hAnsi="Courier New" w:cs="Courier New"/>
                 <w:color w:val="646464"/>
                 <w:sz w:val="20"/>
-                <w:lang w:val="en-US"/>
               </w:rPr>
               <w:t>6</w:t>
             </w:r>
@@ -6213,7 +5877,6 @@
                 <w:rFonts w:ascii="Courier New" w:hAnsi="Courier New" w:cs="Courier New"/>
                 <w:color w:val="646464"/>
                 <w:sz w:val="20"/>
-                <w:lang w:val="en-US"/>
               </w:rPr>
             </w:pPr>
             <w:r>
@@ -6221,7 +5884,6 @@
                 <w:rFonts w:ascii="Courier New" w:hAnsi="Courier New" w:cs="Courier New"/>
                 <w:color w:val="646464"/>
                 <w:sz w:val="20"/>
-                <w:lang w:val="en-US"/>
               </w:rPr>
               <w:t>7</w:t>
             </w:r>
@@ -6235,7 +5897,6 @@
                 <w:rFonts w:ascii="Courier New" w:hAnsi="Courier New" w:cs="Courier New"/>
                 <w:color w:val="646464"/>
                 <w:sz w:val="20"/>
-                <w:lang w:val="en-US"/>
               </w:rPr>
             </w:pPr>
             <w:r>
@@ -6243,7 +5904,6 @@
                 <w:rFonts w:ascii="Courier New" w:hAnsi="Courier New" w:cs="Courier New"/>
                 <w:color w:val="646464"/>
                 <w:sz w:val="20"/>
-                <w:lang w:val="en-US"/>
               </w:rPr>
               <w:t>8</w:t>
             </w:r>
@@ -6257,7 +5917,6 @@
                 <w:rFonts w:ascii="Courier New" w:hAnsi="Courier New" w:cs="Courier New"/>
                 <w:color w:val="646464"/>
                 <w:sz w:val="20"/>
-                <w:lang w:val="en-US"/>
               </w:rPr>
             </w:pPr>
             <w:r>
@@ -6265,7 +5924,6 @@
                 <w:rFonts w:ascii="Courier New" w:hAnsi="Courier New" w:cs="Courier New"/>
                 <w:color w:val="646464"/>
                 <w:sz w:val="20"/>
-                <w:lang w:val="en-US"/>
               </w:rPr>
               <w:t>9</w:t>
             </w:r>
@@ -6279,7 +5937,6 @@
                 <w:rFonts w:ascii="Courier New" w:hAnsi="Courier New" w:cs="Courier New"/>
                 <w:color w:val="646464"/>
                 <w:sz w:val="20"/>
-                <w:lang w:val="en-US"/>
               </w:rPr>
             </w:pPr>
             <w:r>
@@ -6287,7 +5944,6 @@
                 <w:rFonts w:ascii="Courier New" w:hAnsi="Courier New" w:cs="Courier New"/>
                 <w:color w:val="646464"/>
                 <w:sz w:val="20"/>
-                <w:lang w:val="en-US"/>
               </w:rPr>
               <w:t>10</w:t>
             </w:r>
@@ -6301,7 +5957,6 @@
                 <w:rFonts w:ascii="Courier New" w:hAnsi="Courier New" w:cs="Courier New"/>
                 <w:color w:val="646464"/>
                 <w:sz w:val="20"/>
-                <w:lang w:val="en-US"/>
               </w:rPr>
             </w:pPr>
             <w:r>
@@ -6309,7 +5964,6 @@
                 <w:rFonts w:ascii="Courier New" w:hAnsi="Courier New" w:cs="Courier New"/>
                 <w:color w:val="646464"/>
                 <w:sz w:val="20"/>
-                <w:lang w:val="en-US"/>
               </w:rPr>
               <w:t>11</w:t>
             </w:r>
@@ -6323,7 +5977,6 @@
                 <w:rFonts w:ascii="Courier New" w:hAnsi="Courier New" w:cs="Courier New"/>
                 <w:color w:val="646464"/>
                 <w:sz w:val="20"/>
-                <w:lang w:val="en-US"/>
               </w:rPr>
             </w:pPr>
             <w:r>
@@ -6331,7 +5984,6 @@
                 <w:rFonts w:ascii="Courier New" w:hAnsi="Courier New" w:cs="Courier New"/>
                 <w:color w:val="646464"/>
                 <w:sz w:val="20"/>
-                <w:lang w:val="en-US"/>
               </w:rPr>
               <w:t>12</w:t>
             </w:r>
@@ -6345,7 +5997,6 @@
                 <w:rFonts w:ascii="Courier New" w:hAnsi="Courier New" w:cs="Courier New"/>
                 <w:color w:val="646464"/>
                 <w:sz w:val="20"/>
-                <w:lang w:val="en-US"/>
               </w:rPr>
             </w:pPr>
             <w:r>
@@ -6353,7 +6004,6 @@
                 <w:rFonts w:ascii="Courier New" w:hAnsi="Courier New" w:cs="Courier New"/>
                 <w:color w:val="646464"/>
                 <w:sz w:val="20"/>
-                <w:lang w:val="en-US"/>
               </w:rPr>
               <w:t>13</w:t>
             </w:r>
@@ -6367,7 +6017,6 @@
                 <w:rFonts w:ascii="Courier New" w:hAnsi="Courier New" w:cs="Courier New"/>
                 <w:color w:val="646464"/>
                 <w:sz w:val="20"/>
-                <w:lang w:val="en-US"/>
               </w:rPr>
             </w:pPr>
             <w:r>
@@ -6375,7 +6024,6 @@
                 <w:rFonts w:ascii="Courier New" w:hAnsi="Courier New" w:cs="Courier New"/>
                 <w:color w:val="646464"/>
                 <w:sz w:val="20"/>
-                <w:lang w:val="en-US"/>
               </w:rPr>
               <w:t>14</w:t>
             </w:r>
@@ -6389,7 +6037,6 @@
                 <w:rFonts w:ascii="Courier New" w:hAnsi="Courier New" w:cs="Courier New"/>
                 <w:color w:val="646464"/>
                 <w:sz w:val="20"/>
-                <w:lang w:val="en-US"/>
               </w:rPr>
             </w:pPr>
             <w:r>
@@ -6397,7 +6044,6 @@
                 <w:rFonts w:ascii="Courier New" w:hAnsi="Courier New" w:cs="Courier New"/>
                 <w:color w:val="646464"/>
                 <w:sz w:val="20"/>
-                <w:lang w:val="en-US"/>
               </w:rPr>
               <w:t>15</w:t>
             </w:r>
@@ -6411,7 +6057,6 @@
                 <w:rFonts w:ascii="Courier New" w:hAnsi="Courier New" w:cs="Courier New"/>
                 <w:color w:val="646464"/>
                 <w:sz w:val="20"/>
-                <w:lang w:val="en-US"/>
               </w:rPr>
             </w:pPr>
             <w:r>
@@ -6419,7 +6064,6 @@
                 <w:rFonts w:ascii="Courier New" w:hAnsi="Courier New" w:cs="Courier New"/>
                 <w:color w:val="646464"/>
                 <w:sz w:val="20"/>
-                <w:lang w:val="en-US"/>
               </w:rPr>
               <w:t>16</w:t>
             </w:r>
@@ -6433,7 +6077,6 @@
                 <w:rFonts w:ascii="Consolas" w:hAnsi="Consolas" w:cs="Consolas"/>
                 <w:color w:val="646464"/>
                 <w:sz w:val="20"/>
-                <w:lang w:val="en-US"/>
               </w:rPr>
             </w:pPr>
             <w:r>
@@ -6441,7 +6084,6 @@
                 <w:rFonts w:ascii="Courier New" w:hAnsi="Courier New" w:cs="Courier New"/>
                 <w:color w:val="646464"/>
                 <w:sz w:val="20"/>
-                <w:lang w:val="en-US"/>
               </w:rPr>
               <w:t>17</w:t>
             </w:r>
@@ -6479,27 +6121,7 @@
                 <w:sz w:val="20"/>
                 <w:lang w:val="en-US"/>
               </w:rPr>
-              <w:t xml:space="preserve"> </w:t>
-            </w:r>
-            <w:proofErr w:type="spellStart"/>
-            <w:r>
-              <w:rPr>
-                <w:rFonts w:ascii="Courier New" w:hAnsi="Courier New" w:cs="Courier New"/>
-                <w:color w:val="000000"/>
-                <w:sz w:val="20"/>
-                <w:lang w:val="en-US"/>
-              </w:rPr>
-              <w:t>polsl.iinf.lab</w:t>
-            </w:r>
-            <w:proofErr w:type="spellEnd"/>
-            <w:r>
-              <w:rPr>
-                <w:rFonts w:ascii="Courier New" w:hAnsi="Courier New" w:cs="Courier New"/>
-                <w:color w:val="000000"/>
-                <w:sz w:val="20"/>
-                <w:lang w:val="en-US"/>
-              </w:rPr>
-              <w:t>;</w:t>
+              <w:t xml:space="preserve"> polsl.iinf.lab;</w:t>
             </w:r>
           </w:p>
           <w:p>
@@ -6541,27 +6163,7 @@
                 <w:sz w:val="20"/>
                 <w:lang w:val="en-US"/>
               </w:rPr>
-              <w:t xml:space="preserve"> </w:t>
-            </w:r>
-            <w:proofErr w:type="spellStart"/>
-            <w:r>
-              <w:rPr>
-                <w:rFonts w:ascii="Courier New" w:hAnsi="Courier New" w:cs="Courier New"/>
-                <w:color w:val="000000"/>
-                <w:sz w:val="20"/>
-                <w:lang w:val="en-US"/>
-              </w:rPr>
-              <w:t>java.util.Random</w:t>
-            </w:r>
-            <w:proofErr w:type="spellEnd"/>
-            <w:r>
-              <w:rPr>
-                <w:rFonts w:ascii="Courier New" w:hAnsi="Courier New" w:cs="Courier New"/>
-                <w:color w:val="000000"/>
-                <w:sz w:val="20"/>
-                <w:lang w:val="en-US"/>
-              </w:rPr>
-              <w:t>;</w:t>
+              <w:t xml:space="preserve"> java.util.Random;</w:t>
             </w:r>
           </w:p>
           <w:p>
@@ -6714,27 +6316,7 @@
                 <w:sz w:val="20"/>
                 <w:lang w:val="en-US"/>
               </w:rPr>
-              <w:t xml:space="preserve"> main(String[] </w:t>
-            </w:r>
-            <w:proofErr w:type="spellStart"/>
-            <w:r>
-              <w:rPr>
-                <w:rFonts w:ascii="Courier New" w:hAnsi="Courier New" w:cs="Courier New"/>
-                <w:color w:val="000000"/>
-                <w:sz w:val="20"/>
-                <w:lang w:val="en-US"/>
-              </w:rPr>
-              <w:t>args</w:t>
-            </w:r>
-            <w:proofErr w:type="spellEnd"/>
-            <w:r>
-              <w:rPr>
-                <w:rFonts w:ascii="Courier New" w:hAnsi="Courier New" w:cs="Courier New"/>
-                <w:color w:val="000000"/>
-                <w:sz w:val="20"/>
-                <w:lang w:val="en-US"/>
-              </w:rPr>
-              <w:t>) {</w:t>
+              <w:t xml:space="preserve"> main(String[] args) {</w:t>
             </w:r>
           </w:p>
           <w:p>
@@ -6764,25 +6346,14 @@
               </w:rPr>
               <w:tab/>
             </w:r>
-            <w:proofErr w:type="spellStart"/>
             <w:r>
               <w:rPr>
                 <w:rFonts w:ascii="Courier New" w:hAnsi="Courier New" w:cs="Courier New"/>
                 <w:color w:val="000000"/>
                 <w:sz w:val="20"/>
               </w:rPr>
-              <w:t>Random</w:t>
+              <w:t xml:space="preserve">Random r = </w:t>
             </w:r>
-            <w:proofErr w:type="spellEnd"/>
-            <w:r>
-              <w:rPr>
-                <w:rFonts w:ascii="Courier New" w:hAnsi="Courier New" w:cs="Courier New"/>
-                <w:color w:val="000000"/>
-                <w:sz w:val="20"/>
-              </w:rPr>
-              <w:t xml:space="preserve"> r = </w:t>
-            </w:r>
-            <w:proofErr w:type="spellStart"/>
             <w:r>
               <w:rPr>
                 <w:rFonts w:ascii="Courier New" w:hAnsi="Courier New" w:cs="Courier New"/>
@@ -6793,32 +6364,13 @@
               </w:rPr>
               <w:t>new</w:t>
             </w:r>
-            <w:proofErr w:type="spellEnd"/>
             <w:r>
               <w:rPr>
                 <w:rFonts w:ascii="Courier New" w:hAnsi="Courier New" w:cs="Courier New"/>
                 <w:color w:val="000000"/>
                 <w:sz w:val="20"/>
               </w:rPr>
-              <w:t xml:space="preserve"> </w:t>
-            </w:r>
-            <w:proofErr w:type="spellStart"/>
-            <w:r>
-              <w:rPr>
-                <w:rFonts w:ascii="Courier New" w:hAnsi="Courier New" w:cs="Courier New"/>
-                <w:color w:val="000000"/>
-                <w:sz w:val="20"/>
-              </w:rPr>
-              <w:t>Random</w:t>
-            </w:r>
-            <w:proofErr w:type="spellEnd"/>
-            <w:r>
-              <w:rPr>
-                <w:rFonts w:ascii="Courier New" w:hAnsi="Courier New" w:cs="Courier New"/>
-                <w:color w:val="000000"/>
-                <w:sz w:val="20"/>
-              </w:rPr>
-              <w:t>();</w:t>
+              <w:t xml:space="preserve"> Random();</w:t>
             </w:r>
           </w:p>
           <w:p>
@@ -6891,7 +6443,6 @@
               </w:rPr>
               <w:tab/>
             </w:r>
-            <w:proofErr w:type="spellStart"/>
             <w:r>
               <w:rPr>
                 <w:rFonts w:ascii="Courier New" w:hAnsi="Courier New" w:cs="Courier New"/>
@@ -6903,7 +6454,6 @@
               </w:rPr>
               <w:t>int</w:t>
             </w:r>
-            <w:proofErr w:type="spellEnd"/>
             <w:r>
               <w:rPr>
                 <w:rFonts w:ascii="Courier New" w:hAnsi="Courier New" w:cs="Courier New"/>
@@ -6911,27 +6461,7 @@
                 <w:sz w:val="20"/>
                 <w:lang w:val="en-US"/>
               </w:rPr>
-              <w:t xml:space="preserve"> a = </w:t>
-            </w:r>
-            <w:proofErr w:type="spellStart"/>
-            <w:r>
-              <w:rPr>
-                <w:rFonts w:ascii="Courier New" w:hAnsi="Courier New" w:cs="Courier New"/>
-                <w:color w:val="000000"/>
-                <w:sz w:val="20"/>
-                <w:lang w:val="en-US"/>
-              </w:rPr>
-              <w:t>r.nextInt</w:t>
-            </w:r>
-            <w:proofErr w:type="spellEnd"/>
-            <w:r>
-              <w:rPr>
-                <w:rFonts w:ascii="Courier New" w:hAnsi="Courier New" w:cs="Courier New"/>
-                <w:color w:val="000000"/>
-                <w:sz w:val="20"/>
-                <w:lang w:val="en-US"/>
-              </w:rPr>
-              <w:t>(10 + 1);</w:t>
+              <w:t xml:space="preserve"> a = r.nextInt(10 + 1);</w:t>
             </w:r>
           </w:p>
           <w:p>
@@ -6961,15 +6491,6 @@
                 <w:lang w:val="en-US"/>
               </w:rPr>
               <w:tab/>
-            </w:r>
-            <w:proofErr w:type="spellStart"/>
-            <w:r>
-              <w:rPr>
-                <w:rFonts w:ascii="Courier New" w:hAnsi="Courier New" w:cs="Courier New"/>
-                <w:color w:val="000000"/>
-                <w:sz w:val="20"/>
-                <w:lang w:val="en-US"/>
-              </w:rPr>
               <w:t>System.</w:t>
             </w:r>
             <w:r>
@@ -6990,17 +6511,7 @@
                 <w:sz w:val="20"/>
                 <w:lang w:val="en-US"/>
               </w:rPr>
-              <w:t>.println</w:t>
-            </w:r>
-            <w:proofErr w:type="spellEnd"/>
-            <w:r>
-              <w:rPr>
-                <w:rFonts w:ascii="Courier New" w:hAnsi="Courier New" w:cs="Courier New"/>
-                <w:color w:val="000000"/>
-                <w:sz w:val="20"/>
-                <w:lang w:val="en-US"/>
-              </w:rPr>
-              <w:t>(a);</w:t>
+              <w:t>.println(a);</w:t>
             </w:r>
           </w:p>
           <w:p>
@@ -7075,7 +6586,6 @@
               </w:rPr>
               <w:tab/>
             </w:r>
-            <w:proofErr w:type="spellStart"/>
             <w:r>
               <w:rPr>
                 <w:rFonts w:ascii="Courier New" w:hAnsi="Courier New" w:cs="Courier New"/>
@@ -7100,34 +6610,7 @@
                 <w:color w:val="000000"/>
                 <w:sz w:val="20"/>
               </w:rPr>
-              <w:t>.println</w:t>
-            </w:r>
-            <w:proofErr w:type="spellEnd"/>
-            <w:r>
-              <w:rPr>
-                <w:rFonts w:ascii="Courier New" w:hAnsi="Courier New" w:cs="Courier New"/>
-                <w:color w:val="000000"/>
-                <w:sz w:val="20"/>
-              </w:rPr>
-              <w:t>(</w:t>
-            </w:r>
-            <w:proofErr w:type="spellStart"/>
-            <w:r>
-              <w:rPr>
-                <w:rFonts w:ascii="Courier New" w:hAnsi="Courier New" w:cs="Courier New"/>
-                <w:color w:val="000000"/>
-                <w:sz w:val="20"/>
-              </w:rPr>
-              <w:t>r.nextInt</w:t>
-            </w:r>
-            <w:proofErr w:type="spellEnd"/>
-            <w:r>
-              <w:rPr>
-                <w:rFonts w:ascii="Courier New" w:hAnsi="Courier New" w:cs="Courier New"/>
-                <w:color w:val="000000"/>
-                <w:sz w:val="20"/>
-              </w:rPr>
-              <w:t>(21) - 5);</w:t>
+              <w:t>.println(r.nextInt(21) - 5);</w:t>
             </w:r>
           </w:p>
           <w:p>
@@ -7230,87 +6713,11 @@
       <w:pPr>
         <w:pStyle w:val="Nagwek1"/>
       </w:pPr>
-      <w:bookmarkStart w:id="7" w:name="_Toc526887090"/>
+      <w:bookmarkStart w:id="6" w:name="_Toc526887090"/>
       <w:r>
         <w:t>Weryfikacja i walidacja</w:t>
       </w:r>
-      <w:bookmarkEnd w:id="7"/>
-    </w:p>
-    <w:p>
-      <w:pPr>
-        <w:pStyle w:val="Tekstpods"/>
-      </w:pPr>
-      <w:r>
-        <w:t xml:space="preserve">Rozdział ten </w:t>
-      </w:r>
-      <w:r>
-        <w:t xml:space="preserve">zawiera takie elementy, jak: </w:t>
-      </w:r>
-    </w:p>
-    <w:p>
-      <w:pPr>
-        <w:pStyle w:val="Tekstpods"/>
-        <w:numPr>
-          <w:ilvl w:val="0"/>
-          <w:numId w:val="34"/>
-        </w:numPr>
-        <w:ind w:left="709" w:hanging="357"/>
-      </w:pPr>
-      <w:r>
-        <w:t>sposób testowania w ramach pracy (np. odniesienie do modelu V),</w:t>
-      </w:r>
-    </w:p>
-    <w:p>
-      <w:pPr>
-        <w:pStyle w:val="Tekstpods"/>
-        <w:numPr>
-          <w:ilvl w:val="0"/>
-          <w:numId w:val="34"/>
-        </w:numPr>
-        <w:ind w:left="709" w:hanging="357"/>
-      </w:pPr>
-      <w:r>
-        <w:t>organizacja eksperymentów,</w:t>
-      </w:r>
-    </w:p>
-    <w:p>
-      <w:pPr>
-        <w:pStyle w:val="Tekstpods"/>
-        <w:numPr>
-          <w:ilvl w:val="0"/>
-          <w:numId w:val="34"/>
-        </w:numPr>
-        <w:ind w:left="709" w:hanging="357"/>
-      </w:pPr>
-      <w:r>
-        <w:t>przypadki testowe i zakres testowania (pełny/niepełny),</w:t>
-      </w:r>
-    </w:p>
-    <w:p>
-      <w:pPr>
-        <w:pStyle w:val="Tekstpods"/>
-        <w:numPr>
-          <w:ilvl w:val="0"/>
-          <w:numId w:val="34"/>
-        </w:numPr>
-        <w:ind w:left="709" w:hanging="357"/>
-      </w:pPr>
-      <w:r>
-        <w:t>wykryte i usunięte błędy,</w:t>
-      </w:r>
-    </w:p>
-    <w:p>
-      <w:pPr>
-        <w:pStyle w:val="Tekstpods"/>
-        <w:numPr>
-          <w:ilvl w:val="0"/>
-          <w:numId w:val="34"/>
-        </w:numPr>
-        <w:ind w:left="709" w:hanging="357"/>
-      </w:pPr>
-      <w:r>
-        <w:t>opcjonalne wyniki badań eksperymentalnych.</w:t>
-      </w:r>
+      <w:bookmarkEnd w:id="6"/>
     </w:p>
     <w:p>
       <w:pPr>
@@ -7318,17 +6725,226 @@
         <w:autoSpaceDE/>
         <w:autoSpaceDN/>
         <w:adjustRightInd/>
+        <w:spacing w:after="120" w:line="312" w:lineRule="auto"/>
+        <w:ind w:left="720" w:firstLine="357"/>
+        <w:jc w:val="both"/>
         <w:textAlignment w:val="auto"/>
       </w:pPr>
       <w:r>
-        <w:br w:type="page"/>
-      </w:r>
-    </w:p>
-    <w:p>
-      <w:pPr>
-        <w:pStyle w:val="Tekstpods"/>
-        <w:ind w:left="709" w:firstLine="0"/>
-      </w:pPr>
+        <w:t xml:space="preserve">Jedną z najważniejszych cech oprogramowania jest jego niezawodność. Użytkownik korzystający z aplikacji wymaga, żeby jej działanie było zgodnie z ustalonymi wcześniej wytycznymi. Dodatkowo bardzo ważna jest bezawaryjność </w:t>
+      </w:r>
+      <w:r>
+        <w:t>funkcjonowania</w:t>
+      </w:r>
+      <w:r>
+        <w:t xml:space="preserve">. Program nie może generować błędów czy w sposób niekontrolowany zawiesić swojej pracy. </w:t>
+      </w:r>
+      <w:r>
+        <w:t>Do uniknięcia powyżej przedstawionych sytuacji stosuje się testowanie aplikacji. Podczas implementacji program do przeprowadzania turnieju szachowego był</w:t>
+      </w:r>
+      <w:r>
+        <w:t xml:space="preserve"> </w:t>
+      </w:r>
+      <w:r>
+        <w:t>testowany</w:t>
+      </w:r>
+      <w:r>
+        <w:t xml:space="preserve"> na bieżąco. Każda nowo dodana funkcjonalność </w:t>
+      </w:r>
+      <w:r>
+        <w:t>została</w:t>
+      </w:r>
+      <w:r>
+        <w:t xml:space="preserve"> sprawdzana pod kątem poprawności jej działania. </w:t>
+      </w:r>
+      <w:r>
+        <w:t>Przeanalizowano</w:t>
+      </w:r>
+      <w:r>
+        <w:t xml:space="preserve"> przypadki skrajne, niepoprawne oraz brak wymaganych danych. Dodatkowo każda nowo powstała aktywność była testowana pod kątem przejścia z poprzedniego widoku. Dane, które </w:t>
+      </w:r>
+      <w:r>
+        <w:t>przekazywane są</w:t>
+      </w:r>
+      <w:r>
+        <w:t xml:space="preserve"> z poprzedniej aktywności powinny zostać prawidłowo odebrane oraz przetworzone w nowej. W programie istnieje komunikacja z lokalną bazą danych. Każdorazowe wstawianie, usuwanie oraz edytowanie danych zostało przetestowane. Również pobieranie rekordów z SQL Lite zostało poddane testom.</w:t>
+      </w:r>
+      <w:r>
+        <w:t xml:space="preserve"> Podanie błędnych danych przez klienta zostaje zakomunikowane odpowiednim komentarzem wraz z uzasadnieniem oraz podaniem rozwiązania problemu.</w:t>
+      </w:r>
+      <w:r>
+        <w:t xml:space="preserve"> Najważniejszym punktem programu było opracowanie algorytmu do systemu szwajcarskiego. Podczas implementacji bardzo uciążliwe było jego testowanie z racji jego złożoności. Gracze powinni grać z rywalami o tej samej lub najbardziej zbliżone</w:t>
+      </w:r>
+      <w:r>
+        <w:t xml:space="preserve">j </w:t>
+      </w:r>
+      <w:r>
+        <w:t xml:space="preserve">liczbie punktów. </w:t>
+      </w:r>
+      <w:r>
+        <w:t>Każdy zawodnik może grać z drugim tylko raz podczas trw</w:t>
+      </w:r>
+      <w:r>
+        <w:t>ania całego turnieju. Tylko raz</w:t>
+      </w:r>
+      <w:r>
+        <w:t xml:space="preserve"> uczestnik </w:t>
+      </w:r>
+      <w:r>
+        <w:lastRenderedPageBreak/>
+        <w:t xml:space="preserve">turnieju może dostać wolny los. </w:t>
+      </w:r>
+      <w:r>
+        <w:t>Dany szachista</w:t>
+      </w:r>
+      <w:r>
+        <w:t xml:space="preserve"> powinien grać zbliżoną liczbę partii kolorem czarnym </w:t>
+      </w:r>
+      <w:r>
+        <w:t>i</w:t>
+      </w:r>
+      <w:r>
+        <w:t xml:space="preserve"> białym. Te warunki znacznie utrudniały implementację, a w późniejszym etapie testowanie. Zauważono, że obie te czynności zajęły podobną ilość czasu, ponieważ algorytm musiał być zaimplementowany w sposób bezbłędny. Przeanalizowano wszystkie możliwe warunki, które mogą się </w:t>
+      </w:r>
+      <w:r>
+        <w:t>zdarzyć</w:t>
+      </w:r>
+      <w:r>
+        <w:t xml:space="preserve"> podczas turnieju. </w:t>
+      </w:r>
+      <w:r>
+        <w:t>Napisane zostało 6 testów jednostkowych, które zostały podzielone na dwie grupy. Pierwszą z nich jest inicjowanie losowej liczby zawodników oraz liczby rund z podanego zakresu. Warto zaznaczyć, że wpisanie poprawnej liczby rund (nie większej niż liczby graczy) jest testowane we wcześniejszej fazie progra</w:t>
+      </w:r>
+      <w:r>
+        <w:t xml:space="preserve">mu i nie jest poddawane testom, ponieważ istnieje gwarancja, że dane są poprawne. </w:t>
+      </w:r>
+      <w:r>
+        <w:t xml:space="preserve">Drugą grupą testową jest losowanie liczby zawodników z podanego zakresu, natomiast liczba rund jest dostosowana do maksymalnej możliwej wartości w zależności od wprowadzonych zawodników (wzór 2.1). Wszystkie testy napisane są w sposób następujący. W pierwszej kolejności </w:t>
+      </w:r>
+      <w:r>
+        <w:t xml:space="preserve">występuje </w:t>
+      </w:r>
+      <w:r>
+        <w:t xml:space="preserve">inicjowanie liczby rund oraz szachistów. Następnie na konsolę wypisane są powyższe informacje wraz z nazwą testu. Później symulowany jest przebieg turnieju. Kojarzone są następne rundy, natomiast wyniki są losowane w celu zautomatyzowania testów. Po zakończonych zawodach dla każdego zawodnika </w:t>
+      </w:r>
+      <w:r>
+        <w:t xml:space="preserve">wykonywana jest </w:t>
+      </w:r>
+      <w:r>
+        <w:t>as</w:t>
+      </w:r>
+      <w:r>
+        <w:t xml:space="preserve">ercja, która ma zwrócić </w:t>
+      </w:r>
+      <w:r>
+        <w:t>negatywny wynik</w:t>
+      </w:r>
+      <w:r>
+        <w:t xml:space="preserve"> </w:t>
+      </w:r>
+      <w:r>
+        <w:t xml:space="preserve">testu </w:t>
+      </w:r>
+      <w:r>
+        <w:t xml:space="preserve">dla wartości </w:t>
+      </w:r>
+      <w:r>
+        <w:t xml:space="preserve">przeciwnej </w:t>
+      </w:r>
+      <w:r>
+        <w:t>do oczekiwanej.</w:t>
+      </w:r>
+      <w:r>
+        <w:t xml:space="preserve"> </w:t>
+      </w:r>
+      <w:r>
+        <w:t>P</w:t>
+      </w:r>
+      <w:r>
+        <w:t>ierwsze</w:t>
+      </w:r>
+      <w:r>
+        <w:t xml:space="preserve"> </w:t>
+      </w:r>
+      <w:r>
+        <w:t xml:space="preserve">dwa </w:t>
+      </w:r>
+      <w:r>
+        <w:t>test</w:t>
+      </w:r>
+      <w:r>
+        <w:t>y obejmują</w:t>
+      </w:r>
+      <w:r>
+        <w:t xml:space="preserve"> sprawdzanie warunku o niepowtarzaniu się tych samych meczów w całym turnieju. </w:t>
+      </w:r>
+      <w:r>
+        <w:t xml:space="preserve">Kolejne dwa sprawdzają czy któryś zawodnik nie otrzymał wolnego losu więcej niż jeden raz. Ostatnie dwa nadzorują poprawną kolejność zawodników po ostatniej rundzie. Wyniki testów jednostkowych przedstawione są na rysunku </w:t>
+      </w:r>
+      <w:r>
+        <w:t>6.1</w:t>
+      </w:r>
+      <w:r>
+        <w:t xml:space="preserve">, </w:t>
+      </w:r>
+      <w:r>
+        <w:t xml:space="preserve"> a </w:t>
+      </w:r>
+      <w:r>
+        <w:t>podany</w:t>
+      </w:r>
+      <w:r>
+        <w:t xml:space="preserve"> zakres liczby zawodników</w:t>
+      </w:r>
+      <w:r>
+        <w:t xml:space="preserve"> to 20 - </w:t>
+      </w:r>
+      <w:r>
+        <w:t xml:space="preserve">50. </w:t>
+      </w:r>
+      <w:r>
+        <w:t xml:space="preserve">Po przetestowaniu algorytmu szwajcarskiego w sposób automatyczny postanowiony sprawdzić poprawność kojarzenia się par spełniając założenia systemu. </w:t>
+      </w:r>
+      <w:r>
+        <w:t xml:space="preserve">Z racji złożoności oraz wysokiego </w:t>
+      </w:r>
+      <w:r>
+        <w:lastRenderedPageBreak/>
+        <w:t xml:space="preserve">stopnia skomplikowania algorytmu nie znaleziono sposobu na zaimplementowanie testów automatycznych. </w:t>
+      </w:r>
+      <w:r>
+        <w:t>Postanowiono drogą manualną sprawdzić napisany algorytm pod kątem sposobu doboru zawodników w pary.</w:t>
+      </w:r>
+      <w:r>
+        <w:t xml:space="preserve"> Przeanalizowane zostało kojarzenie dla 15 zawodników, na maksymalnym dystansie rund</w:t>
+      </w:r>
+      <w:r>
+        <w:t>owym</w:t>
+      </w:r>
+      <w:r>
+        <w:t xml:space="preserve"> (15).</w:t>
+      </w:r>
+      <w:r>
+        <w:t xml:space="preserve"> Po każdej rundzie wypisano grupy punktowe, aktualną klasyfikację generalną oraz wygenerowane mecze. Następnie każda runda została prześwietlona pod kątem poprawności kojarzeń, spadków do niższej grupy bądź awansów do wyższej. </w:t>
+      </w:r>
+      <w:r>
+        <w:t>Po zakończeniu turnieju zostaje wyświetlona historia gier</w:t>
+      </w:r>
+      <w:r>
+        <w:t>, która dla każdego zawodnika</w:t>
+      </w:r>
+      <w:r>
+        <w:t xml:space="preserve"> </w:t>
+      </w:r>
+      <w:r>
+        <w:t>wypisuje wszystkich</w:t>
+      </w:r>
+      <w:r>
+        <w:t xml:space="preserve"> jego przeciwników oraz kolory rozgrywanych partii. Zauważono, że kolory rozkładają się w miarę równomiernie, co również jest warunkiem poprawnego działania systemu szwajcarskiego. </w:t>
+      </w:r>
+      <w:r>
+        <w:t>Po tej wnikliwej analizie stwierdzono poprawność działania oraz zakończono pracę nad implementacją algorytmu.</w:t>
+      </w:r>
     </w:p>
     <w:p>
       <w:pPr>
@@ -7336,9 +6952,62 @@
         <w:autoSpaceDE/>
         <w:autoSpaceDN/>
         <w:adjustRightInd/>
+        <w:spacing w:after="120" w:line="312" w:lineRule="auto"/>
+        <w:ind w:left="720"/>
+        <w:jc w:val="both"/>
+        <w:textAlignment w:val="auto"/>
+      </w:pPr>
+      <w:r>
+        <w:tab/>
+      </w:r>
+      <w:r>
+        <w:drawing>
+          <wp:inline distT="0" distB="0" distL="0" distR="0" wp14:anchorId="671D01FA" wp14:editId="5EE1CC61">
+            <wp:extent cx="4788535" cy="2366645"/>
+            <wp:effectExtent l="0" t="0" r="0" b="0"/>
+            <wp:docPr id="3" name="Obraz 3"/>
+            <wp:cNvGraphicFramePr>
+              <a:graphicFrameLocks xmlns:a="http://schemas.openxmlformats.org/drawingml/2006/main" noChangeAspect="1"/>
+            </wp:cNvGraphicFramePr>
+            <a:graphic xmlns:a="http://schemas.openxmlformats.org/drawingml/2006/main">
+              <a:graphicData uri="http://schemas.openxmlformats.org/drawingml/2006/picture">
+                <pic:pic xmlns:pic="http://schemas.openxmlformats.org/drawingml/2006/picture">
+                  <pic:nvPicPr>
+                    <pic:cNvPr id="0" name=""/>
+                    <pic:cNvPicPr/>
+                  </pic:nvPicPr>
+                  <pic:blipFill>
+                    <a:blip r:embed="rId34"/>
+                    <a:stretch>
+                      <a:fillRect/>
+                    </a:stretch>
+                  </pic:blipFill>
+                  <pic:spPr>
+                    <a:xfrm>
+                      <a:off x="0" y="0"/>
+                      <a:ext cx="4788535" cy="2366645"/>
+                    </a:xfrm>
+                    <a:prstGeom prst="rect">
+                      <a:avLst/>
+                    </a:prstGeom>
+                  </pic:spPr>
+                </pic:pic>
+              </a:graphicData>
+            </a:graphic>
+          </wp:inline>
+        </w:drawing>
+      </w:r>
+    </w:p>
+    <w:p>
+      <w:pPr>
+        <w:overflowPunct/>
+        <w:autoSpaceDE/>
+        <w:autoSpaceDN/>
+        <w:adjustRightInd/>
+        <w:jc w:val="center"/>
         <w:textAlignment w:val="auto"/>
         <w:sectPr>
-          <w:headerReference w:type="first" r:id="rId34"/>
+          <w:headerReference w:type="first" r:id="rId35"/>
           <w:footnotePr>
             <w:numRestart w:val="eachPage"/>
           </w:footnotePr>
@@ -7349,132 +7018,194 @@
           <w:docGrid w:linePitch="326"/>
         </w:sectPr>
       </w:pPr>
-    </w:p>
-    <w:p>
-      <w:pPr>
-        <w:overflowPunct/>
-        <w:autoSpaceDE/>
-        <w:autoSpaceDN/>
-        <w:adjustRightInd/>
-        <w:textAlignment w:val="auto"/>
-        <w:sectPr>
-          <w:headerReference w:type="even" r:id="rId35"/>
-          <w:footnotePr>
-            <w:numRestart w:val="eachPage"/>
-          </w:footnotePr>
-          <w:pgSz w:w="11907" w:h="16840" w:code="9"/>
-          <w:pgMar w:top="2155" w:right="2665" w:bottom="2778" w:left="1701" w:header="1814" w:footer="1814" w:gutter="0"/>
-          <w:cols w:space="708"/>
-          <w:docGrid w:linePitch="326"/>
-        </w:sectPr>
-      </w:pPr>
-    </w:p>
-    <w:p>
-      <w:pPr>
-        <w:overflowPunct/>
-        <w:autoSpaceDE/>
-        <w:autoSpaceDN/>
-        <w:adjustRightInd/>
-        <w:textAlignment w:val="auto"/>
-      </w:pPr>
-    </w:p>
-    <w:p>
-      <w:pPr>
-        <w:overflowPunct/>
-        <w:autoSpaceDE/>
-        <w:autoSpaceDN/>
-        <w:adjustRightInd/>
-        <w:textAlignment w:val="auto"/>
-      </w:pPr>
+      <w:r>
+        <w:t xml:space="preserve">Rys.4.8. </w:t>
+      </w:r>
+      <w:r>
+        <w:rPr>
+          <w:i/>
+        </w:rPr>
+        <w:t>Wyniki testów jednostkowych</w:t>
+      </w:r>
     </w:p>
     <w:p>
       <w:pPr>
         <w:pStyle w:val="Nagwek1"/>
       </w:pPr>
-      <w:bookmarkStart w:id="8" w:name="_Toc526887091"/>
-      <w:r>
+      <w:bookmarkStart w:id="7" w:name="_Toc526887091"/>
+      <w:r>
+        <w:lastRenderedPageBreak/>
         <w:t>Podsumowanie i wnioski</w:t>
       </w:r>
+      <w:bookmarkEnd w:id="7"/>
+    </w:p>
+    <w:p>
+      <w:pPr>
+        <w:pStyle w:val="Tekstpods"/>
+        <w:ind w:left="357"/>
+      </w:pPr>
+      <w:r>
+        <w:t xml:space="preserve">Podsumowując </w:t>
+      </w:r>
+      <w:r>
+        <w:t>pracę nad</w:t>
+      </w:r>
+      <w:r>
+        <w:t xml:space="preserve"> </w:t>
+      </w:r>
+      <w:r>
+        <w:t>stworzoną aplikacją</w:t>
+      </w:r>
+      <w:r>
+        <w:t xml:space="preserve"> autor uważa, że zostały spełnione wszystkie p</w:t>
+      </w:r>
+      <w:r>
+        <w:t>ostawione przez niego wymagania oraz cele. Dzięki temu programowi można było przejść przez cały rozwój stworzenia oprogramowania. Zaczęto od zapoznania się z postawionym problemem.</w:t>
+      </w:r>
+      <w:r>
+        <w:t xml:space="preserve"> Zainteresowano się przebiegiem oraz przeprowadzeniem turnieju szachowego w warunkach rzeczywistych. </w:t>
+      </w:r>
+      <w:r>
+        <w:t xml:space="preserve">Zawody turniejowe mają przebieg zazwyczaj dynamiczny, więc </w:t>
+      </w:r>
+      <w:r>
+        <w:t xml:space="preserve">starano się wytworzyć </w:t>
+      </w:r>
+      <w:r>
+        <w:t xml:space="preserve">aplikację, która odpowiada potrzebom organizatorów. </w:t>
+      </w:r>
+      <w:r>
+        <w:t>Następnie zdefiniowano wymagania funkcjonalne oraz niefunkcjonalne.</w:t>
+      </w:r>
+      <w:r>
+        <w:t xml:space="preserve"> Najważniejsze z nich to wprowadzenie zawodników do aplikacji oraz prawidłowy przebieg turnieju (poprawne kojarzenia graczy). Program cechuje niezawodność oraz przejrzystość. Podczas pracy z aplikacją użytkownik dostanie wszystkie niezbędne cechy do przeprowadzenia turnieju szachowego systemem szwajcarskim. Po zdefiniowaniu wymagań zaprojektowano aplikację. Pomyślaną nad wszystkimi aktywnościami, które zostaną wyświetlone na ekranie tableta. Oczywiście wraz z upływem czasu wstępny projekt ewoluował </w:t>
+      </w:r>
+      <w:r>
+        <w:t xml:space="preserve">jak to często bywa przy wytworzeniu oprogramowania. </w:t>
+      </w:r>
+      <w:r>
+        <w:t xml:space="preserve">Jako przykład może posłużyć fakt, że podczas projektowania aplikacji pominięto </w:t>
+      </w:r>
+      <w:r>
+        <w:t>funkcjonalności takie jak: usuwanie, edytowanie oraz przeglądanie informacji o danym zawodniku, który widnieje w systemie.</w:t>
+      </w:r>
+      <w:r>
+        <w:t xml:space="preserve"> Dopiero w trakcie implementacji zauważono, że wymienione funkcję są niezbędne. </w:t>
+      </w:r>
+      <w:r>
+        <w:t xml:space="preserve">Weryfikacja przygotowanego oprogramowania to kolejny etap, który trzeba było przejść, żeby otrzymać w pełni niezawodną aplikację. </w:t>
+      </w:r>
+      <w:r>
+        <w:t>Dzięki wnikliwemu testowani</w:t>
+      </w:r>
+      <w:r>
+        <w:t xml:space="preserve">u stwierdzono, że program jest uodporniony i na błędy powodujące złe dane </w:t>
+      </w:r>
+      <w:r>
+        <w:lastRenderedPageBreak/>
+        <w:t>wprowadzone przez użytkownika, i na zagrożenia typu: nieprawidłowe skojarzenie zawodników.</w:t>
+      </w:r>
+    </w:p>
+    <w:p>
+      <w:pPr>
+        <w:pStyle w:val="Tekstpods"/>
+        <w:ind w:left="357"/>
+      </w:pPr>
+      <w:r>
+        <w:t>Pomimo spełnienia wszystkich wymagań postawionych przed napisaniem pracy możliwa jest dalsza rozbudowa powstałej aplikacji.</w:t>
+      </w:r>
+      <w:r>
+        <w:t xml:space="preserve"> Przede wszystkim można stworzyć konta dla użytkowników korzystających z aplikacji. D</w:t>
+      </w:r>
+      <w:r>
+        <w:t>any klient loguje</w:t>
+      </w:r>
+      <w:r>
+        <w:t xml:space="preserve"> się na swoje konto gdzie zapisana będzie historia rozegranych turniejów czy przegląd meczów w rozegranych zawodach.</w:t>
+      </w:r>
+      <w:r>
+        <w:t xml:space="preserve"> Dodatkowo przy </w:t>
+      </w:r>
+      <w:r>
+        <w:t>wprowadzaniu</w:t>
+      </w:r>
+      <w:r>
+        <w:t xml:space="preserve"> zawodników można </w:t>
+      </w:r>
+      <w:r>
+        <w:t>pobierać</w:t>
+      </w:r>
+      <w:r>
+        <w:t xml:space="preserve"> ranking</w:t>
+      </w:r>
+      <w:r>
+        <w:t xml:space="preserve"> międzynarodowy</w:t>
+      </w:r>
+      <w:r>
+        <w:t xml:space="preserve"> z oficjalnej strony Międzynarodowej Organizacji Szachowej, a </w:t>
+      </w:r>
+      <w:r>
+        <w:t>polski</w:t>
+      </w:r>
+      <w:r>
+        <w:t xml:space="preserve"> z </w:t>
+      </w:r>
+      <w:r>
+        <w:t>Polskiego Związku Szachowego</w:t>
+      </w:r>
+      <w:r>
+        <w:t>.</w:t>
+      </w:r>
+      <w:r>
+        <w:t xml:space="preserve"> Ponadto istnieje rozbudowa systemów rozgrywek. W turniejach szachowych toczą się zawody w systemie: kołowym, pucharowym oraz </w:t>
+      </w:r>
+      <w:r>
+        <w:t>scheveningen</w:t>
+      </w:r>
+      <w:r>
+        <w:t xml:space="preserve">. Po ich dodaniu aplikacja zyskałaby na atrakcyjności. </w:t>
+      </w:r>
+      <w:r>
+        <w:t xml:space="preserve">Kolejną rozbudową byłaby możliwość tworzenia raportów </w:t>
+      </w:r>
+      <w:r>
+        <w:t xml:space="preserve">podczas trwania </w:t>
+      </w:r>
+      <w:r>
+        <w:t xml:space="preserve">turnieju. </w:t>
+      </w:r>
+      <w:r>
+        <w:t xml:space="preserve">W trakcie </w:t>
+      </w:r>
+      <w:r>
+        <w:t>zawodów</w:t>
+      </w:r>
+      <w:r>
+        <w:t xml:space="preserve"> m</w:t>
+      </w:r>
+      <w:r>
+        <w:t>ożna by wygenerować taki raport</w:t>
+      </w:r>
+      <w:r>
+        <w:t xml:space="preserve"> z wynikami poprzedniej rundy oraz aktualną klasyfikacją generalną</w:t>
+      </w:r>
+      <w:r>
+        <w:t>.</w:t>
+      </w:r>
+      <w:r>
+        <w:t xml:space="preserve"> Powinno to być sporym ułatwieniem dla organizatorów, którzy mogliby np. po każdej rundzie drukować dany raport i wywieszać go w ogólnodostępnym miejscu.</w:t>
+      </w:r>
+    </w:p>
+    <w:p>
+      <w:pPr>
+        <w:pStyle w:val="Tekstpods"/>
+        <w:ind w:left="357"/>
+      </w:pPr>
+      <w:r>
+        <w:t>Problemy napotkane w pracy…</w:t>
+      </w:r>
+      <w:bookmarkStart w:id="8" w:name="_GoBack"/>
       <w:bookmarkEnd w:id="8"/>
-    </w:p>
-    <w:p>
-      <w:pPr>
-        <w:pStyle w:val="Tekstpods"/>
-      </w:pPr>
-      <w:r>
-        <w:t xml:space="preserve">Rozdział ten </w:t>
-      </w:r>
-      <w:r>
-        <w:t xml:space="preserve">obejmuje następujące elementy: </w:t>
-      </w:r>
-    </w:p>
-    <w:p>
-      <w:pPr>
-        <w:pStyle w:val="Tekstpods"/>
-        <w:numPr>
-          <w:ilvl w:val="0"/>
-          <w:numId w:val="34"/>
-        </w:numPr>
-        <w:ind w:left="709" w:hanging="357"/>
-      </w:pPr>
-      <w:r>
-        <w:t>uzyskane wyniki w świetle postawionych celów i zdefiniowanych wymagań,</w:t>
-      </w:r>
-    </w:p>
-    <w:p>
-      <w:pPr>
-        <w:pStyle w:val="Tekstpods"/>
-        <w:numPr>
-          <w:ilvl w:val="0"/>
-          <w:numId w:val="34"/>
-        </w:numPr>
-        <w:ind w:left="709" w:hanging="357"/>
-      </w:pPr>
-      <w:r>
-        <w:t>kierunki ewentualnych dalszych prac (rozbudowa funkcjonalna, …),</w:t>
-      </w:r>
-      <w:r>
-        <w:rPr>
-          <w:b/>
-        </w:rPr>
-        <w:t xml:space="preserve">//można rozbudować o ciągnięcie </w:t>
-      </w:r>
-      <w:proofErr w:type="spellStart"/>
-      <w:r>
-        <w:rPr>
-          <w:b/>
-        </w:rPr>
-        <w:t>rankigów</w:t>
-      </w:r>
-      <w:proofErr w:type="spellEnd"/>
-      <w:r>
-        <w:rPr>
-          <w:b/>
-        </w:rPr>
-        <w:t xml:space="preserve"> z neta… we wnioskach</w:t>
-      </w:r>
-    </w:p>
-    <w:p>
-      <w:pPr>
-        <w:pStyle w:val="Tekstpods"/>
-        <w:numPr>
-          <w:ilvl w:val="0"/>
-          <w:numId w:val="34"/>
-        </w:numPr>
-        <w:ind w:left="709" w:hanging="357"/>
-      </w:pPr>
-      <w:r>
-        <w:t>problemy napotkane w trakcie pracy.</w:t>
-      </w:r>
-    </w:p>
-    <w:p>
-      <w:pPr>
-        <w:overflowPunct/>
-        <w:autoSpaceDE/>
-        <w:autoSpaceDN/>
-        <w:adjustRightInd/>
-        <w:textAlignment w:val="auto"/>
-      </w:pPr>
     </w:p>
     <w:p>
       <w:pPr>
@@ -8023,42 +7754,12 @@
             <w:r>
               <w:t xml:space="preserve">. </w:t>
             </w:r>
-            <w:proofErr w:type="spellStart"/>
             <w:r>
               <w:rPr>
                 <w:i/>
               </w:rPr>
-              <w:t>Fédération</w:t>
+              <w:t>Fédération Internationale des Échecs</w:t>
             </w:r>
-            <w:proofErr w:type="spellEnd"/>
-            <w:r>
-              <w:rPr>
-                <w:i/>
-              </w:rPr>
-              <w:t xml:space="preserve"> </w:t>
-            </w:r>
-            <w:proofErr w:type="spellStart"/>
-            <w:r>
-              <w:rPr>
-                <w:i/>
-              </w:rPr>
-              <w:t>Internationale</w:t>
-            </w:r>
-            <w:proofErr w:type="spellEnd"/>
-            <w:r>
-              <w:rPr>
-                <w:i/>
-              </w:rPr>
-              <w:t xml:space="preserve"> des </w:t>
-            </w:r>
-            <w:proofErr w:type="spellStart"/>
-            <w:r>
-              <w:rPr>
-                <w:i/>
-              </w:rPr>
-              <w:t>Échecs</w:t>
-            </w:r>
-            <w:proofErr w:type="spellEnd"/>
             <w:r>
               <w:t>)</w:t>
             </w:r>
@@ -8120,30 +7821,8 @@
               <w:rPr>
                 <w:i/>
               </w:rPr>
-              <w:t>Object-</w:t>
+              <w:t>Object-Relational Mapping</w:t>
             </w:r>
-            <w:proofErr w:type="spellStart"/>
-            <w:r>
-              <w:rPr>
-                <w:i/>
-              </w:rPr>
-              <w:t>Relational</w:t>
-            </w:r>
-            <w:proofErr w:type="spellEnd"/>
-            <w:r>
-              <w:rPr>
-                <w:i/>
-              </w:rPr>
-              <w:t xml:space="preserve"> </w:t>
-            </w:r>
-            <w:proofErr w:type="spellStart"/>
-            <w:r>
-              <w:rPr>
-                <w:i/>
-              </w:rPr>
-              <w:t>Mapping</w:t>
-            </w:r>
-            <w:proofErr w:type="spellEnd"/>
             <w:r>
               <w:t>)</w:t>
             </w:r>
@@ -8170,6 +7849,44 @@
                 <w:i/>
               </w:rPr>
             </w:pPr>
+            <w:r>
+              <w:rPr>
+                <w:i/>
+              </w:rPr>
+              <w:t>API</w:t>
+            </w:r>
+          </w:p>
+          <w:p>
+            <w:pPr>
+              <w:pStyle w:val="Literatwykaz"/>
+              <w:tabs>
+                <w:tab w:val="clear" w:pos="567"/>
+              </w:tabs>
+              <w:spacing w:after="120"/>
+              <w:ind w:left="0" w:firstLine="0"/>
+              <w:rPr>
+                <w:i/>
+              </w:rPr>
+            </w:pPr>
+            <w:r>
+              <w:rPr>
+                <w:i/>
+              </w:rPr>
+              <w:t>PZS</w:t>
+            </w:r>
+          </w:p>
+          <w:p>
+            <w:pPr>
+              <w:pStyle w:val="Literatwykaz"/>
+              <w:tabs>
+                <w:tab w:val="clear" w:pos="567"/>
+              </w:tabs>
+              <w:spacing w:after="120"/>
+              <w:ind w:left="0" w:firstLine="0"/>
+              <w:rPr>
+                <w:i/>
+              </w:rPr>
+            </w:pPr>
           </w:p>
         </w:tc>
         <w:tc>
@@ -8184,6 +7901,9 @@
               <w:adjustRightInd/>
               <w:textAlignment w:val="auto"/>
             </w:pPr>
+            <w:r>
+              <w:t>Api srapi</w:t>
+            </w:r>
           </w:p>
           <w:p>
             <w:pPr>
@@ -8193,6 +7913,9 @@
               <w:adjustRightInd/>
               <w:textAlignment w:val="auto"/>
             </w:pPr>
+            <w:r>
+              <w:t>POLSKI ZWIAZEK SZACHOWY</w:t>
+            </w:r>
           </w:p>
         </w:tc>
       </w:tr>
@@ -8205,9 +7928,6 @@
         <w:adjustRightInd/>
         <w:textAlignment w:val="auto"/>
       </w:pPr>
-      <w:r>
-        <w:br w:type="page"/>
-      </w:r>
     </w:p>
     <w:p>
       <w:pPr>
@@ -8447,6 +8167,11 @@
         <w:dataBinding w:prefixMappings="xmlns:ns0='http://purl.org/dc/elements/1.1/' xmlns:ns1='http://schemas.openxmlformats.org/package/2006/metadata/core-properties' " w:xpath="/ns1:coreProperties[1]/ns0:creator[1]" w:storeItemID="{6C3C8BC8-F283-45AE-878A-BAB7291924A1}"/>
         <w:text/>
       </w:sdtPr>
+      <w:sdtEndPr>
+        <w:rPr>
+          <w:rStyle w:val="Numerstrony"/>
+        </w:rPr>
+      </w:sdtEndPr>
       <w:sdtContent>
         <w:r>
           <w:rPr>
@@ -8485,7 +8210,7 @@
         <w:rStyle w:val="Numerstrony"/>
         <w:noProof/>
       </w:rPr>
-      <w:t>25</w:t>
+      <w:t>27</w:t>
     </w:r>
     <w:r>
       <w:rPr>
@@ -8637,6 +8362,11 @@
         <w:dataBinding w:prefixMappings="xmlns:ns0='http://purl.org/dc/elements/1.1/' xmlns:ns1='http://schemas.openxmlformats.org/package/2006/metadata/core-properties' " w:xpath="/ns1:coreProperties[1]/ns0:creator[1]" w:storeItemID="{6C3C8BC8-F283-45AE-878A-BAB7291924A1}"/>
         <w:text/>
       </w:sdtPr>
+      <w:sdtEndPr>
+        <w:rPr>
+          <w:rStyle w:val="Numerstrony"/>
+        </w:rPr>
+      </w:sdtEndPr>
       <w:sdtContent>
         <w:r>
           <w:rPr>
@@ -8732,58 +8462,6 @@
         <w:rStyle w:val="Numerstrony"/>
         <w:noProof/>
       </w:rPr>
-      <w:t>34</w:t>
-    </w:r>
-    <w:r>
-      <w:rPr>
-        <w:rStyle w:val="Numerstrony"/>
-      </w:rPr>
-      <w:fldChar w:fldCharType="end"/>
-    </w:r>
-    <w:r>
-      <w:tab/>
-    </w:r>
-    <w:r>
-      <w:tab/>
-      <w:t>Weryfikacja i walidacja</w:t>
-    </w:r>
-  </w:p>
-  <w:p/>
-</w:hdr>
-</file>
-
-<file path=word/header17.xml><?xml version="1.0" encoding="utf-8"?>
-<w:hdr xmlns:wpc="http://schemas.microsoft.com/office/word/2010/wordprocessingCanvas" xmlns:mc="http://schemas.openxmlformats.org/markup-compatibility/2006" xmlns:o="urn:schemas-microsoft-com:office:office" xmlns:r="http://schemas.openxmlformats.org/officeDocument/2006/relationships" xmlns:m="http://schemas.openxmlformats.org/officeDocument/2006/math" xmlns:v="urn:schemas-microsoft-com:vml" xmlns:wp14="http://schemas.microsoft.com/office/word/2010/wordprocessingDrawing" xmlns:wp="http://schemas.openxmlformats.org/drawingml/2006/wordprocessingDrawing" xmlns:w10="urn:schemas-microsoft-com:office:word" xmlns:w="http://schemas.openxmlformats.org/wordprocessingml/2006/main" xmlns:w14="http://schemas.microsoft.com/office/word/2010/wordml" xmlns:wpg="http://schemas.microsoft.com/office/word/2010/wordprocessingGroup" xmlns:wpi="http://schemas.microsoft.com/office/word/2010/wordprocessingInk" xmlns:wne="http://schemas.microsoft.com/office/word/2006/wordml" xmlns:wps="http://schemas.microsoft.com/office/word/2010/wordprocessingShape" mc:Ignorable="w14 wp14">
-  <w:p>
-    <w:pPr>
-      <w:pStyle w:val="Nagwek"/>
-      <w:tabs>
-        <w:tab w:val="left" w:pos="3075"/>
-      </w:tabs>
-    </w:pPr>
-    <w:r>
-      <w:rPr>
-        <w:rStyle w:val="Numerstrony"/>
-      </w:rPr>
-      <w:fldChar w:fldCharType="begin"/>
-    </w:r>
-    <w:r>
-      <w:rPr>
-        <w:rStyle w:val="Numerstrony"/>
-      </w:rPr>
-      <w:instrText xml:space="preserve"> PAGE </w:instrText>
-    </w:r>
-    <w:r>
-      <w:rPr>
-        <w:rStyle w:val="Numerstrony"/>
-      </w:rPr>
-      <w:fldChar w:fldCharType="separate"/>
-    </w:r>
-    <w:r>
-      <w:rPr>
-        <w:rStyle w:val="Numerstrony"/>
-        <w:noProof/>
-      </w:rPr>
       <w:t>36</w:t>
     </w:r>
     <w:r>
@@ -8804,7 +8482,7 @@
 </w:hdr>
 </file>
 
-<file path=word/header18.xml><?xml version="1.0" encoding="utf-8"?>
+<file path=word/header17.xml><?xml version="1.0" encoding="utf-8"?>
 <w:hdr xmlns:wpc="http://schemas.microsoft.com/office/word/2010/wordprocessingCanvas" xmlns:mc="http://schemas.openxmlformats.org/markup-compatibility/2006" xmlns:o="urn:schemas-microsoft-com:office:office" xmlns:r="http://schemas.openxmlformats.org/officeDocument/2006/relationships" xmlns:m="http://schemas.openxmlformats.org/officeDocument/2006/math" xmlns:v="urn:schemas-microsoft-com:vml" xmlns:wp14="http://schemas.microsoft.com/office/word/2010/wordprocessingDrawing" xmlns:wp="http://schemas.openxmlformats.org/drawingml/2006/wordprocessingDrawing" xmlns:w10="urn:schemas-microsoft-com:office:word" xmlns:w="http://schemas.openxmlformats.org/wordprocessingml/2006/main" xmlns:w14="http://schemas.microsoft.com/office/word/2010/wordml" xmlns:wpg="http://schemas.microsoft.com/office/word/2010/wordprocessingGroup" xmlns:wpi="http://schemas.microsoft.com/office/word/2010/wordprocessingInk" xmlns:wne="http://schemas.microsoft.com/office/word/2006/wordml" xmlns:wps="http://schemas.microsoft.com/office/word/2010/wordprocessingShape" mc:Ignorable="w14 wp14">
   <w:p>
     <w:pPr>
@@ -8824,6 +8502,11 @@
         <w:dataBinding w:prefixMappings="xmlns:ns0='http://purl.org/dc/elements/1.1/' xmlns:ns1='http://schemas.openxmlformats.org/package/2006/metadata/core-properties' " w:xpath="/ns1:coreProperties[1]/ns0:creator[1]" w:storeItemID="{6C3C8BC8-F283-45AE-878A-BAB7291924A1}"/>
         <w:text/>
       </w:sdtPr>
+      <w:sdtEndPr>
+        <w:rPr>
+          <w:rStyle w:val="Numerstrony"/>
+        </w:rPr>
+      </w:sdtEndPr>
       <w:sdtContent>
         <w:r>
           <w:rPr>
@@ -8874,7 +8557,7 @@
 </w:hdr>
 </file>
 
-<file path=word/header19.xml><?xml version="1.0" encoding="utf-8"?>
+<file path=word/header18.xml><?xml version="1.0" encoding="utf-8"?>
 <w:hdr xmlns:wpc="http://schemas.microsoft.com/office/word/2010/wordprocessingCanvas" xmlns:mc="http://schemas.openxmlformats.org/markup-compatibility/2006" xmlns:o="urn:schemas-microsoft-com:office:office" xmlns:r="http://schemas.openxmlformats.org/officeDocument/2006/relationships" xmlns:m="http://schemas.openxmlformats.org/officeDocument/2006/math" xmlns:v="urn:schemas-microsoft-com:vml" xmlns:wp14="http://schemas.microsoft.com/office/word/2010/wordprocessingDrawing" xmlns:wp="http://schemas.openxmlformats.org/drawingml/2006/wordprocessingDrawing" xmlns:w10="urn:schemas-microsoft-com:office:word" xmlns:w="http://schemas.openxmlformats.org/wordprocessingml/2006/main" xmlns:w14="http://schemas.microsoft.com/office/word/2010/wordml" xmlns:wpg="http://schemas.microsoft.com/office/word/2010/wordprocessingGroup" xmlns:wpi="http://schemas.microsoft.com/office/word/2010/wordprocessingInk" xmlns:wne="http://schemas.microsoft.com/office/word/2006/wordml" xmlns:wps="http://schemas.microsoft.com/office/word/2010/wordprocessingShape" mc:Ignorable="w14 wp14">
   <w:p>
     <w:pPr>
@@ -8906,7 +8589,7 @@
         <w:rStyle w:val="Numerstrony"/>
         <w:noProof/>
       </w:rPr>
-      <w:t>iv</w:t>
+      <w:t>ii</w:t>
     </w:r>
     <w:r>
       <w:rPr>
@@ -8919,6 +8602,53 @@
     </w:r>
   </w:p>
   <w:p/>
+</w:hdr>
+</file>
+
+<file path=word/header19.xml><?xml version="1.0" encoding="utf-8"?>
+<w:hdr xmlns:wpc="http://schemas.microsoft.com/office/word/2010/wordprocessingCanvas" xmlns:mc="http://schemas.openxmlformats.org/markup-compatibility/2006" xmlns:o="urn:schemas-microsoft-com:office:office" xmlns:r="http://schemas.openxmlformats.org/officeDocument/2006/relationships" xmlns:m="http://schemas.openxmlformats.org/officeDocument/2006/math" xmlns:v="urn:schemas-microsoft-com:vml" xmlns:wp14="http://schemas.microsoft.com/office/word/2010/wordprocessingDrawing" xmlns:wp="http://schemas.openxmlformats.org/drawingml/2006/wordprocessingDrawing" xmlns:w10="urn:schemas-microsoft-com:office:word" xmlns:w="http://schemas.openxmlformats.org/wordprocessingml/2006/main" xmlns:w14="http://schemas.microsoft.com/office/word/2010/wordml" xmlns:wpg="http://schemas.microsoft.com/office/word/2010/wordprocessingGroup" xmlns:wpi="http://schemas.microsoft.com/office/word/2010/wordprocessingInk" xmlns:wne="http://schemas.microsoft.com/office/word/2006/wordml" xmlns:wps="http://schemas.microsoft.com/office/word/2010/wordprocessingShape" mc:Ignorable="w14 wp14">
+  <w:p>
+    <w:pPr>
+      <w:pStyle w:val="Nagwek"/>
+    </w:pPr>
+    <w:r>
+      <w:rPr>
+        <w:rStyle w:val="Numerstrony"/>
+      </w:rPr>
+      <w:tab/>
+    </w:r>
+    <w:r>
+      <w:rPr>
+        <w:rStyle w:val="Numerstrony"/>
+      </w:rPr>
+      <w:fldChar w:fldCharType="begin"/>
+    </w:r>
+    <w:r>
+      <w:rPr>
+        <w:rStyle w:val="Numerstrony"/>
+      </w:rPr>
+      <w:instrText xml:space="preserve"> PAGE </w:instrText>
+    </w:r>
+    <w:r>
+      <w:rPr>
+        <w:rStyle w:val="Numerstrony"/>
+      </w:rPr>
+      <w:fldChar w:fldCharType="separate"/>
+    </w:r>
+    <w:r>
+      <w:rPr>
+        <w:rStyle w:val="Numerstrony"/>
+        <w:noProof/>
+      </w:rPr>
+      <w:t>i</w:t>
+    </w:r>
+    <w:r>
+      <w:rPr>
+        <w:rStyle w:val="Numerstrony"/>
+      </w:rPr>
+      <w:fldChar w:fldCharType="end"/>
+    </w:r>
+  </w:p>
 </w:hdr>
 </file>
 
@@ -8936,53 +8666,6 @@
         <w:rStyle w:val="Numerstrony"/>
       </w:rPr>
       <w:tab/>
-    </w:r>
-  </w:p>
-</w:hdr>
-</file>
-
-<file path=word/header20.xml><?xml version="1.0" encoding="utf-8"?>
-<w:hdr xmlns:wpc="http://schemas.microsoft.com/office/word/2010/wordprocessingCanvas" xmlns:mc="http://schemas.openxmlformats.org/markup-compatibility/2006" xmlns:o="urn:schemas-microsoft-com:office:office" xmlns:r="http://schemas.openxmlformats.org/officeDocument/2006/relationships" xmlns:m="http://schemas.openxmlformats.org/officeDocument/2006/math" xmlns:v="urn:schemas-microsoft-com:vml" xmlns:wp14="http://schemas.microsoft.com/office/word/2010/wordprocessingDrawing" xmlns:wp="http://schemas.openxmlformats.org/drawingml/2006/wordprocessingDrawing" xmlns:w10="urn:schemas-microsoft-com:office:word" xmlns:w="http://schemas.openxmlformats.org/wordprocessingml/2006/main" xmlns:w14="http://schemas.microsoft.com/office/word/2010/wordml" xmlns:wpg="http://schemas.microsoft.com/office/word/2010/wordprocessingGroup" xmlns:wpi="http://schemas.microsoft.com/office/word/2010/wordprocessingInk" xmlns:wne="http://schemas.microsoft.com/office/word/2006/wordml" xmlns:wps="http://schemas.microsoft.com/office/word/2010/wordprocessingShape" mc:Ignorable="w14 wp14">
-  <w:p>
-    <w:pPr>
-      <w:pStyle w:val="Nagwek"/>
-    </w:pPr>
-    <w:r>
-      <w:rPr>
-        <w:rStyle w:val="Numerstrony"/>
-      </w:rPr>
-      <w:tab/>
-    </w:r>
-    <w:r>
-      <w:rPr>
-        <w:rStyle w:val="Numerstrony"/>
-      </w:rPr>
-      <w:fldChar w:fldCharType="begin"/>
-    </w:r>
-    <w:r>
-      <w:rPr>
-        <w:rStyle w:val="Numerstrony"/>
-      </w:rPr>
-      <w:instrText xml:space="preserve"> PAGE </w:instrText>
-    </w:r>
-    <w:r>
-      <w:rPr>
-        <w:rStyle w:val="Numerstrony"/>
-      </w:rPr>
-      <w:fldChar w:fldCharType="separate"/>
-    </w:r>
-    <w:r>
-      <w:rPr>
-        <w:rStyle w:val="Numerstrony"/>
-        <w:noProof/>
-      </w:rPr>
-      <w:t>v</w:t>
-    </w:r>
-    <w:r>
-      <w:rPr>
-        <w:rStyle w:val="Numerstrony"/>
-      </w:rPr>
-      <w:fldChar w:fldCharType="end"/>
     </w:r>
   </w:p>
 </w:hdr>
@@ -9048,6 +8731,11 @@
         <w:dataBinding w:prefixMappings="xmlns:ns0='http://purl.org/dc/elements/1.1/' xmlns:ns1='http://schemas.openxmlformats.org/package/2006/metadata/core-properties' " w:xpath="/ns1:coreProperties[1]/ns0:creator[1]" w:storeItemID="{6C3C8BC8-F283-45AE-878A-BAB7291924A1}"/>
         <w:text/>
       </w:sdtPr>
+      <w:sdtEndPr>
+        <w:rPr>
+          <w:rStyle w:val="Numerstrony"/>
+        </w:rPr>
+      </w:sdtEndPr>
       <w:sdtContent>
         <w:r>
           <w:rPr>
@@ -14892,6 +14580,7 @@
     <w:rsid w:val="003A48C4"/>
     <w:rsid w:val="003D2EC0"/>
     <w:rsid w:val="00462442"/>
+    <w:rsid w:val="00506E97"/>
     <w:rsid w:val="00570B4E"/>
     <w:rsid w:val="00627A3F"/>
     <w:rsid w:val="00632E95"/>
@@ -15773,7 +15462,7 @@
   <a:extraClrSchemeLst/>
   <a:extLst>
     <a:ext uri="{05A4C25C-085E-4340-85A3-A5531E510DB2}">
-      <thm15:themeFamily xmlns="" xmlns:thm15="http://schemas.microsoft.com/office/thememl/2012/main" name="Office Theme" id="{62F939B6-93AF-4DB8-9C6B-D6C7DFDC589F}" vid="{4A3C46E8-61CC-4603-A589-7422A47A8E4A}"/>
+      <thm15:themeFamily xmlns:thm15="http://schemas.microsoft.com/office/thememl/2012/main" xmlns="" name="Office Theme" id="{62F939B6-93AF-4DB8-9C6B-D6C7DFDC589F}" vid="{4A3C46E8-61CC-4603-A589-7422A47A8E4A}"/>
     </a:ext>
   </a:extLst>
 </a:theme>
@@ -15836,7 +15525,7 @@
 </file>
 
 <file path=customXml/itemProps1.xml><?xml version="1.0" encoding="utf-8"?>
-<ds:datastoreItem xmlns:ds="http://schemas.openxmlformats.org/officeDocument/2006/customXml" ds:itemID="{FAE116E4-1E27-4265-B52C-5B696853EEFE}">
+<ds:datastoreItem xmlns:ds="http://schemas.openxmlformats.org/officeDocument/2006/customXml" ds:itemID="{1DFB9116-19E4-4D17-91C7-A43935994107}">
   <ds:schemaRefs>
     <ds:schemaRef ds:uri="http://schemas.openxmlformats.org/officeDocument/2006/bibliography"/>
   </ds:schemaRefs>

--- a/Praca inżynierska makieta live.docx
+++ b/Praca inżynierska makieta live.docx
@@ -378,8 +378,18 @@
           <w:sz w:val="28"/>
           <w:szCs w:val="28"/>
         </w:rPr>
-        <w:t>Adam Kincel</w:t>
-      </w:r>
+        <w:t xml:space="preserve">Adam </w:t>
+      </w:r>
+      <w:proofErr w:type="spellStart"/>
+      <w:r>
+        <w:rPr>
+          <w:rFonts w:ascii="Arial" w:hAnsi="Arial" w:cs="Arial"/>
+          <w:sz w:val="28"/>
+          <w:szCs w:val="28"/>
+        </w:rPr>
+        <w:t>Kincel</w:t>
+      </w:r>
+      <w:proofErr w:type="spellEnd"/>
     </w:p>
     <w:p>
       <w:pPr>
@@ -924,7 +934,6 @@
           <w:dataBinding w:prefixMappings="xmlns:ns0='http://purl.org/dc/elements/1.1/' xmlns:ns1='http://schemas.openxmlformats.org/package/2006/metadata/core-properties' " w:xpath="/ns1:coreProperties[1]/ns0:title[1]" w:storeItemID="{6C3C8BC8-F283-45AE-878A-BAB7291924A1}"/>
           <w:text/>
         </w:sdtPr>
-        <w:sdtEndPr/>
         <w:sdtContent>
           <w:r>
             <w:t>Opracowanie aplikacji mobilnej wspomagającej prowadzenie turnieju szachowego</w:t>
@@ -1353,7 +1362,13 @@
           <w:rPr>
             <w:rStyle w:val="Hipercze"/>
           </w:rPr>
-          <w:t>Wstęp</w:t>
+          <w:t>W</w:t>
+        </w:r>
+        <w:r>
+          <w:rPr>
+            <w:rStyle w:val="Hipercze"/>
+          </w:rPr>
+          <w:t>stęp</w:t>
         </w:r>
         <w:r>
           <w:rPr>
@@ -1488,19 +1503,7 @@
           <w:rPr>
             <w:rStyle w:val="Hipercze"/>
           </w:rPr>
-          <w:t>Wymagania i n</w:t>
-        </w:r>
-        <w:r>
-          <w:rPr>
-            <w:rStyle w:val="Hipercze"/>
-          </w:rPr>
-          <w:t>a</w:t>
-        </w:r>
-        <w:r>
-          <w:rPr>
-            <w:rStyle w:val="Hipercze"/>
-          </w:rPr>
-          <w:t>rzędzia</w:t>
+          <w:t>Wymagania i narzędzia</w:t>
         </w:r>
         <w:r>
           <w:rPr>
@@ -1816,7 +1819,19 @@
           <w:rPr>
             <w:rStyle w:val="Hipercze"/>
           </w:rPr>
-          <w:t>Podsumowanie i wnioski</w:t>
+          <w:t>Podsumowanie</w:t>
+        </w:r>
+        <w:r>
+          <w:rPr>
+            <w:rStyle w:val="Hipercze"/>
+          </w:rPr>
+          <w:t xml:space="preserve"> </w:t>
+        </w:r>
+        <w:r>
+          <w:rPr>
+            <w:rStyle w:val="Hipercze"/>
+          </w:rPr>
+          <w:t>i wnioski</w:t>
         </w:r>
         <w:r>
           <w:rPr>
@@ -2283,7 +2298,13 @@
         <w:t xml:space="preserve">zasadami </w:t>
       </w:r>
       <w:r>
-        <w:t xml:space="preserve">poruszania się bierek oraz nie jest atakowany przez żadną z figur bądź piona, </w:t>
+        <w:t xml:space="preserve">poruszania się bierek oraz nie jest atakowany przez żadną z figur bądź </w:t>
+      </w:r>
+      <w:r>
+        <w:t>pionka</w:t>
+      </w:r>
+      <w:r>
+        <w:t xml:space="preserve">, </w:t>
       </w:r>
     </w:p>
     <w:p>
@@ -2344,17 +2365,27 @@
       <w:r>
         <w:t xml:space="preserve"> </w:t>
       </w:r>
+      <w:proofErr w:type="spellStart"/>
       <w:r>
         <w:t>Chosrow</w:t>
       </w:r>
       <w:r>
         <w:t>i</w:t>
       </w:r>
-      <w:r>
-        <w:t xml:space="preserve"> I Anoszirwan</w:t>
-      </w:r>
-      <w:r>
-        <w:t xml:space="preserve">owi. Warto zaznaczyć, że już wtedy zasady gry były ściśle określone. Po opanowaniu Persji przez Arabów oraz pojawieniu się rozrywki w Europie nastąpiły kolejne ewolucje szachów, które przypominają współczesną grę (wprowadzono pojęcia takie jak: roszada, mat czy promocja). </w:t>
+      <w:proofErr w:type="spellEnd"/>
+      <w:r>
+        <w:t xml:space="preserve"> I </w:t>
+      </w:r>
+      <w:proofErr w:type="spellStart"/>
+      <w:r>
+        <w:t>Anoszirwan</w:t>
+      </w:r>
+      <w:r>
+        <w:t>owi</w:t>
+      </w:r>
+      <w:proofErr w:type="spellEnd"/>
+      <w:r>
+        <w:t xml:space="preserve">. Warto zaznaczyć, że już wtedy zasady gry były ściśle określone. Po opanowaniu Persji przez Arabów oraz pojawieniu się rozrywki w Europie nastąpiły kolejne ewolucje szachów, które przypominają współczesną grę (wprowadzono pojęcia takie jak: roszada, mat czy promocja). </w:t>
       </w:r>
       <w:r>
         <w:t xml:space="preserve">W epoce Odrodzenia szachy zyskały na dużej popularności. Głównie w Hiszpanii oraz Włoszech na przełomie XVI i XVII wieku nastąpił tak zwany „złoty  okres” szachów. Powstawały pierwsze podręczniki do nauki oraz analizy gry, </w:t>
@@ -2370,18 +2401,63 @@
       <w:r>
         <w:t xml:space="preserve">W 1989 roku doszło do pierwszego pojedynku szachowego pomiędzy komputerem, a człowiekiem. Stworzony przez firmę IBM komputer </w:t>
       </w:r>
-      <w:r>
-        <w:t xml:space="preserve">Deep Thought rywalizował z Garrim Kasparowem, wielokrotnym mistrzem świata, uznawanym przez wielu ekspertów za największą legendę szachów. Gładko zwyciężył Kasparov, jednakże naukowcy z IBM nie ustępowali z celu pokonania legendy i po ulepszeniu maszyny, w 1996 roku doszło do rewanżu. Tym razem Deep Blue (tak nazywał się zmodyfikowany komputer) podjął </w:t>
+      <w:proofErr w:type="spellStart"/>
+      <w:r>
+        <w:t>Deep</w:t>
+      </w:r>
+      <w:proofErr w:type="spellEnd"/>
+      <w:r>
+        <w:t xml:space="preserve"> </w:t>
+      </w:r>
+      <w:proofErr w:type="spellStart"/>
+      <w:r>
+        <w:t>Thought</w:t>
+      </w:r>
+      <w:proofErr w:type="spellEnd"/>
+      <w:r>
+        <w:t xml:space="preserve"> rywalizował z Garrim Kasparowem, wielokrotnym mistrzem świata, uznawanym przez wielu ekspertów za największą legendę szachów. Gładko zwyciężył </w:t>
+      </w:r>
+      <w:proofErr w:type="spellStart"/>
+      <w:r>
+        <w:t>Kasparov</w:t>
+      </w:r>
+      <w:proofErr w:type="spellEnd"/>
+      <w:r>
+        <w:t xml:space="preserve">, jednakże naukowcy z IBM nie ustępowali z celu pokonania legendy i po ulepszeniu maszyny, w 1996 roku doszło do rewanżu. Tym razem </w:t>
+      </w:r>
+      <w:proofErr w:type="spellStart"/>
+      <w:r>
+        <w:t>Deep</w:t>
+      </w:r>
+      <w:proofErr w:type="spellEnd"/>
+      <w:r>
+        <w:t xml:space="preserve"> Blue (tak nazywał się zmodyfikowany komputer) podjął </w:t>
       </w:r>
       <w:r>
         <w:lastRenderedPageBreak/>
-        <w:t>rękawicę i uległ wtedy najmłodszemu mistrzowi tylko 4-2, gdzie o wyniku ostatecznym decydowała ostatnia partia, którą na swoją korzyść rozstrzygnął Kasparov.</w:t>
+        <w:t xml:space="preserve">rękawicę i uległ wtedy najmłodszemu mistrzowi tylko 4-2, gdzie o wyniku ostatecznym decydowała ostatnia partia, którą na swoją korzyść rozstrzygnął </w:t>
+      </w:r>
+      <w:proofErr w:type="spellStart"/>
+      <w:r>
+        <w:t>Kasparov</w:t>
+      </w:r>
+      <w:proofErr w:type="spellEnd"/>
+      <w:r>
+        <w:t>.</w:t>
       </w:r>
       <w:r>
         <w:t xml:space="preserve"> Kolejny pojedynek odbył  się </w:t>
       </w:r>
       <w:r>
-        <w:t>w maju 1997 roku. Kolejne poprawki oraz modyfikację przyczyniły się do powstania nowej wersji maszyny o nazwie Deeper Blue. Przebieg pojedynku był podobny do poprzedniego jednakże decydującą partię rozstrzygnął na swoją korzyść komputer i w ten sposób stał się pierwszym systemem komputerowym, który wygrał z aktualnym mistrzem świata</w:t>
+        <w:t xml:space="preserve">w maju 1997 roku. Kolejne poprawki oraz modyfikację przyczyniły się do powstania nowej wersji maszyny o nazwie </w:t>
+      </w:r>
+      <w:proofErr w:type="spellStart"/>
+      <w:r>
+        <w:t>Deeper</w:t>
+      </w:r>
+      <w:proofErr w:type="spellEnd"/>
+      <w:r>
+        <w:t xml:space="preserve"> Blue. Przebieg pojedynku był podobny do poprzedniego jednakże decydującą partię rozstrzygnął na swoją korzyść komputer i w ten sposób stał się pierwszym systemem komputerowym, który wygrał z aktualnym mistrzem świata</w:t>
       </w:r>
       <w:r>
         <w:t xml:space="preserve">. </w:t>
@@ -2416,10 +2492,18 @@
         <w:t xml:space="preserve"> </w:t>
       </w:r>
       <w:r>
-        <w:t>Adolf Andersse</w:t>
-      </w:r>
-      <w:r>
-        <w:t>n.</w:t>
+        <w:t xml:space="preserve">Adolf </w:t>
+      </w:r>
+      <w:proofErr w:type="spellStart"/>
+      <w:r>
+        <w:t>Andersse</w:t>
+      </w:r>
+      <w:r>
+        <w:t>n</w:t>
+      </w:r>
+      <w:proofErr w:type="spellEnd"/>
+      <w:r>
+        <w:t>.</w:t>
       </w:r>
       <w:r>
         <w:t xml:space="preserve"> </w:t>
@@ -2485,7 +2569,23 @@
         <w:t xml:space="preserve">przypadku SWPIS użytkownik za darmo otrzyma bardzo okrojoną wersję programu, w którym brak jest między innymi wprowadzanie dowolnej ilości zawodników i rund. Maksymalna ilość rund wynosi pięć, natomiast graczy – dwadzieścia. Aplikacja UTU Swiss za darmo oferuje jedynie wersję próbną, w której można wprowadzić maksymalnie trzy rundowy turniej z szesnastoma zawodnikami. </w:t>
       </w:r>
       <w:r>
-        <w:t>Na rynku istnieją również programy komputerowe w polskiej wersji językowej np. ChessArbiter PRO oraz OSwiss. Pierwszy z nich jest programem płatnym, a za darmo można pracować</w:t>
+        <w:t xml:space="preserve">Na rynku istnieją również programy komputerowe w polskiej wersji językowej np. </w:t>
+      </w:r>
+      <w:proofErr w:type="spellStart"/>
+      <w:r>
+        <w:t>ChessArbiter</w:t>
+      </w:r>
+      <w:proofErr w:type="spellEnd"/>
+      <w:r>
+        <w:t xml:space="preserve"> PRO oraz </w:t>
+      </w:r>
+      <w:proofErr w:type="spellStart"/>
+      <w:r>
+        <w:t>OSwiss</w:t>
+      </w:r>
+      <w:proofErr w:type="spellEnd"/>
+      <w:r>
+        <w:t>. Pierwszy z nich jest programem płatnym, a za darmo można pracować</w:t>
       </w:r>
       <w:r>
         <w:t xml:space="preserve"> tylko w trybie demonstracyjnym, który niesie ograniczenia takie jak: maksymalnie 15 zawodników, maksymalnie 5 rund. </w:t>
@@ -2515,16 +2615,45 @@
         <w:t xml:space="preserve">W wersji na urządzenia mobilne znaleziono odpowiednik wersji komputerowej </w:t>
       </w:r>
       <w:r>
-        <w:t>SWIPS Chess Tournament Manager</w:t>
+        <w:t xml:space="preserve">SWIPS </w:t>
+      </w:r>
+      <w:proofErr w:type="spellStart"/>
+      <w:r>
+        <w:t>Chess</w:t>
+      </w:r>
+      <w:proofErr w:type="spellEnd"/>
+      <w:r>
+        <w:t xml:space="preserve"> </w:t>
+      </w:r>
+      <w:proofErr w:type="spellStart"/>
+      <w:r>
+        <w:t>Tournament</w:t>
+      </w:r>
+      <w:proofErr w:type="spellEnd"/>
+      <w:r>
+        <w:t xml:space="preserve"> Manager</w:t>
       </w:r>
       <w:r>
         <w:t xml:space="preserve">. Również aplikacje takie jak: </w:t>
       </w:r>
-      <w:r>
-        <w:t>Tournament Manager</w:t>
-      </w:r>
-      <w:r>
-        <w:t xml:space="preserve"> czy Tournament Maker służą do pomocy przy organizowaniu turnieju szachowego. </w:t>
+      <w:proofErr w:type="spellStart"/>
+      <w:r>
+        <w:t>Tournament</w:t>
+      </w:r>
+      <w:proofErr w:type="spellEnd"/>
+      <w:r>
+        <w:t xml:space="preserve"> Manager</w:t>
+      </w:r>
+      <w:r>
+        <w:t xml:space="preserve"> czy </w:t>
+      </w:r>
+      <w:proofErr w:type="spellStart"/>
+      <w:r>
+        <w:t>Tournament</w:t>
+      </w:r>
+      <w:proofErr w:type="spellEnd"/>
+      <w:r>
+        <w:t xml:space="preserve"> Maker służą do pomocy przy organizowaniu turnieju szachowego. </w:t>
       </w:r>
       <w:r>
         <w:t>Powyższe</w:t>
@@ -3163,7 +3292,15 @@
         <w:t>ym dorobkiem punktowym otrzymuje</w:t>
       </w:r>
       <w:r>
-        <w:t xml:space="preserve"> tak zwany „bye” (wolny los).</w:t>
+        <w:t xml:space="preserve"> tak zwany „</w:t>
+      </w:r>
+      <w:proofErr w:type="spellStart"/>
+      <w:r>
+        <w:t>bye</w:t>
+      </w:r>
+      <w:proofErr w:type="spellEnd"/>
+      <w:r>
+        <w:t>” (wolny los).</w:t>
       </w:r>
       <w:r>
         <w:t xml:space="preserve"> </w:t>
@@ -3294,7 +3431,15 @@
         <w:textAlignment w:val="auto"/>
       </w:pPr>
       <w:r>
-        <w:t>Punktacja Sonneborna–Bergera</w:t>
+        <w:t xml:space="preserve">Punktacja </w:t>
+      </w:r>
+      <w:proofErr w:type="spellStart"/>
+      <w:r>
+        <w:t>Sonneborna</w:t>
+      </w:r>
+      <w:proofErr w:type="spellEnd"/>
+      <w:r>
+        <w:t>–Bergera</w:t>
       </w:r>
       <w:r>
         <w:t xml:space="preserve"> – zawodnikowi przypisuje się sumę liczby punktów przeciwników, z którym dany zawodnik wygrał oraz połowę sumy liczby</w:t>
@@ -3426,7 +3571,15 @@
         <w:textAlignment w:val="auto"/>
       </w:pPr>
       <w:r>
-        <w:t xml:space="preserve">System Koyi – zawodnikowi przypisuje się liczbę punktów, z </w:t>
+        <w:t xml:space="preserve">System </w:t>
+      </w:r>
+      <w:proofErr w:type="spellStart"/>
+      <w:r>
+        <w:t>Koyi</w:t>
+      </w:r>
+      <w:proofErr w:type="spellEnd"/>
+      <w:r>
+        <w:t xml:space="preserve"> – zawodnikowi przypisuje się liczbę punktów, z </w:t>
       </w:r>
       <w:r>
         <w:t>graczami</w:t>
@@ -4291,9 +4444,11 @@
       <w:r>
         <w:t xml:space="preserve"> szwajcarski. Jednakże dodanie systemów takich jak pucharowy, kołowy czy  </w:t>
       </w:r>
+      <w:proofErr w:type="spellStart"/>
       <w:r>
         <w:t>scheveningen</w:t>
       </w:r>
+      <w:proofErr w:type="spellEnd"/>
       <w:r>
         <w:t xml:space="preserve"> zwiększyłoby możliwości </w:t>
       </w:r>
@@ -4336,7 +4491,15 @@
         <w:t xml:space="preserve">Dzięki wbudowanemu narzędziu do kontroli wersji w bezproblemowy sposób można projekt wrzucać </w:t>
       </w:r>
       <w:r>
-        <w:t xml:space="preserve">na platformę Github, z której również skorzystano. </w:t>
+        <w:t xml:space="preserve">na platformę </w:t>
+      </w:r>
+      <w:proofErr w:type="spellStart"/>
+      <w:r>
+        <w:t>Github</w:t>
+      </w:r>
+      <w:proofErr w:type="spellEnd"/>
+      <w:r>
+        <w:t xml:space="preserve">, z której również skorzystano. </w:t>
       </w:r>
       <w:r>
         <w:t>Do testowania aplikacji posłużono się wirtualnym em</w:t>
@@ -4382,7 +4545,15 @@
         <w:t xml:space="preserve">użyto biblioteki Room. Dzięki niej można w łatwy sposób komunikować się z bazą danych z poziomu kodu. </w:t>
       </w:r>
       <w:r>
-        <w:t>Swoją składnią przypomina inną bibliotekę ORM jaką jest Hibernate. Nie wątpliwie zaletą użytej biblioteki jest prostota w zrozumieniu oraz wykonaniu zapytań z i do bazy.</w:t>
+        <w:t xml:space="preserve">Swoją składnią przypomina inną bibliotekę ORM jaką jest </w:t>
+      </w:r>
+      <w:proofErr w:type="spellStart"/>
+      <w:r>
+        <w:t>Hibernate</w:t>
+      </w:r>
+      <w:proofErr w:type="spellEnd"/>
+      <w:r>
+        <w:t>. Nie wątpliwie zaletą użytej biblioteki jest prostota w zrozumieniu oraz wykonaniu zapytań z i do bazy.</w:t>
       </w:r>
       <w:r>
         <w:t xml:space="preserve"> Można uruchamiać kolejne wątki, które łączą się z bazą danych nie blokując jednocześnie </w:t>
@@ -5630,6 +5801,573 @@
         <w:t>Specyfikacja wewnętrzna</w:t>
       </w:r>
       <w:bookmarkEnd w:id="5"/>
+    </w:p>
+    <w:p>
+      <w:pPr>
+        <w:pStyle w:val="Tekstpods"/>
+        <w:ind w:left="357"/>
+      </w:pPr>
+      <w:r>
+        <w:t>Projekt „</w:t>
+      </w:r>
+      <w:r>
+        <w:t>Opracowanie aplikacji mobilnej wspomagającej prowadzenie turnieju szachowego</w:t>
+      </w:r>
+      <w:r>
+        <w:t>” jest d</w:t>
+      </w:r>
+      <w:r>
+        <w:t xml:space="preserve">edykowany na urządzenia mobilne z systemem Android. Napisany jest w języku Java, wykorzystane środowisko programistyczne to Android Studio. </w:t>
+      </w:r>
+      <w:r>
+        <w:t xml:space="preserve">Do przechowywania zawodników użyto bazy danych dedykowanej na potrzeby urządzeń mobilnych – SQL Lite. </w:t>
+      </w:r>
+      <w:r>
+        <w:t xml:space="preserve">Baza danych zawiera jedną tabelę, która przechowuje dane graczy, którzy dodawani są przez użytkownika. </w:t>
+      </w:r>
+      <w:r>
+        <w:t xml:space="preserve">Pola tej tabeli to: id, imię, nazwisko, ranking polski oraz międzynarodowy i data urodzenia. </w:t>
+      </w:r>
+      <w:r>
+        <w:t xml:space="preserve">Stwierdzono, że są to wszystkie niezbędne dane do gromadzenia informacji o szachistach. </w:t>
+      </w:r>
+      <w:r>
+        <w:t xml:space="preserve">Projekt podzielono </w:t>
+      </w:r>
+      <w:r>
+        <w:t xml:space="preserve">poszczególne pakiety. W pierwszym znajdują się klasy reprezentujące aktywności użyte w aplikacji. </w:t>
+      </w:r>
+      <w:r>
+        <w:t xml:space="preserve">Do najważniejszych należą klasy odpowiedzialne za ekrany wyświetlające: wprowadzanie zawodników do turnieju, konfiguracja zawodów oraz </w:t>
+      </w:r>
+      <w:r>
+        <w:t>ich przebieg</w:t>
+      </w:r>
+      <w:r>
+        <w:t xml:space="preserve">. </w:t>
+      </w:r>
+      <w:r>
+        <w:t xml:space="preserve">W klasie </w:t>
+      </w:r>
+      <w:r>
+        <w:t xml:space="preserve">dodającej graczy użyto list z </w:t>
+      </w:r>
+      <w:proofErr w:type="spellStart"/>
+      <w:r>
+        <w:t>checkboxami</w:t>
+      </w:r>
+      <w:proofErr w:type="spellEnd"/>
+      <w:r>
+        <w:t xml:space="preserve">, dzięki której można zaznaczać danego zawodnika. Napisać o </w:t>
+      </w:r>
+      <w:proofErr w:type="spellStart"/>
+      <w:r>
+        <w:t>fetchowaniu</w:t>
+      </w:r>
+      <w:proofErr w:type="spellEnd"/>
+      <w:r>
+        <w:t xml:space="preserve"> zawodników/ drugi wątek</w:t>
+      </w:r>
+      <w:bookmarkStart w:id="6" w:name="_GoBack"/>
+      <w:bookmarkEnd w:id="6"/>
+      <w:r>
+        <w:t xml:space="preserve"> </w:t>
+      </w:r>
+    </w:p>
+    <w:p>
+      <w:pPr>
+        <w:pStyle w:val="Tekstpods"/>
+      </w:pPr>
+    </w:p>
+    <w:p>
+      <w:pPr>
+        <w:pStyle w:val="Tekstpods"/>
+      </w:pPr>
+    </w:p>
+    <w:p>
+      <w:pPr>
+        <w:pStyle w:val="Tekstpods"/>
+      </w:pPr>
+    </w:p>
+    <w:p>
+      <w:pPr>
+        <w:pStyle w:val="Tekstpods"/>
+      </w:pPr>
+    </w:p>
+    <w:p>
+      <w:pPr>
+        <w:pStyle w:val="Tekstpods"/>
+      </w:pPr>
+    </w:p>
+    <w:p>
+      <w:pPr>
+        <w:pStyle w:val="Tekstpods"/>
+      </w:pPr>
+    </w:p>
+    <w:p>
+      <w:pPr>
+        <w:pStyle w:val="Tekstpods"/>
+      </w:pPr>
+    </w:p>
+    <w:p>
+      <w:pPr>
+        <w:pStyle w:val="Tekstpods"/>
+      </w:pPr>
+    </w:p>
+    <w:p>
+      <w:pPr>
+        <w:pStyle w:val="Tekstpods"/>
+      </w:pPr>
+    </w:p>
+    <w:p>
+      <w:pPr>
+        <w:pStyle w:val="Tekstpods"/>
+      </w:pPr>
+    </w:p>
+    <w:p>
+      <w:pPr>
+        <w:pStyle w:val="Tekstpods"/>
+      </w:pPr>
+    </w:p>
+    <w:p>
+      <w:pPr>
+        <w:pStyle w:val="Tekstpods"/>
+      </w:pPr>
+    </w:p>
+    <w:p>
+      <w:pPr>
+        <w:pStyle w:val="Tekstpods"/>
+      </w:pPr>
+    </w:p>
+    <w:p>
+      <w:pPr>
+        <w:pStyle w:val="Tekstpods"/>
+      </w:pPr>
+    </w:p>
+    <w:p>
+      <w:pPr>
+        <w:pStyle w:val="Tekstpods"/>
+      </w:pPr>
+    </w:p>
+    <w:p>
+      <w:pPr>
+        <w:pStyle w:val="Tekstpods"/>
+      </w:pPr>
+    </w:p>
+    <w:p>
+      <w:pPr>
+        <w:pStyle w:val="Tekstpods"/>
+      </w:pPr>
+    </w:p>
+    <w:p>
+      <w:pPr>
+        <w:pStyle w:val="Tekstpods"/>
+      </w:pPr>
+    </w:p>
+    <w:p>
+      <w:pPr>
+        <w:pStyle w:val="Tekstpods"/>
+      </w:pPr>
+    </w:p>
+    <w:p>
+      <w:pPr>
+        <w:pStyle w:val="Tekstpods"/>
+      </w:pPr>
+    </w:p>
+    <w:p>
+      <w:pPr>
+        <w:pStyle w:val="Tekstpods"/>
+      </w:pPr>
+    </w:p>
+    <w:p>
+      <w:pPr>
+        <w:pStyle w:val="Tekstpods"/>
+      </w:pPr>
+    </w:p>
+    <w:p>
+      <w:pPr>
+        <w:pStyle w:val="Tekstpods"/>
+      </w:pPr>
+    </w:p>
+    <w:p>
+      <w:pPr>
+        <w:pStyle w:val="Tekstpods"/>
+      </w:pPr>
+    </w:p>
+    <w:p>
+      <w:pPr>
+        <w:pStyle w:val="Tekstpods"/>
+      </w:pPr>
+    </w:p>
+    <w:p>
+      <w:pPr>
+        <w:pStyle w:val="Tekstpods"/>
+      </w:pPr>
+    </w:p>
+    <w:p>
+      <w:pPr>
+        <w:pStyle w:val="Tekstpods"/>
+      </w:pPr>
+    </w:p>
+    <w:p>
+      <w:pPr>
+        <w:pStyle w:val="Tekstpods"/>
+      </w:pPr>
+    </w:p>
+    <w:p>
+      <w:pPr>
+        <w:pStyle w:val="Tekstpods"/>
+      </w:pPr>
+    </w:p>
+    <w:p>
+      <w:pPr>
+        <w:pStyle w:val="Tekstpods"/>
+      </w:pPr>
+    </w:p>
+    <w:p>
+      <w:pPr>
+        <w:pStyle w:val="Tekstpods"/>
+      </w:pPr>
+    </w:p>
+    <w:p>
+      <w:pPr>
+        <w:pStyle w:val="Tekstpods"/>
+      </w:pPr>
+    </w:p>
+    <w:p>
+      <w:pPr>
+        <w:pStyle w:val="Tekstpods"/>
+      </w:pPr>
+    </w:p>
+    <w:p>
+      <w:pPr>
+        <w:pStyle w:val="Tekstpods"/>
+      </w:pPr>
+    </w:p>
+    <w:p>
+      <w:pPr>
+        <w:pStyle w:val="Tekstpods"/>
+      </w:pPr>
+    </w:p>
+    <w:p>
+      <w:pPr>
+        <w:pStyle w:val="Tekstpods"/>
+      </w:pPr>
+    </w:p>
+    <w:p>
+      <w:pPr>
+        <w:pStyle w:val="Tekstpods"/>
+      </w:pPr>
+    </w:p>
+    <w:p>
+      <w:pPr>
+        <w:pStyle w:val="Tekstpods"/>
+      </w:pPr>
+    </w:p>
+    <w:p>
+      <w:pPr>
+        <w:pStyle w:val="Tekstpods"/>
+      </w:pPr>
+    </w:p>
+    <w:p>
+      <w:pPr>
+        <w:pStyle w:val="Tekstpods"/>
+      </w:pPr>
+    </w:p>
+    <w:p>
+      <w:pPr>
+        <w:pStyle w:val="Tekstpods"/>
+      </w:pPr>
+    </w:p>
+    <w:p>
+      <w:pPr>
+        <w:pStyle w:val="Tekstpods"/>
+      </w:pPr>
+    </w:p>
+    <w:p>
+      <w:pPr>
+        <w:pStyle w:val="Tekstpods"/>
+      </w:pPr>
+    </w:p>
+    <w:p>
+      <w:pPr>
+        <w:pStyle w:val="Tekstpods"/>
+      </w:pPr>
+    </w:p>
+    <w:p>
+      <w:pPr>
+        <w:pStyle w:val="Tekstpods"/>
+      </w:pPr>
+    </w:p>
+    <w:p>
+      <w:pPr>
+        <w:pStyle w:val="Tekstpods"/>
+      </w:pPr>
+    </w:p>
+    <w:p>
+      <w:pPr>
+        <w:pStyle w:val="Tekstpods"/>
+      </w:pPr>
+    </w:p>
+    <w:p>
+      <w:pPr>
+        <w:pStyle w:val="Tekstpods"/>
+      </w:pPr>
+    </w:p>
+    <w:p>
+      <w:pPr>
+        <w:pStyle w:val="Tekstpods"/>
+      </w:pPr>
+    </w:p>
+    <w:p>
+      <w:pPr>
+        <w:pStyle w:val="Tekstpods"/>
+      </w:pPr>
+    </w:p>
+    <w:p>
+      <w:pPr>
+        <w:pStyle w:val="Tekstpods"/>
+      </w:pPr>
+    </w:p>
+    <w:p>
+      <w:pPr>
+        <w:pStyle w:val="Tekstpods"/>
+      </w:pPr>
+    </w:p>
+    <w:p>
+      <w:pPr>
+        <w:pStyle w:val="Tekstpods"/>
+      </w:pPr>
+    </w:p>
+    <w:p>
+      <w:pPr>
+        <w:pStyle w:val="Tekstpods"/>
+      </w:pPr>
+    </w:p>
+    <w:p>
+      <w:pPr>
+        <w:pStyle w:val="Tekstpods"/>
+      </w:pPr>
+    </w:p>
+    <w:p>
+      <w:pPr>
+        <w:pStyle w:val="Tekstpods"/>
+      </w:pPr>
+    </w:p>
+    <w:p>
+      <w:pPr>
+        <w:pStyle w:val="Tekstpods"/>
+      </w:pPr>
+    </w:p>
+    <w:p>
+      <w:pPr>
+        <w:pStyle w:val="Tekstpods"/>
+      </w:pPr>
+    </w:p>
+    <w:p>
+      <w:pPr>
+        <w:pStyle w:val="Tekstpods"/>
+      </w:pPr>
+    </w:p>
+    <w:p>
+      <w:pPr>
+        <w:pStyle w:val="Tekstpods"/>
+      </w:pPr>
+    </w:p>
+    <w:p>
+      <w:pPr>
+        <w:pStyle w:val="Tekstpods"/>
+      </w:pPr>
+    </w:p>
+    <w:p>
+      <w:pPr>
+        <w:pStyle w:val="Tekstpods"/>
+      </w:pPr>
+    </w:p>
+    <w:p>
+      <w:pPr>
+        <w:pStyle w:val="Tekstpods"/>
+      </w:pPr>
+    </w:p>
+    <w:p>
+      <w:pPr>
+        <w:pStyle w:val="Tekstpods"/>
+      </w:pPr>
+    </w:p>
+    <w:p>
+      <w:pPr>
+        <w:pStyle w:val="Tekstpods"/>
+      </w:pPr>
+    </w:p>
+    <w:p>
+      <w:pPr>
+        <w:pStyle w:val="Tekstpods"/>
+      </w:pPr>
+    </w:p>
+    <w:p>
+      <w:pPr>
+        <w:pStyle w:val="Tekstpods"/>
+      </w:pPr>
+    </w:p>
+    <w:p>
+      <w:pPr>
+        <w:pStyle w:val="Tekstpods"/>
+      </w:pPr>
+    </w:p>
+    <w:p>
+      <w:pPr>
+        <w:pStyle w:val="Tekstpods"/>
+      </w:pPr>
+    </w:p>
+    <w:p>
+      <w:pPr>
+        <w:pStyle w:val="Tekstpods"/>
+      </w:pPr>
+    </w:p>
+    <w:p>
+      <w:pPr>
+        <w:pStyle w:val="Tekstpods"/>
+      </w:pPr>
+    </w:p>
+    <w:p>
+      <w:pPr>
+        <w:pStyle w:val="Tekstpods"/>
+      </w:pPr>
+    </w:p>
+    <w:p>
+      <w:pPr>
+        <w:pStyle w:val="Tekstpods"/>
+      </w:pPr>
+    </w:p>
+    <w:p>
+      <w:pPr>
+        <w:pStyle w:val="Tekstpods"/>
+      </w:pPr>
+    </w:p>
+    <w:p>
+      <w:pPr>
+        <w:pStyle w:val="Tekstpods"/>
+      </w:pPr>
+    </w:p>
+    <w:p>
+      <w:pPr>
+        <w:pStyle w:val="Tekstpods"/>
+      </w:pPr>
+    </w:p>
+    <w:p>
+      <w:pPr>
+        <w:pStyle w:val="Tekstpods"/>
+      </w:pPr>
+    </w:p>
+    <w:p>
+      <w:pPr>
+        <w:pStyle w:val="Tekstpods"/>
+      </w:pPr>
+    </w:p>
+    <w:p>
+      <w:pPr>
+        <w:pStyle w:val="Tekstpods"/>
+      </w:pPr>
+    </w:p>
+    <w:p>
+      <w:pPr>
+        <w:pStyle w:val="Tekstpods"/>
+      </w:pPr>
+    </w:p>
+    <w:p>
+      <w:pPr>
+        <w:pStyle w:val="Tekstpods"/>
+      </w:pPr>
+    </w:p>
+    <w:p>
+      <w:pPr>
+        <w:pStyle w:val="Tekstpods"/>
+      </w:pPr>
+    </w:p>
+    <w:p>
+      <w:pPr>
+        <w:pStyle w:val="Tekstpods"/>
+      </w:pPr>
+    </w:p>
+    <w:p>
+      <w:pPr>
+        <w:pStyle w:val="Tekstpods"/>
+      </w:pPr>
+    </w:p>
+    <w:p>
+      <w:pPr>
+        <w:pStyle w:val="Tekstpods"/>
+      </w:pPr>
+    </w:p>
+    <w:p>
+      <w:pPr>
+        <w:pStyle w:val="Tekstpods"/>
+      </w:pPr>
+    </w:p>
+    <w:p>
+      <w:pPr>
+        <w:pStyle w:val="Tekstpods"/>
+      </w:pPr>
+    </w:p>
+    <w:p>
+      <w:pPr>
+        <w:pStyle w:val="Tekstpods"/>
+      </w:pPr>
+    </w:p>
+    <w:p>
+      <w:pPr>
+        <w:pStyle w:val="Tekstpods"/>
+      </w:pPr>
+    </w:p>
+    <w:p>
+      <w:pPr>
+        <w:pStyle w:val="Tekstpods"/>
+      </w:pPr>
+    </w:p>
+    <w:p>
+      <w:pPr>
+        <w:pStyle w:val="Tekstpods"/>
+      </w:pPr>
+    </w:p>
+    <w:p>
+      <w:pPr>
+        <w:pStyle w:val="Tekstpods"/>
+      </w:pPr>
+    </w:p>
+    <w:p>
+      <w:pPr>
+        <w:pStyle w:val="Tekstpods"/>
+      </w:pPr>
+    </w:p>
+    <w:p>
+      <w:pPr>
+        <w:pStyle w:val="Tekstpods"/>
+      </w:pPr>
+    </w:p>
+    <w:p>
+      <w:pPr>
+        <w:pStyle w:val="Tekstpods"/>
+      </w:pPr>
+    </w:p>
+    <w:p>
+      <w:pPr>
+        <w:pStyle w:val="Tekstpods"/>
+      </w:pPr>
+    </w:p>
+    <w:p>
+      <w:pPr>
+        <w:pStyle w:val="Tekstpods"/>
+      </w:pPr>
+    </w:p>
+    <w:p>
+      <w:pPr>
+        <w:pStyle w:val="Tekstpods"/>
+      </w:pPr>
+    </w:p>
+    <w:p>
+      <w:pPr>
+        <w:pStyle w:val="Tekstpods"/>
+      </w:pPr>
     </w:p>
     <w:p>
       <w:pPr>
@@ -6121,7 +6859,27 @@
                 <w:sz w:val="20"/>
                 <w:lang w:val="en-US"/>
               </w:rPr>
-              <w:t xml:space="preserve"> polsl.iinf.lab;</w:t>
+              <w:t xml:space="preserve"> </w:t>
+            </w:r>
+            <w:proofErr w:type="spellStart"/>
+            <w:r>
+              <w:rPr>
+                <w:rFonts w:ascii="Courier New" w:hAnsi="Courier New" w:cs="Courier New"/>
+                <w:color w:val="000000"/>
+                <w:sz w:val="20"/>
+                <w:lang w:val="en-US"/>
+              </w:rPr>
+              <w:t>polsl.iinf.lab</w:t>
+            </w:r>
+            <w:proofErr w:type="spellEnd"/>
+            <w:r>
+              <w:rPr>
+                <w:rFonts w:ascii="Courier New" w:hAnsi="Courier New" w:cs="Courier New"/>
+                <w:color w:val="000000"/>
+                <w:sz w:val="20"/>
+                <w:lang w:val="en-US"/>
+              </w:rPr>
+              <w:t>;</w:t>
             </w:r>
           </w:p>
           <w:p>
@@ -6163,7 +6921,27 @@
                 <w:sz w:val="20"/>
                 <w:lang w:val="en-US"/>
               </w:rPr>
-              <w:t xml:space="preserve"> java.util.Random;</w:t>
+              <w:t xml:space="preserve"> </w:t>
+            </w:r>
+            <w:proofErr w:type="spellStart"/>
+            <w:r>
+              <w:rPr>
+                <w:rFonts w:ascii="Courier New" w:hAnsi="Courier New" w:cs="Courier New"/>
+                <w:color w:val="000000"/>
+                <w:sz w:val="20"/>
+                <w:lang w:val="en-US"/>
+              </w:rPr>
+              <w:t>java.util.Random</w:t>
+            </w:r>
+            <w:proofErr w:type="spellEnd"/>
+            <w:r>
+              <w:rPr>
+                <w:rFonts w:ascii="Courier New" w:hAnsi="Courier New" w:cs="Courier New"/>
+                <w:color w:val="000000"/>
+                <w:sz w:val="20"/>
+                <w:lang w:val="en-US"/>
+              </w:rPr>
+              <w:t>;</w:t>
             </w:r>
           </w:p>
           <w:p>
@@ -6316,7 +7094,27 @@
                 <w:sz w:val="20"/>
                 <w:lang w:val="en-US"/>
               </w:rPr>
-              <w:t xml:space="preserve"> main(String[] args) {</w:t>
+              <w:t xml:space="preserve"> main(String[] </w:t>
+            </w:r>
+            <w:proofErr w:type="spellStart"/>
+            <w:r>
+              <w:rPr>
+                <w:rFonts w:ascii="Courier New" w:hAnsi="Courier New" w:cs="Courier New"/>
+                <w:color w:val="000000"/>
+                <w:sz w:val="20"/>
+                <w:lang w:val="en-US"/>
+              </w:rPr>
+              <w:t>args</w:t>
+            </w:r>
+            <w:proofErr w:type="spellEnd"/>
+            <w:r>
+              <w:rPr>
+                <w:rFonts w:ascii="Courier New" w:hAnsi="Courier New" w:cs="Courier New"/>
+                <w:color w:val="000000"/>
+                <w:sz w:val="20"/>
+                <w:lang w:val="en-US"/>
+              </w:rPr>
+              <w:t>) {</w:t>
             </w:r>
           </w:p>
           <w:p>
@@ -6346,14 +7144,25 @@
               </w:rPr>
               <w:tab/>
             </w:r>
+            <w:proofErr w:type="spellStart"/>
             <w:r>
               <w:rPr>
                 <w:rFonts w:ascii="Courier New" w:hAnsi="Courier New" w:cs="Courier New"/>
                 <w:color w:val="000000"/>
                 <w:sz w:val="20"/>
               </w:rPr>
-              <w:t xml:space="preserve">Random r = </w:t>
+              <w:t>Random</w:t>
             </w:r>
+            <w:proofErr w:type="spellEnd"/>
+            <w:r>
+              <w:rPr>
+                <w:rFonts w:ascii="Courier New" w:hAnsi="Courier New" w:cs="Courier New"/>
+                <w:color w:val="000000"/>
+                <w:sz w:val="20"/>
+              </w:rPr>
+              <w:t xml:space="preserve"> r = </w:t>
+            </w:r>
+            <w:proofErr w:type="spellStart"/>
             <w:r>
               <w:rPr>
                 <w:rFonts w:ascii="Courier New" w:hAnsi="Courier New" w:cs="Courier New"/>
@@ -6364,13 +7173,32 @@
               </w:rPr>
               <w:t>new</w:t>
             </w:r>
+            <w:proofErr w:type="spellEnd"/>
             <w:r>
               <w:rPr>
                 <w:rFonts w:ascii="Courier New" w:hAnsi="Courier New" w:cs="Courier New"/>
                 <w:color w:val="000000"/>
                 <w:sz w:val="20"/>
               </w:rPr>
-              <w:t xml:space="preserve"> Random();</w:t>
+              <w:t xml:space="preserve"> </w:t>
+            </w:r>
+            <w:proofErr w:type="spellStart"/>
+            <w:r>
+              <w:rPr>
+                <w:rFonts w:ascii="Courier New" w:hAnsi="Courier New" w:cs="Courier New"/>
+                <w:color w:val="000000"/>
+                <w:sz w:val="20"/>
+              </w:rPr>
+              <w:t>Random</w:t>
+            </w:r>
+            <w:proofErr w:type="spellEnd"/>
+            <w:r>
+              <w:rPr>
+                <w:rFonts w:ascii="Courier New" w:hAnsi="Courier New" w:cs="Courier New"/>
+                <w:color w:val="000000"/>
+                <w:sz w:val="20"/>
+              </w:rPr>
+              <w:t>();</w:t>
             </w:r>
           </w:p>
           <w:p>
@@ -6443,6 +7271,7 @@
               </w:rPr>
               <w:tab/>
             </w:r>
+            <w:proofErr w:type="spellStart"/>
             <w:r>
               <w:rPr>
                 <w:rFonts w:ascii="Courier New" w:hAnsi="Courier New" w:cs="Courier New"/>
@@ -6454,6 +7283,7 @@
               </w:rPr>
               <w:t>int</w:t>
             </w:r>
+            <w:proofErr w:type="spellEnd"/>
             <w:r>
               <w:rPr>
                 <w:rFonts w:ascii="Courier New" w:hAnsi="Courier New" w:cs="Courier New"/>
@@ -6461,7 +7291,27 @@
                 <w:sz w:val="20"/>
                 <w:lang w:val="en-US"/>
               </w:rPr>
-              <w:t xml:space="preserve"> a = r.nextInt(10 + 1);</w:t>
+              <w:t xml:space="preserve"> a = </w:t>
+            </w:r>
+            <w:proofErr w:type="spellStart"/>
+            <w:r>
+              <w:rPr>
+                <w:rFonts w:ascii="Courier New" w:hAnsi="Courier New" w:cs="Courier New"/>
+                <w:color w:val="000000"/>
+                <w:sz w:val="20"/>
+                <w:lang w:val="en-US"/>
+              </w:rPr>
+              <w:t>r.nextInt</w:t>
+            </w:r>
+            <w:proofErr w:type="spellEnd"/>
+            <w:r>
+              <w:rPr>
+                <w:rFonts w:ascii="Courier New" w:hAnsi="Courier New" w:cs="Courier New"/>
+                <w:color w:val="000000"/>
+                <w:sz w:val="20"/>
+                <w:lang w:val="en-US"/>
+              </w:rPr>
+              <w:t>(10 + 1);</w:t>
             </w:r>
           </w:p>
           <w:p>
@@ -6491,6 +7341,15 @@
                 <w:lang w:val="en-US"/>
               </w:rPr>
               <w:tab/>
+            </w:r>
+            <w:proofErr w:type="spellStart"/>
+            <w:r>
+              <w:rPr>
+                <w:rFonts w:ascii="Courier New" w:hAnsi="Courier New" w:cs="Courier New"/>
+                <w:color w:val="000000"/>
+                <w:sz w:val="20"/>
+                <w:lang w:val="en-US"/>
+              </w:rPr>
               <w:t>System.</w:t>
             </w:r>
             <w:r>
@@ -6511,7 +7370,17 @@
                 <w:sz w:val="20"/>
                 <w:lang w:val="en-US"/>
               </w:rPr>
-              <w:t>.println(a);</w:t>
+              <w:t>.println</w:t>
+            </w:r>
+            <w:proofErr w:type="spellEnd"/>
+            <w:r>
+              <w:rPr>
+                <w:rFonts w:ascii="Courier New" w:hAnsi="Courier New" w:cs="Courier New"/>
+                <w:color w:val="000000"/>
+                <w:sz w:val="20"/>
+                <w:lang w:val="en-US"/>
+              </w:rPr>
+              <w:t>(a);</w:t>
             </w:r>
           </w:p>
           <w:p>
@@ -6586,6 +7455,7 @@
               </w:rPr>
               <w:tab/>
             </w:r>
+            <w:proofErr w:type="spellStart"/>
             <w:r>
               <w:rPr>
                 <w:rFonts w:ascii="Courier New" w:hAnsi="Courier New" w:cs="Courier New"/>
@@ -6610,7 +7480,34 @@
                 <w:color w:val="000000"/>
                 <w:sz w:val="20"/>
               </w:rPr>
-              <w:t>.println(r.nextInt(21) - 5);</w:t>
+              <w:t>.println</w:t>
+            </w:r>
+            <w:proofErr w:type="spellEnd"/>
+            <w:r>
+              <w:rPr>
+                <w:rFonts w:ascii="Courier New" w:hAnsi="Courier New" w:cs="Courier New"/>
+                <w:color w:val="000000"/>
+                <w:sz w:val="20"/>
+              </w:rPr>
+              <w:t>(</w:t>
+            </w:r>
+            <w:proofErr w:type="spellStart"/>
+            <w:r>
+              <w:rPr>
+                <w:rFonts w:ascii="Courier New" w:hAnsi="Courier New" w:cs="Courier New"/>
+                <w:color w:val="000000"/>
+                <w:sz w:val="20"/>
+              </w:rPr>
+              <w:t>r.nextInt</w:t>
+            </w:r>
+            <w:proofErr w:type="spellEnd"/>
+            <w:r>
+              <w:rPr>
+                <w:rFonts w:ascii="Courier New" w:hAnsi="Courier New" w:cs="Courier New"/>
+                <w:color w:val="000000"/>
+                <w:sz w:val="20"/>
+              </w:rPr>
+              <w:t>(21) - 5);</w:t>
             </w:r>
           </w:p>
           <w:p>
@@ -6713,11 +7610,11 @@
       <w:pPr>
         <w:pStyle w:val="Nagwek1"/>
       </w:pPr>
-      <w:bookmarkStart w:id="6" w:name="_Toc526887090"/>
+      <w:bookmarkStart w:id="7" w:name="_Toc526887090"/>
       <w:r>
         <w:t>Weryfikacja i walidacja</w:t>
       </w:r>
-      <w:bookmarkEnd w:id="6"/>
+      <w:bookmarkEnd w:id="7"/>
     </w:p>
     <w:p>
       <w:pPr>
@@ -6961,6 +7858,10 @@
         <w:tab/>
       </w:r>
       <w:r>
+        <w:rPr>
+          <w:noProof/>
+          <w:lang w:val="en-GB" w:eastAsia="en-GB"/>
+        </w:rPr>
         <w:drawing>
           <wp:inline distT="0" distB="0" distL="0" distR="0" wp14:anchorId="671D01FA" wp14:editId="5EE1CC61">
             <wp:extent cx="4788535" cy="2366645"/>
@@ -7032,12 +7933,12 @@
       <w:pPr>
         <w:pStyle w:val="Nagwek1"/>
       </w:pPr>
-      <w:bookmarkStart w:id="7" w:name="_Toc526887091"/>
+      <w:bookmarkStart w:id="8" w:name="_Toc526887091"/>
       <w:r>
         <w:lastRenderedPageBreak/>
         <w:t>Podsumowanie i wnioski</w:t>
       </w:r>
-      <w:bookmarkEnd w:id="7"/>
+      <w:bookmarkEnd w:id="8"/>
     </w:p>
     <w:p>
       <w:pPr>
@@ -7078,7 +7979,13 @@
         <w:t>Następnie zdefiniowano wymagania funkcjonalne oraz niefunkcjonalne.</w:t>
       </w:r>
       <w:r>
-        <w:t xml:space="preserve"> Najważniejsze z nich to wprowadzenie zawodników do aplikacji oraz prawidłowy przebieg turnieju (poprawne kojarzenia graczy). Program cechuje niezawodność oraz przejrzystość. Podczas pracy z aplikacją użytkownik dostanie wszystkie niezbędne cechy do przeprowadzenia turnieju szachowego systemem szwajcarskim. Po zdefiniowaniu wymagań zaprojektowano aplikację. Pomyślaną nad wszystkimi aktywnościami, które zostaną wyświetlone na ekranie tableta. Oczywiście wraz z upływem czasu wstępny projekt ewoluował </w:t>
+        <w:t xml:space="preserve"> Najważniejsze z nich to wprowadzenie zawodników do aplikacji oraz prawidłowy przebieg turnieju (poprawne kojarzenia graczy). Program cechuje niezawodność oraz przejrzystość. Podczas pracy z aplikacją użytkownik dostanie wszystkie niezbędne cechy do przeprowadzenia turnieju szachowego systemem szwajcarskim. Po zdefiniowaniu wymagań zaprojektowano aplikację. Pomyślaną nad wszystkimi aktywnościami, które zostan</w:t>
+      </w:r>
+      <w:r>
+        <w:t>ą wyświetlone na ekranie tabletu</w:t>
+      </w:r>
+      <w:r>
+        <w:t xml:space="preserve">. Oczywiście wraz z upływem czasu wstępny projekt ewoluował </w:t>
       </w:r>
       <w:r>
         <w:t xml:space="preserve">jak to często bywa przy wytworzeniu oprogramowania. </w:t>
@@ -7159,9 +8066,11 @@
       <w:r>
         <w:t xml:space="preserve"> Ponadto istnieje rozbudowa systemów rozgrywek. W turniejach szachowych toczą się zawody w systemie: kołowym, pucharowym oraz </w:t>
       </w:r>
+      <w:proofErr w:type="spellStart"/>
       <w:r>
         <w:t>scheveningen</w:t>
       </w:r>
+      <w:proofErr w:type="spellEnd"/>
       <w:r>
         <w:t xml:space="preserve">. Po ich dodaniu aplikacja zyskałaby na atrakcyjności. </w:t>
       </w:r>
@@ -7198,14 +8107,173 @@
     </w:p>
     <w:p>
       <w:pPr>
-        <w:pStyle w:val="Tekstpods"/>
-        <w:ind w:left="357"/>
-      </w:pPr>
-      <w:r>
-        <w:t>Problemy napotkane w pracy…</w:t>
-      </w:r>
-      <w:bookmarkStart w:id="8" w:name="_GoBack"/>
-      <w:bookmarkEnd w:id="8"/>
+        <w:overflowPunct/>
+        <w:autoSpaceDE/>
+        <w:autoSpaceDN/>
+        <w:adjustRightInd/>
+        <w:spacing w:after="120" w:line="312" w:lineRule="auto"/>
+        <w:ind w:left="357" w:firstLine="363"/>
+        <w:jc w:val="both"/>
+        <w:textAlignment w:val="auto"/>
+      </w:pPr>
+      <w:r>
+        <w:tab/>
+      </w:r>
+      <w:r>
+        <w:tab/>
+        <w:t xml:space="preserve">Podczas pisania pracy największym problemem było zrozumienie oraz zaimplementowanie systemu szwajcarskiego. Jest to najbardziej skomplikowany i złożony z systemów, którym rozgrywane są turnieje szachowe. </w:t>
+      </w:r>
+      <w:r>
+        <w:t xml:space="preserve">Na początku należało dotrzeć do źródła, które w najdrobniejszych szczegółach opisuje dany system. </w:t>
+      </w:r>
+      <w:r>
+        <w:t xml:space="preserve">Znaleziono internetową wersję kodeksu szachowego wydanego przez Polski Związek Szachowy w 2007 roku. Znajdują się w nim przepisy gry, regulaminy i system rozgrywek. </w:t>
+      </w:r>
+      <w:r>
+        <w:t>Opisany w nim system przedstawiony jest w sposób zwięzły i zrozumiały. Dużym plusem jest przedstawienie przykładowego turnieju, który jest rozgrywany w porządku szwajcarskim. Dzięki temu przykładowi zrozumiano ideę oraz wszystkie zasady konieczne do</w:t>
+      </w:r>
+      <w:r>
+        <w:t xml:space="preserve"> prawidłowego</w:t>
+      </w:r>
+      <w:r>
+        <w:t xml:space="preserve"> przeprowadzania zawodów.</w:t>
+      </w:r>
+      <w:r>
+        <w:t xml:space="preserve"> </w:t>
+      </w:r>
+      <w:r>
+        <w:t>Po rozpoczęciu implementacji napotkano na problemy w prawidłowym odzwierciedleniu systemu.</w:t>
+      </w:r>
+      <w:r>
+        <w:t xml:space="preserve"> Do </w:t>
+      </w:r>
+      <w:r>
+        <w:lastRenderedPageBreak/>
+        <w:t>największych należą odwzorowanie kojarzenia w par zawodników pod względem koloru bierek jakim powinni grać w danej rundzie. Stwierdzono, że jest to zbyt skomplikowane i wymyśloną up</w:t>
+      </w:r>
+      <w:r>
+        <w:t xml:space="preserve">roszczoną wersję, która w pełni zachowuje podstawowe zasady systemu. </w:t>
+      </w:r>
+      <w:r>
+        <w:t xml:space="preserve">Do kolejnego problemu można zaliczyć obsługę bazy danych. Sam wybór systemu zarządzania bazy danych nie należał do trudnych. Jednakże sposób łączenia się do niej wymagał poświęcenia sporej ilości czasu. Dodatkowo podjęto próbę wykorzystania biblioteki wspierającą mapowanie obiektowo </w:t>
+      </w:r>
+      <w:r>
+        <w:t>relacyjne</w:t>
+      </w:r>
+      <w:r>
+        <w:t xml:space="preserve"> (Room)</w:t>
+      </w:r>
+      <w:r>
+        <w:t xml:space="preserve">. Tutaj również pracowano na nowym narzędziu i samo zrozumienie go zajęło trochę czasu. </w:t>
+      </w:r>
+      <w:r>
+        <w:t xml:space="preserve">Po zagłębieniu się w temat bazy danych na urządzeniu mobilnym nie napotkano większych problemów. </w:t>
+      </w:r>
+      <w:r>
+        <w:t>Małą niedogodnością jest brak formatu daty w bibliotece Room</w:t>
+      </w:r>
+      <w:r>
+        <w:t xml:space="preserve">. Poradzono sobie w ten sposób, że napisano klasę, która służy do konwertowania typu </w:t>
+      </w:r>
+      <w:proofErr w:type="spellStart"/>
+      <w:r>
+        <w:t>Date</w:t>
+      </w:r>
+      <w:proofErr w:type="spellEnd"/>
+      <w:r>
+        <w:t xml:space="preserve"> na </w:t>
+      </w:r>
+      <w:proofErr w:type="spellStart"/>
+      <w:r>
+        <w:t>Long</w:t>
+      </w:r>
+      <w:proofErr w:type="spellEnd"/>
+      <w:r>
+        <w:t xml:space="preserve"> i na odwrót.  </w:t>
+      </w:r>
+      <w:r>
+        <w:t xml:space="preserve">Do kłopotów, z którym trzeba było się zmierzyć to </w:t>
+      </w:r>
+      <w:proofErr w:type="spellStart"/>
+      <w:r>
+        <w:t>hardkodowanie</w:t>
+      </w:r>
+      <w:proofErr w:type="spellEnd"/>
+      <w:r>
+        <w:t xml:space="preserve"> nazw stałych w klasach, które nie reprezentują aktywności. </w:t>
+      </w:r>
+      <w:r>
+        <w:t xml:space="preserve">W tych klasach nie można się odnieść do pliku strings.xml, który służy do zdefiniowanych stałych nazw. Istnieją różne obejścia służące do ominięcia tego problemu tworząc klasy udostępniając kontekst aplikacji. Nie jest to ładne rozwiązanie, więc postanowiono napisać osobną klas, która </w:t>
+      </w:r>
+      <w:r>
+        <w:t xml:space="preserve">posiada stałe, statyczne pola z nazwami używane przez klasy spoza aktywności. </w:t>
+      </w:r>
+      <w:r>
+        <w:t>Jednym z większych problemów było tworzenie wyglądu aktywności przedstawiający przebieg turnieju.</w:t>
+      </w:r>
+      <w:r>
+        <w:t xml:space="preserve"> Trudność polegała na tym, że wygl</w:t>
+      </w:r>
+      <w:r>
+        <w:t>ąd musiał zostać zaprojektowany</w:t>
+      </w:r>
+      <w:r>
+        <w:t xml:space="preserve"> dynamicznie w zależności od liczby zawodników biorących udział w turnieju.</w:t>
+      </w:r>
+      <w:r>
+        <w:t xml:space="preserve"> Pierwszym pomysłem było stworzenie jednego elementu, który przedstawiałby jeden mecz i wykorzystanie go tyle razy ile jest meczów. </w:t>
+      </w:r>
+      <w:r>
+        <w:t xml:space="preserve">Niestety w środowisku Android Studio nie jest możliwe wykorzystanie danego </w:t>
+      </w:r>
+      <w:proofErr w:type="spellStart"/>
+      <w:r>
+        <w:t>layout’u</w:t>
+      </w:r>
+      <w:proofErr w:type="spellEnd"/>
+      <w:r>
+        <w:t xml:space="preserve"> w innym layoucie więcej niż jeden raz. </w:t>
+      </w:r>
+      <w:r>
+        <w:t xml:space="preserve">Postanowiono ominąć ten problem tworząc dynamiczne layouty w kodzie źródłowym. </w:t>
+      </w:r>
+      <w:r>
+        <w:t xml:space="preserve"> </w:t>
+      </w:r>
+      <w:r>
+        <w:t xml:space="preserve"> </w:t>
+      </w:r>
+    </w:p>
+    <w:p>
+      <w:pPr>
+        <w:overflowPunct/>
+        <w:autoSpaceDE/>
+        <w:autoSpaceDN/>
+        <w:adjustRightInd/>
+        <w:spacing w:after="120" w:line="312" w:lineRule="auto"/>
+        <w:ind w:left="357" w:firstLine="363"/>
+        <w:jc w:val="both"/>
+        <w:textAlignment w:val="auto"/>
+      </w:pPr>
+      <w:r>
+        <w:t>Dzięki napisanej pracy można było przejść wszystkie etapy potrzebne do stworzenia oprogramowania.</w:t>
+      </w:r>
+      <w:r>
+        <w:t xml:space="preserve"> </w:t>
+      </w:r>
+      <w:r>
+        <w:t xml:space="preserve">Zaczęto od analizy problemu, następnie </w:t>
+      </w:r>
+      <w:r>
+        <w:lastRenderedPageBreak/>
+        <w:t>zdefiniowano wymagania funkcjonalne i niefunkcjonalne, zaprojektowano aplikację, zaimplementowano program</w:t>
+      </w:r>
+      <w:r>
+        <w:t xml:space="preserve"> oraz</w:t>
+      </w:r>
+      <w:r>
+        <w:t xml:space="preserve"> przetestowano oprogramowanie.</w:t>
+      </w:r>
     </w:p>
     <w:p>
       <w:pPr>
@@ -7754,12 +8822,42 @@
             <w:r>
               <w:t xml:space="preserve">. </w:t>
             </w:r>
+            <w:proofErr w:type="spellStart"/>
             <w:r>
               <w:rPr>
                 <w:i/>
               </w:rPr>
-              <w:t>Fédération Internationale des Échecs</w:t>
+              <w:t>Fédération</w:t>
             </w:r>
+            <w:proofErr w:type="spellEnd"/>
+            <w:r>
+              <w:rPr>
+                <w:i/>
+              </w:rPr>
+              <w:t xml:space="preserve"> </w:t>
+            </w:r>
+            <w:proofErr w:type="spellStart"/>
+            <w:r>
+              <w:rPr>
+                <w:i/>
+              </w:rPr>
+              <w:t>Internationale</w:t>
+            </w:r>
+            <w:proofErr w:type="spellEnd"/>
+            <w:r>
+              <w:rPr>
+                <w:i/>
+              </w:rPr>
+              <w:t xml:space="preserve"> des </w:t>
+            </w:r>
+            <w:proofErr w:type="spellStart"/>
+            <w:r>
+              <w:rPr>
+                <w:i/>
+              </w:rPr>
+              <w:t>Échecs</w:t>
+            </w:r>
+            <w:proofErr w:type="spellEnd"/>
             <w:r>
               <w:t>)</w:t>
             </w:r>
@@ -7821,8 +8919,30 @@
               <w:rPr>
                 <w:i/>
               </w:rPr>
-              <w:t>Object-Relational Mapping</w:t>
+              <w:t>Object-</w:t>
             </w:r>
+            <w:proofErr w:type="spellStart"/>
+            <w:r>
+              <w:rPr>
+                <w:i/>
+              </w:rPr>
+              <w:t>Relational</w:t>
+            </w:r>
+            <w:proofErr w:type="spellEnd"/>
+            <w:r>
+              <w:rPr>
+                <w:i/>
+              </w:rPr>
+              <w:t xml:space="preserve"> </w:t>
+            </w:r>
+            <w:proofErr w:type="spellStart"/>
+            <w:r>
+              <w:rPr>
+                <w:i/>
+              </w:rPr>
+              <w:t>Mapping</w:t>
+            </w:r>
+            <w:proofErr w:type="spellEnd"/>
             <w:r>
               <w:t>)</w:t>
             </w:r>
@@ -7901,9 +9021,19 @@
               <w:adjustRightInd/>
               <w:textAlignment w:val="auto"/>
             </w:pPr>
+            <w:proofErr w:type="spellStart"/>
             <w:r>
-              <w:t>Api srapi</w:t>
+              <w:t>Api</w:t>
             </w:r>
+            <w:proofErr w:type="spellEnd"/>
+            <w:r>
+              <w:t xml:space="preserve"> </w:t>
+            </w:r>
+            <w:proofErr w:type="spellStart"/>
+            <w:r>
+              <w:t>srapi</w:t>
+            </w:r>
+            <w:proofErr w:type="spellEnd"/>
           </w:p>
           <w:p>
             <w:pPr>
@@ -8167,11 +9297,6 @@
         <w:dataBinding w:prefixMappings="xmlns:ns0='http://purl.org/dc/elements/1.1/' xmlns:ns1='http://schemas.openxmlformats.org/package/2006/metadata/core-properties' " w:xpath="/ns1:coreProperties[1]/ns0:creator[1]" w:storeItemID="{6C3C8BC8-F283-45AE-878A-BAB7291924A1}"/>
         <w:text/>
       </w:sdtPr>
-      <w:sdtEndPr>
-        <w:rPr>
-          <w:rStyle w:val="Numerstrony"/>
-        </w:rPr>
-      </w:sdtEndPr>
       <w:sdtContent>
         <w:r>
           <w:rPr>
@@ -8322,7 +9447,7 @@
         <w:rStyle w:val="Numerstrony"/>
         <w:noProof/>
       </w:rPr>
-      <w:t>32</w:t>
+      <w:t>34</w:t>
     </w:r>
     <w:r>
       <w:rPr>
@@ -8362,11 +9487,6 @@
         <w:dataBinding w:prefixMappings="xmlns:ns0='http://purl.org/dc/elements/1.1/' xmlns:ns1='http://schemas.openxmlformats.org/package/2006/metadata/core-properties' " w:xpath="/ns1:coreProperties[1]/ns0:creator[1]" w:storeItemID="{6C3C8BC8-F283-45AE-878A-BAB7291924A1}"/>
         <w:text/>
       </w:sdtPr>
-      <w:sdtEndPr>
-        <w:rPr>
-          <w:rStyle w:val="Numerstrony"/>
-        </w:rPr>
-      </w:sdtEndPr>
       <w:sdtContent>
         <w:r>
           <w:rPr>
@@ -8405,7 +9525,7 @@
         <w:rStyle w:val="Numerstrony"/>
         <w:noProof/>
       </w:rPr>
-      <w:t>33</w:t>
+      <w:t>37</w:t>
     </w:r>
     <w:r>
       <w:rPr>
@@ -8462,7 +9582,7 @@
         <w:rStyle w:val="Numerstrony"/>
         <w:noProof/>
       </w:rPr>
-      <w:t>36</w:t>
+      <w:t>42</w:t>
     </w:r>
     <w:r>
       <w:rPr>
@@ -8502,11 +9622,6 @@
         <w:dataBinding w:prefixMappings="xmlns:ns0='http://purl.org/dc/elements/1.1/' xmlns:ns1='http://schemas.openxmlformats.org/package/2006/metadata/core-properties' " w:xpath="/ns1:coreProperties[1]/ns0:creator[1]" w:storeItemID="{6C3C8BC8-F283-45AE-878A-BAB7291924A1}"/>
         <w:text/>
       </w:sdtPr>
-      <w:sdtEndPr>
-        <w:rPr>
-          <w:rStyle w:val="Numerstrony"/>
-        </w:rPr>
-      </w:sdtEndPr>
       <w:sdtContent>
         <w:r>
           <w:rPr>
@@ -8545,7 +9660,7 @@
         <w:rStyle w:val="Numerstrony"/>
         <w:noProof/>
       </w:rPr>
-      <w:t>35</w:t>
+      <w:t>41</w:t>
     </w:r>
     <w:r>
       <w:rPr>
@@ -8589,7 +9704,7 @@
         <w:rStyle w:val="Numerstrony"/>
         <w:noProof/>
       </w:rPr>
-      <w:t>ii</w:t>
+      <w:t>iv</w:t>
     </w:r>
     <w:r>
       <w:rPr>
@@ -8640,7 +9755,7 @@
         <w:rStyle w:val="Numerstrony"/>
         <w:noProof/>
       </w:rPr>
-      <w:t>i</w:t>
+      <w:t>iii</w:t>
     </w:r>
     <w:r>
       <w:rPr>
@@ -8731,11 +9846,6 @@
         <w:dataBinding w:prefixMappings="xmlns:ns0='http://purl.org/dc/elements/1.1/' xmlns:ns1='http://schemas.openxmlformats.org/package/2006/metadata/core-properties' " w:xpath="/ns1:coreProperties[1]/ns0:creator[1]" w:storeItemID="{6C3C8BC8-F283-45AE-878A-BAB7291924A1}"/>
         <w:text/>
       </w:sdtPr>
-      <w:sdtEndPr>
-        <w:rPr>
-          <w:rStyle w:val="Numerstrony"/>
-        </w:rPr>
-      </w:sdtEndPr>
       <w:sdtContent>
         <w:r>
           <w:rPr>
@@ -14586,6 +15696,7 @@
     <w:rsid w:val="00632E95"/>
     <w:rsid w:val="008D3D45"/>
     <w:rsid w:val="009A67B1"/>
+    <w:rsid w:val="009F05E4"/>
     <w:rsid w:val="00A0652B"/>
     <w:rsid w:val="00AC2EB7"/>
     <w:rsid w:val="00AC714C"/>
@@ -15462,7 +16573,7 @@
   <a:extraClrSchemeLst/>
   <a:extLst>
     <a:ext uri="{05A4C25C-085E-4340-85A3-A5531E510DB2}">
-      <thm15:themeFamily xmlns:thm15="http://schemas.microsoft.com/office/thememl/2012/main" xmlns="" name="Office Theme" id="{62F939B6-93AF-4DB8-9C6B-D6C7DFDC589F}" vid="{4A3C46E8-61CC-4603-A589-7422A47A8E4A}"/>
+      <thm15:themeFamily xmlns="" xmlns:thm15="http://schemas.microsoft.com/office/thememl/2012/main" name="Office Theme" id="{62F939B6-93AF-4DB8-9C6B-D6C7DFDC589F}" vid="{4A3C46E8-61CC-4603-A589-7422A47A8E4A}"/>
     </a:ext>
   </a:extLst>
 </a:theme>
@@ -15525,7 +16636,7 @@
 </file>
 
 <file path=customXml/itemProps1.xml><?xml version="1.0" encoding="utf-8"?>
-<ds:datastoreItem xmlns:ds="http://schemas.openxmlformats.org/officeDocument/2006/customXml" ds:itemID="{1DFB9116-19E4-4D17-91C7-A43935994107}">
+<ds:datastoreItem xmlns:ds="http://schemas.openxmlformats.org/officeDocument/2006/customXml" ds:itemID="{574BD8AE-F6E2-4C1A-BF59-FD61B0624C79}">
   <ds:schemaRefs>
     <ds:schemaRef ds:uri="http://schemas.openxmlformats.org/officeDocument/2006/bibliography"/>
   </ds:schemaRefs>

--- a/Praca inżynierska makieta live.docx
+++ b/Praca inżynierska makieta live.docx
@@ -378,18 +378,8 @@
           <w:sz w:val="28"/>
           <w:szCs w:val="28"/>
         </w:rPr>
-        <w:t xml:space="preserve">Adam </w:t>
-      </w:r>
-      <w:proofErr w:type="spellStart"/>
-      <w:r>
-        <w:rPr>
-          <w:rFonts w:ascii="Arial" w:hAnsi="Arial" w:cs="Arial"/>
-          <w:sz w:val="28"/>
-          <w:szCs w:val="28"/>
-        </w:rPr>
-        <w:t>Kincel</w:t>
-      </w:r>
-      <w:proofErr w:type="spellEnd"/>
+        <w:t>Adam Kincel</w:t>
+      </w:r>
     </w:p>
     <w:p>
       <w:pPr>
@@ -934,6 +924,7 @@
           <w:dataBinding w:prefixMappings="xmlns:ns0='http://purl.org/dc/elements/1.1/' xmlns:ns1='http://schemas.openxmlformats.org/package/2006/metadata/core-properties' " w:xpath="/ns1:coreProperties[1]/ns0:title[1]" w:storeItemID="{6C3C8BC8-F283-45AE-878A-BAB7291924A1}"/>
           <w:text/>
         </w:sdtPr>
+        <w:sdtEndPr/>
         <w:sdtContent>
           <w:r>
             <w:t>Opracowanie aplikacji mobilnej wspomagającej prowadzenie turnieju szachowego</w:t>
@@ -1362,13 +1353,7 @@
           <w:rPr>
             <w:rStyle w:val="Hipercze"/>
           </w:rPr>
-          <w:t>W</w:t>
-        </w:r>
-        <w:r>
-          <w:rPr>
-            <w:rStyle w:val="Hipercze"/>
-          </w:rPr>
-          <w:t>stęp</w:t>
+          <w:t>Wstęp</w:t>
         </w:r>
         <w:r>
           <w:rPr>
@@ -1819,19 +1804,7 @@
           <w:rPr>
             <w:rStyle w:val="Hipercze"/>
           </w:rPr>
-          <w:t>Podsumowanie</w:t>
-        </w:r>
-        <w:r>
-          <w:rPr>
-            <w:rStyle w:val="Hipercze"/>
-          </w:rPr>
-          <w:t xml:space="preserve"> </w:t>
-        </w:r>
-        <w:r>
-          <w:rPr>
-            <w:rStyle w:val="Hipercze"/>
-          </w:rPr>
-          <w:t>i wnioski</w:t>
+          <w:t>Podsumowanie i wnioski</w:t>
         </w:r>
         <w:r>
           <w:rPr>
@@ -2365,27 +2338,17 @@
       <w:r>
         <w:t xml:space="preserve"> </w:t>
       </w:r>
-      <w:proofErr w:type="spellStart"/>
       <w:r>
         <w:t>Chosrow</w:t>
       </w:r>
       <w:r>
         <w:t>i</w:t>
       </w:r>
-      <w:proofErr w:type="spellEnd"/>
-      <w:r>
-        <w:t xml:space="preserve"> I </w:t>
-      </w:r>
-      <w:proofErr w:type="spellStart"/>
-      <w:r>
-        <w:t>Anoszirwan</w:t>
-      </w:r>
-      <w:r>
-        <w:t>owi</w:t>
-      </w:r>
-      <w:proofErr w:type="spellEnd"/>
-      <w:r>
-        <w:t xml:space="preserve">. Warto zaznaczyć, że już wtedy zasady gry były ściśle określone. Po opanowaniu Persji przez Arabów oraz pojawieniu się rozrywki w Europie nastąpiły kolejne ewolucje szachów, które przypominają współczesną grę (wprowadzono pojęcia takie jak: roszada, mat czy promocja). </w:t>
+      <w:r>
+        <w:t xml:space="preserve"> I Anoszirwan</w:t>
+      </w:r>
+      <w:r>
+        <w:t xml:space="preserve">owi. Warto zaznaczyć, że już wtedy zasady gry były ściśle określone. Po opanowaniu Persji przez Arabów oraz pojawieniu się rozrywki w Europie nastąpiły kolejne ewolucje szachów, które przypominają współczesną grę (wprowadzono pojęcia takie jak: roszada, mat czy promocja). </w:t>
       </w:r>
       <w:r>
         <w:t xml:space="preserve">W epoce Odrodzenia szachy zyskały na dużej popularności. Głównie w Hiszpanii oraz Włoszech na przełomie XVI i XVII wieku nastąpił tak zwany „złoty  okres” szachów. Powstawały pierwsze podręczniki do nauki oraz analizy gry, </w:t>
@@ -2401,109 +2364,56 @@
       <w:r>
         <w:t xml:space="preserve">W 1989 roku doszło do pierwszego pojedynku szachowego pomiędzy komputerem, a człowiekiem. Stworzony przez firmę IBM komputer </w:t>
       </w:r>
-      <w:proofErr w:type="spellStart"/>
-      <w:r>
-        <w:t>Deep</w:t>
-      </w:r>
-      <w:proofErr w:type="spellEnd"/>
+      <w:r>
+        <w:t xml:space="preserve">Deep Thought rywalizował z Garrim Kasparowem, wielokrotnym mistrzem świata, uznawanym przez wielu ekspertów za największą legendę szachów. Gładko zwyciężył Kasparov, jednakże naukowcy z IBM nie ustępowali z celu pokonania legendy i po ulepszeniu maszyny, w 1996 roku doszło do rewanżu. Tym razem Deep Blue (tak nazywał się zmodyfikowany komputer) podjął </w:t>
+      </w:r>
+      <w:r>
+        <w:lastRenderedPageBreak/>
+        <w:t>rękawicę i uległ wtedy najmłodszemu mistrzowi tylko 4-2, gdzie o wyniku ostatecznym decydowała ostatnia partia, którą na swoją korzyść rozstrzygnął Kasparov.</w:t>
+      </w:r>
+      <w:r>
+        <w:t xml:space="preserve"> Kolejny pojedynek odbył  się </w:t>
+      </w:r>
+      <w:r>
+        <w:t>w maju 1997 roku. Kolejne poprawki oraz modyfikację przyczyniły się do powstania nowej wersji maszyny o nazwie Deeper Blue. Przebieg pojedynku był podobny do poprzedniego jednakże decydującą partię rozstrzygnął na swoją korzyść komputer i w ten sposób stał się pierwszym systemem komputerowym, który wygrał z aktualnym mistrzem świata</w:t>
+      </w:r>
+      <w:r>
+        <w:t xml:space="preserve">. </w:t>
+      </w:r>
+    </w:p>
+    <w:p>
+      <w:pPr>
+        <w:pStyle w:val="Tekstpods"/>
+      </w:pPr>
+      <w:r>
+        <w:t>Tak jak wspomniano</w:t>
+      </w:r>
+      <w:r>
+        <w:t>,</w:t>
+      </w:r>
+      <w:r>
+        <w:t xml:space="preserve"> już </w:t>
+      </w:r>
+      <w:r>
+        <w:t xml:space="preserve">na przełomie XVI oraz XVII wieku zaczęto organizować pierwsze, lokalne turnieje szachowe. Turnieje te nie cieszyły się jednak zbyt wielką popularnością w związku z dopiero rozwijającą się grą jakim były szachy. Pierwsze rozgrywki odbyły się w Madrycie w roku 1575 na dworze króla Hiszpanii Filipa II. Wraz z upływem czasu gra stawała się coraz bardziej popularna. Organizowano kolejne pojedynki szachowe, które cieszyły się sporym zainteresowaniem. Gospodarzem pierwszego międzynarodowego turnieju szachowego był Londyn. Wydarzenie odbyło się w 1851 roku, a zwycięzcą został niemiecki </w:t>
+      </w:r>
+      <w:r>
+        <w:t xml:space="preserve">szachista, </w:t>
+      </w:r>
+      <w:r>
+        <w:t>urodzony we Wrocławiu</w:t>
+      </w:r>
+      <w:r>
+        <w:t>,</w:t>
+      </w:r>
       <w:r>
         <w:t xml:space="preserve"> </w:t>
       </w:r>
-      <w:proofErr w:type="spellStart"/>
-      <w:r>
-        <w:t>Thought</w:t>
-      </w:r>
-      <w:proofErr w:type="spellEnd"/>
-      <w:r>
-        <w:t xml:space="preserve"> rywalizował z Garrim Kasparowem, wielokrotnym mistrzem świata, uznawanym przez wielu ekspertów za największą legendę szachów. Gładko zwyciężył </w:t>
-      </w:r>
-      <w:proofErr w:type="spellStart"/>
-      <w:r>
-        <w:t>Kasparov</w:t>
-      </w:r>
-      <w:proofErr w:type="spellEnd"/>
-      <w:r>
-        <w:t xml:space="preserve">, jednakże naukowcy z IBM nie ustępowali z celu pokonania legendy i po ulepszeniu maszyny, w 1996 roku doszło do rewanżu. Tym razem </w:t>
-      </w:r>
-      <w:proofErr w:type="spellStart"/>
-      <w:r>
-        <w:t>Deep</w:t>
-      </w:r>
-      <w:proofErr w:type="spellEnd"/>
-      <w:r>
-        <w:t xml:space="preserve"> Blue (tak nazywał się zmodyfikowany komputer) podjął </w:t>
-      </w:r>
-      <w:r>
-        <w:lastRenderedPageBreak/>
-        <w:t xml:space="preserve">rękawicę i uległ wtedy najmłodszemu mistrzowi tylko 4-2, gdzie o wyniku ostatecznym decydowała ostatnia partia, którą na swoją korzyść rozstrzygnął </w:t>
-      </w:r>
-      <w:proofErr w:type="spellStart"/>
-      <w:r>
-        <w:t>Kasparov</w:t>
-      </w:r>
-      <w:proofErr w:type="spellEnd"/>
-      <w:r>
-        <w:t>.</w:t>
-      </w:r>
-      <w:r>
-        <w:t xml:space="preserve"> Kolejny pojedynek odbył  się </w:t>
-      </w:r>
-      <w:r>
-        <w:t xml:space="preserve">w maju 1997 roku. Kolejne poprawki oraz modyfikację przyczyniły się do powstania nowej wersji maszyny o nazwie </w:t>
-      </w:r>
-      <w:proofErr w:type="spellStart"/>
-      <w:r>
-        <w:t>Deeper</w:t>
-      </w:r>
-      <w:proofErr w:type="spellEnd"/>
-      <w:r>
-        <w:t xml:space="preserve"> Blue. Przebieg pojedynku był podobny do poprzedniego jednakże decydującą partię rozstrzygnął na swoją korzyść komputer i w ten sposób stał się pierwszym systemem komputerowym, który wygrał z aktualnym mistrzem świata</w:t>
-      </w:r>
-      <w:r>
-        <w:t xml:space="preserve">. </w:t>
-      </w:r>
-    </w:p>
-    <w:p>
-      <w:pPr>
-        <w:pStyle w:val="Tekstpods"/>
-      </w:pPr>
-      <w:r>
-        <w:t>Tak jak wspomniano</w:t>
-      </w:r>
-      <w:r>
-        <w:t>,</w:t>
-      </w:r>
-      <w:r>
-        <w:t xml:space="preserve"> już </w:t>
-      </w:r>
-      <w:r>
-        <w:t xml:space="preserve">na przełomie XVI oraz XVII wieku zaczęto organizować pierwsze, lokalne turnieje szachowe. Turnieje te nie cieszyły się jednak zbyt wielką popularnością w związku z dopiero rozwijającą się grą jakim były szachy. Pierwsze rozgrywki odbyły się w Madrycie w roku 1575 na dworze króla Hiszpanii Filipa II. Wraz z upływem czasu gra stawała się coraz bardziej popularna. Organizowano kolejne pojedynki szachowe, które cieszyły się sporym zainteresowaniem. Gospodarzem pierwszego międzynarodowego turnieju szachowego był Londyn. Wydarzenie odbyło się w 1851 roku, a zwycięzcą został niemiecki </w:t>
-      </w:r>
-      <w:r>
-        <w:t xml:space="preserve">szachista, </w:t>
-      </w:r>
-      <w:r>
-        <w:t>urodzony we Wrocławiu</w:t>
-      </w:r>
-      <w:r>
-        <w:t>,</w:t>
-      </w:r>
-      <w:r>
-        <w:t xml:space="preserve"> </w:t>
-      </w:r>
-      <w:r>
-        <w:t xml:space="preserve">Adolf </w:t>
-      </w:r>
-      <w:proofErr w:type="spellStart"/>
-      <w:r>
-        <w:t>Andersse</w:t>
-      </w:r>
-      <w:r>
-        <w:t>n</w:t>
-      </w:r>
-      <w:proofErr w:type="spellEnd"/>
-      <w:r>
-        <w:t>.</w:t>
+      <w:r>
+        <w:t>Adolf Andersse</w:t>
+      </w:r>
+      <w:r>
+        <w:t>n.</w:t>
       </w:r>
       <w:r>
         <w:t xml:space="preserve"> </w:t>
@@ -2569,23 +2479,7 @@
         <w:t xml:space="preserve">przypadku SWPIS użytkownik za darmo otrzyma bardzo okrojoną wersję programu, w którym brak jest między innymi wprowadzanie dowolnej ilości zawodników i rund. Maksymalna ilość rund wynosi pięć, natomiast graczy – dwadzieścia. Aplikacja UTU Swiss za darmo oferuje jedynie wersję próbną, w której można wprowadzić maksymalnie trzy rundowy turniej z szesnastoma zawodnikami. </w:t>
       </w:r>
       <w:r>
-        <w:t xml:space="preserve">Na rynku istnieją również programy komputerowe w polskiej wersji językowej np. </w:t>
-      </w:r>
-      <w:proofErr w:type="spellStart"/>
-      <w:r>
-        <w:t>ChessArbiter</w:t>
-      </w:r>
-      <w:proofErr w:type="spellEnd"/>
-      <w:r>
-        <w:t xml:space="preserve"> PRO oraz </w:t>
-      </w:r>
-      <w:proofErr w:type="spellStart"/>
-      <w:r>
-        <w:t>OSwiss</w:t>
-      </w:r>
-      <w:proofErr w:type="spellEnd"/>
-      <w:r>
-        <w:t>. Pierwszy z nich jest programem płatnym, a za darmo można pracować</w:t>
+        <w:t>Na rynku istnieją również programy komputerowe w polskiej wersji językowej np. ChessArbiter PRO oraz OSwiss. Pierwszy z nich jest programem płatnym, a za darmo można pracować</w:t>
       </w:r>
       <w:r>
         <w:t xml:space="preserve"> tylko w trybie demonstracyjnym, który niesie ograniczenia takie jak: maksymalnie 15 zawodników, maksymalnie 5 rund. </w:t>
@@ -2615,45 +2509,16 @@
         <w:t xml:space="preserve">W wersji na urządzenia mobilne znaleziono odpowiednik wersji komputerowej </w:t>
       </w:r>
       <w:r>
-        <w:t xml:space="preserve">SWIPS </w:t>
-      </w:r>
-      <w:proofErr w:type="spellStart"/>
-      <w:r>
-        <w:t>Chess</w:t>
-      </w:r>
-      <w:proofErr w:type="spellEnd"/>
-      <w:r>
-        <w:t xml:space="preserve"> </w:t>
-      </w:r>
-      <w:proofErr w:type="spellStart"/>
-      <w:r>
-        <w:t>Tournament</w:t>
-      </w:r>
-      <w:proofErr w:type="spellEnd"/>
-      <w:r>
-        <w:t xml:space="preserve"> Manager</w:t>
+        <w:t>SWIPS Chess Tournament Manager</w:t>
       </w:r>
       <w:r>
         <w:t xml:space="preserve">. Również aplikacje takie jak: </w:t>
       </w:r>
-      <w:proofErr w:type="spellStart"/>
-      <w:r>
-        <w:t>Tournament</w:t>
-      </w:r>
-      <w:proofErr w:type="spellEnd"/>
-      <w:r>
-        <w:t xml:space="preserve"> Manager</w:t>
-      </w:r>
-      <w:r>
-        <w:t xml:space="preserve"> czy </w:t>
-      </w:r>
-      <w:proofErr w:type="spellStart"/>
-      <w:r>
-        <w:t>Tournament</w:t>
-      </w:r>
-      <w:proofErr w:type="spellEnd"/>
-      <w:r>
-        <w:t xml:space="preserve"> Maker służą do pomocy przy organizowaniu turnieju szachowego. </w:t>
+      <w:r>
+        <w:t>Tournament Manager</w:t>
+      </w:r>
+      <w:r>
+        <w:t xml:space="preserve"> czy Tournament Maker służą do pomocy przy organizowaniu turnieju szachowego. </w:t>
       </w:r>
       <w:r>
         <w:t>Powyższe</w:t>
@@ -3292,15 +3157,7 @@
         <w:t>ym dorobkiem punktowym otrzymuje</w:t>
       </w:r>
       <w:r>
-        <w:t xml:space="preserve"> tak zwany „</w:t>
-      </w:r>
-      <w:proofErr w:type="spellStart"/>
-      <w:r>
-        <w:t>bye</w:t>
-      </w:r>
-      <w:proofErr w:type="spellEnd"/>
-      <w:r>
-        <w:t>” (wolny los).</w:t>
+        <w:t xml:space="preserve"> tak zwany „bye” (wolny los).</w:t>
       </w:r>
       <w:r>
         <w:t xml:space="preserve"> </w:t>
@@ -3431,15 +3288,7 @@
         <w:textAlignment w:val="auto"/>
       </w:pPr>
       <w:r>
-        <w:t xml:space="preserve">Punktacja </w:t>
-      </w:r>
-      <w:proofErr w:type="spellStart"/>
-      <w:r>
-        <w:t>Sonneborna</w:t>
-      </w:r>
-      <w:proofErr w:type="spellEnd"/>
-      <w:r>
-        <w:t>–Bergera</w:t>
+        <w:t>Punktacja Sonneborna–Bergera</w:t>
       </w:r>
       <w:r>
         <w:t xml:space="preserve"> – zawodnikowi przypisuje się sumę liczby punktów przeciwników, z którym dany zawodnik wygrał oraz połowę sumy liczby</w:t>
@@ -3571,15 +3420,7 @@
         <w:textAlignment w:val="auto"/>
       </w:pPr>
       <w:r>
-        <w:t xml:space="preserve">System </w:t>
-      </w:r>
-      <w:proofErr w:type="spellStart"/>
-      <w:r>
-        <w:t>Koyi</w:t>
-      </w:r>
-      <w:proofErr w:type="spellEnd"/>
-      <w:r>
-        <w:t xml:space="preserve"> – zawodnikowi przypisuje się liczbę punktów, z </w:t>
+        <w:t xml:space="preserve">System Koyi – zawodnikowi przypisuje się liczbę punktów, z </w:t>
       </w:r>
       <w:r>
         <w:t>graczami</w:t>
@@ -4444,11 +4285,9 @@
       <w:r>
         <w:t xml:space="preserve"> szwajcarski. Jednakże dodanie systemów takich jak pucharowy, kołowy czy  </w:t>
       </w:r>
-      <w:proofErr w:type="spellStart"/>
       <w:r>
         <w:t>scheveningen</w:t>
       </w:r>
-      <w:proofErr w:type="spellEnd"/>
       <w:r>
         <w:t xml:space="preserve"> zwiększyłoby możliwości </w:t>
       </w:r>
@@ -4491,15 +4330,7 @@
         <w:t xml:space="preserve">Dzięki wbudowanemu narzędziu do kontroli wersji w bezproblemowy sposób można projekt wrzucać </w:t>
       </w:r>
       <w:r>
-        <w:t xml:space="preserve">na platformę </w:t>
-      </w:r>
-      <w:proofErr w:type="spellStart"/>
-      <w:r>
-        <w:t>Github</w:t>
-      </w:r>
-      <w:proofErr w:type="spellEnd"/>
-      <w:r>
-        <w:t xml:space="preserve">, z której również skorzystano. </w:t>
+        <w:t xml:space="preserve">na platformę Github, z której również skorzystano. </w:t>
       </w:r>
       <w:r>
         <w:t>Do testowania aplikacji posłużono się wirtualnym em</w:t>
@@ -4545,15 +4376,7 @@
         <w:t xml:space="preserve">użyto biblioteki Room. Dzięki niej można w łatwy sposób komunikować się z bazą danych z poziomu kodu. </w:t>
       </w:r>
       <w:r>
-        <w:t xml:space="preserve">Swoją składnią przypomina inną bibliotekę ORM jaką jest </w:t>
-      </w:r>
-      <w:proofErr w:type="spellStart"/>
-      <w:r>
-        <w:t>Hibernate</w:t>
-      </w:r>
-      <w:proofErr w:type="spellEnd"/>
-      <w:r>
-        <w:t>. Nie wątpliwie zaletą użytej biblioteki jest prostota w zrozumieniu oraz wykonaniu zapytań z i do bazy.</w:t>
+        <w:t>Swoją składnią przypomina inną bibliotekę ORM jaką jest Hibernate. Nie wątpliwie zaletą użytej biblioteki jest prostota w zrozumieniu oraz wykonaniu zapytań z i do bazy.</w:t>
       </w:r>
       <w:r>
         <w:t xml:space="preserve"> Można uruchamiać kolejne wątki, które łączą się z bazą danych nie blokując jednocześnie </w:t>
@@ -5847,32 +5670,80 @@
         <w:t xml:space="preserve">. </w:t>
       </w:r>
       <w:r>
-        <w:t xml:space="preserve">W klasie </w:t>
-      </w:r>
-      <w:r>
-        <w:t xml:space="preserve">dodającej graczy użyto list z </w:t>
-      </w:r>
-      <w:proofErr w:type="spellStart"/>
-      <w:r>
-        <w:t>checkboxami</w:t>
-      </w:r>
-      <w:proofErr w:type="spellEnd"/>
-      <w:r>
-        <w:t xml:space="preserve">, dzięki której można zaznaczać danego zawodnika. Napisać o </w:t>
-      </w:r>
-      <w:proofErr w:type="spellStart"/>
-      <w:r>
-        <w:t>fetchowaniu</w:t>
-      </w:r>
-      <w:proofErr w:type="spellEnd"/>
-      <w:r>
-        <w:t xml:space="preserve"> zawodników/ drugi wątek</w:t>
+        <w:t>W aktywności wprowadzania graczy istnieje me</w:t>
+      </w:r>
+      <w:r>
+        <w:t>toda, która wywoływana jest przy ładowaniu ekranu i służy do pobrania zawodników z bazy danych.</w:t>
+      </w:r>
+      <w:r>
+        <w:t xml:space="preserve"> Biblioteka Room daje możliwości komunikacji bazy danych w osobnych wątkach. Dzięki temu aplikacja nie jest spowal</w:t>
+      </w:r>
+      <w:r>
+        <w:t>niana przez łączenie oraz pobieranie, usuwanie bądź aktualizowanie rekordów w</w:t>
+      </w:r>
+      <w:r>
+        <w:t xml:space="preserve"> bazie danych</w:t>
+      </w:r>
+      <w:r>
+        <w:t>. W tej klasie istnieje również mechanizm wyświetlania informacji o zawodników w formie wyskakującego okna.</w:t>
+      </w:r>
+      <w:r>
+        <w:t xml:space="preserve"> Ponadto zaimplementowane są mechanizmy przemieszczające zawodników pomiędzy dwoma listami: dostępnych oraz wybranych graczy. </w:t>
+      </w:r>
+      <w:r>
+        <w:t xml:space="preserve">Niezbędne są metody, które powodują przejście do </w:t>
+      </w:r>
+      <w:r>
+        <w:lastRenderedPageBreak/>
+        <w:t xml:space="preserve">kolejnych aktywności. </w:t>
+      </w:r>
+      <w:r>
+        <w:t xml:space="preserve">W następnej aktywności, którą zdecydowano się opisać </w:t>
+      </w:r>
+      <w:r>
+        <w:tab/>
+      </w:r>
+      <w:r>
+        <w:t xml:space="preserve">jest klasa służąca do konfiguracji turnieju. </w:t>
+      </w:r>
+      <w:r>
+        <w:t>Ciekawym mechanizmem</w:t>
+      </w:r>
+      <w:r>
+        <w:t xml:space="preserve"> jest użycie przełącznika, za pomocą którego można ustawić liczbę rund w turnieju. W odpowiedniej metodzie zaimplementowana jest odpowiednia reakcja na jego przycisk. Gdy przełącznik zmienia swój stan podmieniany jest wygląd. Na starcie jest stan jest nieaktywny – ustawiane jest pole tekstowe </w:t>
+      </w:r>
+      <w:r>
+        <w:t>stworzone</w:t>
+      </w:r>
+      <w:r>
+        <w:t xml:space="preserve"> w panelu </w:t>
+      </w:r>
+      <w:r>
+        <w:t xml:space="preserve">projektowania wyglądu w aplikacji. W momencie zmiany stanu przełącznika w kodzie tworzone jest edytowalne pole tekstowe, które jest zastępowane polem stworzonym statycznie w panelu projektowania. </w:t>
+      </w:r>
+      <w:r>
+        <w:t xml:space="preserve">W opisywanej aktywności zaprojektowano listę zawodników uporządkowaną w pierwszej kolejności według rankingu międzynarodowego, polskiego, a w ostatniej alfabetycznie. Do zaprojektowania listy użyto mechanizmu do tworzenia tabel. </w:t>
+      </w:r>
+      <w:r>
+        <w:t xml:space="preserve">W osobnym pliku został napisany nagłówek listy: zawodnik, ranking </w:t>
+      </w:r>
+      <w:r>
+        <w:t>międzynarodowy, ranking polski, a w osobnym rzędy odpowiadające nagłówkom.</w:t>
+      </w:r>
+      <w:r>
+        <w:t xml:space="preserve"> </w:t>
+      </w:r>
+      <w:r>
+        <w:t xml:space="preserve">Dzięki temu dane w liście są sformatowane, każda wartość w danej kolumnie rozpoczyna </w:t>
+      </w:r>
+      <w:r>
+        <w:t>się w tym samym miejscu.</w:t>
+      </w:r>
+      <w:r>
+        <w:t xml:space="preserve"> Kolejna aktywność…..</w:t>
       </w:r>
       <w:bookmarkStart w:id="6" w:name="_GoBack"/>
       <w:bookmarkEnd w:id="6"/>
-      <w:r>
-        <w:t xml:space="preserve"> </w:t>
-      </w:r>
     </w:p>
     <w:p>
       <w:pPr>
@@ -5881,1689 +5752,6 @@
     </w:p>
     <w:p>
       <w:pPr>
-        <w:pStyle w:val="Tekstpods"/>
-      </w:pPr>
-    </w:p>
-    <w:p>
-      <w:pPr>
-        <w:pStyle w:val="Tekstpods"/>
-      </w:pPr>
-    </w:p>
-    <w:p>
-      <w:pPr>
-        <w:pStyle w:val="Tekstpods"/>
-      </w:pPr>
-    </w:p>
-    <w:p>
-      <w:pPr>
-        <w:pStyle w:val="Tekstpods"/>
-      </w:pPr>
-    </w:p>
-    <w:p>
-      <w:pPr>
-        <w:pStyle w:val="Tekstpods"/>
-      </w:pPr>
-    </w:p>
-    <w:p>
-      <w:pPr>
-        <w:pStyle w:val="Tekstpods"/>
-      </w:pPr>
-    </w:p>
-    <w:p>
-      <w:pPr>
-        <w:pStyle w:val="Tekstpods"/>
-      </w:pPr>
-    </w:p>
-    <w:p>
-      <w:pPr>
-        <w:pStyle w:val="Tekstpods"/>
-      </w:pPr>
-    </w:p>
-    <w:p>
-      <w:pPr>
-        <w:pStyle w:val="Tekstpods"/>
-      </w:pPr>
-    </w:p>
-    <w:p>
-      <w:pPr>
-        <w:pStyle w:val="Tekstpods"/>
-      </w:pPr>
-    </w:p>
-    <w:p>
-      <w:pPr>
-        <w:pStyle w:val="Tekstpods"/>
-      </w:pPr>
-    </w:p>
-    <w:p>
-      <w:pPr>
-        <w:pStyle w:val="Tekstpods"/>
-      </w:pPr>
-    </w:p>
-    <w:p>
-      <w:pPr>
-        <w:pStyle w:val="Tekstpods"/>
-      </w:pPr>
-    </w:p>
-    <w:p>
-      <w:pPr>
-        <w:pStyle w:val="Tekstpods"/>
-      </w:pPr>
-    </w:p>
-    <w:p>
-      <w:pPr>
-        <w:pStyle w:val="Tekstpods"/>
-      </w:pPr>
-    </w:p>
-    <w:p>
-      <w:pPr>
-        <w:pStyle w:val="Tekstpods"/>
-      </w:pPr>
-    </w:p>
-    <w:p>
-      <w:pPr>
-        <w:pStyle w:val="Tekstpods"/>
-      </w:pPr>
-    </w:p>
-    <w:p>
-      <w:pPr>
-        <w:pStyle w:val="Tekstpods"/>
-      </w:pPr>
-    </w:p>
-    <w:p>
-      <w:pPr>
-        <w:pStyle w:val="Tekstpods"/>
-      </w:pPr>
-    </w:p>
-    <w:p>
-      <w:pPr>
-        <w:pStyle w:val="Tekstpods"/>
-      </w:pPr>
-    </w:p>
-    <w:p>
-      <w:pPr>
-        <w:pStyle w:val="Tekstpods"/>
-      </w:pPr>
-    </w:p>
-    <w:p>
-      <w:pPr>
-        <w:pStyle w:val="Tekstpods"/>
-      </w:pPr>
-    </w:p>
-    <w:p>
-      <w:pPr>
-        <w:pStyle w:val="Tekstpods"/>
-      </w:pPr>
-    </w:p>
-    <w:p>
-      <w:pPr>
-        <w:pStyle w:val="Tekstpods"/>
-      </w:pPr>
-    </w:p>
-    <w:p>
-      <w:pPr>
-        <w:pStyle w:val="Tekstpods"/>
-      </w:pPr>
-    </w:p>
-    <w:p>
-      <w:pPr>
-        <w:pStyle w:val="Tekstpods"/>
-      </w:pPr>
-    </w:p>
-    <w:p>
-      <w:pPr>
-        <w:pStyle w:val="Tekstpods"/>
-      </w:pPr>
-    </w:p>
-    <w:p>
-      <w:pPr>
-        <w:pStyle w:val="Tekstpods"/>
-      </w:pPr>
-    </w:p>
-    <w:p>
-      <w:pPr>
-        <w:pStyle w:val="Tekstpods"/>
-      </w:pPr>
-    </w:p>
-    <w:p>
-      <w:pPr>
-        <w:pStyle w:val="Tekstpods"/>
-      </w:pPr>
-    </w:p>
-    <w:p>
-      <w:pPr>
-        <w:pStyle w:val="Tekstpods"/>
-      </w:pPr>
-    </w:p>
-    <w:p>
-      <w:pPr>
-        <w:pStyle w:val="Tekstpods"/>
-      </w:pPr>
-    </w:p>
-    <w:p>
-      <w:pPr>
-        <w:pStyle w:val="Tekstpods"/>
-      </w:pPr>
-    </w:p>
-    <w:p>
-      <w:pPr>
-        <w:pStyle w:val="Tekstpods"/>
-      </w:pPr>
-    </w:p>
-    <w:p>
-      <w:pPr>
-        <w:pStyle w:val="Tekstpods"/>
-      </w:pPr>
-    </w:p>
-    <w:p>
-      <w:pPr>
-        <w:pStyle w:val="Tekstpods"/>
-      </w:pPr>
-    </w:p>
-    <w:p>
-      <w:pPr>
-        <w:pStyle w:val="Tekstpods"/>
-      </w:pPr>
-    </w:p>
-    <w:p>
-      <w:pPr>
-        <w:pStyle w:val="Tekstpods"/>
-      </w:pPr>
-    </w:p>
-    <w:p>
-      <w:pPr>
-        <w:pStyle w:val="Tekstpods"/>
-      </w:pPr>
-    </w:p>
-    <w:p>
-      <w:pPr>
-        <w:pStyle w:val="Tekstpods"/>
-      </w:pPr>
-    </w:p>
-    <w:p>
-      <w:pPr>
-        <w:pStyle w:val="Tekstpods"/>
-      </w:pPr>
-    </w:p>
-    <w:p>
-      <w:pPr>
-        <w:pStyle w:val="Tekstpods"/>
-      </w:pPr>
-    </w:p>
-    <w:p>
-      <w:pPr>
-        <w:pStyle w:val="Tekstpods"/>
-      </w:pPr>
-    </w:p>
-    <w:p>
-      <w:pPr>
-        <w:pStyle w:val="Tekstpods"/>
-      </w:pPr>
-    </w:p>
-    <w:p>
-      <w:pPr>
-        <w:pStyle w:val="Tekstpods"/>
-      </w:pPr>
-    </w:p>
-    <w:p>
-      <w:pPr>
-        <w:pStyle w:val="Tekstpods"/>
-      </w:pPr>
-    </w:p>
-    <w:p>
-      <w:pPr>
-        <w:pStyle w:val="Tekstpods"/>
-      </w:pPr>
-    </w:p>
-    <w:p>
-      <w:pPr>
-        <w:pStyle w:val="Tekstpods"/>
-      </w:pPr>
-    </w:p>
-    <w:p>
-      <w:pPr>
-        <w:pStyle w:val="Tekstpods"/>
-      </w:pPr>
-    </w:p>
-    <w:p>
-      <w:pPr>
-        <w:pStyle w:val="Tekstpods"/>
-      </w:pPr>
-    </w:p>
-    <w:p>
-      <w:pPr>
-        <w:pStyle w:val="Tekstpods"/>
-      </w:pPr>
-    </w:p>
-    <w:p>
-      <w:pPr>
-        <w:pStyle w:val="Tekstpods"/>
-      </w:pPr>
-    </w:p>
-    <w:p>
-      <w:pPr>
-        <w:pStyle w:val="Tekstpods"/>
-      </w:pPr>
-    </w:p>
-    <w:p>
-      <w:pPr>
-        <w:pStyle w:val="Tekstpods"/>
-      </w:pPr>
-    </w:p>
-    <w:p>
-      <w:pPr>
-        <w:pStyle w:val="Tekstpods"/>
-      </w:pPr>
-    </w:p>
-    <w:p>
-      <w:pPr>
-        <w:pStyle w:val="Tekstpods"/>
-      </w:pPr>
-    </w:p>
-    <w:p>
-      <w:pPr>
-        <w:pStyle w:val="Tekstpods"/>
-      </w:pPr>
-    </w:p>
-    <w:p>
-      <w:pPr>
-        <w:pStyle w:val="Tekstpods"/>
-      </w:pPr>
-    </w:p>
-    <w:p>
-      <w:pPr>
-        <w:pStyle w:val="Tekstpods"/>
-      </w:pPr>
-    </w:p>
-    <w:p>
-      <w:pPr>
-        <w:pStyle w:val="Tekstpods"/>
-      </w:pPr>
-    </w:p>
-    <w:p>
-      <w:pPr>
-        <w:pStyle w:val="Tekstpods"/>
-      </w:pPr>
-    </w:p>
-    <w:p>
-      <w:pPr>
-        <w:pStyle w:val="Tekstpods"/>
-      </w:pPr>
-    </w:p>
-    <w:p>
-      <w:pPr>
-        <w:pStyle w:val="Tekstpods"/>
-      </w:pPr>
-    </w:p>
-    <w:p>
-      <w:pPr>
-        <w:pStyle w:val="Tekstpods"/>
-      </w:pPr>
-    </w:p>
-    <w:p>
-      <w:pPr>
-        <w:pStyle w:val="Tekstpods"/>
-      </w:pPr>
-    </w:p>
-    <w:p>
-      <w:pPr>
-        <w:pStyle w:val="Tekstpods"/>
-      </w:pPr>
-    </w:p>
-    <w:p>
-      <w:pPr>
-        <w:pStyle w:val="Tekstpods"/>
-      </w:pPr>
-    </w:p>
-    <w:p>
-      <w:pPr>
-        <w:pStyle w:val="Tekstpods"/>
-      </w:pPr>
-    </w:p>
-    <w:p>
-      <w:pPr>
-        <w:pStyle w:val="Tekstpods"/>
-      </w:pPr>
-    </w:p>
-    <w:p>
-      <w:pPr>
-        <w:pStyle w:val="Tekstpods"/>
-      </w:pPr>
-    </w:p>
-    <w:p>
-      <w:pPr>
-        <w:pStyle w:val="Tekstpods"/>
-      </w:pPr>
-    </w:p>
-    <w:p>
-      <w:pPr>
-        <w:pStyle w:val="Tekstpods"/>
-      </w:pPr>
-    </w:p>
-    <w:p>
-      <w:pPr>
-        <w:pStyle w:val="Tekstpods"/>
-      </w:pPr>
-    </w:p>
-    <w:p>
-      <w:pPr>
-        <w:pStyle w:val="Tekstpods"/>
-      </w:pPr>
-    </w:p>
-    <w:p>
-      <w:pPr>
-        <w:pStyle w:val="Tekstpods"/>
-      </w:pPr>
-    </w:p>
-    <w:p>
-      <w:pPr>
-        <w:pStyle w:val="Tekstpods"/>
-      </w:pPr>
-    </w:p>
-    <w:p>
-      <w:pPr>
-        <w:pStyle w:val="Tekstpods"/>
-      </w:pPr>
-    </w:p>
-    <w:p>
-      <w:pPr>
-        <w:pStyle w:val="Tekstpods"/>
-      </w:pPr>
-    </w:p>
-    <w:p>
-      <w:pPr>
-        <w:pStyle w:val="Tekstpods"/>
-      </w:pPr>
-    </w:p>
-    <w:p>
-      <w:pPr>
-        <w:pStyle w:val="Tekstpods"/>
-      </w:pPr>
-    </w:p>
-    <w:p>
-      <w:pPr>
-        <w:pStyle w:val="Tekstpods"/>
-      </w:pPr>
-    </w:p>
-    <w:p>
-      <w:pPr>
-        <w:pStyle w:val="Tekstpods"/>
-      </w:pPr>
-    </w:p>
-    <w:p>
-      <w:pPr>
-        <w:pStyle w:val="Tekstpods"/>
-      </w:pPr>
-    </w:p>
-    <w:p>
-      <w:pPr>
-        <w:pStyle w:val="Tekstpods"/>
-      </w:pPr>
-    </w:p>
-    <w:p>
-      <w:pPr>
-        <w:pStyle w:val="Tekstpods"/>
-      </w:pPr>
-    </w:p>
-    <w:p>
-      <w:pPr>
-        <w:pStyle w:val="Tekstpods"/>
-      </w:pPr>
-    </w:p>
-    <w:p>
-      <w:pPr>
-        <w:pStyle w:val="Tekstpods"/>
-      </w:pPr>
-    </w:p>
-    <w:p>
-      <w:pPr>
-        <w:pStyle w:val="Tekstpods"/>
-      </w:pPr>
-    </w:p>
-    <w:p>
-      <w:pPr>
-        <w:pStyle w:val="Tekstpods"/>
-      </w:pPr>
-    </w:p>
-    <w:p>
-      <w:pPr>
-        <w:pStyle w:val="Tekstpods"/>
-      </w:pPr>
-    </w:p>
-    <w:p>
-      <w:pPr>
-        <w:pStyle w:val="Tekstpods"/>
-      </w:pPr>
-    </w:p>
-    <w:p>
-      <w:pPr>
-        <w:pStyle w:val="Tekstpods"/>
-      </w:pPr>
-    </w:p>
-    <w:p>
-      <w:pPr>
-        <w:pStyle w:val="Tekstpods"/>
-      </w:pPr>
-    </w:p>
-    <w:p>
-      <w:pPr>
-        <w:pStyle w:val="Tekstpods"/>
-      </w:pPr>
-    </w:p>
-    <w:p>
-      <w:pPr>
-        <w:pStyle w:val="Tekstpods"/>
-      </w:pPr>
-    </w:p>
-    <w:p>
-      <w:pPr>
-        <w:pStyle w:val="Tekstpods"/>
-      </w:pPr>
-    </w:p>
-    <w:p>
-      <w:pPr>
-        <w:pStyle w:val="Tekstpods"/>
-      </w:pPr>
-    </w:p>
-    <w:p>
-      <w:pPr>
-        <w:pStyle w:val="Tekstpods"/>
-      </w:pPr>
-    </w:p>
-    <w:p>
-      <w:pPr>
-        <w:pStyle w:val="Tekstpods"/>
-      </w:pPr>
-    </w:p>
-    <w:p>
-      <w:pPr>
-        <w:overflowPunct/>
-        <w:autoSpaceDE/>
-        <w:autoSpaceDN/>
-        <w:adjustRightInd/>
-        <w:textAlignment w:val="auto"/>
-      </w:pPr>
-      <w:r>
-        <w:br w:type="page"/>
-      </w:r>
-    </w:p>
-    <w:p>
-      <w:pPr>
-        <w:overflowPunct/>
-        <w:autoSpaceDE/>
-        <w:autoSpaceDN/>
-        <w:adjustRightInd/>
-        <w:textAlignment w:val="auto"/>
-      </w:pPr>
-    </w:p>
-    <w:p>
-      <w:pPr>
-        <w:overflowPunct/>
-        <w:autoSpaceDE/>
-        <w:autoSpaceDN/>
-        <w:adjustRightInd/>
-        <w:textAlignment w:val="auto"/>
-      </w:pPr>
-    </w:p>
-    <w:p>
-      <w:pPr>
-        <w:pStyle w:val="Legenda"/>
-        <w:rPr>
-          <w:rFonts w:ascii="Courier" w:hAnsi="Courier"/>
-          <w:i/>
-          <w:sz w:val="22"/>
-          <w:szCs w:val="22"/>
-        </w:rPr>
-      </w:pPr>
-      <w:r>
-        <w:rPr>
-          <w:i/>
-        </w:rPr>
-        <w:t>Listing</w:t>
-      </w:r>
-      <w:r>
-        <w:rPr>
-          <w:i/>
-        </w:rPr>
-        <w:t xml:space="preserve"> </w:t>
-      </w:r>
-      <w:r>
-        <w:rPr>
-          <w:i/>
-        </w:rPr>
-        <w:fldChar w:fldCharType="begin"/>
-      </w:r>
-      <w:r>
-        <w:rPr>
-          <w:i/>
-        </w:rPr>
-        <w:instrText xml:space="preserve"> SEQ Przykład \* ARABIC </w:instrText>
-      </w:r>
-      <w:r>
-        <w:rPr>
-          <w:i/>
-        </w:rPr>
-        <w:fldChar w:fldCharType="separate"/>
-      </w:r>
-      <w:r>
-        <w:rPr>
-          <w:i/>
-          <w:noProof/>
-        </w:rPr>
-        <w:t>4.1</w:t>
-      </w:r>
-      <w:r>
-        <w:rPr>
-          <w:i/>
-        </w:rPr>
-        <w:fldChar w:fldCharType="end"/>
-      </w:r>
-      <w:r>
-        <w:rPr>
-          <w:i/>
-        </w:rPr>
-        <w:t>. Generowanie liczb losowych</w:t>
-      </w:r>
-    </w:p>
-    <w:tbl>
-      <w:tblPr>
-        <w:tblW w:w="0" w:type="auto"/>
-        <w:tblInd w:w="-5" w:type="dxa"/>
-        <w:tblBorders>
-          <w:top w:val="single" w:sz="4" w:space="0" w:color="auto"/>
-          <w:left w:val="single" w:sz="4" w:space="0" w:color="auto"/>
-          <w:bottom w:val="single" w:sz="4" w:space="0" w:color="auto"/>
-          <w:right w:val="single" w:sz="4" w:space="0" w:color="auto"/>
-          <w:insideH w:val="single" w:sz="4" w:space="0" w:color="auto"/>
-        </w:tblBorders>
-        <w:tblLook w:val="04A0" w:firstRow="1" w:lastRow="0" w:firstColumn="1" w:lastColumn="0" w:noHBand="0" w:noVBand="1"/>
-      </w:tblPr>
-      <w:tblGrid>
-        <w:gridCol w:w="521"/>
-        <w:gridCol w:w="7241"/>
-      </w:tblGrid>
-      <w:tr>
-        <w:tc>
-          <w:tcPr>
-            <w:tcW w:w="549" w:type="dxa"/>
-          </w:tcPr>
-          <w:p>
-            <w:pPr>
-              <w:overflowPunct/>
-              <w:jc w:val="right"/>
-              <w:textAlignment w:val="auto"/>
-              <w:rPr>
-                <w:rFonts w:ascii="Courier New" w:hAnsi="Courier New" w:cs="Courier New"/>
-                <w:color w:val="646464"/>
-                <w:sz w:val="20"/>
-              </w:rPr>
-            </w:pPr>
-            <w:r>
-              <w:rPr>
-                <w:rFonts w:ascii="Courier New" w:hAnsi="Courier New" w:cs="Courier New"/>
-                <w:color w:val="646464"/>
-                <w:sz w:val="20"/>
-              </w:rPr>
-              <w:t>1</w:t>
-            </w:r>
-          </w:p>
-          <w:p>
-            <w:pPr>
-              <w:overflowPunct/>
-              <w:jc w:val="right"/>
-              <w:textAlignment w:val="auto"/>
-              <w:rPr>
-                <w:rFonts w:ascii="Courier New" w:hAnsi="Courier New" w:cs="Courier New"/>
-                <w:color w:val="646464"/>
-                <w:sz w:val="20"/>
-              </w:rPr>
-            </w:pPr>
-            <w:r>
-              <w:rPr>
-                <w:rFonts w:ascii="Courier New" w:hAnsi="Courier New" w:cs="Courier New"/>
-                <w:color w:val="646464"/>
-                <w:sz w:val="20"/>
-              </w:rPr>
-              <w:t>2</w:t>
-            </w:r>
-          </w:p>
-          <w:p>
-            <w:pPr>
-              <w:overflowPunct/>
-              <w:jc w:val="right"/>
-              <w:textAlignment w:val="auto"/>
-              <w:rPr>
-                <w:rFonts w:ascii="Courier New" w:hAnsi="Courier New" w:cs="Courier New"/>
-                <w:color w:val="646464"/>
-                <w:sz w:val="20"/>
-              </w:rPr>
-            </w:pPr>
-            <w:r>
-              <w:rPr>
-                <w:rFonts w:ascii="Courier New" w:hAnsi="Courier New" w:cs="Courier New"/>
-                <w:color w:val="646464"/>
-                <w:sz w:val="20"/>
-              </w:rPr>
-              <w:t>3</w:t>
-            </w:r>
-          </w:p>
-          <w:p>
-            <w:pPr>
-              <w:overflowPunct/>
-              <w:jc w:val="right"/>
-              <w:textAlignment w:val="auto"/>
-              <w:rPr>
-                <w:rFonts w:ascii="Courier New" w:hAnsi="Courier New" w:cs="Courier New"/>
-                <w:color w:val="646464"/>
-                <w:sz w:val="20"/>
-              </w:rPr>
-            </w:pPr>
-            <w:r>
-              <w:rPr>
-                <w:rFonts w:ascii="Courier New" w:hAnsi="Courier New" w:cs="Courier New"/>
-                <w:color w:val="646464"/>
-                <w:sz w:val="20"/>
-              </w:rPr>
-              <w:t>4</w:t>
-            </w:r>
-          </w:p>
-          <w:p>
-            <w:pPr>
-              <w:overflowPunct/>
-              <w:jc w:val="right"/>
-              <w:textAlignment w:val="auto"/>
-              <w:rPr>
-                <w:rFonts w:ascii="Courier New" w:hAnsi="Courier New" w:cs="Courier New"/>
-                <w:color w:val="646464"/>
-                <w:sz w:val="20"/>
-              </w:rPr>
-            </w:pPr>
-            <w:r>
-              <w:rPr>
-                <w:rFonts w:ascii="Courier New" w:hAnsi="Courier New" w:cs="Courier New"/>
-                <w:color w:val="646464"/>
-                <w:sz w:val="20"/>
-              </w:rPr>
-              <w:t>5</w:t>
-            </w:r>
-          </w:p>
-          <w:p>
-            <w:pPr>
-              <w:overflowPunct/>
-              <w:jc w:val="right"/>
-              <w:textAlignment w:val="auto"/>
-              <w:rPr>
-                <w:rFonts w:ascii="Courier New" w:hAnsi="Courier New" w:cs="Courier New"/>
-                <w:color w:val="646464"/>
-                <w:sz w:val="20"/>
-              </w:rPr>
-            </w:pPr>
-            <w:r>
-              <w:rPr>
-                <w:rFonts w:ascii="Courier New" w:hAnsi="Courier New" w:cs="Courier New"/>
-                <w:color w:val="646464"/>
-                <w:sz w:val="20"/>
-              </w:rPr>
-              <w:t>6</w:t>
-            </w:r>
-          </w:p>
-          <w:p>
-            <w:pPr>
-              <w:overflowPunct/>
-              <w:jc w:val="right"/>
-              <w:textAlignment w:val="auto"/>
-              <w:rPr>
-                <w:rFonts w:ascii="Courier New" w:hAnsi="Courier New" w:cs="Courier New"/>
-                <w:color w:val="646464"/>
-                <w:sz w:val="20"/>
-              </w:rPr>
-            </w:pPr>
-            <w:r>
-              <w:rPr>
-                <w:rFonts w:ascii="Courier New" w:hAnsi="Courier New" w:cs="Courier New"/>
-                <w:color w:val="646464"/>
-                <w:sz w:val="20"/>
-              </w:rPr>
-              <w:t>7</w:t>
-            </w:r>
-          </w:p>
-          <w:p>
-            <w:pPr>
-              <w:overflowPunct/>
-              <w:jc w:val="right"/>
-              <w:textAlignment w:val="auto"/>
-              <w:rPr>
-                <w:rFonts w:ascii="Courier New" w:hAnsi="Courier New" w:cs="Courier New"/>
-                <w:color w:val="646464"/>
-                <w:sz w:val="20"/>
-              </w:rPr>
-            </w:pPr>
-            <w:r>
-              <w:rPr>
-                <w:rFonts w:ascii="Courier New" w:hAnsi="Courier New" w:cs="Courier New"/>
-                <w:color w:val="646464"/>
-                <w:sz w:val="20"/>
-              </w:rPr>
-              <w:t>8</w:t>
-            </w:r>
-          </w:p>
-          <w:p>
-            <w:pPr>
-              <w:overflowPunct/>
-              <w:jc w:val="right"/>
-              <w:textAlignment w:val="auto"/>
-              <w:rPr>
-                <w:rFonts w:ascii="Courier New" w:hAnsi="Courier New" w:cs="Courier New"/>
-                <w:color w:val="646464"/>
-                <w:sz w:val="20"/>
-              </w:rPr>
-            </w:pPr>
-            <w:r>
-              <w:rPr>
-                <w:rFonts w:ascii="Courier New" w:hAnsi="Courier New" w:cs="Courier New"/>
-                <w:color w:val="646464"/>
-                <w:sz w:val="20"/>
-              </w:rPr>
-              <w:t>9</w:t>
-            </w:r>
-          </w:p>
-          <w:p>
-            <w:pPr>
-              <w:overflowPunct/>
-              <w:jc w:val="right"/>
-              <w:textAlignment w:val="auto"/>
-              <w:rPr>
-                <w:rFonts w:ascii="Courier New" w:hAnsi="Courier New" w:cs="Courier New"/>
-                <w:color w:val="646464"/>
-                <w:sz w:val="20"/>
-              </w:rPr>
-            </w:pPr>
-            <w:r>
-              <w:rPr>
-                <w:rFonts w:ascii="Courier New" w:hAnsi="Courier New" w:cs="Courier New"/>
-                <w:color w:val="646464"/>
-                <w:sz w:val="20"/>
-              </w:rPr>
-              <w:t>10</w:t>
-            </w:r>
-          </w:p>
-          <w:p>
-            <w:pPr>
-              <w:overflowPunct/>
-              <w:jc w:val="right"/>
-              <w:textAlignment w:val="auto"/>
-              <w:rPr>
-                <w:rFonts w:ascii="Courier New" w:hAnsi="Courier New" w:cs="Courier New"/>
-                <w:color w:val="646464"/>
-                <w:sz w:val="20"/>
-              </w:rPr>
-            </w:pPr>
-            <w:r>
-              <w:rPr>
-                <w:rFonts w:ascii="Courier New" w:hAnsi="Courier New" w:cs="Courier New"/>
-                <w:color w:val="646464"/>
-                <w:sz w:val="20"/>
-              </w:rPr>
-              <w:t>11</w:t>
-            </w:r>
-          </w:p>
-          <w:p>
-            <w:pPr>
-              <w:overflowPunct/>
-              <w:jc w:val="right"/>
-              <w:textAlignment w:val="auto"/>
-              <w:rPr>
-                <w:rFonts w:ascii="Courier New" w:hAnsi="Courier New" w:cs="Courier New"/>
-                <w:color w:val="646464"/>
-                <w:sz w:val="20"/>
-              </w:rPr>
-            </w:pPr>
-            <w:r>
-              <w:rPr>
-                <w:rFonts w:ascii="Courier New" w:hAnsi="Courier New" w:cs="Courier New"/>
-                <w:color w:val="646464"/>
-                <w:sz w:val="20"/>
-              </w:rPr>
-              <w:t>12</w:t>
-            </w:r>
-          </w:p>
-          <w:p>
-            <w:pPr>
-              <w:overflowPunct/>
-              <w:jc w:val="right"/>
-              <w:textAlignment w:val="auto"/>
-              <w:rPr>
-                <w:rFonts w:ascii="Courier New" w:hAnsi="Courier New" w:cs="Courier New"/>
-                <w:color w:val="646464"/>
-                <w:sz w:val="20"/>
-              </w:rPr>
-            </w:pPr>
-            <w:r>
-              <w:rPr>
-                <w:rFonts w:ascii="Courier New" w:hAnsi="Courier New" w:cs="Courier New"/>
-                <w:color w:val="646464"/>
-                <w:sz w:val="20"/>
-              </w:rPr>
-              <w:t>13</w:t>
-            </w:r>
-          </w:p>
-          <w:p>
-            <w:pPr>
-              <w:overflowPunct/>
-              <w:jc w:val="right"/>
-              <w:textAlignment w:val="auto"/>
-              <w:rPr>
-                <w:rFonts w:ascii="Courier New" w:hAnsi="Courier New" w:cs="Courier New"/>
-                <w:color w:val="646464"/>
-                <w:sz w:val="20"/>
-              </w:rPr>
-            </w:pPr>
-            <w:r>
-              <w:rPr>
-                <w:rFonts w:ascii="Courier New" w:hAnsi="Courier New" w:cs="Courier New"/>
-                <w:color w:val="646464"/>
-                <w:sz w:val="20"/>
-              </w:rPr>
-              <w:t>14</w:t>
-            </w:r>
-          </w:p>
-          <w:p>
-            <w:pPr>
-              <w:overflowPunct/>
-              <w:jc w:val="right"/>
-              <w:textAlignment w:val="auto"/>
-              <w:rPr>
-                <w:rFonts w:ascii="Courier New" w:hAnsi="Courier New" w:cs="Courier New"/>
-                <w:color w:val="646464"/>
-                <w:sz w:val="20"/>
-              </w:rPr>
-            </w:pPr>
-            <w:r>
-              <w:rPr>
-                <w:rFonts w:ascii="Courier New" w:hAnsi="Courier New" w:cs="Courier New"/>
-                <w:color w:val="646464"/>
-                <w:sz w:val="20"/>
-              </w:rPr>
-              <w:t>15</w:t>
-            </w:r>
-          </w:p>
-          <w:p>
-            <w:pPr>
-              <w:overflowPunct/>
-              <w:jc w:val="right"/>
-              <w:textAlignment w:val="auto"/>
-              <w:rPr>
-                <w:rFonts w:ascii="Courier New" w:hAnsi="Courier New" w:cs="Courier New"/>
-                <w:color w:val="646464"/>
-                <w:sz w:val="20"/>
-              </w:rPr>
-            </w:pPr>
-            <w:r>
-              <w:rPr>
-                <w:rFonts w:ascii="Courier New" w:hAnsi="Courier New" w:cs="Courier New"/>
-                <w:color w:val="646464"/>
-                <w:sz w:val="20"/>
-              </w:rPr>
-              <w:t>16</w:t>
-            </w:r>
-          </w:p>
-          <w:p>
-            <w:pPr>
-              <w:overflowPunct/>
-              <w:jc w:val="right"/>
-              <w:textAlignment w:val="auto"/>
-              <w:rPr>
-                <w:rFonts w:ascii="Consolas" w:hAnsi="Consolas" w:cs="Consolas"/>
-                <w:color w:val="646464"/>
-                <w:sz w:val="20"/>
-              </w:rPr>
-            </w:pPr>
-            <w:r>
-              <w:rPr>
-                <w:rFonts w:ascii="Courier New" w:hAnsi="Courier New" w:cs="Courier New"/>
-                <w:color w:val="646464"/>
-                <w:sz w:val="20"/>
-              </w:rPr>
-              <w:t>17</w:t>
-            </w:r>
-          </w:p>
-        </w:tc>
-        <w:tc>
-          <w:tcPr>
-            <w:tcW w:w="8473" w:type="dxa"/>
-          </w:tcPr>
-          <w:p>
-            <w:pPr>
-              <w:overflowPunct/>
-              <w:textAlignment w:val="auto"/>
-              <w:rPr>
-                <w:rFonts w:ascii="Courier New" w:hAnsi="Courier New" w:cs="Courier New"/>
-                <w:sz w:val="20"/>
-                <w:lang w:val="en-US"/>
-              </w:rPr>
-            </w:pPr>
-            <w:r>
-              <w:rPr>
-                <w:rFonts w:ascii="Courier New" w:hAnsi="Courier New" w:cs="Courier New"/>
-                <w:b/>
-                <w:bCs/>
-                <w:color w:val="7F0055"/>
-                <w:sz w:val="20"/>
-                <w:lang w:val="en-US"/>
-              </w:rPr>
-              <w:t>package</w:t>
-            </w:r>
-            <w:r>
-              <w:rPr>
-                <w:rFonts w:ascii="Courier New" w:hAnsi="Courier New" w:cs="Courier New"/>
-                <w:color w:val="000000"/>
-                <w:sz w:val="20"/>
-                <w:lang w:val="en-US"/>
-              </w:rPr>
-              <w:t xml:space="preserve"> </w:t>
-            </w:r>
-            <w:proofErr w:type="spellStart"/>
-            <w:r>
-              <w:rPr>
-                <w:rFonts w:ascii="Courier New" w:hAnsi="Courier New" w:cs="Courier New"/>
-                <w:color w:val="000000"/>
-                <w:sz w:val="20"/>
-                <w:lang w:val="en-US"/>
-              </w:rPr>
-              <w:t>polsl.iinf.lab</w:t>
-            </w:r>
-            <w:proofErr w:type="spellEnd"/>
-            <w:r>
-              <w:rPr>
-                <w:rFonts w:ascii="Courier New" w:hAnsi="Courier New" w:cs="Courier New"/>
-                <w:color w:val="000000"/>
-                <w:sz w:val="20"/>
-                <w:lang w:val="en-US"/>
-              </w:rPr>
-              <w:t>;</w:t>
-            </w:r>
-          </w:p>
-          <w:p>
-            <w:pPr>
-              <w:overflowPunct/>
-              <w:textAlignment w:val="auto"/>
-              <w:rPr>
-                <w:rFonts w:ascii="Courier New" w:hAnsi="Courier New" w:cs="Courier New"/>
-                <w:sz w:val="20"/>
-                <w:lang w:val="en-US"/>
-              </w:rPr>
-            </w:pPr>
-          </w:p>
-          <w:p>
-            <w:pPr>
-              <w:overflowPunct/>
-              <w:textAlignment w:val="auto"/>
-              <w:rPr>
-                <w:rFonts w:ascii="Courier New" w:hAnsi="Courier New" w:cs="Courier New"/>
-                <w:sz w:val="20"/>
-                <w:lang w:val="en-US"/>
-              </w:rPr>
-            </w:pPr>
-            <w:r>
-              <w:rPr>
-                <w:rFonts w:ascii="Courier New" w:hAnsi="Courier New" w:cs="Courier New"/>
-                <w:b/>
-                <w:bCs/>
-                <w:color w:val="7F0055"/>
-                <w:sz w:val="20"/>
-                <w:lang w:val="en-US"/>
-              </w:rPr>
-              <w:t>import</w:t>
-            </w:r>
-            <w:r>
-              <w:rPr>
-                <w:rFonts w:ascii="Courier New" w:hAnsi="Courier New" w:cs="Courier New"/>
-                <w:color w:val="000000"/>
-                <w:sz w:val="20"/>
-                <w:lang w:val="en-US"/>
-              </w:rPr>
-              <w:t xml:space="preserve"> </w:t>
-            </w:r>
-            <w:proofErr w:type="spellStart"/>
-            <w:r>
-              <w:rPr>
-                <w:rFonts w:ascii="Courier New" w:hAnsi="Courier New" w:cs="Courier New"/>
-                <w:color w:val="000000"/>
-                <w:sz w:val="20"/>
-                <w:lang w:val="en-US"/>
-              </w:rPr>
-              <w:t>java.util.Random</w:t>
-            </w:r>
-            <w:proofErr w:type="spellEnd"/>
-            <w:r>
-              <w:rPr>
-                <w:rFonts w:ascii="Courier New" w:hAnsi="Courier New" w:cs="Courier New"/>
-                <w:color w:val="000000"/>
-                <w:sz w:val="20"/>
-                <w:lang w:val="en-US"/>
-              </w:rPr>
-              <w:t>;</w:t>
-            </w:r>
-          </w:p>
-          <w:p>
-            <w:pPr>
-              <w:overflowPunct/>
-              <w:textAlignment w:val="auto"/>
-              <w:rPr>
-                <w:rFonts w:ascii="Courier New" w:hAnsi="Courier New" w:cs="Courier New"/>
-                <w:sz w:val="20"/>
-                <w:lang w:val="en-US"/>
-              </w:rPr>
-            </w:pPr>
-          </w:p>
-          <w:p>
-            <w:pPr>
-              <w:overflowPunct/>
-              <w:textAlignment w:val="auto"/>
-              <w:rPr>
-                <w:rFonts w:ascii="Courier New" w:hAnsi="Courier New" w:cs="Courier New"/>
-                <w:sz w:val="20"/>
-                <w:lang w:val="en-US"/>
-              </w:rPr>
-            </w:pPr>
-            <w:r>
-              <w:rPr>
-                <w:rFonts w:ascii="Courier New" w:hAnsi="Courier New" w:cs="Courier New"/>
-                <w:b/>
-                <w:bCs/>
-                <w:color w:val="7F0055"/>
-                <w:sz w:val="20"/>
-                <w:lang w:val="en-US"/>
-              </w:rPr>
-              <w:t>public</w:t>
-            </w:r>
-            <w:r>
-              <w:rPr>
-                <w:rFonts w:ascii="Courier New" w:hAnsi="Courier New" w:cs="Courier New"/>
-                <w:color w:val="000000"/>
-                <w:sz w:val="20"/>
-                <w:lang w:val="en-US"/>
-              </w:rPr>
-              <w:t xml:space="preserve"> </w:t>
-            </w:r>
-            <w:r>
-              <w:rPr>
-                <w:rFonts w:ascii="Courier New" w:hAnsi="Courier New" w:cs="Courier New"/>
-                <w:b/>
-                <w:bCs/>
-                <w:color w:val="7F0055"/>
-                <w:sz w:val="20"/>
-                <w:lang w:val="en-US"/>
-              </w:rPr>
-              <w:t>class</w:t>
-            </w:r>
-            <w:r>
-              <w:rPr>
-                <w:rFonts w:ascii="Courier New" w:hAnsi="Courier New" w:cs="Courier New"/>
-                <w:color w:val="000000"/>
-                <w:sz w:val="20"/>
-                <w:lang w:val="en-US"/>
-              </w:rPr>
-              <w:t xml:space="preserve"> Main {</w:t>
-            </w:r>
-          </w:p>
-          <w:p>
-            <w:pPr>
-              <w:overflowPunct/>
-              <w:textAlignment w:val="auto"/>
-              <w:rPr>
-                <w:rFonts w:ascii="Courier New" w:hAnsi="Courier New" w:cs="Courier New"/>
-                <w:sz w:val="20"/>
-                <w:lang w:val="en-US"/>
-              </w:rPr>
-            </w:pPr>
-          </w:p>
-          <w:p>
-            <w:pPr>
-              <w:overflowPunct/>
-              <w:textAlignment w:val="auto"/>
-              <w:rPr>
-                <w:rFonts w:ascii="Courier New" w:hAnsi="Courier New" w:cs="Courier New"/>
-                <w:sz w:val="20"/>
-                <w:lang w:val="en-US"/>
-              </w:rPr>
-            </w:pPr>
-            <w:r>
-              <w:rPr>
-                <w:rFonts w:ascii="Courier New" w:hAnsi="Courier New" w:cs="Courier New"/>
-                <w:color w:val="000000"/>
-                <w:sz w:val="20"/>
-                <w:lang w:val="en-US"/>
-              </w:rPr>
-              <w:tab/>
-            </w:r>
-            <w:r>
-              <w:rPr>
-                <w:rFonts w:ascii="Courier New" w:hAnsi="Courier New" w:cs="Courier New"/>
-                <w:b/>
-                <w:bCs/>
-                <w:color w:val="7F0055"/>
-                <w:sz w:val="20"/>
-                <w:lang w:val="en-US"/>
-              </w:rPr>
-              <w:t>public</w:t>
-            </w:r>
-            <w:r>
-              <w:rPr>
-                <w:rFonts w:ascii="Courier New" w:hAnsi="Courier New" w:cs="Courier New"/>
-                <w:color w:val="000000"/>
-                <w:sz w:val="20"/>
-                <w:lang w:val="en-US"/>
-              </w:rPr>
-              <w:t xml:space="preserve"> </w:t>
-            </w:r>
-            <w:r>
-              <w:rPr>
-                <w:rFonts w:ascii="Courier New" w:hAnsi="Courier New" w:cs="Courier New"/>
-                <w:b/>
-                <w:bCs/>
-                <w:color w:val="7F0055"/>
-                <w:sz w:val="20"/>
-                <w:lang w:val="en-US"/>
-              </w:rPr>
-              <w:t>static</w:t>
-            </w:r>
-            <w:r>
-              <w:rPr>
-                <w:rFonts w:ascii="Courier New" w:hAnsi="Courier New" w:cs="Courier New"/>
-                <w:color w:val="000000"/>
-                <w:sz w:val="20"/>
-                <w:lang w:val="en-US"/>
-              </w:rPr>
-              <w:t xml:space="preserve"> </w:t>
-            </w:r>
-            <w:r>
-              <w:rPr>
-                <w:rFonts w:ascii="Courier New" w:hAnsi="Courier New" w:cs="Courier New"/>
-                <w:b/>
-                <w:bCs/>
-                <w:color w:val="7F0055"/>
-                <w:sz w:val="20"/>
-                <w:lang w:val="en-US"/>
-              </w:rPr>
-              <w:t>void</w:t>
-            </w:r>
-            <w:r>
-              <w:rPr>
-                <w:rFonts w:ascii="Courier New" w:hAnsi="Courier New" w:cs="Courier New"/>
-                <w:color w:val="000000"/>
-                <w:sz w:val="20"/>
-                <w:lang w:val="en-US"/>
-              </w:rPr>
-              <w:t xml:space="preserve"> main(String[] </w:t>
-            </w:r>
-            <w:proofErr w:type="spellStart"/>
-            <w:r>
-              <w:rPr>
-                <w:rFonts w:ascii="Courier New" w:hAnsi="Courier New" w:cs="Courier New"/>
-                <w:color w:val="000000"/>
-                <w:sz w:val="20"/>
-                <w:lang w:val="en-US"/>
-              </w:rPr>
-              <w:t>args</w:t>
-            </w:r>
-            <w:proofErr w:type="spellEnd"/>
-            <w:r>
-              <w:rPr>
-                <w:rFonts w:ascii="Courier New" w:hAnsi="Courier New" w:cs="Courier New"/>
-                <w:color w:val="000000"/>
-                <w:sz w:val="20"/>
-                <w:lang w:val="en-US"/>
-              </w:rPr>
-              <w:t>) {</w:t>
-            </w:r>
-          </w:p>
-          <w:p>
-            <w:pPr>
-              <w:overflowPunct/>
-              <w:textAlignment w:val="auto"/>
-              <w:rPr>
-                <w:rFonts w:ascii="Courier New" w:hAnsi="Courier New" w:cs="Courier New"/>
-                <w:sz w:val="20"/>
-              </w:rPr>
-            </w:pPr>
-            <w:r>
-              <w:rPr>
-                <w:rFonts w:ascii="Courier New" w:hAnsi="Courier New" w:cs="Courier New"/>
-                <w:color w:val="000000"/>
-                <w:sz w:val="20"/>
-                <w:lang w:val="en-US"/>
-              </w:rPr>
-              <w:tab/>
-            </w:r>
-            <w:r>
-              <w:rPr>
-                <w:rFonts w:ascii="Courier New" w:hAnsi="Courier New" w:cs="Courier New"/>
-                <w:color w:val="000000"/>
-                <w:sz w:val="20"/>
-                <w:lang w:val="en-US"/>
-              </w:rPr>
-              <w:tab/>
-            </w:r>
-            <w:proofErr w:type="spellStart"/>
-            <w:r>
-              <w:rPr>
-                <w:rFonts w:ascii="Courier New" w:hAnsi="Courier New" w:cs="Courier New"/>
-                <w:color w:val="000000"/>
-                <w:sz w:val="20"/>
-              </w:rPr>
-              <w:t>Random</w:t>
-            </w:r>
-            <w:proofErr w:type="spellEnd"/>
-            <w:r>
-              <w:rPr>
-                <w:rFonts w:ascii="Courier New" w:hAnsi="Courier New" w:cs="Courier New"/>
-                <w:color w:val="000000"/>
-                <w:sz w:val="20"/>
-              </w:rPr>
-              <w:t xml:space="preserve"> r = </w:t>
-            </w:r>
-            <w:proofErr w:type="spellStart"/>
-            <w:r>
-              <w:rPr>
-                <w:rFonts w:ascii="Courier New" w:hAnsi="Courier New" w:cs="Courier New"/>
-                <w:b/>
-                <w:bCs/>
-                <w:color w:val="7F0055"/>
-                <w:sz w:val="20"/>
-              </w:rPr>
-              <w:t>new</w:t>
-            </w:r>
-            <w:proofErr w:type="spellEnd"/>
-            <w:r>
-              <w:rPr>
-                <w:rFonts w:ascii="Courier New" w:hAnsi="Courier New" w:cs="Courier New"/>
-                <w:color w:val="000000"/>
-                <w:sz w:val="20"/>
-              </w:rPr>
-              <w:t xml:space="preserve"> </w:t>
-            </w:r>
-            <w:proofErr w:type="spellStart"/>
-            <w:r>
-              <w:rPr>
-                <w:rFonts w:ascii="Courier New" w:hAnsi="Courier New" w:cs="Courier New"/>
-                <w:color w:val="000000"/>
-                <w:sz w:val="20"/>
-              </w:rPr>
-              <w:t>Random</w:t>
-            </w:r>
-            <w:proofErr w:type="spellEnd"/>
-            <w:r>
-              <w:rPr>
-                <w:rFonts w:ascii="Courier New" w:hAnsi="Courier New" w:cs="Courier New"/>
-                <w:color w:val="000000"/>
-                <w:sz w:val="20"/>
-              </w:rPr>
-              <w:t>();</w:t>
-            </w:r>
-          </w:p>
-          <w:p>
-            <w:pPr>
-              <w:overflowPunct/>
-              <w:textAlignment w:val="auto"/>
-              <w:rPr>
-                <w:rFonts w:ascii="Courier New" w:hAnsi="Courier New" w:cs="Courier New"/>
-                <w:sz w:val="20"/>
-              </w:rPr>
-            </w:pPr>
-          </w:p>
-          <w:p>
-            <w:pPr>
-              <w:overflowPunct/>
-              <w:textAlignment w:val="auto"/>
-              <w:rPr>
-                <w:rFonts w:ascii="Courier New" w:hAnsi="Courier New" w:cs="Courier New"/>
-                <w:sz w:val="20"/>
-              </w:rPr>
-            </w:pPr>
-            <w:r>
-              <w:rPr>
-                <w:rFonts w:ascii="Courier New" w:hAnsi="Courier New" w:cs="Courier New"/>
-                <w:color w:val="000000"/>
-                <w:sz w:val="20"/>
-              </w:rPr>
-              <w:tab/>
-            </w:r>
-            <w:r>
-              <w:rPr>
-                <w:rFonts w:ascii="Courier New" w:hAnsi="Courier New" w:cs="Courier New"/>
-                <w:color w:val="000000"/>
-                <w:sz w:val="20"/>
-              </w:rPr>
-              <w:tab/>
-            </w:r>
-            <w:r>
-              <w:rPr>
-                <w:rFonts w:ascii="Courier New" w:hAnsi="Courier New" w:cs="Courier New"/>
-                <w:color w:val="3F7F5F"/>
-                <w:sz w:val="20"/>
-              </w:rPr>
-              <w:t>// losowanie liczby z zakresu 1..10</w:t>
-            </w:r>
-          </w:p>
-          <w:p>
-            <w:pPr>
-              <w:overflowPunct/>
-              <w:textAlignment w:val="auto"/>
-              <w:rPr>
-                <w:rFonts w:ascii="Courier New" w:hAnsi="Courier New" w:cs="Courier New"/>
-                <w:sz w:val="20"/>
-                <w:lang w:val="en-US"/>
-              </w:rPr>
-            </w:pPr>
-            <w:r>
-              <w:rPr>
-                <w:rFonts w:ascii="Courier New" w:hAnsi="Courier New" w:cs="Courier New"/>
-                <w:color w:val="000000"/>
-                <w:sz w:val="20"/>
-              </w:rPr>
-              <w:tab/>
-            </w:r>
-            <w:r>
-              <w:rPr>
-                <w:rFonts w:ascii="Courier New" w:hAnsi="Courier New" w:cs="Courier New"/>
-                <w:color w:val="000000"/>
-                <w:sz w:val="20"/>
-              </w:rPr>
-              <w:tab/>
-            </w:r>
-            <w:proofErr w:type="spellStart"/>
-            <w:r>
-              <w:rPr>
-                <w:rFonts w:ascii="Courier New" w:hAnsi="Courier New" w:cs="Courier New"/>
-                <w:b/>
-                <w:bCs/>
-                <w:color w:val="7F0055"/>
-                <w:sz w:val="20"/>
-                <w:lang w:val="en-US"/>
-              </w:rPr>
-              <w:t>int</w:t>
-            </w:r>
-            <w:proofErr w:type="spellEnd"/>
-            <w:r>
-              <w:rPr>
-                <w:rFonts w:ascii="Courier New" w:hAnsi="Courier New" w:cs="Courier New"/>
-                <w:color w:val="000000"/>
-                <w:sz w:val="20"/>
-                <w:lang w:val="en-US"/>
-              </w:rPr>
-              <w:t xml:space="preserve"> a = </w:t>
-            </w:r>
-            <w:proofErr w:type="spellStart"/>
-            <w:r>
-              <w:rPr>
-                <w:rFonts w:ascii="Courier New" w:hAnsi="Courier New" w:cs="Courier New"/>
-                <w:color w:val="000000"/>
-                <w:sz w:val="20"/>
-                <w:lang w:val="en-US"/>
-              </w:rPr>
-              <w:t>r.nextInt</w:t>
-            </w:r>
-            <w:proofErr w:type="spellEnd"/>
-            <w:r>
-              <w:rPr>
-                <w:rFonts w:ascii="Courier New" w:hAnsi="Courier New" w:cs="Courier New"/>
-                <w:color w:val="000000"/>
-                <w:sz w:val="20"/>
-                <w:lang w:val="en-US"/>
-              </w:rPr>
-              <w:t>(10 + 1);</w:t>
-            </w:r>
-          </w:p>
-          <w:p>
-            <w:pPr>
-              <w:overflowPunct/>
-              <w:textAlignment w:val="auto"/>
-              <w:rPr>
-                <w:rFonts w:ascii="Courier New" w:hAnsi="Courier New" w:cs="Courier New"/>
-                <w:sz w:val="20"/>
-                <w:lang w:val="en-US"/>
-              </w:rPr>
-            </w:pPr>
-            <w:r>
-              <w:rPr>
-                <w:rFonts w:ascii="Courier New" w:hAnsi="Courier New" w:cs="Courier New"/>
-                <w:color w:val="000000"/>
-                <w:sz w:val="20"/>
-                <w:lang w:val="en-US"/>
-              </w:rPr>
-              <w:tab/>
-            </w:r>
-            <w:r>
-              <w:rPr>
-                <w:rFonts w:ascii="Courier New" w:hAnsi="Courier New" w:cs="Courier New"/>
-                <w:color w:val="000000"/>
-                <w:sz w:val="20"/>
-                <w:lang w:val="en-US"/>
-              </w:rPr>
-              <w:tab/>
-            </w:r>
-            <w:proofErr w:type="spellStart"/>
-            <w:r>
-              <w:rPr>
-                <w:rFonts w:ascii="Courier New" w:hAnsi="Courier New" w:cs="Courier New"/>
-                <w:color w:val="000000"/>
-                <w:sz w:val="20"/>
-                <w:lang w:val="en-US"/>
-              </w:rPr>
-              <w:t>System.</w:t>
-            </w:r>
-            <w:r>
-              <w:rPr>
-                <w:rFonts w:ascii="Courier New" w:hAnsi="Courier New" w:cs="Courier New"/>
-                <w:i/>
-                <w:iCs/>
-                <w:color w:val="0000C0"/>
-                <w:sz w:val="20"/>
-                <w:lang w:val="en-US"/>
-              </w:rPr>
-              <w:t>out</w:t>
-            </w:r>
-            <w:r>
-              <w:rPr>
-                <w:rFonts w:ascii="Courier New" w:hAnsi="Courier New" w:cs="Courier New"/>
-                <w:color w:val="000000"/>
-                <w:sz w:val="20"/>
-                <w:lang w:val="en-US"/>
-              </w:rPr>
-              <w:t>.println</w:t>
-            </w:r>
-            <w:proofErr w:type="spellEnd"/>
-            <w:r>
-              <w:rPr>
-                <w:rFonts w:ascii="Courier New" w:hAnsi="Courier New" w:cs="Courier New"/>
-                <w:color w:val="000000"/>
-                <w:sz w:val="20"/>
-                <w:lang w:val="en-US"/>
-              </w:rPr>
-              <w:t>(a);</w:t>
-            </w:r>
-          </w:p>
-          <w:p>
-            <w:pPr>
-              <w:overflowPunct/>
-              <w:textAlignment w:val="auto"/>
-              <w:rPr>
-                <w:rFonts w:ascii="Courier New" w:hAnsi="Courier New" w:cs="Courier New"/>
-                <w:sz w:val="20"/>
-                <w:lang w:val="en-US"/>
-              </w:rPr>
-            </w:pPr>
-          </w:p>
-          <w:p>
-            <w:pPr>
-              <w:overflowPunct/>
-              <w:textAlignment w:val="auto"/>
-              <w:rPr>
-                <w:rFonts w:ascii="Courier New" w:hAnsi="Courier New" w:cs="Courier New"/>
-                <w:sz w:val="20"/>
-              </w:rPr>
-            </w:pPr>
-            <w:r>
-              <w:rPr>
-                <w:rFonts w:ascii="Courier New" w:hAnsi="Courier New" w:cs="Courier New"/>
-                <w:color w:val="000000"/>
-                <w:sz w:val="20"/>
-                <w:lang w:val="en-US"/>
-              </w:rPr>
-              <w:tab/>
-            </w:r>
-            <w:r>
-              <w:rPr>
-                <w:rFonts w:ascii="Courier New" w:hAnsi="Courier New" w:cs="Courier New"/>
-                <w:color w:val="000000"/>
-                <w:sz w:val="20"/>
-                <w:lang w:val="en-US"/>
-              </w:rPr>
-              <w:tab/>
-            </w:r>
-            <w:r>
-              <w:rPr>
-                <w:rFonts w:ascii="Courier New" w:hAnsi="Courier New" w:cs="Courier New"/>
-                <w:color w:val="3F7F5F"/>
-                <w:sz w:val="20"/>
-              </w:rPr>
-              <w:t>// Losowanie liczby z zakresu -5..15</w:t>
-            </w:r>
-          </w:p>
-          <w:p>
-            <w:pPr>
-              <w:overflowPunct/>
-              <w:textAlignment w:val="auto"/>
-              <w:rPr>
-                <w:rFonts w:ascii="Courier New" w:hAnsi="Courier New" w:cs="Courier New"/>
-                <w:sz w:val="20"/>
-              </w:rPr>
-            </w:pPr>
-            <w:r>
-              <w:rPr>
-                <w:rFonts w:ascii="Courier New" w:hAnsi="Courier New" w:cs="Courier New"/>
-                <w:color w:val="000000"/>
-                <w:sz w:val="20"/>
-              </w:rPr>
-              <w:tab/>
-            </w:r>
-            <w:r>
-              <w:rPr>
-                <w:rFonts w:ascii="Courier New" w:hAnsi="Courier New" w:cs="Courier New"/>
-                <w:color w:val="000000"/>
-                <w:sz w:val="20"/>
-              </w:rPr>
-              <w:tab/>
-            </w:r>
-            <w:proofErr w:type="spellStart"/>
-            <w:r>
-              <w:rPr>
-                <w:rFonts w:ascii="Courier New" w:hAnsi="Courier New" w:cs="Courier New"/>
-                <w:color w:val="000000"/>
-                <w:sz w:val="20"/>
-              </w:rPr>
-              <w:t>System.</w:t>
-            </w:r>
-            <w:r>
-              <w:rPr>
-                <w:rFonts w:ascii="Courier New" w:hAnsi="Courier New" w:cs="Courier New"/>
-                <w:i/>
-                <w:iCs/>
-                <w:color w:val="0000C0"/>
-                <w:sz w:val="20"/>
-              </w:rPr>
-              <w:t>out</w:t>
-            </w:r>
-            <w:r>
-              <w:rPr>
-                <w:rFonts w:ascii="Courier New" w:hAnsi="Courier New" w:cs="Courier New"/>
-                <w:color w:val="000000"/>
-                <w:sz w:val="20"/>
-              </w:rPr>
-              <w:t>.println</w:t>
-            </w:r>
-            <w:proofErr w:type="spellEnd"/>
-            <w:r>
-              <w:rPr>
-                <w:rFonts w:ascii="Courier New" w:hAnsi="Courier New" w:cs="Courier New"/>
-                <w:color w:val="000000"/>
-                <w:sz w:val="20"/>
-              </w:rPr>
-              <w:t>(</w:t>
-            </w:r>
-            <w:proofErr w:type="spellStart"/>
-            <w:r>
-              <w:rPr>
-                <w:rFonts w:ascii="Courier New" w:hAnsi="Courier New" w:cs="Courier New"/>
-                <w:color w:val="000000"/>
-                <w:sz w:val="20"/>
-              </w:rPr>
-              <w:t>r.nextInt</w:t>
-            </w:r>
-            <w:proofErr w:type="spellEnd"/>
-            <w:r>
-              <w:rPr>
-                <w:rFonts w:ascii="Courier New" w:hAnsi="Courier New" w:cs="Courier New"/>
-                <w:color w:val="000000"/>
-                <w:sz w:val="20"/>
-              </w:rPr>
-              <w:t>(21) - 5);</w:t>
-            </w:r>
-          </w:p>
-          <w:p>
-            <w:pPr>
-              <w:overflowPunct/>
-              <w:textAlignment w:val="auto"/>
-              <w:rPr>
-                <w:rFonts w:ascii="Courier New" w:hAnsi="Courier New" w:cs="Courier New"/>
-                <w:sz w:val="20"/>
-              </w:rPr>
-            </w:pPr>
-            <w:r>
-              <w:rPr>
-                <w:rFonts w:ascii="Courier New" w:hAnsi="Courier New" w:cs="Courier New"/>
-                <w:color w:val="000000"/>
-                <w:sz w:val="20"/>
-              </w:rPr>
-              <w:tab/>
-            </w:r>
-            <w:r>
-              <w:rPr>
-                <w:rFonts w:ascii="Courier New" w:hAnsi="Courier New" w:cs="Courier New"/>
-                <w:color w:val="000000"/>
-                <w:sz w:val="20"/>
-              </w:rPr>
-              <w:t>}</w:t>
-            </w:r>
-          </w:p>
-          <w:p>
-            <w:pPr>
-              <w:overflowPunct/>
-              <w:textAlignment w:val="auto"/>
-              <w:rPr>
-                <w:rFonts w:ascii="Consolas" w:hAnsi="Consolas" w:cs="Consolas"/>
-                <w:sz w:val="20"/>
-              </w:rPr>
-            </w:pPr>
-            <w:r>
-              <w:rPr>
-                <w:rFonts w:ascii="Courier New" w:hAnsi="Courier New" w:cs="Courier New"/>
-                <w:color w:val="000000"/>
-                <w:sz w:val="20"/>
-              </w:rPr>
-              <w:t>}</w:t>
-            </w:r>
-          </w:p>
-        </w:tc>
-      </w:tr>
-    </w:tbl>
-    <w:p>
-      <w:pPr>
-        <w:overflowPunct/>
-        <w:autoSpaceDE/>
-        <w:autoSpaceDN/>
-        <w:adjustRightInd/>
-        <w:textAlignment w:val="auto"/>
         <w:sectPr>
           <w:headerReference w:type="even" r:id="rId30"/>
           <w:headerReference w:type="default" r:id="rId31"/>
@@ -7577,34 +5765,6 @@
         </w:sectPr>
       </w:pPr>
     </w:p>
-    <w:p>
-      <w:pPr>
-        <w:overflowPunct/>
-        <w:autoSpaceDE/>
-        <w:autoSpaceDN/>
-        <w:adjustRightInd/>
-        <w:textAlignment w:val="auto"/>
-      </w:pPr>
-      <w:r>
-        <w:lastRenderedPageBreak/>
-        <w:br w:type="page"/>
-      </w:r>
-    </w:p>
-    <w:p>
-      <w:pPr>
-        <w:sectPr>
-          <w:headerReference w:type="even" r:id="rId32"/>
-          <w:headerReference w:type="default" r:id="rId33"/>
-          <w:footnotePr>
-            <w:numRestart w:val="eachPage"/>
-          </w:footnotePr>
-          <w:pgSz w:w="11907" w:h="16840" w:code="9"/>
-          <w:pgMar w:top="2155" w:right="2665" w:bottom="2778" w:left="1701" w:header="1814" w:footer="1814" w:gutter="0"/>
-          <w:cols w:space="708"/>
-          <w:docGrid w:linePitch="326"/>
-        </w:sectPr>
-      </w:pPr>
-    </w:p>
     <w:p/>
     <w:p>
       <w:pPr>
@@ -7803,11 +5963,11 @@
         <w:t xml:space="preserve">Po przetestowaniu algorytmu szwajcarskiego w sposób automatyczny postanowiony sprawdzić poprawność kojarzenia się par spełniając założenia systemu. </w:t>
       </w:r>
       <w:r>
-        <w:t xml:space="preserve">Z racji złożoności oraz wysokiego </w:t>
+        <w:t xml:space="preserve">Z racji złożoności oraz wysokiego stopnia skomplikowania algorytmu nie znaleziono sposobu na </w:t>
       </w:r>
       <w:r>
         <w:lastRenderedPageBreak/>
-        <w:t xml:space="preserve">stopnia skomplikowania algorytmu nie znaleziono sposobu na zaimplementowanie testów automatycznych. </w:t>
+        <w:t xml:space="preserve">zaimplementowanie testów automatycznych. </w:t>
       </w:r>
       <w:r>
         <w:t>Postanowiono drogą manualną sprawdzić napisany algorytm pod kątem sposobu doboru zawodników w pary.</w:t>
@@ -7878,7 +6038,7 @@
                     <pic:cNvPicPr/>
                   </pic:nvPicPr>
                   <pic:blipFill>
-                    <a:blip r:embed="rId34"/>
+                    <a:blip r:embed="rId32"/>
                     <a:stretch>
                       <a:fillRect/>
                     </a:stretch>
@@ -7908,7 +6068,7 @@
         <w:jc w:val="center"/>
         <w:textAlignment w:val="auto"/>
         <w:sectPr>
-          <w:headerReference w:type="first" r:id="rId35"/>
+          <w:headerReference w:type="first" r:id="rId33"/>
           <w:footnotePr>
             <w:numRestart w:val="eachPage"/>
           </w:footnotePr>
@@ -8066,11 +6226,9 @@
       <w:r>
         <w:t xml:space="preserve"> Ponadto istnieje rozbudowa systemów rozgrywek. W turniejach szachowych toczą się zawody w systemie: kołowym, pucharowym oraz </w:t>
       </w:r>
-      <w:proofErr w:type="spellStart"/>
       <w:r>
         <w:t>scheveningen</w:t>
       </w:r>
-      <w:proofErr w:type="spellEnd"/>
       <w:r>
         <w:t xml:space="preserve">. Po ich dodaniu aplikacja zyskałaby na atrakcyjności. </w:t>
       </w:r>
@@ -8173,34 +6331,13 @@
         <w:t>Małą niedogodnością jest brak formatu daty w bibliotece Room</w:t>
       </w:r>
       <w:r>
-        <w:t xml:space="preserve">. Poradzono sobie w ten sposób, że napisano klasę, która służy do konwertowania typu </w:t>
-      </w:r>
-      <w:proofErr w:type="spellStart"/>
-      <w:r>
-        <w:t>Date</w:t>
-      </w:r>
-      <w:proofErr w:type="spellEnd"/>
-      <w:r>
-        <w:t xml:space="preserve"> na </w:t>
-      </w:r>
-      <w:proofErr w:type="spellStart"/>
-      <w:r>
-        <w:t>Long</w:t>
-      </w:r>
-      <w:proofErr w:type="spellEnd"/>
-      <w:r>
-        <w:t xml:space="preserve"> i na odwrót.  </w:t>
+        <w:t xml:space="preserve">. Poradzono sobie w ten sposób, że napisano klasę, która służy do konwertowania typu Date na Long i na odwrót.  </w:t>
       </w:r>
       <w:r>
         <w:t xml:space="preserve">Do kłopotów, z którym trzeba było się zmierzyć to </w:t>
       </w:r>
-      <w:proofErr w:type="spellStart"/>
-      <w:r>
-        <w:t>hardkodowanie</w:t>
-      </w:r>
-      <w:proofErr w:type="spellEnd"/>
-      <w:r>
-        <w:t xml:space="preserve"> nazw stałych w klasach, które nie reprezentują aktywności. </w:t>
+      <w:r>
+        <w:t xml:space="preserve">hardkodowanie nazw stałych w klasach, które nie reprezentują aktywności. </w:t>
       </w:r>
       <w:r>
         <w:t xml:space="preserve">W tych klasach nie można się odnieść do pliku strings.xml, który służy do zdefiniowanych stałych nazw. Istnieją różne obejścia służące do ominięcia tego problemu tworząc klasy udostępniając kontekst aplikacji. Nie jest to ładne rozwiązanie, więc postanowiono napisać osobną klas, która </w:t>
@@ -8224,15 +6361,7 @@
         <w:t xml:space="preserve"> Pierwszym pomysłem było stworzenie jednego elementu, który przedstawiałby jeden mecz i wykorzystanie go tyle razy ile jest meczów. </w:t>
       </w:r>
       <w:r>
-        <w:t xml:space="preserve">Niestety w środowisku Android Studio nie jest możliwe wykorzystanie danego </w:t>
-      </w:r>
-      <w:proofErr w:type="spellStart"/>
-      <w:r>
-        <w:t>layout’u</w:t>
-      </w:r>
-      <w:proofErr w:type="spellEnd"/>
-      <w:r>
-        <w:t xml:space="preserve"> w innym layoucie więcej niż jeden raz. </w:t>
+        <w:t xml:space="preserve">Niestety w środowisku Android Studio nie jest możliwe wykorzystanie danego layout’u w innym layoucie więcej niż jeden raz. </w:t>
       </w:r>
       <w:r>
         <w:t xml:space="preserve">Postanowiono ominąć ten problem tworząc dynamiczne layouty w kodzie źródłowym. </w:t>
@@ -8262,11 +6391,11 @@
         <w:t xml:space="preserve"> </w:t>
       </w:r>
       <w:r>
-        <w:t xml:space="preserve">Zaczęto od analizy problemu, następnie </w:t>
+        <w:t xml:space="preserve">Zaczęto od analizy problemu, następnie zdefiniowano wymagania funkcjonalne i niefunkcjonalne, zaprojektowano </w:t>
       </w:r>
       <w:r>
         <w:lastRenderedPageBreak/>
-        <w:t>zdefiniowano wymagania funkcjonalne i niefunkcjonalne, zaprojektowano aplikację, zaimplementowano program</w:t>
+        <w:t>aplikację, zaimplementowano program</w:t>
       </w:r>
       <w:r>
         <w:t xml:space="preserve"> oraz</w:t>
@@ -8313,8 +6442,8 @@
         <w:adjustRightInd/>
         <w:textAlignment w:val="auto"/>
         <w:sectPr>
-          <w:headerReference w:type="even" r:id="rId36"/>
-          <w:headerReference w:type="default" r:id="rId37"/>
+          <w:headerReference w:type="even" r:id="rId34"/>
+          <w:headerReference w:type="default" r:id="rId35"/>
           <w:footnotePr>
             <w:numRestart w:val="eachPage"/>
           </w:footnotePr>
@@ -8334,8 +6463,8 @@
         <w:adjustRightInd/>
         <w:textAlignment w:val="auto"/>
         <w:sectPr>
-          <w:headerReference w:type="even" r:id="rId38"/>
-          <w:headerReference w:type="default" r:id="rId39"/>
+          <w:headerReference w:type="even" r:id="rId36"/>
+          <w:headerReference w:type="default" r:id="rId37"/>
           <w:footnotePr>
             <w:numRestart w:val="eachPage"/>
           </w:footnotePr>
@@ -8822,42 +6951,12 @@
             <w:r>
               <w:t xml:space="preserve">. </w:t>
             </w:r>
-            <w:proofErr w:type="spellStart"/>
             <w:r>
               <w:rPr>
                 <w:i/>
               </w:rPr>
-              <w:t>Fédération</w:t>
+              <w:t>Fédération Internationale des Échecs</w:t>
             </w:r>
-            <w:proofErr w:type="spellEnd"/>
-            <w:r>
-              <w:rPr>
-                <w:i/>
-              </w:rPr>
-              <w:t xml:space="preserve"> </w:t>
-            </w:r>
-            <w:proofErr w:type="spellStart"/>
-            <w:r>
-              <w:rPr>
-                <w:i/>
-              </w:rPr>
-              <w:t>Internationale</w:t>
-            </w:r>
-            <w:proofErr w:type="spellEnd"/>
-            <w:r>
-              <w:rPr>
-                <w:i/>
-              </w:rPr>
-              <w:t xml:space="preserve"> des </w:t>
-            </w:r>
-            <w:proofErr w:type="spellStart"/>
-            <w:r>
-              <w:rPr>
-                <w:i/>
-              </w:rPr>
-              <w:t>Échecs</w:t>
-            </w:r>
-            <w:proofErr w:type="spellEnd"/>
             <w:r>
               <w:t>)</w:t>
             </w:r>
@@ -8919,30 +7018,8 @@
               <w:rPr>
                 <w:i/>
               </w:rPr>
-              <w:t>Object-</w:t>
+              <w:t>Object-Relational Mapping</w:t>
             </w:r>
-            <w:proofErr w:type="spellStart"/>
-            <w:r>
-              <w:rPr>
-                <w:i/>
-              </w:rPr>
-              <w:t>Relational</w:t>
-            </w:r>
-            <w:proofErr w:type="spellEnd"/>
-            <w:r>
-              <w:rPr>
-                <w:i/>
-              </w:rPr>
-              <w:t xml:space="preserve"> </w:t>
-            </w:r>
-            <w:proofErr w:type="spellStart"/>
-            <w:r>
-              <w:rPr>
-                <w:i/>
-              </w:rPr>
-              <w:t>Mapping</w:t>
-            </w:r>
-            <w:proofErr w:type="spellEnd"/>
             <w:r>
               <w:t>)</w:t>
             </w:r>
@@ -9021,19 +7098,9 @@
               <w:adjustRightInd/>
               <w:textAlignment w:val="auto"/>
             </w:pPr>
-            <w:proofErr w:type="spellStart"/>
             <w:r>
-              <w:t>Api</w:t>
+              <w:t>Api srapi</w:t>
             </w:r>
-            <w:proofErr w:type="spellEnd"/>
-            <w:r>
-              <w:t xml:space="preserve"> </w:t>
-            </w:r>
-            <w:proofErr w:type="spellStart"/>
-            <w:r>
-              <w:t>srapi</w:t>
-            </w:r>
-            <w:proofErr w:type="spellEnd"/>
           </w:p>
           <w:p>
             <w:pPr>
@@ -9297,6 +7364,11 @@
         <w:dataBinding w:prefixMappings="xmlns:ns0='http://purl.org/dc/elements/1.1/' xmlns:ns1='http://schemas.openxmlformats.org/package/2006/metadata/core-properties' " w:xpath="/ns1:coreProperties[1]/ns0:creator[1]" w:storeItemID="{6C3C8BC8-F283-45AE-878A-BAB7291924A1}"/>
         <w:text/>
       </w:sdtPr>
+      <w:sdtEndPr>
+        <w:rPr>
+          <w:rStyle w:val="Numerstrony"/>
+        </w:rPr>
+      </w:sdtEndPr>
       <w:sdtContent>
         <w:r>
           <w:rPr>
@@ -9354,7 +7426,6 @@
       <w:pStyle w:val="Nagwek"/>
       <w:tabs>
         <w:tab w:val="left" w:pos="3075"/>
-        <w:tab w:val="left" w:pos="3969"/>
       </w:tabs>
     </w:pPr>
     <w:r>
@@ -9381,73 +7452,6 @@
         <w:noProof/>
       </w:rPr>
       <w:t>28</w:t>
-    </w:r>
-    <w:r>
-      <w:rPr>
-        <w:rStyle w:val="Numerstrony"/>
-      </w:rPr>
-      <w:fldChar w:fldCharType="end"/>
-    </w:r>
-    <w:r>
-      <w:tab/>
-    </w:r>
-    <w:r>
-      <w:tab/>
-    </w:r>
-    <w:r>
-      <w:tab/>
-      <w:t>Specyfikacja wewnętrzna</w:t>
-    </w:r>
-  </w:p>
-</w:hdr>
-</file>
-
-<file path=word/header12.xml><?xml version="1.0" encoding="utf-8"?>
-<w:hdr xmlns:wpc="http://schemas.microsoft.com/office/word/2010/wordprocessingCanvas" xmlns:mc="http://schemas.openxmlformats.org/markup-compatibility/2006" xmlns:o="urn:schemas-microsoft-com:office:office" xmlns:r="http://schemas.openxmlformats.org/officeDocument/2006/relationships" xmlns:m="http://schemas.openxmlformats.org/officeDocument/2006/math" xmlns:v="urn:schemas-microsoft-com:vml" xmlns:wp14="http://schemas.microsoft.com/office/word/2010/wordprocessingDrawing" xmlns:wp="http://schemas.openxmlformats.org/drawingml/2006/wordprocessingDrawing" xmlns:w10="urn:schemas-microsoft-com:office:word" xmlns:w="http://schemas.openxmlformats.org/wordprocessingml/2006/main" xmlns:w14="http://schemas.microsoft.com/office/word/2010/wordml" xmlns:wpg="http://schemas.microsoft.com/office/word/2010/wordprocessingGroup" xmlns:wpi="http://schemas.microsoft.com/office/word/2010/wordprocessingInk" xmlns:wne="http://schemas.microsoft.com/office/word/2006/wordml" xmlns:wps="http://schemas.microsoft.com/office/word/2010/wordprocessingShape" mc:Ignorable="w14 wp14">
-  <w:p>
-    <w:pPr>
-      <w:pStyle w:val="Nagwek"/>
-      <w:pBdr>
-        <w:bottom w:val="none" w:sz="0" w:space="0" w:color="auto"/>
-      </w:pBdr>
-    </w:pPr>
-  </w:p>
-</w:hdr>
-</file>
-
-<file path=word/header13.xml><?xml version="1.0" encoding="utf-8"?>
-<w:hdr xmlns:wpc="http://schemas.microsoft.com/office/word/2010/wordprocessingCanvas" xmlns:mc="http://schemas.openxmlformats.org/markup-compatibility/2006" xmlns:o="urn:schemas-microsoft-com:office:office" xmlns:r="http://schemas.openxmlformats.org/officeDocument/2006/relationships" xmlns:m="http://schemas.openxmlformats.org/officeDocument/2006/math" xmlns:v="urn:schemas-microsoft-com:vml" xmlns:wp14="http://schemas.microsoft.com/office/word/2010/wordprocessingDrawing" xmlns:wp="http://schemas.openxmlformats.org/drawingml/2006/wordprocessingDrawing" xmlns:w10="urn:schemas-microsoft-com:office:word" xmlns:w="http://schemas.openxmlformats.org/wordprocessingml/2006/main" xmlns:w14="http://schemas.microsoft.com/office/word/2010/wordml" xmlns:wpg="http://schemas.microsoft.com/office/word/2010/wordprocessingGroup" xmlns:wpi="http://schemas.microsoft.com/office/word/2010/wordprocessingInk" xmlns:wne="http://schemas.microsoft.com/office/word/2006/wordml" xmlns:wps="http://schemas.microsoft.com/office/word/2010/wordprocessingShape" mc:Ignorable="w14 wp14">
-  <w:p>
-    <w:pPr>
-      <w:pStyle w:val="Nagwek"/>
-      <w:tabs>
-        <w:tab w:val="left" w:pos="3075"/>
-      </w:tabs>
-    </w:pPr>
-    <w:r>
-      <w:rPr>
-        <w:rStyle w:val="Numerstrony"/>
-      </w:rPr>
-      <w:fldChar w:fldCharType="begin"/>
-    </w:r>
-    <w:r>
-      <w:rPr>
-        <w:rStyle w:val="Numerstrony"/>
-      </w:rPr>
-      <w:instrText xml:space="preserve"> PAGE </w:instrText>
-    </w:r>
-    <w:r>
-      <w:rPr>
-        <w:rStyle w:val="Numerstrony"/>
-      </w:rPr>
-      <w:fldChar w:fldCharType="separate"/>
-    </w:r>
-    <w:r>
-      <w:rPr>
-        <w:rStyle w:val="Numerstrony"/>
-        <w:noProof/>
-      </w:rPr>
-      <w:t>34</w:t>
     </w:r>
     <w:r>
       <w:rPr>
@@ -9467,7 +7471,7 @@
 </w:hdr>
 </file>
 
-<file path=word/header14.xml><?xml version="1.0" encoding="utf-8"?>
+<file path=word/header12.xml><?xml version="1.0" encoding="utf-8"?>
 <w:hdr xmlns:wpc="http://schemas.microsoft.com/office/word/2010/wordprocessingCanvas" xmlns:mc="http://schemas.openxmlformats.org/markup-compatibility/2006" xmlns:o="urn:schemas-microsoft-com:office:office" xmlns:r="http://schemas.openxmlformats.org/officeDocument/2006/relationships" xmlns:m="http://schemas.openxmlformats.org/officeDocument/2006/math" xmlns:v="urn:schemas-microsoft-com:vml" xmlns:wp14="http://schemas.microsoft.com/office/word/2010/wordprocessingDrawing" xmlns:wp="http://schemas.openxmlformats.org/drawingml/2006/wordprocessingDrawing" xmlns:w10="urn:schemas-microsoft-com:office:word" xmlns:w="http://schemas.openxmlformats.org/wordprocessingml/2006/main" xmlns:w14="http://schemas.microsoft.com/office/word/2010/wordml" xmlns:wpg="http://schemas.microsoft.com/office/word/2010/wordprocessingGroup" xmlns:wpi="http://schemas.microsoft.com/office/word/2010/wordprocessingInk" xmlns:wne="http://schemas.microsoft.com/office/word/2006/wordml" xmlns:wps="http://schemas.microsoft.com/office/word/2010/wordprocessingShape" mc:Ignorable="w14 wp14">
   <w:p>
     <w:pPr>
@@ -9487,6 +7491,11 @@
         <w:dataBinding w:prefixMappings="xmlns:ns0='http://purl.org/dc/elements/1.1/' xmlns:ns1='http://schemas.openxmlformats.org/package/2006/metadata/core-properties' " w:xpath="/ns1:coreProperties[1]/ns0:creator[1]" w:storeItemID="{6C3C8BC8-F283-45AE-878A-BAB7291924A1}"/>
         <w:text/>
       </w:sdtPr>
+      <w:sdtEndPr>
+        <w:rPr>
+          <w:rStyle w:val="Numerstrony"/>
+        </w:rPr>
+      </w:sdtEndPr>
       <w:sdtContent>
         <w:r>
           <w:rPr>
@@ -9525,7 +7534,7 @@
         <w:rStyle w:val="Numerstrony"/>
         <w:noProof/>
       </w:rPr>
-      <w:t>37</w:t>
+      <w:t>29</w:t>
     </w:r>
     <w:r>
       <w:rPr>
@@ -9537,7 +7546,7 @@
 </w:hdr>
 </file>
 
-<file path=word/header15.xml><?xml version="1.0" encoding="utf-8"?>
+<file path=word/header13.xml><?xml version="1.0" encoding="utf-8"?>
 <w:hdr xmlns:wpc="http://schemas.microsoft.com/office/word/2010/wordprocessingCanvas" xmlns:mc="http://schemas.openxmlformats.org/markup-compatibility/2006" xmlns:o="urn:schemas-microsoft-com:office:office" xmlns:r="http://schemas.openxmlformats.org/officeDocument/2006/relationships" xmlns:m="http://schemas.openxmlformats.org/officeDocument/2006/math" xmlns:v="urn:schemas-microsoft-com:vml" xmlns:wp14="http://schemas.microsoft.com/office/word/2010/wordprocessingDrawing" xmlns:wp="http://schemas.openxmlformats.org/drawingml/2006/wordprocessingDrawing" xmlns:w10="urn:schemas-microsoft-com:office:word" xmlns:w="http://schemas.openxmlformats.org/wordprocessingml/2006/main" xmlns:w14="http://schemas.microsoft.com/office/word/2010/wordml" xmlns:wpg="http://schemas.microsoft.com/office/word/2010/wordprocessingGroup" xmlns:wpi="http://schemas.microsoft.com/office/word/2010/wordprocessingInk" xmlns:wne="http://schemas.microsoft.com/office/word/2006/wordml" xmlns:wps="http://schemas.microsoft.com/office/word/2010/wordprocessingShape" mc:Ignorable="w14 wp14">
   <w:p>
     <w:pPr>
@@ -9550,7 +7559,7 @@
 </w:hdr>
 </file>
 
-<file path=word/header16.xml><?xml version="1.0" encoding="utf-8"?>
+<file path=word/header14.xml><?xml version="1.0" encoding="utf-8"?>
 <w:hdr xmlns:wpc="http://schemas.microsoft.com/office/word/2010/wordprocessingCanvas" xmlns:mc="http://schemas.openxmlformats.org/markup-compatibility/2006" xmlns:o="urn:schemas-microsoft-com:office:office" xmlns:r="http://schemas.openxmlformats.org/officeDocument/2006/relationships" xmlns:m="http://schemas.openxmlformats.org/officeDocument/2006/math" xmlns:v="urn:schemas-microsoft-com:vml" xmlns:wp14="http://schemas.microsoft.com/office/word/2010/wordprocessingDrawing" xmlns:wp="http://schemas.openxmlformats.org/drawingml/2006/wordprocessingDrawing" xmlns:w10="urn:schemas-microsoft-com:office:word" xmlns:w="http://schemas.openxmlformats.org/wordprocessingml/2006/main" xmlns:w14="http://schemas.microsoft.com/office/word/2010/wordml" xmlns:wpg="http://schemas.microsoft.com/office/word/2010/wordprocessingGroup" xmlns:wpi="http://schemas.microsoft.com/office/word/2010/wordprocessingInk" xmlns:wne="http://schemas.microsoft.com/office/word/2006/wordml" xmlns:wps="http://schemas.microsoft.com/office/word/2010/wordprocessingShape" mc:Ignorable="w14 wp14">
   <w:p>
     <w:pPr>
@@ -9582,7 +7591,7 @@
         <w:rStyle w:val="Numerstrony"/>
         <w:noProof/>
       </w:rPr>
-      <w:t>42</w:t>
+      <w:t>34</w:t>
     </w:r>
     <w:r>
       <w:rPr>
@@ -9602,7 +7611,7 @@
 </w:hdr>
 </file>
 
-<file path=word/header17.xml><?xml version="1.0" encoding="utf-8"?>
+<file path=word/header15.xml><?xml version="1.0" encoding="utf-8"?>
 <w:hdr xmlns:wpc="http://schemas.microsoft.com/office/word/2010/wordprocessingCanvas" xmlns:mc="http://schemas.openxmlformats.org/markup-compatibility/2006" xmlns:o="urn:schemas-microsoft-com:office:office" xmlns:r="http://schemas.openxmlformats.org/officeDocument/2006/relationships" xmlns:m="http://schemas.openxmlformats.org/officeDocument/2006/math" xmlns:v="urn:schemas-microsoft-com:vml" xmlns:wp14="http://schemas.microsoft.com/office/word/2010/wordprocessingDrawing" xmlns:wp="http://schemas.openxmlformats.org/drawingml/2006/wordprocessingDrawing" xmlns:w10="urn:schemas-microsoft-com:office:word" xmlns:w="http://schemas.openxmlformats.org/wordprocessingml/2006/main" xmlns:w14="http://schemas.microsoft.com/office/word/2010/wordml" xmlns:wpg="http://schemas.microsoft.com/office/word/2010/wordprocessingGroup" xmlns:wpi="http://schemas.microsoft.com/office/word/2010/wordprocessingInk" xmlns:wne="http://schemas.microsoft.com/office/word/2006/wordml" xmlns:wps="http://schemas.microsoft.com/office/word/2010/wordprocessingShape" mc:Ignorable="w14 wp14">
   <w:p>
     <w:pPr>
@@ -9622,6 +7631,11 @@
         <w:dataBinding w:prefixMappings="xmlns:ns0='http://purl.org/dc/elements/1.1/' xmlns:ns1='http://schemas.openxmlformats.org/package/2006/metadata/core-properties' " w:xpath="/ns1:coreProperties[1]/ns0:creator[1]" w:storeItemID="{6C3C8BC8-F283-45AE-878A-BAB7291924A1}"/>
         <w:text/>
       </w:sdtPr>
+      <w:sdtEndPr>
+        <w:rPr>
+          <w:rStyle w:val="Numerstrony"/>
+        </w:rPr>
+      </w:sdtEndPr>
       <w:sdtContent>
         <w:r>
           <w:rPr>
@@ -9660,7 +7674,7 @@
         <w:rStyle w:val="Numerstrony"/>
         <w:noProof/>
       </w:rPr>
-      <w:t>41</w:t>
+      <w:t>37</w:t>
     </w:r>
     <w:r>
       <w:rPr>
@@ -9672,7 +7686,7 @@
 </w:hdr>
 </file>
 
-<file path=word/header18.xml><?xml version="1.0" encoding="utf-8"?>
+<file path=word/header16.xml><?xml version="1.0" encoding="utf-8"?>
 <w:hdr xmlns:wpc="http://schemas.microsoft.com/office/word/2010/wordprocessingCanvas" xmlns:mc="http://schemas.openxmlformats.org/markup-compatibility/2006" xmlns:o="urn:schemas-microsoft-com:office:office" xmlns:r="http://schemas.openxmlformats.org/officeDocument/2006/relationships" xmlns:m="http://schemas.openxmlformats.org/officeDocument/2006/math" xmlns:v="urn:schemas-microsoft-com:vml" xmlns:wp14="http://schemas.microsoft.com/office/word/2010/wordprocessingDrawing" xmlns:wp="http://schemas.openxmlformats.org/drawingml/2006/wordprocessingDrawing" xmlns:w10="urn:schemas-microsoft-com:office:word" xmlns:w="http://schemas.openxmlformats.org/wordprocessingml/2006/main" xmlns:w14="http://schemas.microsoft.com/office/word/2010/wordml" xmlns:wpg="http://schemas.microsoft.com/office/word/2010/wordprocessingGroup" xmlns:wpi="http://schemas.microsoft.com/office/word/2010/wordprocessingInk" xmlns:wne="http://schemas.microsoft.com/office/word/2006/wordml" xmlns:wps="http://schemas.microsoft.com/office/word/2010/wordprocessingShape" mc:Ignorable="w14 wp14">
   <w:p>
     <w:pPr>
@@ -9720,7 +7734,7 @@
 </w:hdr>
 </file>
 
-<file path=word/header19.xml><?xml version="1.0" encoding="utf-8"?>
+<file path=word/header17.xml><?xml version="1.0" encoding="utf-8"?>
 <w:hdr xmlns:wpc="http://schemas.microsoft.com/office/word/2010/wordprocessingCanvas" xmlns:mc="http://schemas.openxmlformats.org/markup-compatibility/2006" xmlns:o="urn:schemas-microsoft-com:office:office" xmlns:r="http://schemas.openxmlformats.org/officeDocument/2006/relationships" xmlns:m="http://schemas.openxmlformats.org/officeDocument/2006/math" xmlns:v="urn:schemas-microsoft-com:vml" xmlns:wp14="http://schemas.microsoft.com/office/word/2010/wordprocessingDrawing" xmlns:wp="http://schemas.openxmlformats.org/drawingml/2006/wordprocessingDrawing" xmlns:w10="urn:schemas-microsoft-com:office:word" xmlns:w="http://schemas.openxmlformats.org/wordprocessingml/2006/main" xmlns:w14="http://schemas.microsoft.com/office/word/2010/wordml" xmlns:wpg="http://schemas.microsoft.com/office/word/2010/wordprocessingGroup" xmlns:wpi="http://schemas.microsoft.com/office/word/2010/wordprocessingInk" xmlns:wne="http://schemas.microsoft.com/office/word/2006/wordml" xmlns:wps="http://schemas.microsoft.com/office/word/2010/wordprocessingShape" mc:Ignorable="w14 wp14">
   <w:p>
     <w:pPr>
@@ -9846,6 +7860,11 @@
         <w:dataBinding w:prefixMappings="xmlns:ns0='http://purl.org/dc/elements/1.1/' xmlns:ns1='http://schemas.openxmlformats.org/package/2006/metadata/core-properties' " w:xpath="/ns1:coreProperties[1]/ns0:creator[1]" w:storeItemID="{6C3C8BC8-F283-45AE-878A-BAB7291924A1}"/>
         <w:text/>
       </w:sdtPr>
+      <w:sdtEndPr>
+        <w:rPr>
+          <w:rStyle w:val="Numerstrony"/>
+        </w:rPr>
+      </w:sdtEndPr>
       <w:sdtContent>
         <w:r>
           <w:rPr>
@@ -15645,21 +13664,6 @@
     <w:pitch w:val="variable"/>
     <w:sig w:usb0="E00006FF" w:usb1="420024FF" w:usb2="02000000" w:usb3="00000000" w:csb0="0000019F" w:csb1="00000000"/>
   </w:font>
-  <w:font w:name="Courier">
-    <w:panose1 w:val="02070409020205020404"/>
-    <w:charset w:val="00"/>
-    <w:family w:val="modern"/>
-    <w:notTrueType/>
-    <w:pitch w:val="fixed"/>
-    <w:sig w:usb0="00000003" w:usb1="00000000" w:usb2="00000000" w:usb3="00000000" w:csb0="00000001" w:csb1="00000000"/>
-  </w:font>
-  <w:font w:name="Consolas">
-    <w:panose1 w:val="020B0609020204030204"/>
-    <w:charset w:val="EE"/>
-    <w:family w:val="modern"/>
-    <w:pitch w:val="fixed"/>
-    <w:sig w:usb0="E00006FF" w:usb1="0000FCFF" w:usb2="00000001" w:usb3="00000000" w:csb0="0000019F" w:csb1="00000000"/>
-  </w:font>
   <w:font w:name="Calibri Light">
     <w:panose1 w:val="020F0302020204030204"/>
     <w:charset w:val="EE"/>
@@ -15699,6 +13703,7 @@
     <w:rsid w:val="009F05E4"/>
     <w:rsid w:val="00A0652B"/>
     <w:rsid w:val="00AC2EB7"/>
+    <w:rsid w:val="00AC558B"/>
     <w:rsid w:val="00AC714C"/>
     <w:rsid w:val="00B00EDB"/>
     <w:rsid w:val="00BE2049"/>
@@ -16573,7 +14578,7 @@
   <a:extraClrSchemeLst/>
   <a:extLst>
     <a:ext uri="{05A4C25C-085E-4340-85A3-A5531E510DB2}">
-      <thm15:themeFamily xmlns="" xmlns:thm15="http://schemas.microsoft.com/office/thememl/2012/main" name="Office Theme" id="{62F939B6-93AF-4DB8-9C6B-D6C7DFDC589F}" vid="{4A3C46E8-61CC-4603-A589-7422A47A8E4A}"/>
+      <thm15:themeFamily xmlns:thm15="http://schemas.microsoft.com/office/thememl/2012/main" xmlns="" name="Office Theme" id="{62F939B6-93AF-4DB8-9C6B-D6C7DFDC589F}" vid="{4A3C46E8-61CC-4603-A589-7422A47A8E4A}"/>
     </a:ext>
   </a:extLst>
 </a:theme>
@@ -16636,7 +14641,7 @@
 </file>
 
 <file path=customXml/itemProps1.xml><?xml version="1.0" encoding="utf-8"?>
-<ds:datastoreItem xmlns:ds="http://schemas.openxmlformats.org/officeDocument/2006/customXml" ds:itemID="{574BD8AE-F6E2-4C1A-BF59-FD61B0624C79}">
+<ds:datastoreItem xmlns:ds="http://schemas.openxmlformats.org/officeDocument/2006/customXml" ds:itemID="{B7EA8870-70BC-4FA4-9359-B9AE3474931E}">
   <ds:schemaRefs>
     <ds:schemaRef ds:uri="http://schemas.openxmlformats.org/officeDocument/2006/bibliography"/>
   </ds:schemaRefs>

--- a/Praca inżynierska makieta live.docx
+++ b/Praca inżynierska makieta live.docx
@@ -378,8 +378,18 @@
           <w:sz w:val="28"/>
           <w:szCs w:val="28"/>
         </w:rPr>
-        <w:t>Adam Kincel</w:t>
-      </w:r>
+        <w:t xml:space="preserve">Adam </w:t>
+      </w:r>
+      <w:proofErr w:type="spellStart"/>
+      <w:r>
+        <w:rPr>
+          <w:rFonts w:ascii="Arial" w:hAnsi="Arial" w:cs="Arial"/>
+          <w:sz w:val="28"/>
+          <w:szCs w:val="28"/>
+        </w:rPr>
+        <w:t>Kincel</w:t>
+      </w:r>
+      <w:proofErr w:type="spellEnd"/>
     </w:p>
     <w:p>
       <w:pPr>
@@ -924,7 +934,6 @@
           <w:dataBinding w:prefixMappings="xmlns:ns0='http://purl.org/dc/elements/1.1/' xmlns:ns1='http://schemas.openxmlformats.org/package/2006/metadata/core-properties' " w:xpath="/ns1:coreProperties[1]/ns0:title[1]" w:storeItemID="{6C3C8BC8-F283-45AE-878A-BAB7291924A1}"/>
           <w:text/>
         </w:sdtPr>
-        <w:sdtEndPr/>
         <w:sdtContent>
           <w:r>
             <w:t>Opracowanie aplikacji mobilnej wspomagającej prowadzenie turnieju szachowego</w:t>
@@ -2240,7 +2249,31 @@
         <w:pStyle w:val="Tekstpods"/>
       </w:pPr>
       <w:r>
-        <w:t>Szachy to dwuosobowa, strategiczna gra planszowa. Rozgrywa się ją na 64- polowej, składającej się z 8 poziomych rzędów oraz 8 pionowych kolumn planszy zwanej szachownicą. Każdemu poziomemu rzędowi przyporządkowane są cyfry od jeden do osiem, natomiast pionowemu litery od a do h. Dzięki takiemu ponumerowaniu można w łatwy określić położenie danej bierki (figury oraz piony). Na szachownicy rozstawia się 32 bierki w odmiennych kolorach, zazwyczaj czarnych i białych. Każdemu graczowi przysługuję 16 bierek, w skład których wchodzą: król, hetman, dwa gońce, dwa skoczki, dwie wieże oraz osiem pionów. Rozgrywka rozpoczyna się od ustalenia, który zawodnik otrzymał białe bierki co wiąże się z rozpoczęciem partii. Istnieją różne sposoby wyłonienia pierwszeństwa. Jedną z nich jest losowanie, natomiast podczas turnieju wybór zawodnika rozpoczynającego partię jest ustalany przez wybrany system rozgrywek. Gracze wykonują ruch bierkami na zmianę zgodnie z zasadami ruchu dla danej bierki. Jeśli bierka danego zawodnika wejdzie na pole, na którym znajduję się figura bądź pion przeciwnika następuje zbicie. Zbita bierka jest usuwana z szachownicy i nie bierze udziały w dalszej partii. Celem gry jest postawienie króla przeciwnika w takim miejscu na planszy przed którym nie ma możliwości obrony. W takiej sytuacji następuję zwycięstwo zawodnika, który doprowadził do opisanej sytuacji. Rozgrywka może również zakończyć się remisem, występuję on w następujących przypadkach:</w:t>
+        <w:t>Szachy to dwuosobowa, strategiczna gra planszowa. Rozgrywa się ją na 64- polowej, składającej się z 8 poziomych rzędów oraz 8 pionowych kolumn planszy zwanej szachownicą. Każdemu poziomemu rzędowi przyporządkowane są cyfry od jeden do osiem, natomiast pionowemu litery od a do h. Dzięki takiemu ponumerowaniu można w łatwy określić położenie danej bierki (figury oraz pion</w:t>
+      </w:r>
+      <w:r>
+        <w:t>ka</w:t>
+      </w:r>
+      <w:r>
+        <w:t>). Na szachownicy rozstawia się 32 bierki w odmiennych kolorach, zazwyczaj czarnych i białych. Każdemu graczowi przysługuję 16 bierek, w skład których wchodzą: król, hetman, dwa gońce, dwa skoczki, dwie wieże oraz osiem pion</w:t>
+      </w:r>
+      <w:r>
+        <w:t>k</w:t>
+      </w:r>
+      <w:r>
+        <w:t>ów. Rozgrywka rozpoczyna się od us</w:t>
+      </w:r>
+      <w:r>
+        <w:t>talenia, który zawodnik otrzyma</w:t>
+      </w:r>
+      <w:r>
+        <w:t xml:space="preserve"> białe bierki co wiąże się z rozpoczęciem partii. Istnieją różne sposoby wyłonienia pierwszeństwa. Jedną z nich jest losowanie, natomiast podczas turnieju wybór zawodnika rozpoczynającego partię jest ustalany przez wybrany system rozgrywek. Gracze wykonują ruch bierkami na zmianę zgodnie z zasadami ruchu dla danej bierki. Jeśli bierka danego zawodnika wejdzie na pole, na którym znajduję się figura bądź pion</w:t>
+      </w:r>
+      <w:r>
+        <w:t>ek</w:t>
+      </w:r>
+      <w:r>
+        <w:t xml:space="preserve"> przeciwnika następuje zbicie. Zbita bierka jest usuwana z szachownicy i nie bierze udziały w dalszej partii. Celem gry jest postawienie króla przeciwnika w takim miejscu na planszy przed którym nie ma możliwości obrony. W takiej sytuacji następuję zwycięstwo zawodnika, który doprowadził do opisanej sytuacji. Rozgrywka może również zakończyć się remisem, występuję on w następujących przypadkach:</w:t>
       </w:r>
     </w:p>
     <w:p>
@@ -2338,23 +2371,39 @@
       <w:r>
         <w:t xml:space="preserve"> </w:t>
       </w:r>
+      <w:proofErr w:type="spellStart"/>
       <w:r>
         <w:t>Chosrow</w:t>
       </w:r>
       <w:r>
         <w:t>i</w:t>
       </w:r>
-      <w:r>
-        <w:t xml:space="preserve"> I Anoszirwan</w:t>
-      </w:r>
-      <w:r>
-        <w:t xml:space="preserve">owi. Warto zaznaczyć, że już wtedy zasady gry były ściśle określone. Po opanowaniu Persji przez Arabów oraz pojawieniu się rozrywki w Europie nastąpiły kolejne ewolucje szachów, które przypominają współczesną grę (wprowadzono pojęcia takie jak: roszada, mat czy promocja). </w:t>
+      <w:proofErr w:type="spellEnd"/>
+      <w:r>
+        <w:t xml:space="preserve"> I </w:t>
+      </w:r>
+      <w:proofErr w:type="spellStart"/>
+      <w:r>
+        <w:t>Anoszirwan</w:t>
+      </w:r>
+      <w:r>
+        <w:t>owi</w:t>
+      </w:r>
+      <w:proofErr w:type="spellEnd"/>
+      <w:r>
+        <w:t xml:space="preserve">. Warto zaznaczyć, że już wtedy zasady gry były ściśle określone. Po opanowaniu Persji przez Arabów oraz pojawieniu się rozrywki w Europie nastąpiły kolejne ewolucje szachów, które przypominają współczesną grę (wprowadzono pojęcia takie jak: roszada, mat czy promocja). </w:t>
       </w:r>
       <w:r>
         <w:t xml:space="preserve">W epoce Odrodzenia szachy zyskały na dużej popularności. Głównie w Hiszpanii oraz Włoszech na przełomie XVI i XVII wieku nastąpił tak zwany „złoty  okres” szachów. Powstawały pierwsze podręczniki do nauki oraz analizy gry, </w:t>
       </w:r>
       <w:r>
-        <w:t xml:space="preserve">zaczęto rozgrywać pierwsze mecze, oraz organizować turnieje, które wzbudzały coraz większe zainteresowanie zarówno wyższych oraz niższych warstw społecznych. Szachy trafiały do większej ilości osób oraz rosły na popularności. W roku 1924 powstała Międzynarodowa Federacja Szachowa (FIDE ), od tego roku rozgrywane są szachowe olimpiady. </w:t>
+        <w:t>zaczęto rozgrywać pierwsze mecze, oraz organizować turnieje, które wzbudzały coraz większe zainteresowanie zarówno wyższych oraz niższych warstw społecznych. Szachy trafiały do większej ilości osób oraz rosły na popularności. W roku 1924 powstała Międzyna</w:t>
+      </w:r>
+      <w:r>
+        <w:t>rodowa Federacja Szachowa (FIDE</w:t>
+      </w:r>
+      <w:r>
+        <w:t xml:space="preserve">), od tego roku rozgrywane są szachowe olimpiady. </w:t>
       </w:r>
     </w:p>
     <w:p>
@@ -2364,18 +2413,69 @@
       <w:r>
         <w:t xml:space="preserve">W 1989 roku doszło do pierwszego pojedynku szachowego pomiędzy komputerem, a człowiekiem. Stworzony przez firmę IBM komputer </w:t>
       </w:r>
-      <w:r>
-        <w:t xml:space="preserve">Deep Thought rywalizował z Garrim Kasparowem, wielokrotnym mistrzem świata, uznawanym przez wielu ekspertów za największą legendę szachów. Gładko zwyciężył Kasparov, jednakże naukowcy z IBM nie ustępowali z celu pokonania legendy i po ulepszeniu maszyny, w 1996 roku doszło do rewanżu. Tym razem Deep Blue (tak nazywał się zmodyfikowany komputer) podjął </w:t>
+      <w:proofErr w:type="spellStart"/>
+      <w:r>
+        <w:t>Deep</w:t>
+      </w:r>
+      <w:proofErr w:type="spellEnd"/>
+      <w:r>
+        <w:t xml:space="preserve"> </w:t>
+      </w:r>
+      <w:proofErr w:type="spellStart"/>
+      <w:r>
+        <w:t>Thought</w:t>
+      </w:r>
+      <w:proofErr w:type="spellEnd"/>
+      <w:r>
+        <w:t xml:space="preserve"> rywalizował z Garrim Kasparowem, wielokrotnym mistrzem świata, uznawanym przez wielu ekspertów za największą legendę szachów. Gładko zwyciężył </w:t>
+      </w:r>
+      <w:proofErr w:type="spellStart"/>
+      <w:r>
+        <w:t>Kasparov</w:t>
+      </w:r>
+      <w:proofErr w:type="spellEnd"/>
+      <w:r>
+        <w:t xml:space="preserve">, jednakże naukowcy z IBM nie ustępowali z celu pokonania legendy i po ulepszeniu maszyny, w 1996 roku doszło do rewanżu. Tym razem </w:t>
+      </w:r>
+      <w:proofErr w:type="spellStart"/>
+      <w:r>
+        <w:t>Deep</w:t>
+      </w:r>
+      <w:proofErr w:type="spellEnd"/>
+      <w:r>
+        <w:t xml:space="preserve"> Blue (zmodyfikowany komputer) podjął rękawicę i uległ </w:t>
       </w:r>
       <w:r>
         <w:lastRenderedPageBreak/>
-        <w:t>rękawicę i uległ wtedy najmłodszemu mistrzowi tylko 4-2, gdzie o wyniku ostatecznym decydowała ostatnia partia, którą na swoją korzyść rozstrzygnął Kasparov.</w:t>
+        <w:t xml:space="preserve">wtedy najmłodszemu mistrzowi tylko 4-2, gdzie o wyniku ostatecznym decydowała ostatnia partia, którą na swoją korzyść rozstrzygnął </w:t>
+      </w:r>
+      <w:proofErr w:type="spellStart"/>
+      <w:r>
+        <w:t>Kasparov</w:t>
+      </w:r>
+      <w:proofErr w:type="spellEnd"/>
+      <w:r>
+        <w:t>.</w:t>
       </w:r>
       <w:r>
         <w:t xml:space="preserve"> Kolejny pojedynek odbył  się </w:t>
       </w:r>
       <w:r>
-        <w:t>w maju 1997 roku. Kolejne poprawki oraz modyfikację przyczyniły się do powstania nowej wersji maszyny o nazwie Deeper Blue. Przebieg pojedynku był podobny do poprzedniego jednakże decydującą partię rozstrzygnął na swoją korzyść komputer i w ten sposób stał się pierwszym systemem komputerowym, który wygrał z aktualnym mistrzem świata</w:t>
+        <w:t>w maju 1997 roku. K</w:t>
+      </w:r>
+      <w:r>
+        <w:t>olejne poprawki oraz modyfikacje</w:t>
+      </w:r>
+      <w:r>
+        <w:t xml:space="preserve"> przyczyniły się do powstania nowej wersji maszyny o nazwie </w:t>
+      </w:r>
+      <w:proofErr w:type="spellStart"/>
+      <w:r>
+        <w:t>Deeper</w:t>
+      </w:r>
+      <w:proofErr w:type="spellEnd"/>
+      <w:r>
+        <w:t xml:space="preserve"> Blue. Przebieg pojedynku był podobny do poprzedniego jednakże decydującą partię rozstrzygnął na swoją korzyść komputer i w ten sposób stał się pierwszym systemem komputerowym, który wygrał z aktualnym mistrzem świata</w:t>
       </w:r>
       <w:r>
         <w:t xml:space="preserve">. </w:t>
@@ -2410,10 +2510,18 @@
         <w:t xml:space="preserve"> </w:t>
       </w:r>
       <w:r>
-        <w:t>Adolf Andersse</w:t>
-      </w:r>
-      <w:r>
-        <w:t>n.</w:t>
+        <w:t xml:space="preserve">Adolf </w:t>
+      </w:r>
+      <w:proofErr w:type="spellStart"/>
+      <w:r>
+        <w:t>Andersse</w:t>
+      </w:r>
+      <w:r>
+        <w:t>n</w:t>
+      </w:r>
+      <w:proofErr w:type="spellEnd"/>
+      <w:r>
+        <w:t>.</w:t>
       </w:r>
       <w:r>
         <w:t xml:space="preserve"> </w:t>
@@ -2439,7 +2547,7 @@
         <w:t xml:space="preserve"> Wymienione imprezy mają miejsce praktycznie w każdy weekend przez cały rok, ich liczba jest</w:t>
       </w:r>
       <w:r>
-        <w:t xml:space="preserve"> na dobrą sprawę niepoliczalna – tak dużo ich jest. </w:t>
+        <w:t xml:space="preserve"> na dobrą sprawę niepoliczalna. </w:t>
       </w:r>
       <w:r>
         <w:t xml:space="preserve">Dlatego postanowiono napisać program, który zadba o prawidłowy przebieg turnieju szachowego. </w:t>
@@ -2472,14 +2580,66 @@
         <w:t xml:space="preserve"> i UTU Swiss. </w:t>
       </w:r>
       <w:r>
-        <w:t xml:space="preserve">W </w:t>
+        <w:t xml:space="preserve">W przypadku </w:t>
       </w:r>
       <w:r>
         <w:lastRenderedPageBreak/>
-        <w:t xml:space="preserve">przypadku SWPIS użytkownik za darmo otrzyma bardzo okrojoną wersję programu, w którym brak jest między innymi wprowadzanie dowolnej ilości zawodników i rund. Maksymalna ilość rund wynosi pięć, natomiast graczy – dwadzieścia. Aplikacja UTU Swiss za darmo oferuje jedynie wersję próbną, w której można wprowadzić maksymalnie trzy rundowy turniej z szesnastoma zawodnikami. </w:t>
-      </w:r>
-      <w:r>
-        <w:t>Na rynku istnieją również programy komputerowe w polskiej wersji językowej np. ChessArbiter PRO oraz OSwiss. Pierwszy z nich jest programem płatnym, a za darmo można pracować</w:t>
+        <w:t xml:space="preserve">SWPIS użytkownik za darmo otrzyma bardzo okrojoną wersję programu, w którym </w:t>
+      </w:r>
+      <w:r>
+        <w:t xml:space="preserve">największą wadą jest </w:t>
+      </w:r>
+      <w:r>
+        <w:t xml:space="preserve">brak </w:t>
+      </w:r>
+      <w:r>
+        <w:t>wprowadzania</w:t>
+      </w:r>
+      <w:r>
+        <w:t xml:space="preserve"> dowolnej ilości zawodników i rund. Maksymalna ilość rund wynosi </w:t>
+      </w:r>
+      <w:r>
+        <w:t>5</w:t>
+      </w:r>
+      <w:r>
+        <w:t xml:space="preserve">, natomiast graczy – </w:t>
+      </w:r>
+      <w:r>
+        <w:t>20</w:t>
+      </w:r>
+      <w:r>
+        <w:t xml:space="preserve">. Aplikacja UTU Swiss za darmo oferuje jedynie wersję próbną, w której można wprowadzić maksymalnie </w:t>
+      </w:r>
+      <w:r>
+        <w:t>3-</w:t>
+      </w:r>
+      <w:r>
+        <w:t xml:space="preserve">rundowy turniej z </w:t>
+      </w:r>
+      <w:r>
+        <w:t>16</w:t>
+      </w:r>
+      <w:r>
+        <w:t xml:space="preserve"> zawodnikami. </w:t>
+      </w:r>
+      <w:r>
+        <w:t xml:space="preserve">Na rynku istnieją również programy komputerowe w polskiej wersji językowej np. </w:t>
+      </w:r>
+      <w:proofErr w:type="spellStart"/>
+      <w:r>
+        <w:t>ChessArbiter</w:t>
+      </w:r>
+      <w:proofErr w:type="spellEnd"/>
+      <w:r>
+        <w:t xml:space="preserve"> PRO oraz </w:t>
+      </w:r>
+      <w:proofErr w:type="spellStart"/>
+      <w:r>
+        <w:t>OSwiss</w:t>
+      </w:r>
+      <w:proofErr w:type="spellEnd"/>
+      <w:r>
+        <w:t>. Pierwszy z nich jest programem płatnym, a za darmo można pracować</w:t>
       </w:r>
       <w:r>
         <w:t xml:space="preserve"> tylko w trybie demonstracyjnym, który niesie ograniczenia takie jak: maksymalnie 15 zawodników, maksymalnie 5 rund. </w:t>
@@ -2491,13 +2651,28 @@
         <w:t>rugi jest całkowicie darmowy</w:t>
       </w:r>
       <w:r>
-        <w:t xml:space="preserve"> i oferuje użytkownikom wszystkie niezbędne funkcję (kojarzenie graczy, przeliczanie punktów</w:t>
+        <w:t xml:space="preserve"> i oferuje użytkown</w:t>
+      </w:r>
+      <w:r>
+        <w:t>ikom wszystkie niezbędne funkcje</w:t>
+      </w:r>
+      <w:r>
+        <w:t xml:space="preserve"> </w:t>
+      </w:r>
+      <w:r>
+        <w:t>do prawidłowego przeprowadzenia turnieju szachowego</w:t>
+      </w:r>
+      <w:r>
+        <w:t xml:space="preserve"> </w:t>
+      </w:r>
+      <w:r>
+        <w:t>(kojarzenie graczy, przeliczanie punktów</w:t>
       </w:r>
       <w:r>
         <w:t>, brak limitów na ilość graczy oraz rund</w:t>
       </w:r>
       <w:r>
-        <w:t>) do prawidłowego przeprowadzenia turnieju szachowego. Następnie postanowiono zrobić przegląd aplikacji mobilnych</w:t>
+        <w:t>). Następnie postanowiono zrobić przegląd aplikacji mobilnych</w:t>
       </w:r>
       <w:r>
         <w:t xml:space="preserve"> z systemem Android</w:t>
@@ -2509,16 +2684,45 @@
         <w:t xml:space="preserve">W wersji na urządzenia mobilne znaleziono odpowiednik wersji komputerowej </w:t>
       </w:r>
       <w:r>
-        <w:t>SWIPS Chess Tournament Manager</w:t>
+        <w:t xml:space="preserve">SWIPS </w:t>
+      </w:r>
+      <w:proofErr w:type="spellStart"/>
+      <w:r>
+        <w:t>Chess</w:t>
+      </w:r>
+      <w:proofErr w:type="spellEnd"/>
+      <w:r>
+        <w:t xml:space="preserve"> </w:t>
+      </w:r>
+      <w:proofErr w:type="spellStart"/>
+      <w:r>
+        <w:t>Tournament</w:t>
+      </w:r>
+      <w:proofErr w:type="spellEnd"/>
+      <w:r>
+        <w:t xml:space="preserve"> Manager</w:t>
       </w:r>
       <w:r>
         <w:t xml:space="preserve">. Również aplikacje takie jak: </w:t>
       </w:r>
-      <w:r>
-        <w:t>Tournament Manager</w:t>
-      </w:r>
-      <w:r>
-        <w:t xml:space="preserve"> czy Tournament Maker służą do pomocy przy organizowaniu turnieju szachowego. </w:t>
+      <w:proofErr w:type="spellStart"/>
+      <w:r>
+        <w:t>Tournament</w:t>
+      </w:r>
+      <w:proofErr w:type="spellEnd"/>
+      <w:r>
+        <w:t xml:space="preserve"> Manager</w:t>
+      </w:r>
+      <w:r>
+        <w:t xml:space="preserve"> czy </w:t>
+      </w:r>
+      <w:proofErr w:type="spellStart"/>
+      <w:r>
+        <w:t>Tournament</w:t>
+      </w:r>
+      <w:proofErr w:type="spellEnd"/>
+      <w:r>
+        <w:t xml:space="preserve"> Maker służą do pomocy przy organizowaniu turnieju szachowego. </w:t>
       </w:r>
       <w:r>
         <w:t>Powyższe</w:t>
@@ -2527,7 +2731,7 @@
         <w:t xml:space="preserve"> programy są darmowe, w wersji angielskiej. W polskiej wersji językowej nie znaleziono żadnej aplikacji mobilnej na system Android. </w:t>
       </w:r>
       <w:r>
-        <w:t xml:space="preserve">To zmotywowało autora do napisania programu na urządzenia mobilne z systemem Android. </w:t>
+        <w:t xml:space="preserve">To zmotywowało autora do napisania programu na urządzenia mobilne. </w:t>
       </w:r>
       <w:r>
         <w:t>Napisany program zostanie skierowany przede wszystkim do użytkowników, którzy chcą przeprowadzać turnieje szachowe na szczeblu głównie amatorskim, nie mających funduszy do kupna dr</w:t>
@@ -2561,20 +2765,20 @@
         </w:rPr>
       </w:pPr>
       <w:r>
-        <w:t xml:space="preserve">W kolejnym rozdziale przedstawiona zostanie analiza tematu. Autor wprowadzi  do dziedziny oraz tematyki dotyczącej przeprowadzenia turniejów </w:t>
+        <w:t xml:space="preserve">W kolejnym rozdziale przedstawiona zostanie analiza tematu. Autor wprowadzi  do dziedziny oraz tematyki dotyczącej przeprowadzenia turniejów szachowych. Porówna specyfikę </w:t>
+      </w:r>
+      <w:r>
+        <w:t>przeprowadzania</w:t>
+      </w:r>
+      <w:r>
+        <w:t xml:space="preserve"> zawodów z innymi </w:t>
       </w:r>
       <w:r>
         <w:lastRenderedPageBreak/>
-        <w:t xml:space="preserve">szachowych. Porówna specyfikę </w:t>
-      </w:r>
-      <w:r>
-        <w:t>przeprowadzania</w:t>
-      </w:r>
-      <w:r>
-        <w:t xml:space="preserve"> zawodów z innymi sportami, wskaże różnice i podobieństwa. </w:t>
-      </w:r>
-      <w:r>
-        <w:t xml:space="preserve">Następnie omówiony zostanie problem, przed którym autor został postawiony. Dokonany zostanie opis przeglądu literatury, który miał miejsce przed oraz w trakcie pisania programu. </w:t>
+        <w:t xml:space="preserve">sportami, wskaże różnice i podobieństwa. </w:t>
+      </w:r>
+      <w:r>
+        <w:t xml:space="preserve">Następnie omówiony zostanie problem, przed którym został postawiony. Dokonany zostanie opis przeglądu literatury, który miał miejsce przed oraz w trakcie pisania programu. </w:t>
       </w:r>
       <w:r>
         <w:t>Autor przeprowadzi analizę dotyczącą opisu znanych rozwiązań</w:t>
@@ -2583,7 +2787,13 @@
         <w:t xml:space="preserve"> całych aplikacji czy poszczególnych algorytmów, które tą aplikację tworzą. </w:t>
       </w:r>
       <w:r>
-        <w:t>W rozdziale trzecim (wymagania i narzędzia) zostaną przedstawione wymagania funkcjonalne, niefunkcjonalne, przypadki użycia, metodyka pracy nad projektowaniem i implementacją oraz opis narzędzi, którym autor się posługiwał do napisania pracy.</w:t>
+        <w:t>W rozdziale trzecim (wymagania i narzędzia) zostaną przedstawione wymagania funkcjonalne, niefunkcjonalne, przypadki użycia, metodyka pracy nad projektowaniem i implementacją oraz opis narzędzi, którym</w:t>
+      </w:r>
+      <w:r>
+        <w:t>i</w:t>
+      </w:r>
+      <w:r>
+        <w:t xml:space="preserve"> autor się posługiwał do napisania pracy.</w:t>
       </w:r>
       <w:r>
         <w:t xml:space="preserve"> </w:t>
@@ -2592,7 +2802,13 @@
         <w:t xml:space="preserve">W kolejnym rozdziale zostanie opisana specyfikacja zewnętrzna. Zostaną poruszane punkty takie jak: wymagania sprzętowe oraz programowe, sposób obsługi, kategorie użytkowników, kwestie bezpieczeństwa programu. Zaprezentowane zostanie przykład działania programu poparte licznymi zrzutami ekranu ilustrujące wszystkie funkcje oraz scenariusze korzystania z systemu. </w:t>
       </w:r>
       <w:r>
-        <w:t xml:space="preserve">W rozdziale „specyfikacja wewnętrzna” autor przedstawi architekturę systemu, opisze ważniejsze struktury danych, dokona przeglądu ważniejszych klas, algorytmów. Dodatkowo wybierze i pokaże wybrane fragmenty implementacji, stworzy diagram UML oraz opisze zastosowane wzorce projektowe. W tym rozdziale zostanie pokazana struktura bazy danych wraz z opisem tabeli, która się w niej znajduje.  </w:t>
+        <w:t xml:space="preserve">W rozdziale „specyfikacja wewnętrzna” autor przedstawi architekturę systemu, opisze ważniejsze struktury danych, dokona przeglądu </w:t>
+      </w:r>
+      <w:r>
+        <w:t xml:space="preserve">klas i </w:t>
+      </w:r>
+      <w:r>
+        <w:t xml:space="preserve">algorytmów. Dodatkowo wybierze i pokaże wybrane fragmenty implementacji, oraz opisze zastosowane wzorce projektowe. W tym rozdziale zostanie pokazana struktura bazy danych wraz z opisem tabeli, która się w niej znajduje.  </w:t>
       </w:r>
       <w:r>
         <w:t>Następnie autor przejdzie do weryfikacji i walidacji systemu. Opis</w:t>
@@ -2836,7 +3052,13 @@
         <w:t xml:space="preserve"> Mistrzostwach Europy 24 państwa</w:t>
       </w:r>
       <w:r>
-        <w:t xml:space="preserve">. Wracając do szachów, w zawodach organizowanych przez Międzynarodową Federację zazwyczaj maksymalna liczba graczy jest podana przed rozpoczęciem turnieju. Oczywiście może się tak wydarzyć, że nie zostanie wypełniona cała pula i turniej będzie </w:t>
+        <w:t xml:space="preserve">. Wracając do szachów, w zawodach organizowanych przez Międzynarodową Federację zazwyczaj maksymalna liczba graczy jest podana przed rozpoczęciem turnieju. Oczywiście może się tak </w:t>
+      </w:r>
+      <w:r>
+        <w:t>zdarzyć</w:t>
+      </w:r>
+      <w:r>
+        <w:t xml:space="preserve">, że nie zostanie wypełniona cała pula i turniej będzie </w:t>
       </w:r>
       <w:r>
         <w:lastRenderedPageBreak/>
@@ -2852,7 +3074,7 @@
     <w:p>
       <w:pPr>
         <w:pStyle w:val="Tekstpods"/>
-        <w:ind w:firstLine="0"/>
+        <w:ind w:firstLine="360"/>
       </w:pPr>
       <w:r>
         <w:t xml:space="preserve">Bardziej deterministyczną cechą przy ustalaniu właściwości rozgrywek szachowych jest </w:t>
@@ -2939,7 +3161,13 @@
         <w:ind w:firstLine="360"/>
       </w:pPr>
       <w:r>
-        <w:t xml:space="preserve">System kołowy polega na tym, że każdy zawodnik rozgrywa w turnieju po jednej partii ze wszystkimi pozostałymi uczestnikami. Z racji na dużą ilość meczów system ten przeznaczony jest dla niewielkiej liczby uczestników (przeważnie 16-20, rzadko 20). </w:t>
+        <w:t xml:space="preserve">System kołowy polega na tym, że każdy zawodnik rozgrywa w turnieju po jednej partii ze wszystkimi pozostałymi uczestnikami. Z racji na dużą </w:t>
+      </w:r>
+      <w:r>
+        <w:t>liczbę</w:t>
+      </w:r>
+      <w:r>
+        <w:t xml:space="preserve"> meczów system ten przeznaczony jest dla niewielkiej liczby uczestników (przeważnie 16-20, rzadko 20). </w:t>
       </w:r>
       <w:r>
         <w:t>Numery startowe ustalane są</w:t>
@@ -2951,7 +3179,7 @@
         <w:t xml:space="preserve"> </w:t>
       </w:r>
       <w:r>
-        <w:t xml:space="preserve">Tabele te pozwalają tak przeprowadzić turniej, aby przy dany zawodnik grał naprzemiennie różnym kolorem bierek, co wiąże się z tym, że zagra jednakową partię zarówno białym, jak i czarnym kolorem. </w:t>
+        <w:t xml:space="preserve">Tabele te pozwalają tak przeprowadzić turniej, aby dany zawodnik grał naprzemiennie różnym kolorem bierek, co wiąże się z tym, że zagra jednakową partię zarówno białym, jak i czarnym kolorem. </w:t>
       </w:r>
       <w:r>
         <w:t xml:space="preserve">W przypadku zgłoszenia się niewielkiej </w:t>
@@ -3012,7 +3240,13 @@
         <w:t xml:space="preserve">Wadą turniejów rozgrywanych tym systemem jest możliwość niesprawiedliwego rozstrzygnięcia zwycięzcy. Dlatego bardzo istotną rzeczą jest odpowiednie rozstawienie graczy przed zawodami. </w:t>
       </w:r>
       <w:r>
-        <w:t xml:space="preserve">Polega ono na umieszczenie najlepszych zawodników w osobnych częściach </w:t>
+        <w:t>Pole</w:t>
+      </w:r>
+      <w:r>
+        <w:t>ga ono na umieszczeniu</w:t>
+      </w:r>
+      <w:r>
+        <w:t xml:space="preserve"> najlepszych zawodników w osobnych częściach </w:t>
       </w:r>
       <w:r>
         <w:t xml:space="preserve">turniejowej </w:t>
@@ -3144,20 +3378,43 @@
         <w:textAlignment w:val="auto"/>
       </w:pPr>
       <w:r>
-        <w:t>W pierwszym skojarzeniu zawodnicy mają 0 punktów, więc rozpoczyna się uszeregowanie graczy zaczynając od rankingu międzynarodowego.</w:t>
-      </w:r>
-      <w:r>
-        <w:t xml:space="preserve"> Po przygotowaniu listy startowej (biorąc pod uwagę sortowanie zawodników </w:t>
+        <w:t>W pierwszym skojarzeniu zawodnicy mają 0 punktów, więc uszeregowanie</w:t>
+      </w:r>
+      <w:r>
+        <w:t xml:space="preserve"> </w:t>
+      </w:r>
+      <w:r>
+        <w:t>graczy</w:t>
+      </w:r>
+      <w:r>
+        <w:t xml:space="preserve"> </w:t>
+      </w:r>
+      <w:r>
+        <w:t>rozpoczyna się</w:t>
+      </w:r>
+      <w:r>
+        <w:t xml:space="preserve"> zaczynając od rankingu międzynarodowego.</w:t>
+      </w:r>
+      <w:r>
+        <w:t xml:space="preserve"> Po przygotowaniu listy startowej (biorąc pod uwagę </w:t>
       </w:r>
       <w:r>
         <w:lastRenderedPageBreak/>
-        <w:t>względem powyższych zasad) dzielona jest ona na pół. Pierwszy gracz z górnej połówki mierzy się z pierwszym graczem z dolnej i następni według tej zasady. W przypadku nieparzystej liczby uczestników, zawodnik z najmniejsz</w:t>
+        <w:t>sortowanie zawodników względem powyższych zasad) dzielona jest ona na pół. Pierwszy gracz z górnej połówki mierzy się z pierwszym graczem z dolnej i następni według tej zasady. W przypadku nieparzystej liczby uczestników, zawodnik z najmniejsz</w:t>
       </w:r>
       <w:r>
         <w:t>ym dorobkiem punktowym otrzymuje</w:t>
       </w:r>
       <w:r>
-        <w:t xml:space="preserve"> tak zwany „bye” (wolny los).</w:t>
+        <w:t xml:space="preserve"> tak zwany „</w:t>
+      </w:r>
+      <w:proofErr w:type="spellStart"/>
+      <w:r>
+        <w:t>bye</w:t>
+      </w:r>
+      <w:proofErr w:type="spellEnd"/>
+      <w:r>
+        <w:t>” (wolny los).</w:t>
       </w:r>
       <w:r>
         <w:t xml:space="preserve"> </w:t>
@@ -3288,13 +3545,24 @@
         <w:textAlignment w:val="auto"/>
       </w:pPr>
       <w:r>
-        <w:t>Punktacja Sonneborna–Bergera</w:t>
+        <w:t xml:space="preserve">Punktacja </w:t>
+      </w:r>
+      <w:proofErr w:type="spellStart"/>
+      <w:r>
+        <w:t>Sonneborna</w:t>
+      </w:r>
+      <w:proofErr w:type="spellEnd"/>
+      <w:r>
+        <w:t>–Bergera</w:t>
       </w:r>
       <w:r>
         <w:t xml:space="preserve"> – zawodnikowi przypisuje się sumę liczby punktów przeciwników, z którym dany zawodnik wygrał oraz połowę sumy liczby</w:t>
       </w:r>
       <w:r>
-        <w:t xml:space="preserve"> punktów, z którym przegrał. Metoda ta jest wykorzystywana w turniejach kołowych np. w finałach mistrzostw Polski mężczyzn i kobiet.</w:t>
+        <w:t xml:space="preserve"> punktów, z którym przegrał. Metoda ta jest wykorzystywana w turniejach kołowych</w:t>
+      </w:r>
+      <w:r>
+        <w:t>.</w:t>
       </w:r>
     </w:p>
     <w:p>
@@ -3420,7 +3688,15 @@
         <w:textAlignment w:val="auto"/>
       </w:pPr>
       <w:r>
-        <w:t xml:space="preserve">System Koyi – zawodnikowi przypisuje się liczbę punktów, z </w:t>
+        <w:t xml:space="preserve">System </w:t>
+      </w:r>
+      <w:proofErr w:type="spellStart"/>
+      <w:r>
+        <w:t>Koyi</w:t>
+      </w:r>
+      <w:proofErr w:type="spellEnd"/>
+      <w:r>
+        <w:t xml:space="preserve"> – zawodnikowi przypisuje się liczbę punktów, z </w:t>
       </w:r>
       <w:r>
         <w:t>graczami</w:t>
@@ -3468,7 +3744,13 @@
         <w:t xml:space="preserve"> może wprowadzać tyle zawodnik</w:t>
       </w:r>
       <w:r>
-        <w:t xml:space="preserve">ów ile się zgłosi do rozgrywek. </w:t>
+        <w:t xml:space="preserve">ów ile zgłosi </w:t>
+      </w:r>
+      <w:r>
+        <w:t xml:space="preserve">się </w:t>
+      </w:r>
+      <w:r>
+        <w:t xml:space="preserve">do rozgrywek. </w:t>
       </w:r>
       <w:r>
         <w:t xml:space="preserve">Systemem rozgrywek </w:t>
@@ -3483,11 +3765,11 @@
         <w:t xml:space="preserve">system. </w:t>
       </w:r>
       <w:r>
-        <w:t xml:space="preserve">Niewątpliwie zaletą jest to, że dzięki niemu można </w:t>
+        <w:t xml:space="preserve">Niewątpliwie zaletą jest to, że dzięki niemu można sprawnie przeprowadzić turniej ze sporą ilością zawodników.  Jego </w:t>
       </w:r>
       <w:r>
         <w:lastRenderedPageBreak/>
-        <w:t xml:space="preserve">sprawnie przeprowadzić turniej ze sporą ilością zawodników.  Jego dodatkowym atutem jest fakt, że nawet pomimo porażki, gracz </w:t>
+        <w:t xml:space="preserve">dodatkowym atutem jest fakt, że nawet pomimo porażki, gracz </w:t>
       </w:r>
       <w:r>
         <w:t xml:space="preserve">dalej </w:t>
@@ -3692,7 +3974,13 @@
         <w:textAlignment w:val="auto"/>
       </w:pPr>
       <w:r>
-        <w:t>Drugą możliwością jest skorzystanie z gotowego wzoru przedstawiającego optymalną liczbę rund uwzględniając liczbę graczy dla systemu szwajcarskiego:</w:t>
+        <w:t xml:space="preserve">Drugą możliwością jest skorzystanie z gotowego wzoru przedstawiającego optymalną liczbę rund </w:t>
+      </w:r>
+      <w:r>
+        <w:t>uwzględniając liczbę graczy</w:t>
+      </w:r>
+      <w:r>
+        <w:t>:</w:t>
       </w:r>
     </w:p>
     <w:p>
@@ -3866,11 +4154,11 @@
         <w:t xml:space="preserve"> Tutaj wybrano najbardziej popularną i najczęściej używaną w systemie szwajcarskim punktację Buchholza. </w:t>
       </w:r>
       <w:r>
-        <w:t xml:space="preserve">Zdecydowano się na nią, </w:t>
+        <w:t xml:space="preserve">Zdecydowano się na nią, ponieważ odzwierciedla umiejętności zawodnika. Nie ma wątpliwości, że łatwiej wygrać ze słabszym przeciwnikiem niż z mocnym. Metoda ta obrazuje </w:t>
       </w:r>
       <w:r>
         <w:lastRenderedPageBreak/>
-        <w:t>ponieważ odzwierciedla umiejętności zawodnika. Nie ma wątpliwości, że łatwiej wygrać ze słabszym przeciwnikiem niż z mocnym. Metoda ta obrazuje z jak dobrymi graczami dany uczestnik turnieju musiał się mierzyć. D</w:t>
+        <w:t>z jak dobrymi graczami dany uczestnik turnieju musiał się mierzyć. D</w:t>
       </w:r>
       <w:r>
         <w:t xml:space="preserve">odatkowo zaimplementowana została metoda średniej Buchholza. </w:t>
@@ -4073,6 +4361,24 @@
     </w:p>
     <w:p>
       <w:pPr>
+        <w:overflowPunct/>
+        <w:autoSpaceDE/>
+        <w:autoSpaceDN/>
+        <w:adjustRightInd/>
+        <w:textAlignment w:val="auto"/>
+      </w:pPr>
+    </w:p>
+    <w:p>
+      <w:pPr>
+        <w:overflowPunct/>
+        <w:autoSpaceDE/>
+        <w:autoSpaceDN/>
+        <w:adjustRightInd/>
+        <w:textAlignment w:val="auto"/>
+      </w:pPr>
+    </w:p>
+    <w:p>
+      <w:pPr>
         <w:pStyle w:val="Tekstpods"/>
       </w:pPr>
     </w:p>
@@ -4178,7 +4484,13 @@
         <w:t xml:space="preserve">Po włączeniu aplikacji pokazuje się panel wyboru zawodników do turnieju. </w:t>
       </w:r>
       <w:r>
-        <w:t xml:space="preserve">Użytkownik może wprowadzić nowego zawodnika oraz edytować, usunąć i wyświetlić informację o istniejących graczach. </w:t>
+        <w:t>Użytkownik m</w:t>
+      </w:r>
+      <w:r>
+        <w:t xml:space="preserve">oże wprowadzić nowego zawodnika, </w:t>
+      </w:r>
+      <w:r>
+        <w:t xml:space="preserve">edytować, usunąć i wyświetlić informację o istniejących graczach. </w:t>
       </w:r>
       <w:r>
         <w:t xml:space="preserve">Kolejną funkcją jest konfigurowanie ustawień samego turnieju. Jest możliwość ręcznego ustawienia liczby rund lub skorzystanie z optymalnej liczby </w:t>
@@ -4208,7 +4520,13 @@
         <w:t xml:space="preserve"> po poprzednim etapie zawodów.</w:t>
       </w:r>
       <w:r>
-        <w:t xml:space="preserve"> Oczywiście główną funkcją jest możliwość wprowadzenia wyników meczów, a po zakończeniu ostatniej rundy zobaczenia </w:t>
+        <w:t xml:space="preserve"> </w:t>
+      </w:r>
+      <w:r>
+        <w:t>G</w:t>
+      </w:r>
+      <w:r>
+        <w:t xml:space="preserve">łówną funkcją jest możliwość wprowadzenia wyników meczów, a po zakończeniu ostatniej rundy zobaczenia </w:t>
       </w:r>
       <w:r>
         <w:t>finalnych</w:t>
@@ -4285,9 +4603,11 @@
       <w:r>
         <w:t xml:space="preserve"> szwajcarski. Jednakże dodanie systemów takich jak pucharowy, kołowy czy  </w:t>
       </w:r>
+      <w:proofErr w:type="spellStart"/>
       <w:r>
         <w:t>scheveningen</w:t>
       </w:r>
+      <w:proofErr w:type="spellEnd"/>
       <w:r>
         <w:t xml:space="preserve"> zwiększyłoby możliwości </w:t>
       </w:r>
@@ -4330,7 +4650,15 @@
         <w:t xml:space="preserve">Dzięki wbudowanemu narzędziu do kontroli wersji w bezproblemowy sposób można projekt wrzucać </w:t>
       </w:r>
       <w:r>
-        <w:t xml:space="preserve">na platformę Github, z której również skorzystano. </w:t>
+        <w:t xml:space="preserve">na platformę </w:t>
+      </w:r>
+      <w:proofErr w:type="spellStart"/>
+      <w:r>
+        <w:t>Github</w:t>
+      </w:r>
+      <w:proofErr w:type="spellEnd"/>
+      <w:r>
+        <w:t xml:space="preserve">, z której również skorzystano. </w:t>
       </w:r>
       <w:r>
         <w:t>Do testowania aplikacji posłużono się wirtualnym em</w:t>
@@ -4364,7 +4692,10 @@
       </w:r>
       <w:r>
         <w:lastRenderedPageBreak/>
-        <w:t>system zarządzania bazom danych użyto SQL Lite, która najbardziej nadaje się do korzystania z wbudowanymi systemami jakim jest np. tablet.</w:t>
+        <w:t>system zarządzania bazą</w:t>
+      </w:r>
+      <w:r>
+        <w:t xml:space="preserve"> danych użyto SQL Lite, która najbardziej nadaje się do korzystania z wbudowanymi systemami jakim jest np. tablet.</w:t>
       </w:r>
       <w:r>
         <w:t xml:space="preserve"> Do mapowania obiektowo relacyjnego </w:t>
@@ -4373,10 +4704,35 @@
         <w:t xml:space="preserve">(ORM) </w:t>
       </w:r>
       <w:r>
-        <w:t xml:space="preserve">użyto biblioteki Room. Dzięki niej można w łatwy sposób komunikować się z bazą danych z poziomu kodu. </w:t>
-      </w:r>
-      <w:r>
-        <w:t>Swoją składnią przypomina inną bibliotekę ORM jaką jest Hibernate. Nie wątpliwie zaletą użytej biblioteki jest prostota w zrozumieniu oraz wykonaniu zapytań z i do bazy.</w:t>
+        <w:t xml:space="preserve">użyto biblioteki </w:t>
+      </w:r>
+      <w:proofErr w:type="spellStart"/>
+      <w:r>
+        <w:t>Room</w:t>
+      </w:r>
+      <w:proofErr w:type="spellEnd"/>
+      <w:r>
+        <w:t xml:space="preserve">. Dzięki niej można w łatwy sposób komunikować się z bazą danych z poziomu kodu. </w:t>
+      </w:r>
+      <w:r>
+        <w:t xml:space="preserve">Swoją składnią przypomina </w:t>
+      </w:r>
+      <w:proofErr w:type="spellStart"/>
+      <w:r>
+        <w:t>Hibernate</w:t>
+      </w:r>
+      <w:proofErr w:type="spellEnd"/>
+      <w:r>
+        <w:t>. Nie</w:t>
+      </w:r>
+      <w:r>
+        <w:t xml:space="preserve">wątpliwie zaletą użytej biblioteki jest prostota w zrozumieniu oraz wykonaniu zapytań </w:t>
+      </w:r>
+      <w:r>
+        <w:t>do bazy</w:t>
+      </w:r>
+      <w:r>
+        <w:t>.</w:t>
       </w:r>
       <w:r>
         <w:t xml:space="preserve"> Można uruchamiać kolejne wątki, które łączą się z bazą danych nie blokując jednocześnie </w:t>
@@ -4434,7 +4790,13 @@
         <w:t xml:space="preserve">Kolejnym krokiem była implementacja aplikacji. </w:t>
       </w:r>
       <w:r>
-        <w:t xml:space="preserve">Tutaj krok po kroku dążono do celu jakim było sprawne i bez zawodne działanie programu. Rozpoczęto od funkcji wprowadzenia zawodnika do programu. Następnie rozwinięto aplikację o zapis uczestników do lokalnej bazy danych znajdującym się na urządzeniu. Potem zadbano o wybór graczy, którzy wezmą udział w turnieju. </w:t>
+        <w:t xml:space="preserve">Tutaj krok po kroku dążono do celu jakim było sprawne i </w:t>
+      </w:r>
+      <w:r>
+        <w:t>niezawodne</w:t>
+      </w:r>
+      <w:r>
+        <w:t xml:space="preserve"> działanie programu. Rozpoczęto od funkcji wprowadzenia zawodnika do programu. Następnie rozwinięto aplikację o zapis uczestników do lokalnej bazy danych znajdującym się na urządzeniu. Potem zadbano o wybór graczy, którzy wezmą udział w turnieju. </w:t>
       </w:r>
       <w:r>
         <w:t xml:space="preserve">Kolejną funkcję, którą dodano była konfiguracja turnieju. Możliwość wybrania liczby rund oraz metody </w:t>
@@ -4464,112 +4826,34 @@
         <w:t xml:space="preserve"> czynnością było zaimplementowanie systemu szwajcarskiego. </w:t>
       </w:r>
       <w:r>
-        <w:t xml:space="preserve">Stopień skomplikowania sprawił, że postanowiono nieznacznie uprościć działanie system, zachowując przy tym podstawowe i charakterystyczne metody, które wyróżniają go z innymi systemami. </w:t>
+        <w:t>Stopień skomplikowania sprawił, że postanowiono nieznacznie uprościć działanie system, zachowując przy tym podstawowe i charakterystycz</w:t>
+      </w:r>
+      <w:r>
+        <w:t>ne metody, które wyróżniają go od innych</w:t>
+      </w:r>
+      <w:r>
+        <w:t xml:space="preserve"> </w:t>
+      </w:r>
+      <w:r>
+        <w:t>systemów</w:t>
+      </w:r>
+      <w:r>
+        <w:t xml:space="preserve">. </w:t>
       </w:r>
       <w:r>
         <w:t xml:space="preserve">Następnie napisano funkcjonalność do wyświetlania meczów, wprowadzania wyników, przeglądania rezultatów pomiędzy rundami oraz możliwość zobaczenia wyników końcowych. </w:t>
       </w:r>
       <w:r>
-        <w:t xml:space="preserve">Na końcu napisano testy jednostkowe do testowania zaimplementowanego systemu </w:t>
-      </w:r>
-      <w:r>
-        <w:lastRenderedPageBreak/>
-        <w:t>szwajcarskiego. Dzięki nim wszystkie błędy zostały szybko naprawione i utwierdziły w przekonaniu, że zaimplementowany system działa poprawnie.</w:t>
+        <w:t>Na końcu napisano testy jednostkowe do testowania zaimplementowanego systemu szwajcarskiego. Dzięki nim wszystkie błędy zostały szybko naprawione i utwierdziły w przekonaniu, że zaimpleme</w:t>
+      </w:r>
+      <w:r>
+        <w:t>ntowany system działa poprawnie.</w:t>
       </w:r>
     </w:p>
     <w:p>
       <w:pPr>
         <w:pStyle w:val="Tekstpods"/>
-      </w:pPr>
-    </w:p>
-    <w:p>
-      <w:pPr>
-        <w:pStyle w:val="Tekstpods"/>
-      </w:pPr>
-    </w:p>
-    <w:p>
-      <w:pPr>
-        <w:pStyle w:val="Tekstpods"/>
-      </w:pPr>
-    </w:p>
-    <w:p>
-      <w:pPr>
-        <w:pStyle w:val="Tekstpods"/>
-      </w:pPr>
-    </w:p>
-    <w:p>
-      <w:pPr>
-        <w:pStyle w:val="Tekstpods"/>
-      </w:pPr>
-    </w:p>
-    <w:p>
-      <w:pPr>
-        <w:pStyle w:val="Tekstpods"/>
-      </w:pPr>
-    </w:p>
-    <w:p>
-      <w:pPr>
-        <w:pStyle w:val="Tekstpods"/>
-      </w:pPr>
-    </w:p>
-    <w:p>
-      <w:pPr>
-        <w:pStyle w:val="Tekstpods"/>
-      </w:pPr>
-    </w:p>
-    <w:p>
-      <w:pPr>
-        <w:pStyle w:val="Tekstpods"/>
-      </w:pPr>
-    </w:p>
-    <w:p>
-      <w:pPr>
-        <w:pStyle w:val="Tekstpods"/>
-      </w:pPr>
-    </w:p>
-    <w:p>
-      <w:pPr>
-        <w:pStyle w:val="Tekstpods"/>
-      </w:pPr>
-    </w:p>
-    <w:p>
-      <w:pPr>
-        <w:pStyle w:val="Tekstpods"/>
-      </w:pPr>
-    </w:p>
-    <w:p>
-      <w:pPr>
-        <w:pStyle w:val="Tekstpods"/>
-      </w:pPr>
-    </w:p>
-    <w:p>
-      <w:pPr>
-        <w:pStyle w:val="Tekstpods"/>
-      </w:pPr>
-    </w:p>
-    <w:p>
-      <w:pPr>
-        <w:pStyle w:val="Tekstpods"/>
-      </w:pPr>
-    </w:p>
-    <w:p>
-      <w:pPr>
-        <w:pStyle w:val="Tekstpods"/>
-      </w:pPr>
-    </w:p>
-    <w:p>
-      <w:pPr>
-        <w:pStyle w:val="Tekstpods"/>
-      </w:pPr>
-    </w:p>
-    <w:p>
-      <w:pPr>
-        <w:pStyle w:val="Tekstpods"/>
-      </w:pPr>
-    </w:p>
-    <w:p>
-      <w:pPr>
-        <w:pStyle w:val="Tekstpods"/>
+        <w:ind w:firstLine="0"/>
       </w:pPr>
     </w:p>
     <w:p>
@@ -4578,7 +4862,6 @@
       </w:pPr>
       <w:bookmarkStart w:id="4" w:name="_Toc526887088"/>
       <w:r>
-        <w:lastRenderedPageBreak/>
         <w:t>Specyfikacja zewnętrzna</w:t>
       </w:r>
       <w:bookmarkEnd w:id="4"/>
@@ -4634,7 +4917,13 @@
         <w:t>Na jednej aktywności wyświetlanych jest dużo różnych informacji</w:t>
       </w:r>
       <w:r>
-        <w:t xml:space="preserve">. Aby użytkownikowi wygodnie się pracowało zalecana jest instalacja oprogramowania na większych urządzeniach mobilnych. </w:t>
+        <w:t xml:space="preserve">. Aby użytkownikowi wygodnie się pracowało zalecana jest instalacja oprogramowania </w:t>
+      </w:r>
+      <w:r>
+        <w:t>na urządzeniach mobilnych o większych rozmiarach</w:t>
+      </w:r>
+      <w:r>
+        <w:t xml:space="preserve">. </w:t>
       </w:r>
       <w:r>
         <w:t xml:space="preserve">Do korzystania z aplikacji wymagana jest jej instalacja na tablecie, na którym będzie ona używana. </w:t>
@@ -4681,6 +4970,7 @@
           <w:noProof/>
           <w:lang w:val="en-GB" w:eastAsia="en-GB"/>
         </w:rPr>
+        <w:lastRenderedPageBreak/>
         <w:drawing>
           <wp:inline distT="0" distB="0" distL="0" distR="0" wp14:anchorId="117FDA62" wp14:editId="70E99E5E">
             <wp:extent cx="4788535" cy="2979216"/>
@@ -4740,7 +5030,6 @@
         <w:ind w:firstLine="0"/>
       </w:pPr>
       <w:r>
-        <w:lastRenderedPageBreak/>
         <w:t xml:space="preserve">W </w:t>
       </w:r>
       <w:r>
@@ -4792,7 +5081,11 @@
         <w:t xml:space="preserve">. </w:t>
       </w:r>
       <w:r>
-        <w:t>Dzięki niemu najpierw zawodnik zostanie dodany do bazy danych, a następnie wyświetlony zostanie w lewym panelu. Wymagane jest wypełnienie imienia, nazwiska oraz wybranie daty z kalendarza, który pokaże się po kliknięciu w tekst „Wprowadź datę”. Ranking polski oraz międzynarodowy moż</w:t>
+        <w:t xml:space="preserve">Dzięki niemu najpierw zawodnik zostanie dodany do bazy danych, a następnie wyświetlony zostanie w lewym panelu. Wymagane jest wypełnienie </w:t>
+      </w:r>
+      <w:r>
+        <w:lastRenderedPageBreak/>
+        <w:t>imienia, nazwiska oraz wybranie daty z kalendarza, który pokaże się po kliknięciu w tekst „Wprowadź datę”. Ranking polski oraz międzynarodowy moż</w:t>
       </w:r>
       <w:r>
         <w:t>e pozostać pusty jeśli wprowadza</w:t>
@@ -4816,11 +5109,10 @@
         <w:t>eży zaznaczyć dowolnych gracz</w:t>
       </w:r>
       <w:r>
-        <w:t xml:space="preserve"> oraz kliknąć na przycisk. W momencie wybrania jednego człowieka wyświetlona zostanie o nim informacja oraz zapytanie czy </w:t>
-      </w:r>
-      <w:r>
-        <w:lastRenderedPageBreak/>
-        <w:t xml:space="preserve">na pewno go usunąć. Jeśli zostanie zaznaczonych więcej pokaże się zapytanie czy na pewno usunąć bez wyświetlania informacji o </w:t>
+        <w:t>y</w:t>
+      </w:r>
+      <w:r>
+        <w:t xml:space="preserve"> oraz kliknąć na przycisk. W momencie wybrania jednego człowieka wyświetlona zostanie o nim informacja oraz zapytanie czy na pewno go usunąć. Jeśli zostanie zaznaczonych więcej pokaże się zapytanie czy na pewno usunąć bez wyświetlania informacji o </w:t>
       </w:r>
       <w:r>
         <w:t>kasowanych</w:t>
@@ -4846,6 +5138,7 @@
           <w:noProof/>
           <w:lang w:val="en-GB" w:eastAsia="en-GB"/>
         </w:rPr>
+        <w:lastRenderedPageBreak/>
         <w:drawing>
           <wp:inline distT="0" distB="0" distL="0" distR="0" wp14:anchorId="68876DEF" wp14:editId="2E915D24">
             <wp:extent cx="4788535" cy="2980690"/>
@@ -4916,7 +5209,6 @@
           <w:noProof/>
           <w:lang w:val="en-GB" w:eastAsia="en-GB"/>
         </w:rPr>
-        <w:lastRenderedPageBreak/>
         <w:drawing>
           <wp:inline distT="0" distB="0" distL="0" distR="0" wp14:anchorId="7DED1664" wp14:editId="0B80E7E0">
             <wp:extent cx="4788535" cy="2976245"/>
@@ -4981,6 +5273,7 @@
           <w:noProof/>
           <w:lang w:val="en-GB" w:eastAsia="en-GB"/>
         </w:rPr>
+        <w:lastRenderedPageBreak/>
         <w:drawing>
           <wp:inline distT="0" distB="0" distL="0" distR="0" wp14:anchorId="2DACD1AF" wp14:editId="59F4F89F">
             <wp:extent cx="4788535" cy="2978150"/>
@@ -5045,7 +5338,6 @@
           <w:noProof/>
           <w:lang w:val="en-GB" w:eastAsia="en-GB"/>
         </w:rPr>
-        <w:lastRenderedPageBreak/>
         <w:drawing>
           <wp:inline distT="0" distB="0" distL="0" distR="0" wp14:anchorId="51E26C51" wp14:editId="76623E5B">
             <wp:extent cx="4788535" cy="2982595"/>
@@ -5104,7 +5396,14 @@
         <w:pStyle w:val="Tekstpods"/>
         <w:ind w:firstLine="357"/>
       </w:pPr>
-      <w:r>
+    </w:p>
+    <w:p>
+      <w:pPr>
+        <w:pStyle w:val="Tekstpods"/>
+        <w:ind w:firstLine="357"/>
+      </w:pPr>
+      <w:r>
+        <w:lastRenderedPageBreak/>
         <w:t xml:space="preserve">Aby przejść do następnego ekranu </w:t>
       </w:r>
       <w:r>
@@ -5132,10 +5431,9 @@
         <w:t>wzoru</w:t>
       </w:r>
       <w:r>
-        <w:t xml:space="preserve"> 2.2. Druga to ręczne wpisanie liczby faz turnieju jednakże musi ona spełniać założenia określone wzorem 2.1. W przeciwnym wypadku zostanie wyświetlony komunikat informujący użytkownika o błędzie oraz z poprawnym zakresem liczby rund. Druga oraz trzecia opcja nie podlega zmianie i ma charakter informujący klienta o liczbie zawodników w turnieju oraz uszeregowaniu ich przed pierwszym kojarzeniem. Sortowanie to jest następujące. W pierwszej kolejności patrzy się na ranking międzynarodowy, kolejno na ranking polski, a na końcu uszeregowanie odbywa się kolejnością </w:t>
-      </w:r>
-      <w:r>
-        <w:lastRenderedPageBreak/>
+        <w:t xml:space="preserve"> 2.2. Druga to ręczne wpisanie liczby faz turnieju jednakże musi ona spełniać założenia określone wzorem 2.1. W przeciwnym wypadku zostanie wyświetlony komunikat informujący użytkownika o błędzie oraz z poprawnym zakresem liczby rund. Druga oraz trzecia opcja nie podlega zmianie i ma charakter informujący o liczbie zawodników w turnieju oraz uszeregowaniu ich przed pierwszym kojarzeniem. Sortowanie to jest następujące. W pierwszej kolejności patrzy się na ranking międzynarodowy, kolejno na ranking polski, a na końcu uszeregowanie odbywa się kolejnością </w:t>
+      </w:r>
+      <w:r>
         <w:t>alfabetyczną</w:t>
       </w:r>
       <w:r>
@@ -5153,6 +5451,7 @@
           <w:noProof/>
           <w:lang w:val="en-GB" w:eastAsia="en-GB"/>
         </w:rPr>
+        <w:lastRenderedPageBreak/>
         <w:drawing>
           <wp:inline distT="0" distB="0" distL="0" distR="0" wp14:anchorId="2D4BF825" wp14:editId="567B7FC1">
             <wp:extent cx="4788535" cy="2982595"/>
@@ -5227,11 +5526,11 @@
         <w:t>przypadku jego porażki</w:t>
       </w:r>
       <w:r>
-        <w:t xml:space="preserve"> rezultat to „0-1”. Jeśli partia zakończy się remisem należy wybrać opcję „½-½”. Podczas wprowadzania wyników zwycięzca zostanie zaznaczony kolorem brązowym, przegrany – czerwonym, a remisujący zostaną poddani efektowi pochylenia (kursywa).  Po uzupełnieniu wszystkich </w:t>
+        <w:t xml:space="preserve"> rezultat to „0-1”. Jeśli partia zakończy się remisem należy wybrać opcję „½-½”. Podczas wprowadzania wyników zwycięzca zostanie zaznaczony kolorem brązowym, przegrany – czerwonym, a remisujący zostaną poddani efektowi pochylenia (kursywa).  Po uzupełnieniu wszystkich wyników wymagane jest wciśnięcie przycisku „następna runda”  w celu kojarzeń drugiej rundy. Podczas trwania turnieju istnieje możliwość przeglądania wyników spotkań z poprzednich rund, aktualnej klasyfikacji </w:t>
       </w:r>
       <w:r>
         <w:lastRenderedPageBreak/>
-        <w:t xml:space="preserve">wyników wymagane jest wciśnięcie przycisku „następna runda”  w celu kojarzeń drugiej rundy. Podczas trwania turnieju istnieje możliwość przeglądania wyników spotkań z poprzednich rund, aktualnej klasyfikacji oraz wyjścia z turnieju. W tym celu należy kliknąć na znak </w:t>
+        <w:t xml:space="preserve">oraz wyjścia z turnieju. W tym celu należy kliknąć na znak </w:t>
       </w:r>
       <w:r>
         <w:t>menu (</w:t>
@@ -5295,29 +5594,9 @@
       <w:pPr>
         <w:pStyle w:val="Tekstpods"/>
         <w:ind w:firstLine="357"/>
-        <w:jc w:val="left"/>
-      </w:pPr>
-    </w:p>
-    <w:p>
-      <w:pPr>
-        <w:pStyle w:val="Tekstpods"/>
-        <w:ind w:firstLine="357"/>
-        <w:jc w:val="left"/>
-      </w:pPr>
-    </w:p>
-    <w:p>
-      <w:pPr>
-        <w:pStyle w:val="Tekstpods"/>
-        <w:ind w:firstLine="357"/>
-        <w:jc w:val="left"/>
-      </w:pPr>
-    </w:p>
-    <w:p>
-      <w:pPr>
-        <w:pStyle w:val="Tekstpods"/>
-        <w:ind w:firstLine="357"/>
-        <w:jc w:val="left"/>
-      </w:pPr>
+      </w:pPr>
+      <w:bookmarkStart w:id="5" w:name="_GoBack"/>
+      <w:bookmarkEnd w:id="5"/>
     </w:p>
     <w:p>
       <w:pPr>
@@ -5330,10 +5609,9 @@
           <w:noProof/>
           <w:lang w:val="en-GB" w:eastAsia="en-GB"/>
         </w:rPr>
-        <w:lastRenderedPageBreak/>
         <w:drawing>
           <wp:inline distT="0" distB="0" distL="0" distR="0" wp14:anchorId="2A395C49" wp14:editId="75961370">
-            <wp:extent cx="4788535" cy="2976245"/>
+            <wp:extent cx="4541515" cy="2822713"/>
             <wp:effectExtent l="0" t="0" r="0" b="0"/>
             <wp:docPr id="9" name="Obraz 9"/>
             <wp:cNvGraphicFramePr>
@@ -5355,7 +5633,7 @@
                   <pic:spPr>
                     <a:xfrm>
                       <a:off x="0" y="0"/>
-                      <a:ext cx="4788535" cy="2976245"/>
+                      <a:ext cx="4541515" cy="2822713"/>
                     </a:xfrm>
                     <a:prstGeom prst="rect">
                       <a:avLst/>
@@ -5395,6 +5673,7 @@
           <w:noProof/>
           <w:lang w:val="en-GB" w:eastAsia="en-GB"/>
         </w:rPr>
+        <w:lastRenderedPageBreak/>
         <w:drawing>
           <wp:inline distT="0" distB="0" distL="0" distR="0" wp14:anchorId="19974A0F" wp14:editId="5C00E5B5">
             <wp:extent cx="4788535" cy="2983230"/>
@@ -5459,7 +5738,6 @@
           <w:noProof/>
           <w:lang w:val="en-GB" w:eastAsia="en-GB"/>
         </w:rPr>
-        <w:lastRenderedPageBreak/>
         <w:drawing>
           <wp:inline distT="0" distB="0" distL="0" distR="0" wp14:anchorId="163505E5" wp14:editId="0B2FF0B8">
             <wp:extent cx="4788535" cy="2987040"/>
@@ -5524,6 +5802,7 @@
           <w:noProof/>
           <w:lang w:val="en-GB" w:eastAsia="en-GB"/>
         </w:rPr>
+        <w:lastRenderedPageBreak/>
         <w:drawing>
           <wp:inline distT="0" distB="0" distL="0" distR="0" wp14:anchorId="1A21E3E0" wp14:editId="212FD900">
             <wp:extent cx="4788535" cy="2981325"/>
@@ -5619,11 +5898,11 @@
       <w:pPr>
         <w:pStyle w:val="Nagwek1"/>
       </w:pPr>
-      <w:bookmarkStart w:id="5" w:name="_Toc526887089"/>
+      <w:bookmarkStart w:id="6" w:name="_Toc526887089"/>
       <w:r>
         <w:t>Specyfikacja wewnętrzna</w:t>
       </w:r>
-      <w:bookmarkEnd w:id="5"/>
+      <w:bookmarkEnd w:id="6"/>
     </w:p>
     <w:p>
       <w:pPr>
@@ -5646,7 +5925,10 @@
         <w:t xml:space="preserve">Do przechowywania zawodników użyto bazy danych dedykowanej na potrzeby urządzeń mobilnych – SQL Lite. </w:t>
       </w:r>
       <w:r>
-        <w:t xml:space="preserve">Baza danych zawiera jedną tabelę, która przechowuje dane graczy, którzy dodawani są przez użytkownika. </w:t>
+        <w:t>Zawiera ona</w:t>
+      </w:r>
+      <w:r>
+        <w:t xml:space="preserve"> jedną tabelę, która przechowuje dane graczy, którzy dodawani są przez użytkownika. </w:t>
       </w:r>
       <w:r>
         <w:t xml:space="preserve">Pola tej tabeli to: id, imię, nazwisko, ranking polski oraz międzynarodowy i data urodzenia. </w:t>
@@ -5654,6 +5936,12 @@
       <w:r>
         <w:t xml:space="preserve">Stwierdzono, że są to wszystkie niezbędne dane do gromadzenia informacji o szachistach. </w:t>
       </w:r>
+    </w:p>
+    <w:p>
+      <w:pPr>
+        <w:pStyle w:val="Tekstpods"/>
+        <w:ind w:left="357"/>
+      </w:pPr>
       <w:r>
         <w:t xml:space="preserve">Projekt podzielono </w:t>
       </w:r>
@@ -5661,7 +5949,19 @@
         <w:t xml:space="preserve">poszczególne pakiety. W pierwszym znajdują się klasy reprezentujące aktywności użyte w aplikacji. </w:t>
       </w:r>
       <w:r>
-        <w:t xml:space="preserve">Do najważniejszych należą klasy odpowiedzialne za ekrany wyświetlające: wprowadzanie zawodników do turnieju, konfiguracja zawodów oraz </w:t>
+        <w:t xml:space="preserve">Do najważniejszych należą </w:t>
+      </w:r>
+      <w:r>
+        <w:t>te</w:t>
+      </w:r>
+      <w:r>
+        <w:t xml:space="preserve"> odpowie</w:t>
+      </w:r>
+      <w:r>
+        <w:t>dzialne za ekrany wyświetlające</w:t>
+      </w:r>
+      <w:r>
+        <w:t xml:space="preserve"> wprowadzanie zawodników do turnieju, konfiguracja zawodów oraz </w:t>
       </w:r>
       <w:r>
         <w:t>ich przebieg</w:t>
@@ -5676,7 +5976,15 @@
         <w:t>toda, która wywoływana jest przy ładowaniu ekranu i służy do pobrania zawodników z bazy danych.</w:t>
       </w:r>
       <w:r>
-        <w:t xml:space="preserve"> Biblioteka Room daje możliwości komunikacji bazy danych w osobnych wątkach. Dzięki temu aplikacja nie jest spowal</w:t>
+        <w:t xml:space="preserve"> Biblioteka </w:t>
+      </w:r>
+      <w:proofErr w:type="spellStart"/>
+      <w:r>
+        <w:t>Room</w:t>
+      </w:r>
+      <w:proofErr w:type="spellEnd"/>
+      <w:r>
+        <w:t xml:space="preserve"> daje możliwości komunikacji bazy danych w osobnych wątkach. Dzięki temu aplikacja nie jest spowal</w:t>
       </w:r>
       <w:r>
         <w:t>niana przez łączenie oraz pobieranie, usuwanie bądź aktualizowanie rekordów w</w:t>
@@ -5691,11 +5999,11 @@
         <w:t xml:space="preserve"> Ponadto zaimplementowane są mechanizmy przemieszczające zawodników pomiędzy dwoma listami: dostępnych oraz wybranych graczy. </w:t>
       </w:r>
       <w:r>
-        <w:t xml:space="preserve">Niezbędne są metody, które powodują przejście do </w:t>
+        <w:t xml:space="preserve">Niezbędne są metody, które </w:t>
       </w:r>
       <w:r>
         <w:lastRenderedPageBreak/>
-        <w:t xml:space="preserve">kolejnych aktywności. </w:t>
+        <w:t xml:space="preserve">powodują przejście do kolejnych aktywności. </w:t>
       </w:r>
       <w:r>
         <w:t xml:space="preserve">W następnej aktywności, którą zdecydowano się opisać </w:t>
@@ -5710,7 +6018,13 @@
         <w:t>Ciekawym mechanizmem</w:t>
       </w:r>
       <w:r>
-        <w:t xml:space="preserve"> jest użycie przełącznika, za pomocą którego można ustawić liczbę rund w turnieju. W odpowiedniej metodzie zaimplementowana jest odpowiednia reakcja na jego przycisk. Gdy przełącznik zmienia swój stan podmieniany jest wygląd. Na starcie jest stan jest nieaktywny – ustawiane jest pole tekstowe </w:t>
+        <w:t xml:space="preserve"> jest użycie przełącznika, za pomocą którego można ustawić liczbę rund w turnieju. W odpowiedniej metodzie zaimplementowana jest reakcja na jego przycisk. Gdy przełącznik zmienia swój stan podmieniany jest wygląd. Na starcie jest </w:t>
+      </w:r>
+      <w:r>
+        <w:t xml:space="preserve">on </w:t>
+      </w:r>
+      <w:r>
+        <w:t xml:space="preserve">nieaktywny – ustawiane jest pole tekstowe </w:t>
       </w:r>
       <w:r>
         <w:t>stworzone</w:t>
@@ -5719,7 +6033,13 @@
         <w:t xml:space="preserve"> w panelu </w:t>
       </w:r>
       <w:r>
-        <w:t xml:space="preserve">projektowania wyglądu w aplikacji. W momencie zmiany stanu przełącznika w kodzie tworzone jest edytowalne pole tekstowe, które jest zastępowane polem stworzonym statycznie w panelu projektowania. </w:t>
+        <w:t>projektowania wyglądu w aplikacji. W momencie zmiany stanu przełącznika</w:t>
+      </w:r>
+      <w:r>
+        <w:t>,</w:t>
+      </w:r>
+      <w:r>
+        <w:t xml:space="preserve"> w kodzie tworzone jest edytowalne pole tekstowe, które jest zastępowane polem stworzonym statycznie w panelu projektowania. </w:t>
       </w:r>
       <w:r>
         <w:t xml:space="preserve">W opisywanej aktywności zaprojektowano listę zawodników uporządkowaną w pierwszej kolejności według rankingu międzynarodowego, polskiego, a w ostatniej alfabetycznie. Do zaprojektowania listy użyto mechanizmu do tworzenia tabel. </w:t>
@@ -5734,24 +6054,275 @@
         <w:t xml:space="preserve"> </w:t>
       </w:r>
       <w:r>
-        <w:t xml:space="preserve">Dzięki temu dane w liście są sformatowane, każda wartość w danej kolumnie rozpoczyna </w:t>
-      </w:r>
-      <w:r>
-        <w:t>się w tym samym miejscu.</w:t>
-      </w:r>
-      <w:r>
-        <w:t xml:space="preserve"> Kolejna aktywność…..</w:t>
-      </w:r>
-      <w:bookmarkStart w:id="6" w:name="_GoBack"/>
-      <w:bookmarkEnd w:id="6"/>
+        <w:t>Dzięki tem</w:t>
+      </w:r>
+      <w:r>
+        <w:t>u dane w liście są sformatowane</w:t>
+      </w:r>
+      <w:r>
+        <w:t xml:space="preserve">. </w:t>
+      </w:r>
+      <w:r>
+        <w:t xml:space="preserve">Następna aktywność, która pełni istotną rolę w systemie służy do wprowadzania wyników meczów. </w:t>
+      </w:r>
+      <w:r>
+        <w:t xml:space="preserve">Na starcie załadowany jest widok pierwszej rundy oraz tworzone jest menu, dzięki któremu można zobaczyć wyniki z poprzednich rund, wyniki po ostatnio skończonej rundzie bądź wyjść z turnieju. </w:t>
+      </w:r>
+      <w:r>
+        <w:t xml:space="preserve">Najważniejszą metodą w tej klasie jest budowa widoku do wprowadzania rezultatów spotkań. </w:t>
+      </w:r>
+      <w:r>
+        <w:t xml:space="preserve">Jest on tworzony w sposób dynamiczny w zależności od liczby zawodników oraz rund. </w:t>
+      </w:r>
+      <w:r>
+        <w:t>W pierwszej kolejności został przygotowany układ, który jest przewijany w razie większej ilości meczów. Do niego w pętli dodawane są dynamicznie dwa pola tekstowe (zawodnicy) oraz lista rozwijana z trzema opcjami wyboru (zwycięstwo szachisty grającego białym</w:t>
+      </w:r>
+      <w:r>
+        <w:t>, c</w:t>
+      </w:r>
+      <w:r>
+        <w:t xml:space="preserve">zarnym kolorem </w:t>
+      </w:r>
+      <w:r>
+        <w:t>lub</w:t>
+      </w:r>
+      <w:r>
+        <w:t xml:space="preserve"> remis</w:t>
+      </w:r>
+      <w:r>
+        <w:t>)</w:t>
+      </w:r>
+      <w:r>
+        <w:t>.</w:t>
+      </w:r>
+      <w:r>
+        <w:t xml:space="preserve"> Dodatkowo należało zabezpieczyć się w razie sytuacji kiedy liczba zawodników jest nieparzysta. Wtedy w ostatnim meczu jeden uczestnik ma wolny los i zamiast listy rozwijanej na sztywno wyświetlany jest wynik, natomiast przeciwnika to „</w:t>
+      </w:r>
+      <w:proofErr w:type="spellStart"/>
+      <w:r>
+        <w:t>Bye</w:t>
+      </w:r>
+      <w:proofErr w:type="spellEnd"/>
+      <w:r>
+        <w:t xml:space="preserve">”. </w:t>
+      </w:r>
+      <w:r>
+        <w:t xml:space="preserve">Wszystkie pola tekstowe oraz listy rozwijane przechowywane są w tablicach inicjalizowanych przy starcie aktywności. Posłużono się tą strukturą danych, ponieważ poprzez </w:t>
+      </w:r>
+      <w:r>
+        <w:lastRenderedPageBreak/>
+        <w:t xml:space="preserve">indeksy łatwo jest dostać do pola czy listy. Na zmianę stanu list nałożono </w:t>
+      </w:r>
+      <w:r>
+        <w:t>słuchacza</w:t>
+      </w:r>
+      <w:r>
+        <w:t xml:space="preserve">, dzięki któremu przypisywany jest </w:t>
+      </w:r>
+      <w:r>
+        <w:t xml:space="preserve">wynik </w:t>
+      </w:r>
+      <w:r>
+        <w:t xml:space="preserve">poszczególnego meczu oraz </w:t>
+      </w:r>
+      <w:r>
+        <w:t>zmiana</w:t>
+      </w:r>
+      <w:r>
+        <w:t xml:space="preserve"> </w:t>
+      </w:r>
+      <w:r>
+        <w:t>kolorów</w:t>
+      </w:r>
+      <w:r>
+        <w:t xml:space="preserve"> zawodników.</w:t>
+      </w:r>
     </w:p>
     <w:p>
       <w:pPr>
         <w:pStyle w:val="Tekstpods"/>
-      </w:pPr>
-    </w:p>
-    <w:p>
-      <w:pPr>
+        <w:ind w:left="357"/>
+      </w:pPr>
+      <w:r>
+        <w:t xml:space="preserve">Kolejny pakiet służy do opisu bazy danych. Znajdują się w nim trzy klasy. W pierwszej tworzona jest instancja bazy. Użyto tutaj wzorca projektowego jakim jest singleton, ponieważ w całym programie korzysta się tylko z jednej instancji bazy. </w:t>
+      </w:r>
+      <w:r>
+        <w:t xml:space="preserve">Dodatkowo w tej klasie jest pole typu interfejsowego, który zdefiniowany jest w tym samym pakiecie, a którego implementacja jest dostarczana przez bibliotekę </w:t>
+      </w:r>
+      <w:proofErr w:type="spellStart"/>
+      <w:r>
+        <w:t>Room</w:t>
+      </w:r>
+      <w:proofErr w:type="spellEnd"/>
+      <w:r>
+        <w:t>. W tym interfejsie znajduję się metody operujące na bazie danyc</w:t>
+      </w:r>
+      <w:r>
+        <w:t xml:space="preserve">h (dodawanie, usuwanie, aktualizacja). </w:t>
+      </w:r>
+      <w:r>
+        <w:t xml:space="preserve">Ostatnią klasą znajdującą się w tym pakiecie jest klasa, która konwertuje typ </w:t>
+      </w:r>
+      <w:proofErr w:type="spellStart"/>
+      <w:r>
+        <w:t>Date</w:t>
+      </w:r>
+      <w:proofErr w:type="spellEnd"/>
+      <w:r>
+        <w:t xml:space="preserve"> na </w:t>
+      </w:r>
+      <w:proofErr w:type="spellStart"/>
+      <w:r>
+        <w:t>Long</w:t>
+      </w:r>
+      <w:proofErr w:type="spellEnd"/>
+      <w:r>
+        <w:t xml:space="preserve"> i na odwrót. Została zaimplementowana, ponieważ biblioteka nie wspiera obsługi typu </w:t>
+      </w:r>
+      <w:proofErr w:type="spellStart"/>
+      <w:r>
+        <w:t>D</w:t>
+      </w:r>
+      <w:r>
+        <w:t>ate</w:t>
+      </w:r>
+      <w:proofErr w:type="spellEnd"/>
+      <w:r>
+        <w:t xml:space="preserve">. W zamian za to można posłużyć się adnotacją </w:t>
+      </w:r>
+      <w:proofErr w:type="spellStart"/>
+      <w:r>
+        <w:t>TypeConverter</w:t>
+      </w:r>
+      <w:proofErr w:type="spellEnd"/>
+      <w:r>
+        <w:t xml:space="preserve"> przed metodą konwertującą. </w:t>
+      </w:r>
+    </w:p>
+    <w:p>
+      <w:pPr>
+        <w:pStyle w:val="Tekstpods"/>
+        <w:ind w:left="357"/>
+        <w:jc w:val="left"/>
+      </w:pPr>
+      <w:r>
+        <w:t xml:space="preserve">W następnym pakiecie zaimplementowano klasę oraz typ wyliczeniowy, które służą do opisu meczu. Klasa posiada cztery pola: liczba rund, dwóch zawodników, wynik meczu. Rezultat spotkania jest reprezentowany przez typ wyliczeniowy posiadający trzy pola – zwycięstwo, remis, przegrana. </w:t>
+      </w:r>
+    </w:p>
+    <w:p>
+      <w:pPr>
+        <w:pStyle w:val="Tekstpods"/>
+        <w:ind w:left="357"/>
+        <w:jc w:val="left"/>
+      </w:pPr>
+      <w:r>
+        <w:t xml:space="preserve">Do ważnego pakietu należy </w:t>
+      </w:r>
+      <w:r>
+        <w:t>z</w:t>
+      </w:r>
+      <w:r>
+        <w:t xml:space="preserve">aliczyć model. </w:t>
+      </w:r>
+      <w:r>
+        <w:t xml:space="preserve">Podzielono go na dwie klasy. W jednej </w:t>
+      </w:r>
+      <w:r>
+        <w:t xml:space="preserve">występuje klasa reprezentująca zawodnika, </w:t>
+      </w:r>
+      <w:r>
+        <w:t>w której jest mapowanie</w:t>
+      </w:r>
+      <w:r>
+        <w:t xml:space="preserve"> </w:t>
+      </w:r>
+      <w:r>
+        <w:t xml:space="preserve">do tabeli w bazie danych. </w:t>
+      </w:r>
+      <w:r>
+        <w:t xml:space="preserve">Dzięki bibliotece </w:t>
+      </w:r>
+      <w:proofErr w:type="spellStart"/>
+      <w:r>
+        <w:t>Room</w:t>
+      </w:r>
+      <w:proofErr w:type="spellEnd"/>
+      <w:r>
+        <w:t xml:space="preserve"> mapowanie jest bardzo proste, przypominające znaną bibliotekę jaką jest </w:t>
+      </w:r>
+      <w:proofErr w:type="spellStart"/>
+      <w:r>
+        <w:t>Hibernate</w:t>
+      </w:r>
+      <w:proofErr w:type="spellEnd"/>
+      <w:r>
+        <w:t xml:space="preserve">. Za pomocą adnotacji </w:t>
+      </w:r>
+      <w:proofErr w:type="spellStart"/>
+      <w:r>
+        <w:t>Entity</w:t>
+      </w:r>
+      <w:proofErr w:type="spellEnd"/>
+      <w:r>
+        <w:t xml:space="preserve"> odwzorowana jest tabela z bazy, natomiast </w:t>
+      </w:r>
+      <w:proofErr w:type="spellStart"/>
+      <w:r>
+        <w:t>ColumnInfo</w:t>
+      </w:r>
+      <w:proofErr w:type="spellEnd"/>
+      <w:r>
+        <w:t xml:space="preserve"> – kolumna. Różnicą jest brak wcześniej wspomnianego formatu daty. Z pomocą przychodzi adnotacja </w:t>
+      </w:r>
+      <w:proofErr w:type="spellStart"/>
+      <w:r>
+        <w:t>TypeConverters</w:t>
+      </w:r>
+      <w:proofErr w:type="spellEnd"/>
+      <w:r>
+        <w:t>, w której podaje się nazwę klasy do konwertera.</w:t>
+      </w:r>
+      <w:r>
+        <w:t xml:space="preserve"> </w:t>
+      </w:r>
+      <w:r>
+        <w:t xml:space="preserve">Następna jest klasa reprezentująca zawodnika biorącego udział w turnieju. </w:t>
+      </w:r>
+      <w:r>
+        <w:t xml:space="preserve">Dziedziczny ona po klasie zawodnika opisaną wyżej oraz posiada pola charakterystyczne dla zawodów np. liczbę zdobytych punktów, poprzedni przeciwnicy oraz </w:t>
+      </w:r>
+      <w:r>
+        <w:lastRenderedPageBreak/>
+        <w:t xml:space="preserve">kolory bierek używanych </w:t>
+      </w:r>
+      <w:r>
+        <w:t>we wcześniejszych rundach.</w:t>
+      </w:r>
+      <w:r>
+        <w:t xml:space="preserve"> W pakiecie znajduje się typ wyliczeniowy, który opisuje kolor bierek. Gracz może otrzymać biały, czarny albo żaden kolor w przypadku wolnego losu. Dodatkowo zaimplementowana została metoda, która zwraca przeciwny kolor do otrzymanego. Jest ona używana przy przydzielaniu kolorów zawodnikom. </w:t>
+      </w:r>
+    </w:p>
+    <w:p>
+      <w:pPr>
+        <w:pStyle w:val="Tekstpods"/>
+        <w:ind w:left="357"/>
+        <w:jc w:val="left"/>
+      </w:pPr>
+      <w:r>
+        <w:t xml:space="preserve">W następnym pakiecie znajdują się klasy „pomocnicze”, używane w innych klasach. Przykładem takiej klasy są adaptery, które zaimplementowane zostały, aby stworzyć listę z nagłówkiem przedstawiających zawodników biorących udział w turnieju. Dodatkowo napisano klasy budujące okna dialogowe. Dzięki nim w wywołuję się metodę z tej klasy z odpowiednimi wiadomościami oraz przyciskami i okno jest wyświetlane. Nie ma potrzeby za każdym razem budować okien dialogowych od zera. </w:t>
+      </w:r>
+      <w:r>
+        <w:t>Kolejna klasa służy do opisu stałych spoza aktywności, które są zdefiniowane w odpowiednim pliku (strings.xml).</w:t>
+      </w:r>
+      <w:r>
+        <w:t xml:space="preserve"> </w:t>
+      </w:r>
+    </w:p>
+    <w:p>
+      <w:pPr>
+        <w:pStyle w:val="Tekstpods"/>
+        <w:ind w:left="357"/>
+        <w:jc w:val="left"/>
         <w:sectPr>
           <w:headerReference w:type="even" r:id="rId30"/>
           <w:headerReference w:type="default" r:id="rId31"/>
@@ -5764,6 +6335,200 @@
           <w:docGrid w:linePitch="326"/>
         </w:sectPr>
       </w:pPr>
+      <w:r>
+        <w:t xml:space="preserve">Do najważniejszego pakietu należy pakiet, w którym znajduje się klasa opisująca system szwajcarski. </w:t>
+      </w:r>
+      <w:r>
+        <w:t xml:space="preserve">W pierwszej kolejności inicjowane są pola podane przez użytkownika: liczba rund oraz </w:t>
+      </w:r>
+      <w:r>
+        <w:t>metoda</w:t>
+      </w:r>
+      <w:r>
+        <w:t xml:space="preserve"> </w:t>
+      </w:r>
+      <w:r>
+        <w:t xml:space="preserve">decydująca o miejscu w przypadku </w:t>
+      </w:r>
+      <w:r>
+        <w:t xml:space="preserve">równej ilości </w:t>
+      </w:r>
+      <w:r>
+        <w:t>punktów</w:t>
+      </w:r>
+      <w:r>
+        <w:t xml:space="preserve">. </w:t>
+      </w:r>
+      <w:r>
+        <w:t>Dodatkowo tworzona jest lista zawodników turniejowych na bazie listy graczy wybranych do zawodów.</w:t>
+      </w:r>
+      <w:r>
+        <w:t xml:space="preserve"> Sprawdzana jest parzystość liczby zawodników, która decyduje  czy któryś z nich będzie miał</w:t>
+      </w:r>
+      <w:r>
+        <w:t xml:space="preserve"> wolny los w danej rundzie.</w:t>
+      </w:r>
+      <w:r>
+        <w:t xml:space="preserve"> </w:t>
+      </w:r>
+      <w:r>
+        <w:t xml:space="preserve">Zważywszy na różnice zaimplementowanego systemu szwajcarskiego z systemem zapisanym w kodeksie szachowym postanowiono opisać napisany algorytm. </w:t>
+      </w:r>
+      <w:r>
+        <w:t xml:space="preserve">Pierwszym krokiem wypracowanego algorytmu jest kojarzenie pierwszej rundy. Postanowiono napisać osobną metodę, ponieważ ta faza charakteryzuję się różnymi zasadami w porównaniu do pozostałych. </w:t>
+      </w:r>
+      <w:r>
+        <w:t xml:space="preserve">Listę zawodników dzieli się na pół i następuje kojarzenie według porządku: pierwszy gracz z górnej części spotyka się z pierwszym graczem części dolnej. Analogicznie pozostali zawodnicy są kojarzeni. Wyjątkiem jest sytuacja, w której </w:t>
+      </w:r>
+      <w:r>
+        <w:t xml:space="preserve">występuje nieparzysta liczba zawodników. Wtedy ostatni zawodnik ma wolny los, dostaje punkt za wygraną, ale nie </w:t>
+      </w:r>
+      <w:r>
+        <w:lastRenderedPageBreak/>
+        <w:t>przydzielany jest kolor bierek.</w:t>
+      </w:r>
+      <w:r>
+        <w:t xml:space="preserve"> Kolejne rundy kojarzone są według następującego algorytmu. </w:t>
+      </w:r>
+      <w:r>
+        <w:t>Najpierw przygotowane są grupy punktowe. Zawodnicy przyporządkowani są do grup o tej samej liczbie zdobytych oczek.</w:t>
+      </w:r>
+      <w:r>
+        <w:t xml:space="preserve"> Znajdowany jest gracz, który dostanie wolny los. </w:t>
+      </w:r>
+      <w:r>
+        <w:t xml:space="preserve">Poszukiwania zawodnika, który będzie pauzował rozpoczyna się od znajdującego się na najniższym miejscu w ostatniej grupie. Jeśli nie otrzymał on wcześniej wolnego losu to zostaje wyznaczony do pauzowania. W przeciwnym wypadku bierze się następnego zawodnika w kolejności do momentu, w którym nie otrzymał wcześniej wolnego losu. Znaleziony szachista jest usuwany z grup punktowych, ponieważ nie bierze on </w:t>
+      </w:r>
+      <w:r>
+        <w:t xml:space="preserve">udziału </w:t>
+      </w:r>
+      <w:r>
+        <w:t xml:space="preserve">w </w:t>
+      </w:r>
+      <w:r>
+        <w:t>dalszym kojarzeni</w:t>
+      </w:r>
+      <w:r>
+        <w:t>u</w:t>
+      </w:r>
+      <w:r>
+        <w:t>.</w:t>
+      </w:r>
+      <w:r>
+        <w:t xml:space="preserve"> Z</w:t>
+      </w:r>
+      <w:r>
+        <w:t>aczynając od pierwszego zawodnika z najwyższej grupy punktowej</w:t>
+      </w:r>
+      <w:r>
+        <w:t xml:space="preserve"> szuka się dla niego przeciwnika w następujący sposób. </w:t>
+      </w:r>
+      <w:r>
+        <w:t>W pierwszej kolejności sprawdza się czy rozpatrywany gracz posiada rywa</w:t>
+      </w:r>
+      <w:r>
+        <w:t>la w swojej grupie</w:t>
+      </w:r>
+      <w:r>
+        <w:t xml:space="preserve">. </w:t>
+      </w:r>
+      <w:r>
+        <w:t xml:space="preserve">Aby zaistniał dobór zawodników muszą zostać spełnione dwie zasady. Gracz nie posiada już przeciwnika oraz znaleziony przeciwnik </w:t>
+      </w:r>
+      <w:r>
+        <w:t xml:space="preserve">nie rozgrywał z nim meczu w poprzednich rundach. </w:t>
+      </w:r>
+      <w:r>
+        <w:t>Znajdowanie rywala w grupach punktowych przebiega według następującego algorytmu.</w:t>
+      </w:r>
+      <w:r>
+        <w:t xml:space="preserve"> N</w:t>
+      </w:r>
+      <w:r>
+        <w:t>ajpierw</w:t>
+      </w:r>
+      <w:r>
+        <w:t xml:space="preserve"> szuka się go</w:t>
+      </w:r>
+      <w:r>
+        <w:t xml:space="preserve"> w przeciwnej połowie grupy</w:t>
+      </w:r>
+      <w:r>
+        <w:t xml:space="preserve"> (rozpoczynając od pierwszej pozycji)</w:t>
+      </w:r>
+      <w:r>
+        <w:t>, następnie w swojej połowie</w:t>
+      </w:r>
+      <w:r>
+        <w:t xml:space="preserve"> w sposób analogiczny</w:t>
+      </w:r>
+      <w:r>
+        <w:t>. W przypadku dalszego nie znalezienia oponenta</w:t>
+      </w:r>
+      <w:r>
+        <w:t>,</w:t>
+      </w:r>
+      <w:r>
+        <w:t xml:space="preserve"> szachista ląduję do innej grupy. </w:t>
+      </w:r>
+      <w:r>
+        <w:t>W tym momencie wszystkie mecze, które zostały przypisane do zawodników z grupy, do któr</w:t>
+      </w:r>
+      <w:r>
+        <w:t>ej</w:t>
+      </w:r>
+      <w:r>
+        <w:t xml:space="preserve"> spadł gracz zostaną usunięte. </w:t>
+      </w:r>
+      <w:r>
+        <w:t xml:space="preserve">Jeśli nie spadł do grupy ostatniej to spada do niższej. W przeciwnym wypadku kierowany jest do wyższej, chyba że znajduje się w </w:t>
+      </w:r>
+      <w:r>
+        <w:t>pierwszej</w:t>
+      </w:r>
+      <w:r>
+        <w:t xml:space="preserve"> wtedy </w:t>
+      </w:r>
+      <w:r>
+        <w:t>spada do niższych grup</w:t>
+      </w:r>
+      <w:r>
+        <w:t xml:space="preserve"> i szuka w nich </w:t>
+      </w:r>
+      <w:r>
+        <w:t>rywala</w:t>
+      </w:r>
+      <w:r>
+        <w:t>.</w:t>
+      </w:r>
+      <w:r>
+        <w:t xml:space="preserve"> </w:t>
+      </w:r>
+      <w:r>
+        <w:t xml:space="preserve">Podczas dodawania meczu następuje przydzielanie kolorów bierek. </w:t>
+      </w:r>
+      <w:r>
+        <w:t xml:space="preserve">Oblicza się ile ostatnich partii dani zawodnicy rozegrali jednym kolorem. W zależności, który rozegrał więcej spotkań danym kolorem otrzymuje on kolor przeciwny. </w:t>
+      </w:r>
+      <w:r>
+        <w:t xml:space="preserve">Przebieg algorytmu </w:t>
+      </w:r>
+      <w:r>
+        <w:t xml:space="preserve">kojarzenia zawodników </w:t>
+      </w:r>
+      <w:r>
+        <w:t>powtarzany jest dopóki wszyscy zawodnicy zostaną skojarzeni.</w:t>
+      </w:r>
+      <w:r>
+        <w:t xml:space="preserve"> Po zakończeniu ostatniej rundy następuje sortowanie w pierwszej kolejności według liczby zdobytych punktów, w następnej według wybranej przez użytkownika </w:t>
+      </w:r>
+      <w:r>
+        <w:lastRenderedPageBreak/>
+        <w:t xml:space="preserve">metody wyłonienia lepszego w przypadku równej ilości oczek. </w:t>
+      </w:r>
+      <w:r>
+        <w:t xml:space="preserve">Warto zaznaczyć, że opracowany algorytm jest jedynie uproszczoną wersją oryginalnego systemu szwajcarskiego. </w:t>
+      </w:r>
     </w:p>
     <w:p/>
     <w:p>
@@ -6226,9 +6991,11 @@
       <w:r>
         <w:t xml:space="preserve"> Ponadto istnieje rozbudowa systemów rozgrywek. W turniejach szachowych toczą się zawody w systemie: kołowym, pucharowym oraz </w:t>
       </w:r>
+      <w:proofErr w:type="spellStart"/>
       <w:r>
         <w:t>scheveningen</w:t>
       </w:r>
+      <w:proofErr w:type="spellEnd"/>
       <w:r>
         <w:t xml:space="preserve">. Po ich dodaniu aplikacja zyskałaby na atrakcyjności. </w:t>
       </w:r>
@@ -6319,7 +7086,15 @@
         <w:t>relacyjne</w:t>
       </w:r>
       <w:r>
-        <w:t xml:space="preserve"> (Room)</w:t>
+        <w:t xml:space="preserve"> (</w:t>
+      </w:r>
+      <w:proofErr w:type="spellStart"/>
+      <w:r>
+        <w:t>Room</w:t>
+      </w:r>
+      <w:proofErr w:type="spellEnd"/>
+      <w:r>
+        <w:t>)</w:t>
       </w:r>
       <w:r>
         <w:t xml:space="preserve">. Tutaj również pracowano na nowym narzędziu i samo zrozumienie go zajęło trochę czasu. </w:t>
@@ -6328,16 +7103,42 @@
         <w:t xml:space="preserve">Po zagłębieniu się w temat bazy danych na urządzeniu mobilnym nie napotkano większych problemów. </w:t>
       </w:r>
       <w:r>
-        <w:t>Małą niedogodnością jest brak formatu daty w bibliotece Room</w:t>
-      </w:r>
-      <w:r>
-        <w:t xml:space="preserve">. Poradzono sobie w ten sposób, że napisano klasę, która służy do konwertowania typu Date na Long i na odwrót.  </w:t>
+        <w:t xml:space="preserve">Małą niedogodnością jest brak formatu daty w bibliotece </w:t>
+      </w:r>
+      <w:proofErr w:type="spellStart"/>
+      <w:r>
+        <w:t>Room</w:t>
+      </w:r>
+      <w:proofErr w:type="spellEnd"/>
+      <w:r>
+        <w:t xml:space="preserve">. Poradzono sobie w ten sposób, że napisano klasę, która służy do konwertowania typu </w:t>
+      </w:r>
+      <w:proofErr w:type="spellStart"/>
+      <w:r>
+        <w:t>Date</w:t>
+      </w:r>
+      <w:proofErr w:type="spellEnd"/>
+      <w:r>
+        <w:t xml:space="preserve"> na </w:t>
+      </w:r>
+      <w:proofErr w:type="spellStart"/>
+      <w:r>
+        <w:t>Long</w:t>
+      </w:r>
+      <w:proofErr w:type="spellEnd"/>
+      <w:r>
+        <w:t xml:space="preserve"> i na odwrót.  </w:t>
       </w:r>
       <w:r>
         <w:t xml:space="preserve">Do kłopotów, z którym trzeba było się zmierzyć to </w:t>
       </w:r>
-      <w:r>
-        <w:t xml:space="preserve">hardkodowanie nazw stałych w klasach, które nie reprezentują aktywności. </w:t>
+      <w:proofErr w:type="spellStart"/>
+      <w:r>
+        <w:t>hardkodowanie</w:t>
+      </w:r>
+      <w:proofErr w:type="spellEnd"/>
+      <w:r>
+        <w:t xml:space="preserve"> nazw stałych w klasach, które nie reprezentują aktywności. </w:t>
       </w:r>
       <w:r>
         <w:t xml:space="preserve">W tych klasach nie można się odnieść do pliku strings.xml, który służy do zdefiniowanych stałych nazw. Istnieją różne obejścia służące do ominięcia tego problemu tworząc klasy udostępniając kontekst aplikacji. Nie jest to ładne rozwiązanie, więc postanowiono napisać osobną klas, która </w:t>
@@ -6361,7 +7162,15 @@
         <w:t xml:space="preserve"> Pierwszym pomysłem było stworzenie jednego elementu, który przedstawiałby jeden mecz i wykorzystanie go tyle razy ile jest meczów. </w:t>
       </w:r>
       <w:r>
-        <w:t xml:space="preserve">Niestety w środowisku Android Studio nie jest możliwe wykorzystanie danego layout’u w innym layoucie więcej niż jeden raz. </w:t>
+        <w:t xml:space="preserve">Niestety w środowisku Android Studio nie jest możliwe wykorzystanie danego </w:t>
+      </w:r>
+      <w:proofErr w:type="spellStart"/>
+      <w:r>
+        <w:t>layout’u</w:t>
+      </w:r>
+      <w:proofErr w:type="spellEnd"/>
+      <w:r>
+        <w:t xml:space="preserve"> w innym layoucie więcej niż jeden raz. </w:t>
       </w:r>
       <w:r>
         <w:t xml:space="preserve">Postanowiono ominąć ten problem tworząc dynamiczne layouty w kodzie źródłowym. </w:t>
@@ -6951,12 +7760,42 @@
             <w:r>
               <w:t xml:space="preserve">. </w:t>
             </w:r>
+            <w:proofErr w:type="spellStart"/>
             <w:r>
               <w:rPr>
                 <w:i/>
               </w:rPr>
-              <w:t>Fédération Internationale des Échecs</w:t>
+              <w:t>Fédération</w:t>
             </w:r>
+            <w:proofErr w:type="spellEnd"/>
+            <w:r>
+              <w:rPr>
+                <w:i/>
+              </w:rPr>
+              <w:t xml:space="preserve"> </w:t>
+            </w:r>
+            <w:proofErr w:type="spellStart"/>
+            <w:r>
+              <w:rPr>
+                <w:i/>
+              </w:rPr>
+              <w:t>Internationale</w:t>
+            </w:r>
+            <w:proofErr w:type="spellEnd"/>
+            <w:r>
+              <w:rPr>
+                <w:i/>
+              </w:rPr>
+              <w:t xml:space="preserve"> des </w:t>
+            </w:r>
+            <w:proofErr w:type="spellStart"/>
+            <w:r>
+              <w:rPr>
+                <w:i/>
+              </w:rPr>
+              <w:t>Échecs</w:t>
+            </w:r>
+            <w:proofErr w:type="spellEnd"/>
             <w:r>
               <w:t>)</w:t>
             </w:r>
@@ -7018,8 +7857,30 @@
               <w:rPr>
                 <w:i/>
               </w:rPr>
-              <w:t>Object-Relational Mapping</w:t>
+              <w:t>Object-</w:t>
             </w:r>
+            <w:proofErr w:type="spellStart"/>
+            <w:r>
+              <w:rPr>
+                <w:i/>
+              </w:rPr>
+              <w:t>Relational</w:t>
+            </w:r>
+            <w:proofErr w:type="spellEnd"/>
+            <w:r>
+              <w:rPr>
+                <w:i/>
+              </w:rPr>
+              <w:t xml:space="preserve"> </w:t>
+            </w:r>
+            <w:proofErr w:type="spellStart"/>
+            <w:r>
+              <w:rPr>
+                <w:i/>
+              </w:rPr>
+              <w:t>Mapping</w:t>
+            </w:r>
+            <w:proofErr w:type="spellEnd"/>
             <w:r>
               <w:t>)</w:t>
             </w:r>
@@ -7098,9 +7959,19 @@
               <w:adjustRightInd/>
               <w:textAlignment w:val="auto"/>
             </w:pPr>
+            <w:proofErr w:type="spellStart"/>
             <w:r>
-              <w:t>Api srapi</w:t>
+              <w:t>Api</w:t>
             </w:r>
+            <w:proofErr w:type="spellEnd"/>
+            <w:r>
+              <w:t xml:space="preserve"> </w:t>
+            </w:r>
+            <w:proofErr w:type="spellStart"/>
+            <w:r>
+              <w:t>srapi</w:t>
+            </w:r>
+            <w:proofErr w:type="spellEnd"/>
           </w:p>
           <w:p>
             <w:pPr>
@@ -7364,11 +8235,6 @@
         <w:dataBinding w:prefixMappings="xmlns:ns0='http://purl.org/dc/elements/1.1/' xmlns:ns1='http://schemas.openxmlformats.org/package/2006/metadata/core-properties' " w:xpath="/ns1:coreProperties[1]/ns0:creator[1]" w:storeItemID="{6C3C8BC8-F283-45AE-878A-BAB7291924A1}"/>
         <w:text/>
       </w:sdtPr>
-      <w:sdtEndPr>
-        <w:rPr>
-          <w:rStyle w:val="Numerstrony"/>
-        </w:rPr>
-      </w:sdtEndPr>
       <w:sdtContent>
         <w:r>
           <w:rPr>
@@ -7491,11 +8357,6 @@
         <w:dataBinding w:prefixMappings="xmlns:ns0='http://purl.org/dc/elements/1.1/' xmlns:ns1='http://schemas.openxmlformats.org/package/2006/metadata/core-properties' " w:xpath="/ns1:coreProperties[1]/ns0:creator[1]" w:storeItemID="{6C3C8BC8-F283-45AE-878A-BAB7291924A1}"/>
         <w:text/>
       </w:sdtPr>
-      <w:sdtEndPr>
-        <w:rPr>
-          <w:rStyle w:val="Numerstrony"/>
-        </w:rPr>
-      </w:sdtEndPr>
       <w:sdtContent>
         <w:r>
           <w:rPr>
@@ -7534,7 +8395,7 @@
         <w:rStyle w:val="Numerstrony"/>
         <w:noProof/>
       </w:rPr>
-      <w:t>29</w:t>
+      <w:t>33</w:t>
     </w:r>
     <w:r>
       <w:rPr>
@@ -7591,7 +8452,7 @@
         <w:rStyle w:val="Numerstrony"/>
         <w:noProof/>
       </w:rPr>
-      <w:t>34</w:t>
+      <w:t>38</w:t>
     </w:r>
     <w:r>
       <w:rPr>
@@ -7631,11 +8492,6 @@
         <w:dataBinding w:prefixMappings="xmlns:ns0='http://purl.org/dc/elements/1.1/' xmlns:ns1='http://schemas.openxmlformats.org/package/2006/metadata/core-properties' " w:xpath="/ns1:coreProperties[1]/ns0:creator[1]" w:storeItemID="{6C3C8BC8-F283-45AE-878A-BAB7291924A1}"/>
         <w:text/>
       </w:sdtPr>
-      <w:sdtEndPr>
-        <w:rPr>
-          <w:rStyle w:val="Numerstrony"/>
-        </w:rPr>
-      </w:sdtEndPr>
       <w:sdtContent>
         <w:r>
           <w:rPr>
@@ -7674,7 +8530,7 @@
         <w:rStyle w:val="Numerstrony"/>
         <w:noProof/>
       </w:rPr>
-      <w:t>37</w:t>
+      <w:t>39</w:t>
     </w:r>
     <w:r>
       <w:rPr>
@@ -7718,7 +8574,7 @@
         <w:rStyle w:val="Numerstrony"/>
         <w:noProof/>
       </w:rPr>
-      <w:t>iv</w:t>
+      <w:t>ii</w:t>
     </w:r>
     <w:r>
       <w:rPr>
@@ -7769,7 +8625,7 @@
         <w:rStyle w:val="Numerstrony"/>
         <w:noProof/>
       </w:rPr>
-      <w:t>iii</w:t>
+      <w:t>i</w:t>
     </w:r>
     <w:r>
       <w:rPr>
@@ -7860,11 +8716,6 @@
         <w:dataBinding w:prefixMappings="xmlns:ns0='http://purl.org/dc/elements/1.1/' xmlns:ns1='http://schemas.openxmlformats.org/package/2006/metadata/core-properties' " w:xpath="/ns1:coreProperties[1]/ns0:creator[1]" w:storeItemID="{6C3C8BC8-F283-45AE-878A-BAB7291924A1}"/>
         <w:text/>
       </w:sdtPr>
-      <w:sdtEndPr>
-        <w:rPr>
-          <w:rStyle w:val="Numerstrony"/>
-        </w:rPr>
-      </w:sdtEndPr>
       <w:sdtContent>
         <w:r>
           <w:rPr>
@@ -7945,7 +8796,7 @@
         <w:rStyle w:val="Numerstrony"/>
         <w:noProof/>
       </w:rPr>
-      <w:t>18</w:t>
+      <w:t>16</w:t>
     </w:r>
     <w:r>
       <w:rPr>
@@ -13689,6 +14540,7 @@
   </w:compat>
   <w:rsids>
     <w:rsidRoot w:val="003A48C4"/>
+    <w:rsid w:val="000923BE"/>
     <w:rsid w:val="002250EA"/>
     <w:rsid w:val="002B0504"/>
     <w:rsid w:val="003A48C4"/>
@@ -14578,7 +15430,7 @@
   <a:extraClrSchemeLst/>
   <a:extLst>
     <a:ext uri="{05A4C25C-085E-4340-85A3-A5531E510DB2}">
-      <thm15:themeFamily xmlns:thm15="http://schemas.microsoft.com/office/thememl/2012/main" xmlns="" name="Office Theme" id="{62F939B6-93AF-4DB8-9C6B-D6C7DFDC589F}" vid="{4A3C46E8-61CC-4603-A589-7422A47A8E4A}"/>
+      <thm15:themeFamily xmlns="" xmlns:thm15="http://schemas.microsoft.com/office/thememl/2012/main" name="Office Theme" id="{62F939B6-93AF-4DB8-9C6B-D6C7DFDC589F}" vid="{4A3C46E8-61CC-4603-A589-7422A47A8E4A}"/>
     </a:ext>
   </a:extLst>
 </a:theme>
@@ -14641,7 +15493,7 @@
 </file>
 
 <file path=customXml/itemProps1.xml><?xml version="1.0" encoding="utf-8"?>
-<ds:datastoreItem xmlns:ds="http://schemas.openxmlformats.org/officeDocument/2006/customXml" ds:itemID="{B7EA8870-70BC-4FA4-9359-B9AE3474931E}">
+<ds:datastoreItem xmlns:ds="http://schemas.openxmlformats.org/officeDocument/2006/customXml" ds:itemID="{512A2AAC-2A79-48C6-BA86-F81E4151AB37}">
   <ds:schemaRefs>
     <ds:schemaRef ds:uri="http://schemas.openxmlformats.org/officeDocument/2006/bibliography"/>
   </ds:schemaRefs>
